--- a/documentation/MRO-dokumentacja.docx
+++ b/documentation/MRO-dokumentacja.docx
@@ -1,40 +1,40 @@
 
 <file path=word/document.xml><?xml version="1.0" encoding="utf-8"?>
-<w:document xmlns:ve="http://schemas.openxmlformats.org/markup-compatibility/2006" xmlns:o="urn:schemas-microsoft-com:office:office" xmlns:r="http://schemas.openxmlformats.org/officeDocument/2006/relationships" xmlns:m="http://schemas.openxmlformats.org/officeDocument/2006/math" xmlns:v="urn:schemas-microsoft-com:vml" xmlns:wp="http://schemas.openxmlformats.org/drawingml/2006/wordprocessingDrawing" xmlns:w10="urn:schemas-microsoft-com:office:word" xmlns:w="http://schemas.openxmlformats.org/wordprocessingml/2006/main" xmlns:wne="http://schemas.microsoft.com/office/word/2006/wordml">
+<w:document xmlns:wpc="http://schemas.microsoft.com/office/word/2010/wordprocessingCanvas" xmlns:cx="http://schemas.microsoft.com/office/drawing/2014/chartex" xmlns:cx1="http://schemas.microsoft.com/office/drawing/2015/9/8/chartex" xmlns:cx2="http://schemas.microsoft.com/office/drawing/2015/10/21/chartex" xmlns:cx3="http://schemas.microsoft.com/office/drawing/2016/5/9/chartex" xmlns:cx4="http://schemas.microsoft.com/office/drawing/2016/5/10/chartex" xmlns:cx5="http://schemas.microsoft.com/office/drawing/2016/5/11/chartex" xmlns:cx6="http://schemas.microsoft.com/office/drawing/2016/5/12/chartex" xmlns:cx7="http://schemas.microsoft.com/office/drawing/2016/5/13/chartex" xmlns:cx8="http://schemas.microsoft.com/office/drawing/2016/5/14/chartex" xmlns:mc="http://schemas.openxmlformats.org/markup-compatibility/2006" xmlns:aink="http://schemas.microsoft.com/office/drawing/2016/ink" xmlns:am3d="http://schemas.microsoft.com/office/drawing/2017/model3d" xmlns:o="urn:schemas-microsoft-com:office:office" xmlns:r="http://schemas.openxmlformats.org/officeDocument/2006/relationships" xmlns:m="http://schemas.openxmlformats.org/officeDocument/2006/math" xmlns:v="urn:schemas-microsoft-com:vml" xmlns:wp14="http://schemas.microsoft.com/office/word/2010/wordprocessingDrawing" xmlns:wp="http://schemas.openxmlformats.org/drawingml/2006/wordprocessingDrawing" xmlns:w10="urn:schemas-microsoft-com:office:word" xmlns:w="http://schemas.openxmlformats.org/wordprocessingml/2006/main" xmlns:w14="http://schemas.microsoft.com/office/word/2010/wordml" xmlns:w15="http://schemas.microsoft.com/office/word/2012/wordml" xmlns:w16cid="http://schemas.microsoft.com/office/word/2016/wordml/cid" xmlns:w16se="http://schemas.microsoft.com/office/word/2015/wordml/symex" xmlns:wpg="http://schemas.microsoft.com/office/word/2010/wordprocessingGroup" xmlns:wpi="http://schemas.microsoft.com/office/word/2010/wordprocessingInk" xmlns:wne="http://schemas.microsoft.com/office/word/2006/wordml" xmlns:wps="http://schemas.microsoft.com/office/word/2010/wordprocessingShape" mc:Ignorable="w14 w15 w16se w16cid wp14">
   <w:body>
     <w:p>
       <w:pPr>
-        <w:pStyle w:val="normal"/>
-      </w:pPr>
-    </w:p>
-    <w:p>
-      <w:pPr>
-        <w:pStyle w:val="normal"/>
-      </w:pPr>
-    </w:p>
-    <w:p>
-      <w:pPr>
-        <w:pStyle w:val="normal"/>
-      </w:pPr>
-    </w:p>
-    <w:p>
-      <w:pPr>
-        <w:pStyle w:val="normal"/>
-      </w:pPr>
-    </w:p>
-    <w:p>
-      <w:pPr>
-        <w:pStyle w:val="normal"/>
-      </w:pPr>
-    </w:p>
-    <w:p>
-      <w:pPr>
-        <w:pStyle w:val="normal"/>
-      </w:pPr>
-    </w:p>
-    <w:p>
-      <w:pPr>
-        <w:pStyle w:val="normal"/>
+        <w:pStyle w:val="Normalny1"/>
+      </w:pPr>
+    </w:p>
+    <w:p>
+      <w:pPr>
+        <w:pStyle w:val="Normalny1"/>
+      </w:pPr>
+    </w:p>
+    <w:p>
+      <w:pPr>
+        <w:pStyle w:val="Normalny1"/>
+      </w:pPr>
+    </w:p>
+    <w:p>
+      <w:pPr>
+        <w:pStyle w:val="Normalny1"/>
+      </w:pPr>
+    </w:p>
+    <w:p>
+      <w:pPr>
+        <w:pStyle w:val="Normalny1"/>
+      </w:pPr>
+    </w:p>
+    <w:p>
+      <w:pPr>
+        <w:pStyle w:val="Normalny1"/>
+      </w:pPr>
+    </w:p>
+    <w:p>
+      <w:pPr>
+        <w:pStyle w:val="Normalny1"/>
       </w:pPr>
     </w:p>
     <w:p>
@@ -87,22 +87,22 @@
     </w:p>
     <w:p>
       <w:pPr>
-        <w:pStyle w:val="normal"/>
-      </w:pPr>
-    </w:p>
-    <w:p>
-      <w:pPr>
-        <w:pStyle w:val="normal"/>
-      </w:pPr>
-    </w:p>
-    <w:p>
-      <w:pPr>
-        <w:pStyle w:val="normal"/>
-      </w:pPr>
-    </w:p>
-    <w:p>
-      <w:pPr>
-        <w:pStyle w:val="normal"/>
+        <w:pStyle w:val="Normalny1"/>
+      </w:pPr>
+    </w:p>
+    <w:p>
+      <w:pPr>
+        <w:pStyle w:val="Normalny1"/>
+      </w:pPr>
+    </w:p>
+    <w:p>
+      <w:pPr>
+        <w:pStyle w:val="Normalny1"/>
+      </w:pPr>
+    </w:p>
+    <w:p>
+      <w:pPr>
+        <w:pStyle w:val="Normalny1"/>
       </w:pPr>
     </w:p>
     <w:p>
@@ -112,7 +112,7 @@
     </w:p>
     <w:p>
       <w:pPr>
-        <w:pStyle w:val="normal"/>
+        <w:pStyle w:val="Normalny1"/>
         <w:jc w:val="right"/>
         <w:rPr>
           <w:i/>
@@ -127,7 +127,7 @@
     </w:p>
     <w:p>
       <w:pPr>
-        <w:pStyle w:val="normal"/>
+        <w:pStyle w:val="Normalny1"/>
         <w:jc w:val="right"/>
         <w:rPr>
           <w:i/>
@@ -142,7 +142,7 @@
     </w:p>
     <w:p>
       <w:pPr>
-        <w:pStyle w:val="normal"/>
+        <w:pStyle w:val="Normalny1"/>
         <w:spacing w:after="200" w:line="276" w:lineRule="auto"/>
         <w:jc w:val="left"/>
         <w:rPr>
@@ -155,7 +155,7 @@
     </w:p>
     <w:p>
       <w:pPr>
-        <w:pStyle w:val="normal"/>
+        <w:pStyle w:val="Normalny1"/>
         <w:keepNext/>
         <w:keepLines/>
         <w:pBdr>
@@ -195,14 +195,18 @@
           <w:docPartUnique/>
         </w:docPartObj>
       </w:sdtPr>
+      <w:sdtEndPr/>
       <w:sdtContent>
         <w:p>
           <w:pPr>
-            <w:pStyle w:val="normal"/>
+            <w:pStyle w:val="Spistreci1"/>
             <w:tabs>
-              <w:tab w:val="right" w:pos="9071"/>
+              <w:tab w:val="left" w:pos="440"/>
+              <w:tab w:val="right" w:pos="9062"/>
             </w:tabs>
-            <w:spacing w:before="80" w:line="240" w:lineRule="auto"/>
+            <w:rPr>
+              <w:noProof/>
+            </w:rPr>
           </w:pPr>
           <w:r>
             <w:fldChar w:fldCharType="begin"/>
@@ -213,472 +217,1889 @@
           <w:r>
             <w:fldChar w:fldCharType="separate"/>
           </w:r>
-          <w:hyperlink w:anchor="_30j0zll">
-            <w:r>
-              <w:rPr>
-                <w:b/>
+          <w:hyperlink w:anchor="_Toc523917291" w:history="1">
+            <w:r>
+              <w:rPr>
+                <w:rStyle w:val="Hipercze"/>
+                <w:noProof/>
+              </w:rPr>
+              <w:t>1.</w:t>
+            </w:r>
+            <w:r>
+              <w:rPr>
+                <w:noProof/>
+              </w:rPr>
+              <w:tab/>
+            </w:r>
+            <w:r>
+              <w:rPr>
+                <w:rStyle w:val="Hipercze"/>
+                <w:noProof/>
               </w:rPr>
               <w:t>Użyte technologie</w:t>
             </w:r>
+            <w:r>
+              <w:rPr>
+                <w:noProof/>
+                <w:webHidden/>
+              </w:rPr>
+              <w:tab/>
+            </w:r>
+            <w:r>
+              <w:rPr>
+                <w:noProof/>
+                <w:webHidden/>
+              </w:rPr>
+              <w:fldChar w:fldCharType="begin"/>
+            </w:r>
+            <w:r>
+              <w:rPr>
+                <w:noProof/>
+                <w:webHidden/>
+              </w:rPr>
+              <w:instrText xml:space="preserve"> PAGEREF _Toc523917291 \h </w:instrText>
+            </w:r>
+            <w:r>
+              <w:rPr>
+                <w:noProof/>
+                <w:webHidden/>
+              </w:rPr>
+            </w:r>
+            <w:r>
+              <w:rPr>
+                <w:noProof/>
+                <w:webHidden/>
+              </w:rPr>
+              <w:fldChar w:fldCharType="separate"/>
+            </w:r>
+            <w:r>
+              <w:rPr>
+                <w:noProof/>
+                <w:webHidden/>
+              </w:rPr>
+              <w:t>3</w:t>
+            </w:r>
+            <w:r>
+              <w:rPr>
+                <w:noProof/>
+                <w:webHidden/>
+              </w:rPr>
+              <w:fldChar w:fldCharType="end"/>
+            </w:r>
           </w:hyperlink>
-          <w:r>
-            <w:rPr>
-              <w:b/>
-            </w:rPr>
-            <w:tab/>
-          </w:r>
-          <w:r>
-            <w:fldChar w:fldCharType="begin"/>
-          </w:r>
-          <w:r>
-            <w:instrText xml:space="preserve"> PAGEREF _30j0zll \h </w:instrText>
-          </w:r>
-          <w:r>
-            <w:fldChar w:fldCharType="separate"/>
-          </w:r>
-          <w:r>
-            <w:rPr>
-              <w:b/>
-            </w:rPr>
-            <w:t>3</w:t>
-          </w:r>
-          <w:r>
-            <w:fldChar w:fldCharType="end"/>
-          </w:r>
         </w:p>
         <w:p>
           <w:pPr>
-            <w:pStyle w:val="normal"/>
+            <w:pStyle w:val="Spistreci2"/>
             <w:tabs>
-              <w:tab w:val="right" w:pos="9071"/>
+              <w:tab w:val="left" w:pos="880"/>
+              <w:tab w:val="right" w:pos="9062"/>
             </w:tabs>
-            <w:spacing w:before="60" w:line="240" w:lineRule="auto"/>
-            <w:ind w:left="360"/>
+            <w:rPr>
+              <w:noProof/>
+            </w:rPr>
           </w:pPr>
-          <w:hyperlink w:anchor="_1fob9te">
-            <w:r>
+          <w:hyperlink w:anchor="_Toc523917292" w:history="1">
+            <w:r>
+              <w:rPr>
+                <w:rStyle w:val="Hipercze"/>
+                <w:noProof/>
+              </w:rPr>
+              <w:t>1.1.</w:t>
+            </w:r>
+            <w:r>
+              <w:rPr>
+                <w:noProof/>
+              </w:rPr>
+              <w:tab/>
+            </w:r>
+            <w:r>
+              <w:rPr>
+                <w:rStyle w:val="Hipercze"/>
+                <w:noProof/>
+              </w:rPr>
               <w:t>Python</w:t>
             </w:r>
+            <w:r>
+              <w:rPr>
+                <w:noProof/>
+                <w:webHidden/>
+              </w:rPr>
+              <w:tab/>
+            </w:r>
+            <w:r>
+              <w:rPr>
+                <w:noProof/>
+                <w:webHidden/>
+              </w:rPr>
+              <w:fldChar w:fldCharType="begin"/>
+            </w:r>
+            <w:r>
+              <w:rPr>
+                <w:noProof/>
+                <w:webHidden/>
+              </w:rPr>
+              <w:instrText xml:space="preserve"> PAGEREF _Toc523917292 \h </w:instrText>
+            </w:r>
+            <w:r>
+              <w:rPr>
+                <w:noProof/>
+                <w:webHidden/>
+              </w:rPr>
+            </w:r>
+            <w:r>
+              <w:rPr>
+                <w:noProof/>
+                <w:webHidden/>
+              </w:rPr>
+              <w:fldChar w:fldCharType="separate"/>
+            </w:r>
+            <w:r>
+              <w:rPr>
+                <w:noProof/>
+                <w:webHidden/>
+              </w:rPr>
+              <w:t>3</w:t>
+            </w:r>
+            <w:r>
+              <w:rPr>
+                <w:noProof/>
+                <w:webHidden/>
+              </w:rPr>
+              <w:fldChar w:fldCharType="end"/>
+            </w:r>
           </w:hyperlink>
-          <w:r>
-            <w:tab/>
-          </w:r>
-          <w:r>
-            <w:fldChar w:fldCharType="begin"/>
-          </w:r>
-          <w:r>
-            <w:instrText xml:space="preserve"> PAGEREF _1fob9te \h </w:instrText>
-          </w:r>
-          <w:r>
-            <w:fldChar w:fldCharType="separate"/>
-          </w:r>
-          <w:r>
-            <w:t>3</w:t>
-          </w:r>
-          <w:r>
-            <w:fldChar w:fldCharType="end"/>
-          </w:r>
         </w:p>
         <w:p>
           <w:pPr>
-            <w:pStyle w:val="normal"/>
+            <w:pStyle w:val="Spistreci2"/>
             <w:tabs>
-              <w:tab w:val="right" w:pos="9071"/>
+              <w:tab w:val="left" w:pos="880"/>
+              <w:tab w:val="right" w:pos="9062"/>
             </w:tabs>
-            <w:spacing w:before="60" w:line="240" w:lineRule="auto"/>
-            <w:ind w:left="360"/>
+            <w:rPr>
+              <w:noProof/>
+            </w:rPr>
           </w:pPr>
-          <w:hyperlink w:anchor="_3znysh7">
-            <w:r>
+          <w:hyperlink w:anchor="_Toc523917293" w:history="1">
+            <w:r>
+              <w:rPr>
+                <w:rStyle w:val="Hipercze"/>
+                <w:noProof/>
+              </w:rPr>
+              <w:t>1.2.</w:t>
+            </w:r>
+            <w:r>
+              <w:rPr>
+                <w:noProof/>
+              </w:rPr>
+              <w:tab/>
+            </w:r>
+            <w:r>
+              <w:rPr>
+                <w:rStyle w:val="Hipercze"/>
+                <w:noProof/>
+              </w:rPr>
               <w:t>DICOM</w:t>
             </w:r>
+            <w:r>
+              <w:rPr>
+                <w:noProof/>
+                <w:webHidden/>
+              </w:rPr>
+              <w:tab/>
+            </w:r>
+            <w:r>
+              <w:rPr>
+                <w:noProof/>
+                <w:webHidden/>
+              </w:rPr>
+              <w:fldChar w:fldCharType="begin"/>
+            </w:r>
+            <w:r>
+              <w:rPr>
+                <w:noProof/>
+                <w:webHidden/>
+              </w:rPr>
+              <w:instrText xml:space="preserve"> PAGEREF _Toc523917293 \h </w:instrText>
+            </w:r>
+            <w:r>
+              <w:rPr>
+                <w:noProof/>
+                <w:webHidden/>
+              </w:rPr>
+            </w:r>
+            <w:r>
+              <w:rPr>
+                <w:noProof/>
+                <w:webHidden/>
+              </w:rPr>
+              <w:fldChar w:fldCharType="separate"/>
+            </w:r>
+            <w:r>
+              <w:rPr>
+                <w:noProof/>
+                <w:webHidden/>
+              </w:rPr>
+              <w:t>4</w:t>
+            </w:r>
+            <w:r>
+              <w:rPr>
+                <w:noProof/>
+                <w:webHidden/>
+              </w:rPr>
+              <w:fldChar w:fldCharType="end"/>
+            </w:r>
           </w:hyperlink>
-          <w:r>
-            <w:tab/>
-          </w:r>
-          <w:r>
-            <w:fldChar w:fldCharType="begin"/>
-          </w:r>
-          <w:r>
-            <w:instrText xml:space="preserve"> PAGEREF _3znysh7 \h </w:instrText>
-          </w:r>
-          <w:r>
-            <w:fldChar w:fldCharType="separate"/>
-          </w:r>
-          <w:r>
-            <w:t>4</w:t>
-          </w:r>
-          <w:r>
-            <w:fldChar w:fldCharType="end"/>
-          </w:r>
         </w:p>
         <w:p>
           <w:pPr>
-            <w:pStyle w:val="normal"/>
+            <w:pStyle w:val="Spistreci2"/>
             <w:tabs>
-              <w:tab w:val="right" w:pos="9071"/>
+              <w:tab w:val="left" w:pos="880"/>
+              <w:tab w:val="right" w:pos="9062"/>
             </w:tabs>
-            <w:spacing w:before="60" w:line="240" w:lineRule="auto"/>
-            <w:ind w:left="360"/>
+            <w:rPr>
+              <w:noProof/>
+            </w:rPr>
           </w:pPr>
-          <w:hyperlink w:anchor="_tyjcwt">
-            <w:r>
+          <w:hyperlink w:anchor="_Toc523917294" w:history="1">
+            <w:r>
+              <w:rPr>
+                <w:rStyle w:val="Hipercze"/>
+                <w:noProof/>
+              </w:rPr>
+              <w:t>1.3.</w:t>
+            </w:r>
+            <w:r>
+              <w:rPr>
+                <w:noProof/>
+              </w:rPr>
+              <w:tab/>
+            </w:r>
+            <w:r>
+              <w:rPr>
+                <w:rStyle w:val="Hipercze"/>
+                <w:noProof/>
+              </w:rPr>
               <w:t>C++ w wersji 17</w:t>
             </w:r>
+            <w:r>
+              <w:rPr>
+                <w:noProof/>
+                <w:webHidden/>
+              </w:rPr>
+              <w:tab/>
+            </w:r>
+            <w:r>
+              <w:rPr>
+                <w:noProof/>
+                <w:webHidden/>
+              </w:rPr>
+              <w:fldChar w:fldCharType="begin"/>
+            </w:r>
+            <w:r>
+              <w:rPr>
+                <w:noProof/>
+                <w:webHidden/>
+              </w:rPr>
+              <w:instrText xml:space="preserve"> PAGEREF _Toc523917294 \h </w:instrText>
+            </w:r>
+            <w:r>
+              <w:rPr>
+                <w:noProof/>
+                <w:webHidden/>
+              </w:rPr>
+            </w:r>
+            <w:r>
+              <w:rPr>
+                <w:noProof/>
+                <w:webHidden/>
+              </w:rPr>
+              <w:fldChar w:fldCharType="separate"/>
+            </w:r>
+            <w:r>
+              <w:rPr>
+                <w:noProof/>
+                <w:webHidden/>
+              </w:rPr>
+              <w:t>4</w:t>
+            </w:r>
+            <w:r>
+              <w:rPr>
+                <w:noProof/>
+                <w:webHidden/>
+              </w:rPr>
+              <w:fldChar w:fldCharType="end"/>
+            </w:r>
           </w:hyperlink>
-          <w:r>
-            <w:tab/>
-          </w:r>
-          <w:r>
-            <w:fldChar w:fldCharType="begin"/>
-          </w:r>
-          <w:r>
-            <w:instrText xml:space="preserve"> PAGEREF _tyjcwt \h </w:instrText>
-          </w:r>
-          <w:r>
-            <w:fldChar w:fldCharType="separate"/>
-          </w:r>
-          <w:r>
-            <w:t>4</w:t>
-          </w:r>
-          <w:r>
-            <w:fldChar w:fldCharType="end"/>
-          </w:r>
         </w:p>
         <w:p>
           <w:pPr>
-            <w:pStyle w:val="normal"/>
+            <w:pStyle w:val="Spistreci2"/>
             <w:tabs>
-              <w:tab w:val="right" w:pos="9071"/>
+              <w:tab w:val="left" w:pos="880"/>
+              <w:tab w:val="right" w:pos="9062"/>
             </w:tabs>
-            <w:spacing w:before="60" w:line="240" w:lineRule="auto"/>
-            <w:ind w:left="360"/>
+            <w:rPr>
+              <w:noProof/>
+            </w:rPr>
           </w:pPr>
-          <w:hyperlink w:anchor="_pk3fg8wtpip5">
-            <w:r>
+          <w:hyperlink w:anchor="_Toc523917295" w:history="1">
+            <w:r>
+              <w:rPr>
+                <w:rStyle w:val="Hipercze"/>
+                <w:noProof/>
+              </w:rPr>
+              <w:t>1.4.</w:t>
+            </w:r>
+            <w:r>
+              <w:rPr>
+                <w:noProof/>
+              </w:rPr>
+              <w:tab/>
+            </w:r>
+            <w:r>
+              <w:rPr>
+                <w:rStyle w:val="Hipercze"/>
+                <w:noProof/>
+              </w:rPr>
               <w:t>PGM</w:t>
             </w:r>
+            <w:r>
+              <w:rPr>
+                <w:noProof/>
+                <w:webHidden/>
+              </w:rPr>
+              <w:tab/>
+            </w:r>
+            <w:r>
+              <w:rPr>
+                <w:noProof/>
+                <w:webHidden/>
+              </w:rPr>
+              <w:fldChar w:fldCharType="begin"/>
+            </w:r>
+            <w:r>
+              <w:rPr>
+                <w:noProof/>
+                <w:webHidden/>
+              </w:rPr>
+              <w:instrText xml:space="preserve"> PAGEREF _Toc523917295 \h </w:instrText>
+            </w:r>
+            <w:r>
+              <w:rPr>
+                <w:noProof/>
+                <w:webHidden/>
+              </w:rPr>
+            </w:r>
+            <w:r>
+              <w:rPr>
+                <w:noProof/>
+                <w:webHidden/>
+              </w:rPr>
+              <w:fldChar w:fldCharType="separate"/>
+            </w:r>
+            <w:r>
+              <w:rPr>
+                <w:noProof/>
+                <w:webHidden/>
+              </w:rPr>
+              <w:t>6</w:t>
+            </w:r>
+            <w:r>
+              <w:rPr>
+                <w:noProof/>
+                <w:webHidden/>
+              </w:rPr>
+              <w:fldChar w:fldCharType="end"/>
+            </w:r>
           </w:hyperlink>
-          <w:r>
-            <w:tab/>
-          </w:r>
-          <w:r>
-            <w:fldChar w:fldCharType="begin"/>
-          </w:r>
-          <w:r>
-            <w:instrText xml:space="preserve"> PAGEREF _pk3fg8wtpip5 \h </w:instrText>
-          </w:r>
-          <w:r>
-            <w:fldChar w:fldCharType="separate"/>
-          </w:r>
-          <w:r>
-            <w:t>6</w:t>
-          </w:r>
-          <w:r>
-            <w:fldChar w:fldCharType="end"/>
-          </w:r>
         </w:p>
         <w:p>
           <w:pPr>
-            <w:pStyle w:val="normal"/>
+            <w:pStyle w:val="Spistreci1"/>
             <w:tabs>
-              <w:tab w:val="right" w:pos="9071"/>
+              <w:tab w:val="left" w:pos="440"/>
+              <w:tab w:val="right" w:pos="9062"/>
             </w:tabs>
-            <w:spacing w:before="200" w:line="240" w:lineRule="auto"/>
+            <w:rPr>
+              <w:noProof/>
+            </w:rPr>
           </w:pPr>
-          <w:hyperlink w:anchor="_3dy6vkm">
-            <w:r>
-              <w:rPr>
-                <w:b/>
+          <w:hyperlink w:anchor="_Toc523917296" w:history="1">
+            <w:r>
+              <w:rPr>
+                <w:rStyle w:val="Hipercze"/>
+                <w:noProof/>
+              </w:rPr>
+              <w:t>2.</w:t>
+            </w:r>
+            <w:r>
+              <w:rPr>
+                <w:noProof/>
+              </w:rPr>
+              <w:tab/>
+            </w:r>
+            <w:r>
+              <w:rPr>
+                <w:rStyle w:val="Hipercze"/>
+                <w:noProof/>
               </w:rPr>
               <w:t>Pojęcia używane w pracy</w:t>
             </w:r>
+            <w:r>
+              <w:rPr>
+                <w:noProof/>
+                <w:webHidden/>
+              </w:rPr>
+              <w:tab/>
+            </w:r>
+            <w:r>
+              <w:rPr>
+                <w:noProof/>
+                <w:webHidden/>
+              </w:rPr>
+              <w:fldChar w:fldCharType="begin"/>
+            </w:r>
+            <w:r>
+              <w:rPr>
+                <w:noProof/>
+                <w:webHidden/>
+              </w:rPr>
+              <w:instrText xml:space="preserve"> PAGEREF _Toc523917296 \h </w:instrText>
+            </w:r>
+            <w:r>
+              <w:rPr>
+                <w:noProof/>
+                <w:webHidden/>
+              </w:rPr>
+            </w:r>
+            <w:r>
+              <w:rPr>
+                <w:noProof/>
+                <w:webHidden/>
+              </w:rPr>
+              <w:fldChar w:fldCharType="separate"/>
+            </w:r>
+            <w:r>
+              <w:rPr>
+                <w:noProof/>
+                <w:webHidden/>
+              </w:rPr>
+              <w:t>6</w:t>
+            </w:r>
+            <w:r>
+              <w:rPr>
+                <w:noProof/>
+                <w:webHidden/>
+              </w:rPr>
+              <w:fldChar w:fldCharType="end"/>
+            </w:r>
           </w:hyperlink>
-          <w:r>
-            <w:rPr>
-              <w:b/>
-            </w:rPr>
-            <w:tab/>
-          </w:r>
-          <w:r>
-            <w:fldChar w:fldCharType="begin"/>
-          </w:r>
-          <w:r>
-            <w:instrText xml:space="preserve"> PAGEREF _</w:instrText>
-          </w:r>
-          <w:r>
-            <w:instrText xml:space="preserve">3dy6vkm \h </w:instrText>
-          </w:r>
-          <w:r>
-            <w:fldChar w:fldCharType="separate"/>
-          </w:r>
-          <w:r>
-            <w:rPr>
-              <w:b/>
-            </w:rPr>
-            <w:t>6</w:t>
-          </w:r>
-          <w:r>
-            <w:fldChar w:fldCharType="end"/>
-          </w:r>
         </w:p>
         <w:p>
           <w:pPr>
-            <w:pStyle w:val="normal"/>
+            <w:pStyle w:val="Spistreci1"/>
             <w:tabs>
-              <w:tab w:val="right" w:pos="9071"/>
+              <w:tab w:val="left" w:pos="440"/>
+              <w:tab w:val="right" w:pos="9062"/>
             </w:tabs>
-            <w:spacing w:before="200" w:line="240" w:lineRule="auto"/>
+            <w:rPr>
+              <w:noProof/>
+            </w:rPr>
           </w:pPr>
-          <w:hyperlink w:anchor="_1t3h5sf">
-            <w:r>
-              <w:rPr>
-                <w:b/>
+          <w:hyperlink w:anchor="_Toc523917297" w:history="1">
+            <w:r>
+              <w:rPr>
+                <w:rStyle w:val="Hipercze"/>
+                <w:noProof/>
+              </w:rPr>
+              <w:t>3.</w:t>
+            </w:r>
+            <w:r>
+              <w:rPr>
+                <w:noProof/>
+              </w:rPr>
+              <w:tab/>
+            </w:r>
+            <w:r>
+              <w:rPr>
+                <w:rStyle w:val="Hipercze"/>
+                <w:noProof/>
               </w:rPr>
               <w:t>Środowisko</w:t>
             </w:r>
+            <w:r>
+              <w:rPr>
+                <w:noProof/>
+                <w:webHidden/>
+              </w:rPr>
+              <w:tab/>
+            </w:r>
+            <w:r>
+              <w:rPr>
+                <w:noProof/>
+                <w:webHidden/>
+              </w:rPr>
+              <w:fldChar w:fldCharType="begin"/>
+            </w:r>
+            <w:r>
+              <w:rPr>
+                <w:noProof/>
+                <w:webHidden/>
+              </w:rPr>
+              <w:instrText xml:space="preserve"> PAGEREF _Toc523917297 \h </w:instrText>
+            </w:r>
+            <w:r>
+              <w:rPr>
+                <w:noProof/>
+                <w:webHidden/>
+              </w:rPr>
+            </w:r>
+            <w:r>
+              <w:rPr>
+                <w:noProof/>
+                <w:webHidden/>
+              </w:rPr>
+              <w:fldChar w:fldCharType="separate"/>
+            </w:r>
+            <w:r>
+              <w:rPr>
+                <w:noProof/>
+                <w:webHidden/>
+              </w:rPr>
+              <w:t>7</w:t>
+            </w:r>
+            <w:r>
+              <w:rPr>
+                <w:noProof/>
+                <w:webHidden/>
+              </w:rPr>
+              <w:fldChar w:fldCharType="end"/>
+            </w:r>
           </w:hyperlink>
-          <w:r>
-            <w:rPr>
-              <w:b/>
-            </w:rPr>
-            <w:tab/>
-          </w:r>
-          <w:r>
-            <w:fldChar w:fldCharType="begin"/>
-          </w:r>
-          <w:r>
-            <w:instrText xml:space="preserve"> PAGEREF _1t3h5sf \h </w:instrText>
-          </w:r>
-          <w:r>
-            <w:fldChar w:fldCharType="separate"/>
-          </w:r>
-          <w:r>
-            <w:rPr>
-              <w:b/>
-            </w:rPr>
-            <w:t>7</w:t>
-          </w:r>
-          <w:r>
-            <w:fldChar w:fldCharType="end"/>
-          </w:r>
         </w:p>
         <w:p>
           <w:pPr>
-            <w:pStyle w:val="normal"/>
+            <w:pStyle w:val="Spistreci2"/>
             <w:tabs>
-              <w:tab w:val="right" w:pos="9071"/>
+              <w:tab w:val="left" w:pos="880"/>
+              <w:tab w:val="right" w:pos="9062"/>
             </w:tabs>
-            <w:spacing w:before="60" w:line="240" w:lineRule="auto"/>
-            <w:ind w:left="360"/>
+            <w:rPr>
+              <w:noProof/>
+            </w:rPr>
           </w:pPr>
-          <w:hyperlink w:anchor="_4d34og8">
-            <w:r>
+          <w:hyperlink w:anchor="_Toc523917298" w:history="1">
+            <w:r>
+              <w:rPr>
+                <w:rStyle w:val="Hipercze"/>
+                <w:noProof/>
+              </w:rPr>
+              <w:t>3.1.</w:t>
+            </w:r>
+            <w:r>
+              <w:rPr>
+                <w:noProof/>
+              </w:rPr>
+              <w:tab/>
+            </w:r>
+            <w:r>
+              <w:rPr>
+                <w:rStyle w:val="Hipercze"/>
+                <w:noProof/>
+              </w:rPr>
               <w:t>O programie 3D Slicer</w:t>
             </w:r>
+            <w:r>
+              <w:rPr>
+                <w:noProof/>
+                <w:webHidden/>
+              </w:rPr>
+              <w:tab/>
+            </w:r>
+            <w:r>
+              <w:rPr>
+                <w:noProof/>
+                <w:webHidden/>
+              </w:rPr>
+              <w:fldChar w:fldCharType="begin"/>
+            </w:r>
+            <w:r>
+              <w:rPr>
+                <w:noProof/>
+                <w:webHidden/>
+              </w:rPr>
+              <w:instrText xml:space="preserve"> PAGEREF _Toc523917298 \h </w:instrText>
+            </w:r>
+            <w:r>
+              <w:rPr>
+                <w:noProof/>
+                <w:webHidden/>
+              </w:rPr>
+            </w:r>
+            <w:r>
+              <w:rPr>
+                <w:noProof/>
+                <w:webHidden/>
+              </w:rPr>
+              <w:fldChar w:fldCharType="separate"/>
+            </w:r>
+            <w:r>
+              <w:rPr>
+                <w:noProof/>
+                <w:webHidden/>
+              </w:rPr>
+              <w:t>7</w:t>
+            </w:r>
+            <w:r>
+              <w:rPr>
+                <w:noProof/>
+                <w:webHidden/>
+              </w:rPr>
+              <w:fldChar w:fldCharType="end"/>
+            </w:r>
           </w:hyperlink>
-          <w:r>
-            <w:tab/>
-          </w:r>
-          <w:r>
-            <w:fldChar w:fldCharType="begin"/>
-          </w:r>
-          <w:r>
-            <w:instrText xml:space="preserve"> PA</w:instrText>
-          </w:r>
-          <w:r>
-            <w:instrText xml:space="preserve">GEREF _4d34og8 \h </w:instrText>
-          </w:r>
-          <w:r>
-            <w:fldChar w:fldCharType="separate"/>
-          </w:r>
-          <w:r>
-            <w:t>7</w:t>
-          </w:r>
-          <w:r>
-            <w:fldChar w:fldCharType="end"/>
-          </w:r>
         </w:p>
         <w:p>
           <w:pPr>
-            <w:pStyle w:val="normal"/>
+            <w:pStyle w:val="Spistreci2"/>
             <w:tabs>
-              <w:tab w:val="right" w:pos="9071"/>
+              <w:tab w:val="left" w:pos="880"/>
+              <w:tab w:val="right" w:pos="9062"/>
             </w:tabs>
-            <w:spacing w:before="60" w:line="240" w:lineRule="auto"/>
-            <w:ind w:left="360"/>
+            <w:rPr>
+              <w:noProof/>
+            </w:rPr>
           </w:pPr>
-          <w:hyperlink w:anchor="_2s8eyo1">
-            <w:r>
+          <w:hyperlink w:anchor="_Toc523917299" w:history="1">
+            <w:r>
+              <w:rPr>
+                <w:rStyle w:val="Hipercze"/>
+                <w:noProof/>
+              </w:rPr>
+              <w:t>3.2.</w:t>
+            </w:r>
+            <w:r>
+              <w:rPr>
+                <w:noProof/>
+              </w:rPr>
+              <w:tab/>
+            </w:r>
+            <w:r>
+              <w:rPr>
+                <w:rStyle w:val="Hipercze"/>
+                <w:noProof/>
+              </w:rPr>
               <w:t>Slicer 3D a przechowywanie obrazu DICOM</w:t>
             </w:r>
+            <w:r>
+              <w:rPr>
+                <w:noProof/>
+                <w:webHidden/>
+              </w:rPr>
+              <w:tab/>
+            </w:r>
+            <w:r>
+              <w:rPr>
+                <w:noProof/>
+                <w:webHidden/>
+              </w:rPr>
+              <w:fldChar w:fldCharType="begin"/>
+            </w:r>
+            <w:r>
+              <w:rPr>
+                <w:noProof/>
+                <w:webHidden/>
+              </w:rPr>
+              <w:instrText xml:space="preserve"> PAGEREF _Toc523917299 \h </w:instrText>
+            </w:r>
+            <w:r>
+              <w:rPr>
+                <w:noProof/>
+                <w:webHidden/>
+              </w:rPr>
+            </w:r>
+            <w:r>
+              <w:rPr>
+                <w:noProof/>
+                <w:webHidden/>
+              </w:rPr>
+              <w:fldChar w:fldCharType="separate"/>
+            </w:r>
+            <w:r>
+              <w:rPr>
+                <w:noProof/>
+                <w:webHidden/>
+              </w:rPr>
+              <w:t>7</w:t>
+            </w:r>
+            <w:r>
+              <w:rPr>
+                <w:noProof/>
+                <w:webHidden/>
+              </w:rPr>
+              <w:fldChar w:fldCharType="end"/>
+            </w:r>
           </w:hyperlink>
-          <w:r>
-            <w:tab/>
-          </w:r>
-          <w:r>
-            <w:fldChar w:fldCharType="begin"/>
-          </w:r>
-          <w:r>
-            <w:instrText xml:space="preserve"> PAGEREF _2s8eyo1 \h </w:instrText>
-          </w:r>
-          <w:r>
-            <w:fldChar w:fldCharType="separate"/>
-          </w:r>
-          <w:r>
-            <w:t>7</w:t>
-          </w:r>
-          <w:r>
-            <w:fldChar w:fldCharType="end"/>
-          </w:r>
         </w:p>
         <w:p>
           <w:pPr>
-            <w:pStyle w:val="normal"/>
+            <w:pStyle w:val="Spistreci2"/>
             <w:tabs>
-              <w:tab w:val="right" w:pos="9071"/>
+              <w:tab w:val="left" w:pos="880"/>
+              <w:tab w:val="right" w:pos="9062"/>
             </w:tabs>
-            <w:spacing w:before="60" w:line="240" w:lineRule="auto"/>
-            <w:ind w:left="360"/>
+            <w:rPr>
+              <w:noProof/>
+            </w:rPr>
           </w:pPr>
-          <w:hyperlink w:anchor="_17dp8vu">
-            <w:r>
+          <w:hyperlink w:anchor="_Toc523917300" w:history="1">
+            <w:r>
+              <w:rPr>
+                <w:rStyle w:val="Hipercze"/>
+                <w:noProof/>
+              </w:rPr>
+              <w:t>3.3.</w:t>
+            </w:r>
+            <w:r>
+              <w:rPr>
+                <w:noProof/>
+              </w:rPr>
+              <w:tab/>
+            </w:r>
+            <w:r>
+              <w:rPr>
+                <w:rStyle w:val="Hipercze"/>
+                <w:noProof/>
+              </w:rPr>
               <w:t>CLion</w:t>
             </w:r>
+            <w:r>
+              <w:rPr>
+                <w:noProof/>
+                <w:webHidden/>
+              </w:rPr>
+              <w:tab/>
+            </w:r>
+            <w:r>
+              <w:rPr>
+                <w:noProof/>
+                <w:webHidden/>
+              </w:rPr>
+              <w:fldChar w:fldCharType="begin"/>
+            </w:r>
+            <w:r>
+              <w:rPr>
+                <w:noProof/>
+                <w:webHidden/>
+              </w:rPr>
+              <w:instrText xml:space="preserve"> PAGEREF _Toc523917300 \h </w:instrText>
+            </w:r>
+            <w:r>
+              <w:rPr>
+                <w:noProof/>
+                <w:webHidden/>
+              </w:rPr>
+            </w:r>
+            <w:r>
+              <w:rPr>
+                <w:noProof/>
+                <w:webHidden/>
+              </w:rPr>
+              <w:fldChar w:fldCharType="separate"/>
+            </w:r>
+            <w:r>
+              <w:rPr>
+                <w:noProof/>
+                <w:webHidden/>
+              </w:rPr>
+              <w:t>8</w:t>
+            </w:r>
+            <w:r>
+              <w:rPr>
+                <w:noProof/>
+                <w:webHidden/>
+              </w:rPr>
+              <w:fldChar w:fldCharType="end"/>
+            </w:r>
           </w:hyperlink>
-          <w:r>
-            <w:tab/>
-          </w:r>
-          <w:r>
-            <w:fldChar w:fldCharType="begin"/>
-          </w:r>
-          <w:r>
-            <w:instrText xml:space="preserve"> PAGEREF _17dp8vu \h </w:instrText>
-          </w:r>
-          <w:r>
-            <w:fldChar w:fldCharType="separate"/>
-          </w:r>
-          <w:r>
-            <w:t>8</w:t>
-          </w:r>
-          <w:r>
-            <w:fldChar w:fldCharType="end"/>
-          </w:r>
         </w:p>
         <w:p>
           <w:pPr>
-            <w:pStyle w:val="normal"/>
+            <w:pStyle w:val="Spistreci2"/>
             <w:tabs>
-              <w:tab w:val="right" w:pos="9071"/>
+              <w:tab w:val="left" w:pos="880"/>
+              <w:tab w:val="right" w:pos="9062"/>
             </w:tabs>
-            <w:spacing w:before="60" w:line="240" w:lineRule="auto"/>
-            <w:ind w:left="360"/>
+            <w:rPr>
+              <w:noProof/>
+            </w:rPr>
           </w:pPr>
-          <w:hyperlink w:anchor="_3rdcrjn">
-            <w:r>
+          <w:hyperlink w:anchor="_Toc523917301" w:history="1">
+            <w:r>
+              <w:rPr>
+                <w:rStyle w:val="Hipercze"/>
+                <w:noProof/>
+              </w:rPr>
+              <w:t>3.4.</w:t>
+            </w:r>
+            <w:r>
+              <w:rPr>
+                <w:noProof/>
+              </w:rPr>
+              <w:tab/>
+            </w:r>
+            <w:r>
+              <w:rPr>
+                <w:rStyle w:val="Hipercze"/>
+                <w:noProof/>
+              </w:rPr>
               <w:t>MinGW</w:t>
             </w:r>
+            <w:r>
+              <w:rPr>
+                <w:noProof/>
+                <w:webHidden/>
+              </w:rPr>
+              <w:tab/>
+            </w:r>
+            <w:r>
+              <w:rPr>
+                <w:noProof/>
+                <w:webHidden/>
+              </w:rPr>
+              <w:fldChar w:fldCharType="begin"/>
+            </w:r>
+            <w:r>
+              <w:rPr>
+                <w:noProof/>
+                <w:webHidden/>
+              </w:rPr>
+              <w:instrText xml:space="preserve"> PAGEREF _Toc523917301 \h </w:instrText>
+            </w:r>
+            <w:r>
+              <w:rPr>
+                <w:noProof/>
+                <w:webHidden/>
+              </w:rPr>
+            </w:r>
+            <w:r>
+              <w:rPr>
+                <w:noProof/>
+                <w:webHidden/>
+              </w:rPr>
+              <w:fldChar w:fldCharType="separate"/>
+            </w:r>
+            <w:r>
+              <w:rPr>
+                <w:noProof/>
+                <w:webHidden/>
+              </w:rPr>
+              <w:t>8</w:t>
+            </w:r>
+            <w:r>
+              <w:rPr>
+                <w:noProof/>
+                <w:webHidden/>
+              </w:rPr>
+              <w:fldChar w:fldCharType="end"/>
+            </w:r>
           </w:hyperlink>
-          <w:r>
-            <w:tab/>
-          </w:r>
-          <w:r>
-            <w:fldChar w:fldCharType="begin"/>
-          </w:r>
-          <w:r>
-            <w:instrText xml:space="preserve"> PAGEREF _3rdcrjn \h </w:instrText>
-          </w:r>
-          <w:r>
-            <w:fldChar w:fldCharType="separate"/>
-          </w:r>
-          <w:r>
-            <w:t>8</w:t>
-          </w:r>
-          <w:r>
-            <w:fldChar w:fldCharType="end"/>
-          </w:r>
         </w:p>
         <w:p>
           <w:pPr>
-            <w:pStyle w:val="normal"/>
+            <w:pStyle w:val="Spistreci1"/>
             <w:tabs>
-              <w:tab w:val="right" w:pos="9071"/>
+              <w:tab w:val="left" w:pos="440"/>
+              <w:tab w:val="right" w:pos="9062"/>
             </w:tabs>
-            <w:spacing w:before="200" w:line="240" w:lineRule="auto"/>
+            <w:rPr>
+              <w:noProof/>
+            </w:rPr>
           </w:pPr>
-          <w:hyperlink w:anchor="_26in1rg">
-            <w:r>
-              <w:rPr>
-                <w:b/>
-              </w:rPr>
-              <w:t>Spis rysunków</w:t>
+          <w:hyperlink w:anchor="_Toc523917302" w:history="1">
+            <w:r>
+              <w:rPr>
+                <w:rStyle w:val="Hipercze"/>
+                <w:noProof/>
+              </w:rPr>
+              <w:t>4.</w:t>
+            </w:r>
+            <w:r>
+              <w:rPr>
+                <w:noProof/>
+              </w:rPr>
+              <w:tab/>
+            </w:r>
+            <w:r>
+              <w:rPr>
+                <w:rStyle w:val="Hipercze"/>
+                <w:noProof/>
+              </w:rPr>
+              <w:t>Prace początkowe</w:t>
+            </w:r>
+            <w:r>
+              <w:rPr>
+                <w:noProof/>
+                <w:webHidden/>
+              </w:rPr>
+              <w:tab/>
+            </w:r>
+            <w:r>
+              <w:rPr>
+                <w:noProof/>
+                <w:webHidden/>
+              </w:rPr>
+              <w:fldChar w:fldCharType="begin"/>
+            </w:r>
+            <w:r>
+              <w:rPr>
+                <w:noProof/>
+                <w:webHidden/>
+              </w:rPr>
+              <w:instrText xml:space="preserve"> PAGEREF _Toc523917302 \h </w:instrText>
+            </w:r>
+            <w:r>
+              <w:rPr>
+                <w:noProof/>
+                <w:webHidden/>
+              </w:rPr>
+            </w:r>
+            <w:r>
+              <w:rPr>
+                <w:noProof/>
+                <w:webHidden/>
+              </w:rPr>
+              <w:fldChar w:fldCharType="separate"/>
+            </w:r>
+            <w:r>
+              <w:rPr>
+                <w:noProof/>
+                <w:webHidden/>
+              </w:rPr>
+              <w:t>9</w:t>
+            </w:r>
+            <w:r>
+              <w:rPr>
+                <w:noProof/>
+                <w:webHidden/>
+              </w:rPr>
+              <w:fldChar w:fldCharType="end"/>
             </w:r>
           </w:hyperlink>
-          <w:r>
-            <w:rPr>
-              <w:b/>
-            </w:rPr>
-            <w:tab/>
-          </w:r>
-          <w:r>
-            <w:fldChar w:fldCharType="begin"/>
-          </w:r>
-          <w:r>
-            <w:instrText xml:space="preserve"> PAGEREF _26in1rg \h </w:instrText>
-          </w:r>
-          <w:r>
-            <w:fldChar w:fldCharType="separate"/>
-          </w:r>
-          <w:r>
-            <w:rPr>
-              <w:b/>
-            </w:rPr>
-            <w:t>9</w:t>
-          </w:r>
-          <w:r>
-            <w:fldChar w:fldCharType="end"/>
-          </w:r>
         </w:p>
         <w:p>
           <w:pPr>
-            <w:pStyle w:val="normal"/>
+            <w:pStyle w:val="Spistreci2"/>
+            <w:tabs>
+              <w:tab w:val="left" w:pos="880"/>
+              <w:tab w:val="right" w:pos="9062"/>
+            </w:tabs>
+            <w:rPr>
+              <w:noProof/>
+            </w:rPr>
+          </w:pPr>
+          <w:hyperlink w:anchor="_Toc523917303" w:history="1">
+            <w:r>
+              <w:rPr>
+                <w:rStyle w:val="Hipercze"/>
+                <w:noProof/>
+              </w:rPr>
+              <w:t>4.1.</w:t>
+            </w:r>
+            <w:r>
+              <w:rPr>
+                <w:noProof/>
+              </w:rPr>
+              <w:tab/>
+            </w:r>
+            <w:r>
+              <w:rPr>
+                <w:rStyle w:val="Hipercze"/>
+                <w:noProof/>
+              </w:rPr>
+              <w:t>Cel projektu</w:t>
+            </w:r>
+            <w:r>
+              <w:rPr>
+                <w:noProof/>
+                <w:webHidden/>
+              </w:rPr>
+              <w:tab/>
+            </w:r>
+            <w:r>
+              <w:rPr>
+                <w:noProof/>
+                <w:webHidden/>
+              </w:rPr>
+              <w:fldChar w:fldCharType="begin"/>
+            </w:r>
+            <w:r>
+              <w:rPr>
+                <w:noProof/>
+                <w:webHidden/>
+              </w:rPr>
+              <w:instrText xml:space="preserve"> PAGEREF _Toc523917303 \h </w:instrText>
+            </w:r>
+            <w:r>
+              <w:rPr>
+                <w:noProof/>
+                <w:webHidden/>
+              </w:rPr>
+            </w:r>
+            <w:r>
+              <w:rPr>
+                <w:noProof/>
+                <w:webHidden/>
+              </w:rPr>
+              <w:fldChar w:fldCharType="separate"/>
+            </w:r>
+            <w:r>
+              <w:rPr>
+                <w:noProof/>
+                <w:webHidden/>
+              </w:rPr>
+              <w:t>9</w:t>
+            </w:r>
+            <w:r>
+              <w:rPr>
+                <w:noProof/>
+                <w:webHidden/>
+              </w:rPr>
+              <w:fldChar w:fldCharType="end"/>
+            </w:r>
+          </w:hyperlink>
+        </w:p>
+        <w:p>
+          <w:pPr>
+            <w:pStyle w:val="Spistreci2"/>
+            <w:tabs>
+              <w:tab w:val="left" w:pos="880"/>
+              <w:tab w:val="right" w:pos="9062"/>
+            </w:tabs>
+            <w:rPr>
+              <w:noProof/>
+            </w:rPr>
+          </w:pPr>
+          <w:hyperlink w:anchor="_Toc523917304" w:history="1">
+            <w:r>
+              <w:rPr>
+                <w:rStyle w:val="Hipercze"/>
+                <w:noProof/>
+              </w:rPr>
+              <w:t>4.2.</w:t>
+            </w:r>
+            <w:r>
+              <w:rPr>
+                <w:noProof/>
+              </w:rPr>
+              <w:tab/>
+            </w:r>
+            <w:r>
+              <w:rPr>
+                <w:rStyle w:val="Hipercze"/>
+                <w:noProof/>
+              </w:rPr>
+              <w:t>Metoda działów wodnych</w:t>
+            </w:r>
+            <w:r>
+              <w:rPr>
+                <w:noProof/>
+                <w:webHidden/>
+              </w:rPr>
+              <w:tab/>
+            </w:r>
+            <w:r>
+              <w:rPr>
+                <w:noProof/>
+                <w:webHidden/>
+              </w:rPr>
+              <w:fldChar w:fldCharType="begin"/>
+            </w:r>
+            <w:r>
+              <w:rPr>
+                <w:noProof/>
+                <w:webHidden/>
+              </w:rPr>
+              <w:instrText xml:space="preserve"> PAGEREF _Toc523917304 \h </w:instrText>
+            </w:r>
+            <w:r>
+              <w:rPr>
+                <w:noProof/>
+                <w:webHidden/>
+              </w:rPr>
+            </w:r>
+            <w:r>
+              <w:rPr>
+                <w:noProof/>
+                <w:webHidden/>
+              </w:rPr>
+              <w:fldChar w:fldCharType="separate"/>
+            </w:r>
+            <w:r>
+              <w:rPr>
+                <w:noProof/>
+                <w:webHidden/>
+              </w:rPr>
+              <w:t>9</w:t>
+            </w:r>
+            <w:r>
+              <w:rPr>
+                <w:noProof/>
+                <w:webHidden/>
+              </w:rPr>
+              <w:fldChar w:fldCharType="end"/>
+            </w:r>
+          </w:hyperlink>
+        </w:p>
+        <w:p>
+          <w:pPr>
+            <w:pStyle w:val="Spistreci2"/>
+            <w:tabs>
+              <w:tab w:val="left" w:pos="880"/>
+              <w:tab w:val="right" w:pos="9062"/>
+            </w:tabs>
+            <w:rPr>
+              <w:noProof/>
+            </w:rPr>
+          </w:pPr>
+          <w:hyperlink w:anchor="_Toc523917305" w:history="1">
+            <w:r>
+              <w:rPr>
+                <w:rStyle w:val="Hipercze"/>
+                <w:noProof/>
+              </w:rPr>
+              <w:t>4.3.</w:t>
+            </w:r>
+            <w:r>
+              <w:rPr>
+                <w:noProof/>
+              </w:rPr>
+              <w:tab/>
+            </w:r>
+            <w:r>
+              <w:rPr>
+                <w:rStyle w:val="Hipercze"/>
+                <w:noProof/>
+              </w:rPr>
+              <w:t>Metoda baloników (metoda ustalania poziomu)</w:t>
+            </w:r>
+            <w:r>
+              <w:rPr>
+                <w:noProof/>
+                <w:webHidden/>
+              </w:rPr>
+              <w:tab/>
+            </w:r>
+            <w:r>
+              <w:rPr>
+                <w:noProof/>
+                <w:webHidden/>
+              </w:rPr>
+              <w:fldChar w:fldCharType="begin"/>
+            </w:r>
+            <w:r>
+              <w:rPr>
+                <w:noProof/>
+                <w:webHidden/>
+              </w:rPr>
+              <w:instrText xml:space="preserve"> PAGEREF _Toc523917305 \h </w:instrText>
+            </w:r>
+            <w:r>
+              <w:rPr>
+                <w:noProof/>
+                <w:webHidden/>
+              </w:rPr>
+            </w:r>
+            <w:r>
+              <w:rPr>
+                <w:noProof/>
+                <w:webHidden/>
+              </w:rPr>
+              <w:fldChar w:fldCharType="separate"/>
+            </w:r>
+            <w:r>
+              <w:rPr>
+                <w:noProof/>
+                <w:webHidden/>
+              </w:rPr>
+              <w:t>9</w:t>
+            </w:r>
+            <w:r>
+              <w:rPr>
+                <w:noProof/>
+                <w:webHidden/>
+              </w:rPr>
+              <w:fldChar w:fldCharType="end"/>
+            </w:r>
+          </w:hyperlink>
+        </w:p>
+        <w:p>
+          <w:pPr>
+            <w:pStyle w:val="Spistreci2"/>
+            <w:tabs>
+              <w:tab w:val="left" w:pos="880"/>
+              <w:tab w:val="right" w:pos="9062"/>
+            </w:tabs>
+            <w:rPr>
+              <w:noProof/>
+            </w:rPr>
+          </w:pPr>
+          <w:hyperlink w:anchor="_Toc523917306" w:history="1">
+            <w:r>
+              <w:rPr>
+                <w:rStyle w:val="Hipercze"/>
+                <w:noProof/>
+              </w:rPr>
+              <w:t>4.4.</w:t>
+            </w:r>
+            <w:r>
+              <w:rPr>
+                <w:noProof/>
+              </w:rPr>
+              <w:tab/>
+            </w:r>
+            <w:r>
+              <w:rPr>
+                <w:rStyle w:val="Hipercze"/>
+                <w:noProof/>
+              </w:rPr>
+              <w:t>Implementacja rozwiązania w środowisku Slicer 3D</w:t>
+            </w:r>
+            <w:r>
+              <w:rPr>
+                <w:noProof/>
+                <w:webHidden/>
+              </w:rPr>
+              <w:tab/>
+            </w:r>
+            <w:r>
+              <w:rPr>
+                <w:noProof/>
+                <w:webHidden/>
+              </w:rPr>
+              <w:fldChar w:fldCharType="begin"/>
+            </w:r>
+            <w:r>
+              <w:rPr>
+                <w:noProof/>
+                <w:webHidden/>
+              </w:rPr>
+              <w:instrText xml:space="preserve"> PAGEREF _Toc523917306 \h </w:instrText>
+            </w:r>
+            <w:r>
+              <w:rPr>
+                <w:noProof/>
+                <w:webHidden/>
+              </w:rPr>
+            </w:r>
+            <w:r>
+              <w:rPr>
+                <w:noProof/>
+                <w:webHidden/>
+              </w:rPr>
+              <w:fldChar w:fldCharType="separate"/>
+            </w:r>
+            <w:r>
+              <w:rPr>
+                <w:noProof/>
+                <w:webHidden/>
+              </w:rPr>
+              <w:t>10</w:t>
+            </w:r>
+            <w:r>
+              <w:rPr>
+                <w:noProof/>
+                <w:webHidden/>
+              </w:rPr>
+              <w:fldChar w:fldCharType="end"/>
+            </w:r>
+          </w:hyperlink>
+        </w:p>
+        <w:p>
+          <w:pPr>
+            <w:pStyle w:val="Spistreci2"/>
+            <w:tabs>
+              <w:tab w:val="left" w:pos="660"/>
+              <w:tab w:val="right" w:pos="9062"/>
+            </w:tabs>
+            <w:rPr>
+              <w:noProof/>
+            </w:rPr>
+          </w:pPr>
+          <w:hyperlink w:anchor="_Toc523917307" w:history="1">
+            <w:r>
+              <w:rPr>
+                <w:rStyle w:val="Hipercze"/>
+                <w:noProof/>
+              </w:rPr>
+              <w:t>5.</w:t>
+            </w:r>
+            <w:r>
+              <w:rPr>
+                <w:noProof/>
+              </w:rPr>
+              <w:tab/>
+            </w:r>
+            <w:r>
+              <w:rPr>
+                <w:rStyle w:val="Hipercze"/>
+                <w:noProof/>
+              </w:rPr>
+              <w:t>Nowa koncepcja prac</w:t>
+            </w:r>
+            <w:r>
+              <w:rPr>
+                <w:noProof/>
+                <w:webHidden/>
+              </w:rPr>
+              <w:tab/>
+            </w:r>
+            <w:r>
+              <w:rPr>
+                <w:noProof/>
+                <w:webHidden/>
+              </w:rPr>
+              <w:fldChar w:fldCharType="begin"/>
+            </w:r>
+            <w:r>
+              <w:rPr>
+                <w:noProof/>
+                <w:webHidden/>
+              </w:rPr>
+              <w:instrText xml:space="preserve"> PAGEREF _Toc523917307 \h </w:instrText>
+            </w:r>
+            <w:r>
+              <w:rPr>
+                <w:noProof/>
+                <w:webHidden/>
+              </w:rPr>
+            </w:r>
+            <w:r>
+              <w:rPr>
+                <w:noProof/>
+                <w:webHidden/>
+              </w:rPr>
+              <w:fldChar w:fldCharType="separate"/>
+            </w:r>
+            <w:r>
+              <w:rPr>
+                <w:noProof/>
+                <w:webHidden/>
+              </w:rPr>
+              <w:t>10</w:t>
+            </w:r>
+            <w:r>
+              <w:rPr>
+                <w:noProof/>
+                <w:webHidden/>
+              </w:rPr>
+              <w:fldChar w:fldCharType="end"/>
+            </w:r>
+          </w:hyperlink>
+        </w:p>
+        <w:p>
+          <w:pPr>
+            <w:pStyle w:val="Spistreci2"/>
+            <w:tabs>
+              <w:tab w:val="left" w:pos="880"/>
+              <w:tab w:val="right" w:pos="9062"/>
+            </w:tabs>
+            <w:rPr>
+              <w:noProof/>
+            </w:rPr>
+          </w:pPr>
+          <w:hyperlink w:anchor="_Toc523917308" w:history="1">
+            <w:r>
+              <w:rPr>
+                <w:rStyle w:val="Hipercze"/>
+                <w:noProof/>
+              </w:rPr>
+              <w:t>5.1.</w:t>
+            </w:r>
+            <w:r>
+              <w:rPr>
+                <w:noProof/>
+              </w:rPr>
+              <w:tab/>
+            </w:r>
+            <w:r>
+              <w:rPr>
+                <w:rStyle w:val="Hipercze"/>
+                <w:noProof/>
+              </w:rPr>
+              <w:t>Cel projektu</w:t>
+            </w:r>
+            <w:r>
+              <w:rPr>
+                <w:noProof/>
+                <w:webHidden/>
+              </w:rPr>
+              <w:tab/>
+            </w:r>
+            <w:r>
+              <w:rPr>
+                <w:noProof/>
+                <w:webHidden/>
+              </w:rPr>
+              <w:fldChar w:fldCharType="begin"/>
+            </w:r>
+            <w:r>
+              <w:rPr>
+                <w:noProof/>
+                <w:webHidden/>
+              </w:rPr>
+              <w:instrText xml:space="preserve"> PAGEREF _Toc523917308 \h </w:instrText>
+            </w:r>
+            <w:r>
+              <w:rPr>
+                <w:noProof/>
+                <w:webHidden/>
+              </w:rPr>
+            </w:r>
+            <w:r>
+              <w:rPr>
+                <w:noProof/>
+                <w:webHidden/>
+              </w:rPr>
+              <w:fldChar w:fldCharType="separate"/>
+            </w:r>
+            <w:r>
+              <w:rPr>
+                <w:noProof/>
+                <w:webHidden/>
+              </w:rPr>
+              <w:t>10</w:t>
+            </w:r>
+            <w:r>
+              <w:rPr>
+                <w:noProof/>
+                <w:webHidden/>
+              </w:rPr>
+              <w:fldChar w:fldCharType="end"/>
+            </w:r>
+          </w:hyperlink>
+        </w:p>
+        <w:p>
+          <w:pPr>
+            <w:pStyle w:val="Spistreci2"/>
+            <w:tabs>
+              <w:tab w:val="left" w:pos="880"/>
+              <w:tab w:val="right" w:pos="9062"/>
+            </w:tabs>
+            <w:rPr>
+              <w:noProof/>
+            </w:rPr>
+          </w:pPr>
+          <w:hyperlink w:anchor="_Toc523917309" w:history="1">
+            <w:r>
+              <w:rPr>
+                <w:rStyle w:val="Hipercze"/>
+                <w:noProof/>
+              </w:rPr>
+              <w:t>5.2.</w:t>
+            </w:r>
+            <w:r>
+              <w:rPr>
+                <w:noProof/>
+              </w:rPr>
+              <w:tab/>
+            </w:r>
+            <w:r>
+              <w:rPr>
+                <w:rStyle w:val="Hipercze"/>
+                <w:noProof/>
+              </w:rPr>
+              <w:t>Opis rozwiązania</w:t>
+            </w:r>
+            <w:r>
+              <w:rPr>
+                <w:noProof/>
+                <w:webHidden/>
+              </w:rPr>
+              <w:tab/>
+            </w:r>
+            <w:r>
+              <w:rPr>
+                <w:noProof/>
+                <w:webHidden/>
+              </w:rPr>
+              <w:fldChar w:fldCharType="begin"/>
+            </w:r>
+            <w:r>
+              <w:rPr>
+                <w:noProof/>
+                <w:webHidden/>
+              </w:rPr>
+              <w:instrText xml:space="preserve"> PAGEREF _Toc523917309 \h </w:instrText>
+            </w:r>
+            <w:r>
+              <w:rPr>
+                <w:noProof/>
+                <w:webHidden/>
+              </w:rPr>
+            </w:r>
+            <w:r>
+              <w:rPr>
+                <w:noProof/>
+                <w:webHidden/>
+              </w:rPr>
+              <w:fldChar w:fldCharType="separate"/>
+            </w:r>
+            <w:r>
+              <w:rPr>
+                <w:noProof/>
+                <w:webHidden/>
+              </w:rPr>
+              <w:t>10</w:t>
+            </w:r>
+            <w:r>
+              <w:rPr>
+                <w:noProof/>
+                <w:webHidden/>
+              </w:rPr>
+              <w:fldChar w:fldCharType="end"/>
+            </w:r>
+          </w:hyperlink>
+        </w:p>
+        <w:p>
+          <w:pPr>
+            <w:pStyle w:val="Spistreci2"/>
+            <w:tabs>
+              <w:tab w:val="left" w:pos="880"/>
+              <w:tab w:val="right" w:pos="9062"/>
+            </w:tabs>
+            <w:rPr>
+              <w:noProof/>
+            </w:rPr>
+          </w:pPr>
+          <w:hyperlink w:anchor="_Toc523917310" w:history="1">
+            <w:r>
+              <w:rPr>
+                <w:rStyle w:val="Hipercze"/>
+                <w:noProof/>
+              </w:rPr>
+              <w:t>5.3.</w:t>
+            </w:r>
+            <w:r>
+              <w:rPr>
+                <w:noProof/>
+              </w:rPr>
+              <w:tab/>
+            </w:r>
+            <w:r>
+              <w:rPr>
+                <w:rStyle w:val="Hipercze"/>
+                <w:noProof/>
+              </w:rPr>
+              <w:t>Testy</w:t>
+            </w:r>
+            <w:r>
+              <w:rPr>
+                <w:noProof/>
+                <w:webHidden/>
+              </w:rPr>
+              <w:tab/>
+            </w:r>
+            <w:r>
+              <w:rPr>
+                <w:noProof/>
+                <w:webHidden/>
+              </w:rPr>
+              <w:fldChar w:fldCharType="begin"/>
+            </w:r>
+            <w:r>
+              <w:rPr>
+                <w:noProof/>
+                <w:webHidden/>
+              </w:rPr>
+              <w:instrText xml:space="preserve"> PAGEREF _Toc523917310 \h </w:instrText>
+            </w:r>
+            <w:r>
+              <w:rPr>
+                <w:noProof/>
+                <w:webHidden/>
+              </w:rPr>
+            </w:r>
+            <w:r>
+              <w:rPr>
+                <w:noProof/>
+                <w:webHidden/>
+              </w:rPr>
+              <w:fldChar w:fldCharType="separate"/>
+            </w:r>
+            <w:r>
+              <w:rPr>
+                <w:noProof/>
+                <w:webHidden/>
+              </w:rPr>
+              <w:t>10</w:t>
+            </w:r>
+            <w:r>
+              <w:rPr>
+                <w:noProof/>
+                <w:webHidden/>
+              </w:rPr>
+              <w:fldChar w:fldCharType="end"/>
+            </w:r>
+          </w:hyperlink>
+        </w:p>
+        <w:p>
+          <w:pPr>
+            <w:pStyle w:val="Spistreci2"/>
+            <w:tabs>
+              <w:tab w:val="left" w:pos="880"/>
+              <w:tab w:val="right" w:pos="9062"/>
+            </w:tabs>
+            <w:rPr>
+              <w:noProof/>
+            </w:rPr>
+          </w:pPr>
+          <w:hyperlink w:anchor="_Toc523917311" w:history="1">
+            <w:r>
+              <w:rPr>
+                <w:rStyle w:val="Hipercze"/>
+                <w:noProof/>
+              </w:rPr>
+              <w:t>5.4.</w:t>
+            </w:r>
+            <w:r>
+              <w:rPr>
+                <w:noProof/>
+              </w:rPr>
+              <w:tab/>
+            </w:r>
+            <w:r>
+              <w:rPr>
+                <w:rStyle w:val="Hipercze"/>
+                <w:noProof/>
+              </w:rPr>
+              <w:t>Cel projektu</w:t>
+            </w:r>
+            <w:r>
+              <w:rPr>
+                <w:noProof/>
+                <w:webHidden/>
+              </w:rPr>
+              <w:tab/>
+            </w:r>
+            <w:r>
+              <w:rPr>
+                <w:noProof/>
+                <w:webHidden/>
+              </w:rPr>
+              <w:fldChar w:fldCharType="begin"/>
+            </w:r>
+            <w:r>
+              <w:rPr>
+                <w:noProof/>
+                <w:webHidden/>
+              </w:rPr>
+              <w:instrText xml:space="preserve"> PAGEREF _Toc523917311 \h </w:instrText>
+            </w:r>
+            <w:r>
+              <w:rPr>
+                <w:noProof/>
+                <w:webHidden/>
+              </w:rPr>
+            </w:r>
+            <w:r>
+              <w:rPr>
+                <w:noProof/>
+                <w:webHidden/>
+              </w:rPr>
+              <w:fldChar w:fldCharType="separate"/>
+            </w:r>
+            <w:r>
+              <w:rPr>
+                <w:noProof/>
+                <w:webHidden/>
+              </w:rPr>
+              <w:t>10</w:t>
+            </w:r>
+            <w:r>
+              <w:rPr>
+                <w:noProof/>
+                <w:webHidden/>
+              </w:rPr>
+              <w:fldChar w:fldCharType="end"/>
+            </w:r>
+          </w:hyperlink>
+        </w:p>
+        <w:p>
+          <w:pPr>
+            <w:pStyle w:val="Spistreci1"/>
+            <w:tabs>
+              <w:tab w:val="left" w:pos="440"/>
+              <w:tab w:val="right" w:pos="9062"/>
+            </w:tabs>
+            <w:rPr>
+              <w:noProof/>
+            </w:rPr>
+          </w:pPr>
+          <w:hyperlink w:anchor="_Toc523917312" w:history="1">
+            <w:r>
+              <w:rPr>
+                <w:rStyle w:val="Hipercze"/>
+                <w:noProof/>
+              </w:rPr>
+              <w:t>1.</w:t>
+            </w:r>
+            <w:r>
+              <w:rPr>
+                <w:noProof/>
+              </w:rPr>
+              <w:tab/>
+            </w:r>
+            <w:r>
+              <w:rPr>
+                <w:rStyle w:val="Hipercze"/>
+                <w:noProof/>
+              </w:rPr>
+              <w:t>Spis rysunków</w:t>
+            </w:r>
+            <w:r>
+              <w:rPr>
+                <w:noProof/>
+                <w:webHidden/>
+              </w:rPr>
+              <w:tab/>
+            </w:r>
+            <w:r>
+              <w:rPr>
+                <w:noProof/>
+                <w:webHidden/>
+              </w:rPr>
+              <w:fldChar w:fldCharType="begin"/>
+            </w:r>
+            <w:r>
+              <w:rPr>
+                <w:noProof/>
+                <w:webHidden/>
+              </w:rPr>
+              <w:instrText xml:space="preserve"> PAGEREF _Toc523917312 \h </w:instrText>
+            </w:r>
+            <w:r>
+              <w:rPr>
+                <w:noProof/>
+                <w:webHidden/>
+              </w:rPr>
+            </w:r>
+            <w:r>
+              <w:rPr>
+                <w:noProof/>
+                <w:webHidden/>
+              </w:rPr>
+              <w:fldChar w:fldCharType="separate"/>
+            </w:r>
+            <w:r>
+              <w:rPr>
+                <w:noProof/>
+                <w:webHidden/>
+              </w:rPr>
+              <w:t>11</w:t>
+            </w:r>
+            <w:r>
+              <w:rPr>
+                <w:noProof/>
+                <w:webHidden/>
+              </w:rPr>
+              <w:fldChar w:fldCharType="end"/>
+            </w:r>
+          </w:hyperlink>
+        </w:p>
+        <w:p>
+          <w:pPr>
+            <w:pStyle w:val="Spistreci1"/>
+            <w:tabs>
+              <w:tab w:val="left" w:pos="440"/>
+              <w:tab w:val="right" w:pos="9062"/>
+            </w:tabs>
+            <w:rPr>
+              <w:noProof/>
+            </w:rPr>
+          </w:pPr>
+          <w:hyperlink w:anchor="_Toc523917313" w:history="1">
+            <w:r>
+              <w:rPr>
+                <w:rStyle w:val="Hipercze"/>
+                <w:noProof/>
+              </w:rPr>
+              <w:t>2.</w:t>
+            </w:r>
+            <w:r>
+              <w:rPr>
+                <w:noProof/>
+              </w:rPr>
+              <w:tab/>
+            </w:r>
+            <w:r>
+              <w:rPr>
+                <w:rStyle w:val="Hipercze"/>
+                <w:noProof/>
+              </w:rPr>
+              <w:t>Bibliografia</w:t>
+            </w:r>
+            <w:r>
+              <w:rPr>
+                <w:noProof/>
+                <w:webHidden/>
+              </w:rPr>
+              <w:tab/>
+            </w:r>
+            <w:r>
+              <w:rPr>
+                <w:noProof/>
+                <w:webHidden/>
+              </w:rPr>
+              <w:fldChar w:fldCharType="begin"/>
+            </w:r>
+            <w:r>
+              <w:rPr>
+                <w:noProof/>
+                <w:webHidden/>
+              </w:rPr>
+              <w:instrText xml:space="preserve"> PAGEREF _Toc523917313 \h </w:instrText>
+            </w:r>
+            <w:r>
+              <w:rPr>
+                <w:noProof/>
+                <w:webHidden/>
+              </w:rPr>
+            </w:r>
+            <w:r>
+              <w:rPr>
+                <w:noProof/>
+                <w:webHidden/>
+              </w:rPr>
+              <w:fldChar w:fldCharType="separate"/>
+            </w:r>
+            <w:r>
+              <w:rPr>
+                <w:noProof/>
+                <w:webHidden/>
+              </w:rPr>
+              <w:t>12</w:t>
+            </w:r>
+            <w:r>
+              <w:rPr>
+                <w:noProof/>
+                <w:webHidden/>
+              </w:rPr>
+              <w:fldChar w:fldCharType="end"/>
+            </w:r>
+          </w:hyperlink>
+        </w:p>
+        <w:p>
+          <w:pPr>
+            <w:pStyle w:val="Normalny1"/>
             <w:tabs>
               <w:tab w:val="right" w:pos="9071"/>
             </w:tabs>
             <w:spacing w:before="200" w:after="80" w:line="240" w:lineRule="auto"/>
           </w:pPr>
-          <w:hyperlink w:anchor="_lnxbz9">
-            <w:r>
-              <w:rPr>
-                <w:b/>
-              </w:rPr>
-              <w:t>Bibliografia</w:t>
-            </w:r>
-          </w:hyperlink>
-          <w:r>
-            <w:rPr>
-              <w:b/>
-            </w:rPr>
-            <w:tab/>
-          </w:r>
-          <w:r>
-            <w:fldChar w:fldCharType="begin"/>
-          </w:r>
-          <w:r>
-            <w:instrText xml:space="preserve"> PAGEREF _lnxbz9 \h </w:instrText>
-          </w:r>
-          <w:r>
-            <w:fldChar w:fldCharType="separate"/>
-          </w:r>
-          <w:r>
-            <w:rPr>
-              <w:b/>
-            </w:rPr>
-            <w:t>9</w:t>
-          </w:r>
-          <w:r>
-            <w:fldChar w:fldCharType="end"/>
-          </w:r>
           <w:r>
             <w:fldChar w:fldCharType="end"/>
           </w:r>
@@ -687,7 +2108,7 @@
     </w:sdt>
     <w:p>
       <w:pPr>
-        <w:pStyle w:val="normal"/>
+        <w:pStyle w:val="Normalny1"/>
         <w:rPr>
           <w:i/>
         </w:rPr>
@@ -709,12 +2130,12 @@
           <w:numId w:val="1"/>
         </w:numPr>
       </w:pPr>
-      <w:bookmarkStart w:id="0" w:name="_30j0zll" w:colFirst="0" w:colLast="0"/>
-      <w:bookmarkEnd w:id="0"/>
+      <w:bookmarkStart w:id="0" w:name="_Toc523917291"/>
       <w:r>
         <w:lastRenderedPageBreak/>
         <w:t>Użyte technologie</w:t>
       </w:r>
+      <w:bookmarkEnd w:id="0"/>
     </w:p>
     <w:p>
       <w:pPr>
@@ -724,12 +2145,12 @@
           <w:numId w:val="1"/>
         </w:numPr>
       </w:pPr>
-      <w:bookmarkStart w:id="1" w:name="_1fob9te" w:colFirst="0" w:colLast="0"/>
+      <w:bookmarkStart w:id="1" w:name="_Toc523917292"/>
+      <w:proofErr w:type="spellStart"/>
+      <w:r>
+        <w:t>Python</w:t>
+      </w:r>
       <w:bookmarkEnd w:id="1"/>
-      <w:proofErr w:type="spellStart"/>
-      <w:r>
-        <w:t>Python</w:t>
-      </w:r>
       <w:proofErr w:type="spellEnd"/>
       <w:r>
         <w:tab/>
@@ -737,7 +2158,7 @@
     </w:p>
     <w:p>
       <w:pPr>
-        <w:pStyle w:val="normal"/>
+        <w:pStyle w:val="Normalny1"/>
       </w:pPr>
       <w:proofErr w:type="spellStart"/>
       <w:r>
@@ -769,7 +2190,7 @@
           <w:sz w:val="23"/>
           <w:szCs w:val="23"/>
         </w:rPr>
-        <w:t xml:space="preserve"> [4] </w:t>
+        <w:t xml:space="preserve"> [4] open </w:t>
       </w:r>
       <w:proofErr w:type="spellStart"/>
       <w:r>
@@ -777,7 +2198,7 @@
           <w:sz w:val="23"/>
           <w:szCs w:val="23"/>
         </w:rPr>
-        <w:t>open</w:t>
+        <w:t>source’owym</w:t>
       </w:r>
       <w:proofErr w:type="spellEnd"/>
       <w:r>
@@ -785,7 +2206,7 @@
           <w:sz w:val="23"/>
           <w:szCs w:val="23"/>
         </w:rPr>
-        <w:t xml:space="preserve"> </w:t>
+        <w:t xml:space="preserve"> językiem programowania ogólnego użytku optymalizowanym pod względem, jakości i </w:t>
       </w:r>
       <w:proofErr w:type="spellStart"/>
       <w:r>
@@ -793,7 +2214,7 @@
           <w:sz w:val="23"/>
           <w:szCs w:val="23"/>
         </w:rPr>
-        <w:t>source’owym</w:t>
+        <w:t>wieloplatfor-mowości</w:t>
       </w:r>
       <w:proofErr w:type="spellEnd"/>
       <w:r>
@@ -801,163 +2222,167 @@
           <w:sz w:val="23"/>
           <w:szCs w:val="23"/>
         </w:rPr>
-        <w:t xml:space="preserve"> językiem programowania ogólnego użytku optymalizowanym pod względem, jakości i </w:t>
-      </w:r>
-      <w:proofErr w:type="spellStart"/>
-      <w:r>
+        <w:t xml:space="preserve"> [7]. Zaliczany jest do grupy języków obiektowych, a dynamiczna typizacja sprawia, że jest on znacznie prostszy w użyciu niż języki obiektowe typu Java czy C++. </w:t>
+      </w:r>
+    </w:p>
+    <w:p>
+      <w:pPr>
+        <w:pStyle w:val="Normalny1"/>
         <w:rPr>
           <w:sz w:val="23"/>
           <w:szCs w:val="23"/>
         </w:rPr>
-        <w:t>wieloplatfor-mowości</w:t>
-      </w:r>
-      <w:proofErr w:type="spellEnd"/>
+      </w:pPr>
       <w:r>
         <w:rPr>
           <w:sz w:val="23"/>
           <w:szCs w:val="23"/>
         </w:rPr>
-        <w:t xml:space="preserve"> [7]. Zaliczany jest do grupy języków obiektowych, a dynamiczna typizacja sprawia, że jes</w:t>
-      </w:r>
+        <w:t xml:space="preserve">Jest to język interpretowany, dzięki czemu gotowy program jest łatwiejszy w </w:t>
+      </w:r>
+      <w:proofErr w:type="spellStart"/>
       <w:r>
         <w:rPr>
           <w:sz w:val="23"/>
           <w:szCs w:val="23"/>
         </w:rPr>
-        <w:t xml:space="preserve">t on znacznie prostszy w użyciu niż języki obiektowe typu Java czy C++. </w:t>
-      </w:r>
-    </w:p>
-    <w:p>
-      <w:pPr>
-        <w:pStyle w:val="normal"/>
+        <w:t>modyfi-kacji</w:t>
+      </w:r>
+      <w:proofErr w:type="spellEnd"/>
+      <w:r>
         <w:rPr>
           <w:sz w:val="23"/>
           <w:szCs w:val="23"/>
         </w:rPr>
-      </w:pPr>
-      <w:r>
+        <w:t xml:space="preserve"> niż gdyby był napisany w językach kompilowanych typu C czy C++, jednak z drugiej strony powoduje to, że napisane w nim aplikacje cechują się większą powolnością działania [8]. </w:t>
+      </w:r>
+    </w:p>
+    <w:p>
+      <w:pPr>
+        <w:pStyle w:val="Normalny1"/>
         <w:rPr>
           <w:sz w:val="23"/>
           <w:szCs w:val="23"/>
         </w:rPr>
-        <w:t xml:space="preserve">Jest to język interpretowany, dzięki czemu gotowy program jest łatwiejszy w </w:t>
-      </w:r>
-      <w:proofErr w:type="spellStart"/>
+      </w:pPr>
       <w:r>
         <w:rPr>
           <w:sz w:val="23"/>
           <w:szCs w:val="23"/>
         </w:rPr>
-        <w:t>modyfi-kacji</w:t>
-      </w:r>
-      <w:proofErr w:type="spellEnd"/>
+        <w:t xml:space="preserve">Kod źródłowy napisany w </w:t>
+      </w:r>
+      <w:proofErr w:type="spellStart"/>
       <w:r>
         <w:rPr>
           <w:sz w:val="23"/>
           <w:szCs w:val="23"/>
         </w:rPr>
-        <w:t xml:space="preserve"> niż gdyby był napisany w językach kompilowanych typu C czy C++, jednak z drugiej strony powodu</w:t>
-      </w:r>
+        <w:t>Pythonie</w:t>
+      </w:r>
+      <w:proofErr w:type="spellEnd"/>
       <w:r>
         <w:rPr>
           <w:sz w:val="23"/>
           <w:szCs w:val="23"/>
         </w:rPr>
-        <w:t xml:space="preserve">je to, że napisane w nim aplikacje cechują się większą powolnością działania [8]. </w:t>
-      </w:r>
-    </w:p>
-    <w:p>
-      <w:pPr>
-        <w:pStyle w:val="normal"/>
+        <w:t xml:space="preserve"> w rzeczywistości najpierw jest kompilowany do postaci kodu bajtowego [4] – jest to kod języka obiektowego skompilowany do uruchomienia na wirtualnej maszynie specyficznej dla danego środowiska. Maszyna wirtualna tłumaczy taki kod do postaci zrozumiałej dla procesora. Kod bajtowy zawiera ciąg instrukcji, zwykle o </w:t>
+      </w:r>
+      <w:proofErr w:type="spellStart"/>
+      <w:r>
         <w:rPr>
           <w:sz w:val="23"/>
           <w:szCs w:val="23"/>
         </w:rPr>
-      </w:pPr>
+        <w:t>dłu</w:t>
+      </w:r>
+      <w:proofErr w:type="spellEnd"/>
       <w:r>
         <w:rPr>
           <w:sz w:val="23"/>
           <w:szCs w:val="23"/>
         </w:rPr>
-        <w:t xml:space="preserve">Kod źródłowy napisany w </w:t>
-      </w:r>
-      <w:proofErr w:type="spellStart"/>
-      <w:r>
+        <w:t xml:space="preserve">-gości jednego bajta, nie odpowiadają one bezpośrednio instrukcjom procesora, jednak są to opisy pojedynczych operacji [6]. </w:t>
+      </w:r>
+    </w:p>
+    <w:p>
+      <w:pPr>
+        <w:pStyle w:val="Normalny1"/>
         <w:rPr>
           <w:sz w:val="23"/>
           <w:szCs w:val="23"/>
         </w:rPr>
-        <w:t>Pythonie</w:t>
-      </w:r>
-      <w:proofErr w:type="spellEnd"/>
+      </w:pPr>
       <w:r>
         <w:rPr>
           <w:sz w:val="23"/>
           <w:szCs w:val="23"/>
         </w:rPr>
-        <w:t xml:space="preserve"> w rzeczywistości najpierw jest kompilowany do postaci kodu bajtowego [4] – jest to kod języka obiektowego skompilowany do uruchomienia na wi</w:t>
-      </w:r>
+        <w:t xml:space="preserve">Otwarta licencja umożliwia zastosowanie go również do komercyjnych projektów, a możliwość rozwijania języka przez programistów (open </w:t>
+      </w:r>
+      <w:proofErr w:type="spellStart"/>
       <w:r>
         <w:rPr>
           <w:sz w:val="23"/>
           <w:szCs w:val="23"/>
         </w:rPr>
-        <w:t xml:space="preserve">rtualnej maszynie specyficznej dla danego środowiska. Maszyna wirtualna tłumaczy taki kod do postaci zrozumiałej dla procesora. Kod bajtowy zawiera ciąg instrukcji, zwykle o </w:t>
-      </w:r>
-      <w:proofErr w:type="spellStart"/>
+        <w:t>source</w:t>
+      </w:r>
+      <w:proofErr w:type="spellEnd"/>
       <w:r>
         <w:rPr>
           <w:sz w:val="23"/>
           <w:szCs w:val="23"/>
         </w:rPr>
-        <w:t>dłu-gości</w:t>
-      </w:r>
-      <w:proofErr w:type="spellEnd"/>
+        <w:t>) oraz dostępność na wielu platformach (np. GNU/</w:t>
+      </w:r>
+      <w:proofErr w:type="spellStart"/>
       <w:r>
         <w:rPr>
           <w:sz w:val="23"/>
           <w:szCs w:val="23"/>
         </w:rPr>
-        <w:t xml:space="preserve"> jednego bajta, nie odpowiadają one bezpośrednio instrukcjom procesora, j</w:t>
-      </w:r>
+        <w:t>Lunux</w:t>
+      </w:r>
+      <w:proofErr w:type="spellEnd"/>
       <w:r>
         <w:rPr>
           <w:sz w:val="23"/>
           <w:szCs w:val="23"/>
         </w:rPr>
-        <w:t xml:space="preserve">ednak są to opisy pojedynczych operacji [6]. </w:t>
-      </w:r>
-    </w:p>
-    <w:p>
-      <w:pPr>
-        <w:pStyle w:val="normal"/>
+        <w:t xml:space="preserve">, Windows, Mac OS [5]) sprawiają, że staje się on coraz bar-dziej popularny. Już w 2003 roku liczba użytkowników tego języka była oceniana na 1 milion i do tego grona należeli nie tylko użytkownicy indywidualni, ale również duże, znane korporacje, jak Google, Hewlett-Packard, IBM, Seagate czy Yahoo! [5]. Twórcy </w:t>
+      </w:r>
+      <w:proofErr w:type="spellStart"/>
+      <w:r>
         <w:rPr>
           <w:sz w:val="23"/>
           <w:szCs w:val="23"/>
         </w:rPr>
-      </w:pPr>
+        <w:t>Pythona</w:t>
+      </w:r>
+      <w:proofErr w:type="spellEnd"/>
       <w:r>
         <w:rPr>
           <w:sz w:val="23"/>
           <w:szCs w:val="23"/>
         </w:rPr>
-        <w:t>Otwarta licencja umożliwia zastosowanie go również do komercyjnych projektów, a możliwość rozwijania języka przez programistów (</w:t>
-      </w:r>
-      <w:proofErr w:type="spellStart"/>
-      <w:r>
+        <w:t xml:space="preserve"> stara-ją się zawrzeć w nim najlepsze rozwiązania pochodzące z innych języków programowania [4]. </w:t>
+      </w:r>
+    </w:p>
+    <w:p>
+      <w:pPr>
+        <w:pStyle w:val="Normalny1"/>
         <w:rPr>
           <w:sz w:val="23"/>
           <w:szCs w:val="23"/>
         </w:rPr>
-        <w:t>open</w:t>
-      </w:r>
-      <w:proofErr w:type="spellEnd"/>
+      </w:pPr>
       <w:r>
         <w:rPr>
           <w:sz w:val="23"/>
           <w:szCs w:val="23"/>
         </w:rPr>
-        <w:t xml:space="preserve"> </w:t>
+        <w:t xml:space="preserve">Mimo swojej prostoty, a może właśnie dzięki niej, jest on wciąż wykorzystywany przez korporacje typu Nokia, IBM, Google, czy </w:t>
       </w:r>
       <w:proofErr w:type="spellStart"/>
       <w:r>
@@ -965,7 +2390,7 @@
           <w:sz w:val="23"/>
           <w:szCs w:val="23"/>
         </w:rPr>
-        <w:t>source</w:t>
+        <w:t>Cern</w:t>
       </w:r>
       <w:proofErr w:type="spellEnd"/>
       <w:r>
@@ -973,37 +2398,39 @@
           <w:sz w:val="23"/>
           <w:szCs w:val="23"/>
         </w:rPr>
-        <w:t>) oraz dostępność na wielu platformach (np. GNU/</w:t>
-      </w:r>
-      <w:proofErr w:type="spellStart"/>
-      <w:r>
+        <w:t xml:space="preserve">, które wykorzystują go w projektach wartych wiele milionów dolarów. Także jeden z najbardziej znanych serwisów wideo – YouTube częściowo jest napisany w tym języku [5]. </w:t>
+      </w:r>
+    </w:p>
+    <w:p>
+      <w:pPr>
+        <w:pStyle w:val="Normalny1"/>
         <w:rPr>
           <w:sz w:val="23"/>
           <w:szCs w:val="23"/>
         </w:rPr>
-        <w:t>Lunux</w:t>
-      </w:r>
-      <w:proofErr w:type="spellEnd"/>
+      </w:pPr>
       <w:r>
         <w:rPr>
           <w:sz w:val="23"/>
           <w:szCs w:val="23"/>
         </w:rPr>
-        <w:t xml:space="preserve">, Windows, Mac OS </w:t>
-      </w:r>
+        <w:t xml:space="preserve">Język ten może być wykorzystywany do tworzenia przeróżnego rodzaju aplikacji, od skryptów mających na celu wykonanie konkretnego zadania, przez serwisy internetowe, a na aplikacjach desktopowych (w tym grach) kończąc. Warto również wspomnieć, że możemy się spotkać z implementacjami </w:t>
+      </w:r>
+      <w:proofErr w:type="spellStart"/>
       <w:r>
         <w:rPr>
           <w:sz w:val="23"/>
           <w:szCs w:val="23"/>
         </w:rPr>
-        <w:t>[5]) sprawiają, że staje się on coraz bar-dziej popularny. Już w 2003 roku liczba użytkowników tego języka była oceniana na 1 milion i do tego grona należeli nie tylko użytkownicy indywidualni, ale również duże, znane korporacje, jak Google, Hewlett-Packar</w:t>
-      </w:r>
+        <w:t>Pythona</w:t>
+      </w:r>
+      <w:proofErr w:type="spellEnd"/>
       <w:r>
         <w:rPr>
           <w:sz w:val="23"/>
           <w:szCs w:val="23"/>
         </w:rPr>
-        <w:t xml:space="preserve">d, IBM, Seagate czy Yahoo! [5]. Twórcy </w:t>
+        <w:t xml:space="preserve"> na różne platformy, na przykład: </w:t>
       </w:r>
       <w:proofErr w:type="spellStart"/>
       <w:r>
@@ -1011,7 +2438,7 @@
           <w:sz w:val="23"/>
           <w:szCs w:val="23"/>
         </w:rPr>
-        <w:t>Pythona</w:t>
+        <w:t>Jython</w:t>
       </w:r>
       <w:proofErr w:type="spellEnd"/>
       <w:r>
@@ -1019,181 +2446,71 @@
           <w:sz w:val="23"/>
           <w:szCs w:val="23"/>
         </w:rPr>
-        <w:t xml:space="preserve"> stara-ją się zawrzeć w nim najlepsze rozwiązania pochodzące z innych języków programowania [4]. </w:t>
-      </w:r>
-    </w:p>
-    <w:p>
-      <w:pPr>
-        <w:pStyle w:val="normal"/>
+        <w:t xml:space="preserve"> na maszynę wir-</w:t>
+      </w:r>
+      <w:proofErr w:type="spellStart"/>
+      <w:r>
         <w:rPr>
           <w:sz w:val="23"/>
           <w:szCs w:val="23"/>
         </w:rPr>
-      </w:pPr>
+        <w:t>tualną</w:t>
+      </w:r>
+      <w:proofErr w:type="spellEnd"/>
       <w:r>
         <w:rPr>
           <w:sz w:val="23"/>
           <w:szCs w:val="23"/>
         </w:rPr>
-        <w:t>Mimo swojej prostoty, a może właśnie dzięki niej, jest on wciąż wykorzystywany przez korporacje typu Nokia, IBM,</w:t>
-      </w:r>
+        <w:t xml:space="preserve"> Javy lub </w:t>
+      </w:r>
+      <w:proofErr w:type="spellStart"/>
       <w:r>
         <w:rPr>
           <w:sz w:val="23"/>
           <w:szCs w:val="23"/>
         </w:rPr>
-        <w:t xml:space="preserve"> Google, czy </w:t>
-      </w:r>
-      <w:proofErr w:type="spellStart"/>
+        <w:t>IryonPython</w:t>
+      </w:r>
+      <w:proofErr w:type="spellEnd"/>
       <w:r>
         <w:rPr>
           <w:sz w:val="23"/>
           <w:szCs w:val="23"/>
         </w:rPr>
-        <w:t>Cern</w:t>
-      </w:r>
-      <w:proofErr w:type="spellEnd"/>
-      <w:r>
+        <w:t xml:space="preserve"> dla .NET [5].</w:t>
+      </w:r>
+    </w:p>
+    <w:p>
+      <w:pPr>
+        <w:pStyle w:val="Normalny1"/>
         <w:rPr>
           <w:sz w:val="23"/>
           <w:szCs w:val="23"/>
         </w:rPr>
-        <w:t xml:space="preserve">, które wykorzystują go w projektach wartych wiele milionów dolarów. Także jeden z najbardziej znanych serwisów wideo – </w:t>
-      </w:r>
-      <w:proofErr w:type="spellStart"/>
-      <w:r>
+      </w:pPr>
+    </w:p>
+    <w:p>
+      <w:pPr>
+        <w:pStyle w:val="Normalny1"/>
         <w:rPr>
           <w:sz w:val="23"/>
           <w:szCs w:val="23"/>
         </w:rPr>
-        <w:t>YouTube</w:t>
-      </w:r>
-      <w:proofErr w:type="spellEnd"/>
-      <w:r>
+      </w:pPr>
+    </w:p>
+    <w:p>
+      <w:pPr>
+        <w:pStyle w:val="Normalny1"/>
         <w:rPr>
           <w:sz w:val="23"/>
           <w:szCs w:val="23"/>
         </w:rPr>
-        <w:t xml:space="preserve"> częściowo jest napisany w tym języku [5]. </w:t>
-      </w:r>
-    </w:p>
-    <w:p>
-      <w:pPr>
-        <w:pStyle w:val="normal"/>
-        <w:rPr>
-          <w:sz w:val="23"/>
-          <w:szCs w:val="23"/>
-        </w:rPr>
-      </w:pPr>
-      <w:r>
-        <w:rPr>
-          <w:sz w:val="23"/>
-          <w:szCs w:val="23"/>
-        </w:rPr>
-        <w:t>Język ten może być wykorzystywany do tworzenia przeróżnego rodzaju a</w:t>
-      </w:r>
-      <w:r>
-        <w:rPr>
-          <w:sz w:val="23"/>
-          <w:szCs w:val="23"/>
-        </w:rPr>
-        <w:t xml:space="preserve">plikacji, od skryptów mających na celu wykonanie konkretnego zadania, przez serwisy internetowe, a na aplikacjach desktopowych (w tym grach) kończąc. Warto również wspomnieć, że możemy się spotkać z implementacjami </w:t>
-      </w:r>
-      <w:proofErr w:type="spellStart"/>
-      <w:r>
-        <w:rPr>
-          <w:sz w:val="23"/>
-          <w:szCs w:val="23"/>
-        </w:rPr>
-        <w:t>Pythona</w:t>
-      </w:r>
-      <w:proofErr w:type="spellEnd"/>
-      <w:r>
-        <w:rPr>
-          <w:sz w:val="23"/>
-          <w:szCs w:val="23"/>
-        </w:rPr>
-        <w:t xml:space="preserve"> na różne platformy, na przykład: </w:t>
-      </w:r>
-      <w:proofErr w:type="spellStart"/>
-      <w:r>
-        <w:rPr>
-          <w:sz w:val="23"/>
-          <w:szCs w:val="23"/>
-        </w:rPr>
-        <w:t>Jython</w:t>
-      </w:r>
-      <w:proofErr w:type="spellEnd"/>
-      <w:r>
-        <w:rPr>
-          <w:sz w:val="23"/>
-          <w:szCs w:val="23"/>
-        </w:rPr>
-        <w:t xml:space="preserve"> na maszynę </w:t>
-      </w:r>
-      <w:proofErr w:type="spellStart"/>
-      <w:r>
-        <w:rPr>
-          <w:sz w:val="23"/>
-          <w:szCs w:val="23"/>
-        </w:rPr>
-        <w:t>wir-tualną</w:t>
-      </w:r>
-      <w:proofErr w:type="spellEnd"/>
-      <w:r>
-        <w:rPr>
-          <w:sz w:val="23"/>
-          <w:szCs w:val="23"/>
-        </w:rPr>
-        <w:t xml:space="preserve"> Javy lub </w:t>
-      </w:r>
-      <w:proofErr w:type="spellStart"/>
-      <w:r>
-        <w:rPr>
-          <w:sz w:val="23"/>
-          <w:szCs w:val="23"/>
-        </w:rPr>
-        <w:t>IryonPython</w:t>
-      </w:r>
-      <w:proofErr w:type="spellEnd"/>
-      <w:r>
-        <w:rPr>
-          <w:sz w:val="23"/>
-          <w:szCs w:val="23"/>
-        </w:rPr>
-        <w:t xml:space="preserve"> dla .NET [5].</w:t>
-      </w:r>
-    </w:p>
-    <w:p>
-      <w:pPr>
-        <w:pStyle w:val="normal"/>
-        <w:rPr>
-          <w:sz w:val="23"/>
-          <w:szCs w:val="23"/>
-        </w:rPr>
-      </w:pPr>
-    </w:p>
-    <w:p>
-      <w:pPr>
-        <w:pStyle w:val="normal"/>
-        <w:rPr>
-          <w:sz w:val="23"/>
-          <w:szCs w:val="23"/>
-        </w:rPr>
-      </w:pPr>
-    </w:p>
-    <w:p>
-      <w:pPr>
-        <w:pStyle w:val="normal"/>
-        <w:rPr>
-          <w:sz w:val="23"/>
-          <w:szCs w:val="23"/>
-        </w:rPr>
-      </w:pPr>
-    </w:p>
-    <w:p>
-      <w:pPr>
-        <w:pStyle w:val="normal"/>
+      </w:pPr>
+    </w:p>
+    <w:p>
+      <w:pPr>
+        <w:pStyle w:val="Normalny1"/>
         <w:rPr>
           <w:sz w:val="23"/>
           <w:szCs w:val="23"/>
@@ -1212,16 +2529,16 @@
           <w:szCs w:val="23"/>
         </w:rPr>
       </w:pPr>
-      <w:bookmarkStart w:id="2" w:name="_3znysh7" w:colFirst="0" w:colLast="0"/>
-      <w:bookmarkEnd w:id="2"/>
+      <w:bookmarkStart w:id="2" w:name="_Toc523917293"/>
       <w:r>
         <w:lastRenderedPageBreak/>
         <w:t>DICOM</w:t>
       </w:r>
-    </w:p>
-    <w:p>
-      <w:pPr>
-        <w:pStyle w:val="normal"/>
+      <w:bookmarkEnd w:id="2"/>
+    </w:p>
+    <w:p>
+      <w:pPr>
+        <w:pStyle w:val="Normalny1"/>
         <w:rPr>
           <w:sz w:val="24"/>
           <w:szCs w:val="24"/>
@@ -1249,25 +2566,19 @@
       </w:r>
       <w:proofErr w:type="spellEnd"/>
       <w:r>
-        <w:t>) – jest to międzynarodowy standard służący do wymiany, przechowywania, przetwarzania i wyświetlania informacji medycznych. Umożliw</w:t>
-      </w:r>
-      <w:r>
-        <w:t>ia on integrację różnych systemów i środowisk do przetwarzania obrazów medycznych. Ciągły rozwój i utrzymanie tego standardu sprawiają, że odpowiada on potrzebom współczesnej medycyny [2].</w:t>
-      </w:r>
-    </w:p>
-    <w:p>
-      <w:pPr>
-        <w:pStyle w:val="normal"/>
+        <w:t>) – jest to międzynarodowy standard służący do wymiany, przechowywania, przetwarzania i wyświetlania informacji medycznych. Umożliwia on integrację różnych systemów i środowisk do przetwarzania obrazów medycznych. Ciągły rozwój i utrzymanie tego standardu sprawiają, że odpowiada on potrzebom współczesnej medycyny [2].</w:t>
+      </w:r>
+    </w:p>
+    <w:p>
+      <w:pPr>
+        <w:pStyle w:val="Normalny1"/>
         <w:rPr>
           <w:sz w:val="24"/>
           <w:szCs w:val="24"/>
         </w:rPr>
       </w:pPr>
       <w:r>
-        <w:t>Do najistotniejszych informacji przechowywanych w tym standardzie m</w:t>
-      </w:r>
-      <w:r>
-        <w:t>ożna zaliczyć [3]:</w:t>
+        <w:t>Do najistotniejszych informacji przechowywanych w tym standardzie można zaliczyć [3]:</w:t>
       </w:r>
       <w:r>
         <w:rPr>
@@ -1279,7 +2590,7 @@
     </w:p>
     <w:p>
       <w:pPr>
-        <w:pStyle w:val="normal"/>
+        <w:pStyle w:val="Normalny1"/>
         <w:numPr>
           <w:ilvl w:val="0"/>
           <w:numId w:val="2"/>
@@ -1327,7 +2638,7 @@
     </w:p>
     <w:p>
       <w:pPr>
-        <w:pStyle w:val="normal"/>
+        <w:pStyle w:val="Normalny1"/>
         <w:numPr>
           <w:ilvl w:val="0"/>
           <w:numId w:val="2"/>
@@ -1375,7 +2686,7 @@
     </w:p>
     <w:p>
       <w:pPr>
-        <w:pStyle w:val="normal"/>
+        <w:pStyle w:val="Normalny1"/>
         <w:numPr>
           <w:ilvl w:val="0"/>
           <w:numId w:val="2"/>
@@ -1405,7 +2716,7 @@
     </w:p>
     <w:p>
       <w:pPr>
-        <w:pStyle w:val="normal"/>
+        <w:pStyle w:val="Normalny1"/>
         <w:keepNext/>
         <w:jc w:val="center"/>
       </w:pPr>
@@ -1454,7 +2765,7 @@
     </w:p>
     <w:p>
       <w:pPr>
-        <w:pStyle w:val="normal"/>
+        <w:pStyle w:val="Normalny1"/>
         <w:pBdr>
           <w:top w:val="nil"/>
           <w:left w:val="nil"/>
@@ -1485,7 +2796,7 @@
     </w:p>
     <w:p>
       <w:pPr>
-        <w:pStyle w:val="normal"/>
+        <w:pStyle w:val="Normalny1"/>
         <w:pBdr>
           <w:top w:val="nil"/>
           <w:left w:val="nil"/>
@@ -1507,7 +2818,7 @@
     </w:p>
     <w:p>
       <w:pPr>
-        <w:pStyle w:val="normal"/>
+        <w:pStyle w:val="Normalny1"/>
         <w:pBdr>
           <w:top w:val="nil"/>
           <w:left w:val="nil"/>
@@ -1536,21 +2847,18 @@
         </w:numPr>
         <w:spacing w:before="100" w:after="100"/>
       </w:pPr>
-      <w:bookmarkStart w:id="6" w:name="_tyjcwt" w:colFirst="0" w:colLast="0"/>
+      <w:bookmarkStart w:id="6" w:name="_Toc523917294"/>
+      <w:r>
+        <w:t>C++ w wersji 17</w:t>
+      </w:r>
       <w:bookmarkEnd w:id="6"/>
-      <w:r>
-        <w:t>C++ w wersji 17</w:t>
-      </w:r>
-    </w:p>
-    <w:p>
-      <w:pPr>
-        <w:pStyle w:val="normal"/>
-      </w:pPr>
-      <w:r>
-        <w:t xml:space="preserve">W kolejnych etapach pracy nad projektem wprowadzony został język C++ jako główne narzędzie programistyczne wykorzystane w implementacji algorytmu działów wodnych. C++ </w:t>
-      </w:r>
-      <w:r>
-        <w:t xml:space="preserve">to język programowania ogólnego przeznaczenia, dzięki czemu możliwe jest jego wykorzystanie w różnych dziedzinach naukowych, do rozwiązywania różnorodnych problemów. C++ został zaprojektowany przez </w:t>
+    </w:p>
+    <w:p>
+      <w:pPr>
+        <w:pStyle w:val="Normalny1"/>
+      </w:pPr>
+      <w:r>
+        <w:t xml:space="preserve">W kolejnych etapach pracy nad projektem wprowadzony został język C++ jako główne narzędzie programistyczne wykorzystane w implementacji algorytmu działów wodnych. C++ to język programowania ogólnego przeznaczenia, dzięki czemu możliwe jest jego wykorzystanie w różnych dziedzinach naukowych, do rozwiązywania różnorodnych problemów. C++ został zaprojektowany przez </w:t>
       </w:r>
       <w:proofErr w:type="spellStart"/>
       <w:r>
@@ -1566,20 +2874,11 @@
       </w:r>
       <w:proofErr w:type="spellEnd"/>
       <w:r>
-        <w:t xml:space="preserve"> jako rozszerzenie języka C o obiektowe </w:t>
-      </w:r>
-      <w:r>
-        <w:t>mechanizmy abstrakcji danych i silną statyczną kontrolę typów. Zachowanie zgodności z językiem C na poziomie kodu źródłowego pozostaje jednym z podstawowych celów projektowych kolejnych standardów języka. W latach 90. XX wieku język ten zdobył pozycje jedn</w:t>
-      </w:r>
-      <w:r>
-        <w:t xml:space="preserve">ego z najbardziej popularnych języków programowania. W początkach wieku XXI liczbę programistów C++ szacowano na około 3mln. Język C++ jest standaryzowany przez ISO. Ostatnia, najnowsza z wersji standardu, nazywana C++17, opublikowana </w:t>
+        <w:t xml:space="preserve"> jako rozszerzenie języka C o obiektowe mechanizmy abstrakcji danych i silną statyczną kontrolę typów. Zachowanie zgodności z językiem C na poziomie kodu źródłowego pozostaje jednym z podstawowych celów projektowych kolejnych standardów języka. W latach 90. XX wieku język ten zdobył pozycje jednego z najbardziej popularnych języków programowania. W początkach wieku XXI liczbę programistów C++ szacowano na około 3mln. Język C++ jest standaryzowany przez ISO. Ostatnia, najnowsza z wersji standardu, nazywana C++17, opublikowana </w:t>
       </w:r>
       <w:r>
         <w:lastRenderedPageBreak/>
-        <w:t>została w grudniu 201</w:t>
-      </w:r>
-      <w:r>
-        <w:t>7 jako ISO/IEC 14882:2017</w:t>
+        <w:t>została w grudniu 2017 jako ISO/IEC 14882:2017</w:t>
       </w:r>
       <w:r>
         <w:rPr>
@@ -1602,7 +2901,7 @@
     </w:p>
     <w:p>
       <w:pPr>
-        <w:pStyle w:val="normal"/>
+        <w:pStyle w:val="Normalny1"/>
       </w:pPr>
       <w:r>
         <w:t xml:space="preserve">- </w:t>
@@ -1613,23 +2912,12 @@
       </w:r>
       <w:proofErr w:type="spellEnd"/>
       <w:r>
-        <w:t xml:space="preserve"> - Oznacza to, że można w nim stosować jednocześnie różne</w:t>
-      </w:r>
-      <w:r>
-        <w:t xml:space="preserve"> style programowania, w tym programowanie proceduralne, obiektowe, </w:t>
-      </w:r>
-      <w:proofErr w:type="spellStart"/>
-      <w:r>
-        <w:t>generyczne</w:t>
-      </w:r>
-      <w:proofErr w:type="spellEnd"/>
-      <w:r>
-        <w:t>, jak również programować na poziomie asemblera.</w:t>
-      </w:r>
-    </w:p>
-    <w:p>
-      <w:pPr>
-        <w:pStyle w:val="normal"/>
+        <w:t xml:space="preserve"> - Oznacza to, że można w nim stosować jednocześnie różne style programowania, w tym programowanie proceduralne, obiektowe, generyczne, jak również programować na poziomie asemblera.</w:t>
+      </w:r>
+    </w:p>
+    <w:p>
+      <w:pPr>
+        <w:pStyle w:val="Normalny1"/>
       </w:pPr>
       <w:r>
         <w:t>- statyczna kontrola błędów z elementami kontroli dynamicznej</w:t>
@@ -1637,7 +2925,7 @@
     </w:p>
     <w:p>
       <w:pPr>
-        <w:pStyle w:val="normal"/>
+        <w:pStyle w:val="Normalny1"/>
       </w:pPr>
       <w:r>
         <w:t>- bezpośrednie zarządzanie pamięcią.</w:t>
@@ -1645,29 +2933,15 @@
     </w:p>
     <w:p>
       <w:pPr>
-        <w:pStyle w:val="normal"/>
-      </w:pPr>
-      <w:r>
-        <w:t>- brak negatywnych wpływów wyda</w:t>
-      </w:r>
-      <w:r>
-        <w:t>jnościowych - Projekt języka zakłada, że żadna nowa (względem języka C) cecha języka C++ nie może mieć negatywnego wpływu na szybkość działania programu lub zapotrzebowanie na pamięć operacyjną. Dzięki temu dobrze napisany program w C++ jest z reguły co na</w:t>
-      </w:r>
-      <w:r>
-        <w:t xml:space="preserve">jmniej równie szybki, jak jego odpowiednik napisany w C; co więcej, dzięki możliwości zastosowania algorytmów </w:t>
-      </w:r>
-      <w:proofErr w:type="spellStart"/>
-      <w:r>
-        <w:t>generycznych</w:t>
-      </w:r>
-      <w:proofErr w:type="spellEnd"/>
-      <w:r>
-        <w:t xml:space="preserve"> w wielu przypadkach C++ jest wyraźnie szybszy od C. W wersji C++ 17 wprowadzone zostały następujące (najważniejsze zmiany):</w:t>
-      </w:r>
-    </w:p>
-    <w:p>
-      <w:pPr>
-        <w:pStyle w:val="normal"/>
+        <w:pStyle w:val="Normalny1"/>
+      </w:pPr>
+      <w:r>
+        <w:t>- brak negatywnych wpływów wydajnościowych - Projekt języka zakłada, że żadna nowa (względem języka C) cecha języka C++ nie może mieć negatywnego wpływu na szybkość działania programu lub zapotrzebowanie na pamięć operacyjną. Dzięki temu dobrze napisany program w C++ jest z reguły co najmniej równie szybki, jak jego odpowiednik napisany w C; co więcej, dzięki możliwości zastosowania algorytmów generycznych w wielu przypadkach C++ jest wyraźnie szybszy od C. W wersji C++ 17 wprowadzone zostały następujące (najważniejsze zmiany):</w:t>
+      </w:r>
+    </w:p>
+    <w:p>
+      <w:pPr>
+        <w:pStyle w:val="Normalny1"/>
         <w:numPr>
           <w:ilvl w:val="0"/>
           <w:numId w:val="5"/>
@@ -1686,13 +2960,7 @@
         <w:rPr>
           <w:color w:val="000000"/>
         </w:rPr>
-        <w:t>Instrukcj</w:t>
-      </w:r>
-      <w:r>
-        <w:rPr>
-          <w:color w:val="000000"/>
-        </w:rPr>
-        <w:t xml:space="preserve">e </w:t>
+        <w:t xml:space="preserve">Instrukcje </w:t>
       </w:r>
       <w:proofErr w:type="spellStart"/>
       <w:r>
@@ -1741,7 +3009,7 @@
     </w:p>
     <w:p>
       <w:pPr>
-        <w:pStyle w:val="normal"/>
+        <w:pStyle w:val="Normalny1"/>
         <w:numPr>
           <w:ilvl w:val="0"/>
           <w:numId w:val="5"/>
@@ -1784,7 +3052,7 @@
     </w:p>
     <w:p>
       <w:pPr>
-        <w:pStyle w:val="normal"/>
+        <w:pStyle w:val="Normalny1"/>
         <w:numPr>
           <w:ilvl w:val="0"/>
           <w:numId w:val="5"/>
@@ -1817,7 +3085,7 @@
     </w:p>
     <w:p>
       <w:pPr>
-        <w:pStyle w:val="normal"/>
+        <w:pStyle w:val="Normalny1"/>
         <w:numPr>
           <w:ilvl w:val="0"/>
           <w:numId w:val="5"/>
@@ -1841,7 +3109,7 @@
     </w:p>
     <w:p>
       <w:pPr>
-        <w:pStyle w:val="normal"/>
+        <w:pStyle w:val="Normalny1"/>
         <w:numPr>
           <w:ilvl w:val="0"/>
           <w:numId w:val="5"/>
@@ -1872,7 +3140,7 @@
     </w:p>
     <w:p>
       <w:pPr>
-        <w:pStyle w:val="normal"/>
+        <w:pStyle w:val="Normalny1"/>
         <w:numPr>
           <w:ilvl w:val="0"/>
           <w:numId w:val="5"/>
@@ -1905,7 +3173,7 @@
     </w:p>
     <w:p>
       <w:pPr>
-        <w:pStyle w:val="normal"/>
+        <w:pStyle w:val="Normalny1"/>
         <w:numPr>
           <w:ilvl w:val="0"/>
           <w:numId w:val="5"/>
@@ -1920,21 +3188,27 @@
         <w:contextualSpacing/>
         <w:jc w:val="left"/>
       </w:pPr>
-      <w:proofErr w:type="spellStart"/>
       <w:r>
         <w:rPr>
           <w:i/>
           <w:color w:val="000000"/>
         </w:rPr>
-        <w:t>Pack</w:t>
-      </w:r>
-      <w:proofErr w:type="spellEnd"/>
+        <w:t xml:space="preserve">Pack </w:t>
+      </w:r>
+      <w:proofErr w:type="spellStart"/>
       <w:r>
         <w:rPr>
           <w:i/>
           <w:color w:val="000000"/>
         </w:rPr>
-        <w:t xml:space="preserve"> </w:t>
+        <w:t>expansion</w:t>
+      </w:r>
+      <w:proofErr w:type="spellEnd"/>
+      <w:r>
+        <w:rPr>
+          <w:color w:val="000000"/>
+        </w:rPr>
+        <w:t xml:space="preserve"> z deklaracją </w:t>
       </w:r>
       <w:proofErr w:type="spellStart"/>
       <w:r>
@@ -1942,28 +3216,13 @@
           <w:i/>
           <w:color w:val="000000"/>
         </w:rPr>
-        <w:t>expansion</w:t>
-      </w:r>
-      <w:proofErr w:type="spellEnd"/>
-      <w:r>
-        <w:rPr>
-          <w:color w:val="000000"/>
-        </w:rPr>
-        <w:t xml:space="preserve"> z deklaracją </w:t>
-      </w:r>
-      <w:proofErr w:type="spellStart"/>
-      <w:r>
-        <w:rPr>
-          <w:i/>
-          <w:color w:val="000000"/>
-        </w:rPr>
         <w:t>using</w:t>
       </w:r>
       <w:proofErr w:type="spellEnd"/>
     </w:p>
     <w:p>
       <w:pPr>
-        <w:pStyle w:val="normal"/>
+        <w:pStyle w:val="Normalny1"/>
         <w:numPr>
           <w:ilvl w:val="0"/>
           <w:numId w:val="5"/>
@@ -1994,7 +3253,7 @@
     </w:p>
     <w:p>
       <w:pPr>
-        <w:pStyle w:val="normal"/>
+        <w:pStyle w:val="Normalny1"/>
         <w:numPr>
           <w:ilvl w:val="0"/>
           <w:numId w:val="5"/>
@@ -2027,7 +3286,7 @@
     </w:p>
     <w:p>
       <w:pPr>
-        <w:pStyle w:val="normal"/>
+        <w:pStyle w:val="Normalny1"/>
         <w:numPr>
           <w:ilvl w:val="0"/>
           <w:numId w:val="5"/>
@@ -2054,7 +3313,23 @@
           <w:i/>
           <w:color w:val="000000"/>
         </w:rPr>
-        <w:t>std::invoke</w:t>
+        <w:t>std</w:t>
+      </w:r>
+      <w:proofErr w:type="spellEnd"/>
+      <w:r>
+        <w:rPr>
+          <w:i/>
+          <w:color w:val="000000"/>
+        </w:rPr>
+        <w:t>::</w:t>
+      </w:r>
+      <w:proofErr w:type="spellStart"/>
+      <w:r>
+        <w:rPr>
+          <w:i/>
+          <w:color w:val="000000"/>
+        </w:rPr>
+        <w:t>invoke</w:t>
       </w:r>
       <w:proofErr w:type="spellEnd"/>
       <w:r>
@@ -2066,7 +3341,7 @@
     </w:p>
     <w:p>
       <w:pPr>
-        <w:pStyle w:val="normal"/>
+        <w:pStyle w:val="Normalny1"/>
         <w:numPr>
           <w:ilvl w:val="0"/>
           <w:numId w:val="5"/>
@@ -2093,13 +3368,29 @@
           <w:i/>
           <w:color w:val="000000"/>
         </w:rPr>
-        <w:t>std::string_view</w:t>
-      </w:r>
-      <w:proofErr w:type="spellEnd"/>
-    </w:p>
-    <w:p>
-      <w:pPr>
-        <w:pStyle w:val="normal"/>
+        <w:t>std</w:t>
+      </w:r>
+      <w:proofErr w:type="spellEnd"/>
+      <w:r>
+        <w:rPr>
+          <w:i/>
+          <w:color w:val="000000"/>
+        </w:rPr>
+        <w:t>::</w:t>
+      </w:r>
+      <w:proofErr w:type="spellStart"/>
+      <w:r>
+        <w:rPr>
+          <w:i/>
+          <w:color w:val="000000"/>
+        </w:rPr>
+        <w:t>string_view</w:t>
+      </w:r>
+      <w:proofErr w:type="spellEnd"/>
+    </w:p>
+    <w:p>
+      <w:pPr>
+        <w:pStyle w:val="Normalny1"/>
         <w:numPr>
           <w:ilvl w:val="0"/>
           <w:numId w:val="5"/>
@@ -2120,13 +3411,29 @@
           <w:i/>
           <w:color w:val="000000"/>
         </w:rPr>
-        <w:t>std::optional</w:t>
-      </w:r>
-      <w:proofErr w:type="spellEnd"/>
-    </w:p>
-    <w:p>
-      <w:pPr>
-        <w:pStyle w:val="normal"/>
+        <w:t>std</w:t>
+      </w:r>
+      <w:proofErr w:type="spellEnd"/>
+      <w:r>
+        <w:rPr>
+          <w:i/>
+          <w:color w:val="000000"/>
+        </w:rPr>
+        <w:t>::</w:t>
+      </w:r>
+      <w:proofErr w:type="spellStart"/>
+      <w:r>
+        <w:rPr>
+          <w:i/>
+          <w:color w:val="000000"/>
+        </w:rPr>
+        <w:t>optional</w:t>
+      </w:r>
+      <w:proofErr w:type="spellEnd"/>
+    </w:p>
+    <w:p>
+      <w:pPr>
+        <w:pStyle w:val="Normalny1"/>
         <w:numPr>
           <w:ilvl w:val="0"/>
           <w:numId w:val="5"/>
@@ -2153,7 +3460,23 @@
           <w:i/>
           <w:color w:val="000000"/>
         </w:rPr>
-        <w:t>std::variant</w:t>
+        <w:t>std</w:t>
+      </w:r>
+      <w:proofErr w:type="spellEnd"/>
+      <w:r>
+        <w:rPr>
+          <w:i/>
+          <w:color w:val="000000"/>
+        </w:rPr>
+        <w:t>::</w:t>
+      </w:r>
+      <w:proofErr w:type="spellStart"/>
+      <w:r>
+        <w:rPr>
+          <w:i/>
+          <w:color w:val="000000"/>
+        </w:rPr>
+        <w:t>variant</w:t>
       </w:r>
       <w:proofErr w:type="spellEnd"/>
       <w:r>
@@ -2165,7 +3488,7 @@
     </w:p>
     <w:p>
       <w:pPr>
-        <w:pStyle w:val="normal"/>
+        <w:pStyle w:val="Normalny1"/>
         <w:numPr>
           <w:ilvl w:val="0"/>
           <w:numId w:val="5"/>
@@ -2192,13 +3515,29 @@
           <w:i/>
           <w:color w:val="000000"/>
         </w:rPr>
-        <w:t>std::any</w:t>
-      </w:r>
-      <w:proofErr w:type="spellEnd"/>
-    </w:p>
-    <w:p>
-      <w:pPr>
-        <w:pStyle w:val="normal"/>
+        <w:t>std</w:t>
+      </w:r>
+      <w:proofErr w:type="spellEnd"/>
+      <w:r>
+        <w:rPr>
+          <w:i/>
+          <w:color w:val="000000"/>
+        </w:rPr>
+        <w:t>::</w:t>
+      </w:r>
+      <w:proofErr w:type="spellStart"/>
+      <w:r>
+        <w:rPr>
+          <w:i/>
+          <w:color w:val="000000"/>
+        </w:rPr>
+        <w:t>any</w:t>
+      </w:r>
+      <w:proofErr w:type="spellEnd"/>
+    </w:p>
+    <w:p>
+      <w:pPr>
+        <w:pStyle w:val="Normalny1"/>
         <w:numPr>
           <w:ilvl w:val="0"/>
           <w:numId w:val="5"/>
@@ -2225,13 +3564,29 @@
           <w:i/>
           <w:color w:val="000000"/>
         </w:rPr>
-        <w:t>std::byte</w:t>
-      </w:r>
-      <w:proofErr w:type="spellEnd"/>
-    </w:p>
-    <w:p>
-      <w:pPr>
-        <w:pStyle w:val="normal"/>
+        <w:t>std</w:t>
+      </w:r>
+      <w:proofErr w:type="spellEnd"/>
+      <w:r>
+        <w:rPr>
+          <w:i/>
+          <w:color w:val="000000"/>
+        </w:rPr>
+        <w:t>::</w:t>
+      </w:r>
+      <w:proofErr w:type="spellStart"/>
+      <w:r>
+        <w:rPr>
+          <w:i/>
+          <w:color w:val="000000"/>
+        </w:rPr>
+        <w:t>byte</w:t>
+      </w:r>
+      <w:proofErr w:type="spellEnd"/>
+    </w:p>
+    <w:p>
+      <w:pPr>
+        <w:pStyle w:val="Normalny1"/>
         <w:numPr>
           <w:ilvl w:val="0"/>
           <w:numId w:val="5"/>
@@ -2255,7 +3610,7 @@
     </w:p>
     <w:p>
       <w:pPr>
-        <w:pStyle w:val="normal"/>
+        <w:pStyle w:val="Normalny1"/>
         <w:numPr>
           <w:ilvl w:val="0"/>
           <w:numId w:val="5"/>
@@ -2279,7 +3634,7 @@
     </w:p>
     <w:p>
       <w:pPr>
-        <w:pStyle w:val="normal"/>
+        <w:pStyle w:val="Normalny1"/>
         <w:numPr>
           <w:ilvl w:val="0"/>
           <w:numId w:val="5"/>
@@ -2306,7 +3661,7 @@
           <w:i/>
           <w:color w:val="000000"/>
         </w:rPr>
-        <w:t>std::scopedlock</w:t>
+        <w:t>std</w:t>
       </w:r>
       <w:proofErr w:type="spellEnd"/>
       <w:r>
@@ -2314,6 +3669,22 @@
           <w:i/>
           <w:color w:val="000000"/>
         </w:rPr>
+        <w:t>::</w:t>
+      </w:r>
+      <w:proofErr w:type="spellStart"/>
+      <w:r>
+        <w:rPr>
+          <w:i/>
+          <w:color w:val="000000"/>
+        </w:rPr>
+        <w:t>scopedlock</w:t>
+      </w:r>
+      <w:proofErr w:type="spellEnd"/>
+      <w:r>
+        <w:rPr>
+          <w:i/>
+          <w:color w:val="000000"/>
+        </w:rPr>
         <w:t xml:space="preserve"> i </w:t>
       </w:r>
       <w:proofErr w:type="spellStart"/>
@@ -2322,28 +3693,44 @@
           <w:i/>
           <w:color w:val="000000"/>
         </w:rPr>
-        <w:t>std::sharedlock</w:t>
-      </w:r>
-      <w:proofErr w:type="spellEnd"/>
-    </w:p>
-    <w:p>
-      <w:pPr>
-        <w:pStyle w:val="normal"/>
-      </w:pPr>
-    </w:p>
-    <w:p>
-      <w:pPr>
-        <w:pStyle w:val="normal"/>
-      </w:pPr>
-    </w:p>
-    <w:p>
-      <w:pPr>
-        <w:pStyle w:val="normal"/>
-      </w:pPr>
-    </w:p>
-    <w:p>
-      <w:pPr>
-        <w:pStyle w:val="normal"/>
+        <w:t>std</w:t>
+      </w:r>
+      <w:proofErr w:type="spellEnd"/>
+      <w:r>
+        <w:rPr>
+          <w:i/>
+          <w:color w:val="000000"/>
+        </w:rPr>
+        <w:t>::</w:t>
+      </w:r>
+      <w:proofErr w:type="spellStart"/>
+      <w:r>
+        <w:rPr>
+          <w:i/>
+          <w:color w:val="000000"/>
+        </w:rPr>
+        <w:t>sharedlock</w:t>
+      </w:r>
+      <w:proofErr w:type="spellEnd"/>
+    </w:p>
+    <w:p>
+      <w:pPr>
+        <w:pStyle w:val="Normalny1"/>
+      </w:pPr>
+    </w:p>
+    <w:p>
+      <w:pPr>
+        <w:pStyle w:val="Normalny1"/>
+      </w:pPr>
+    </w:p>
+    <w:p>
+      <w:pPr>
+        <w:pStyle w:val="Normalny1"/>
+      </w:pPr>
+    </w:p>
+    <w:p>
+      <w:pPr>
+        <w:pStyle w:val="Normalny1"/>
       </w:pPr>
     </w:p>
     <w:p>
@@ -2355,16 +3742,16 @@
         </w:numPr>
         <w:contextualSpacing/>
       </w:pPr>
-      <w:bookmarkStart w:id="7" w:name="_pk3fg8wtpip5" w:colFirst="0" w:colLast="0"/>
-      <w:bookmarkEnd w:id="7"/>
+      <w:bookmarkStart w:id="7" w:name="_Toc523917295"/>
       <w:r>
         <w:lastRenderedPageBreak/>
         <w:t>PGM</w:t>
       </w:r>
-    </w:p>
-    <w:p>
-      <w:pPr>
-        <w:pStyle w:val="normal"/>
+      <w:bookmarkEnd w:id="7"/>
+    </w:p>
+    <w:p>
+      <w:pPr>
+        <w:pStyle w:val="Normalny1"/>
       </w:pPr>
       <w:r>
         <w:t xml:space="preserve">Przenośny format szarej bitmapy </w:t>
@@ -2391,10 +3778,7 @@
       </w:r>
       <w:proofErr w:type="spellEnd"/>
       <w:r>
-        <w:t>) jest to prosty format monochromatyczny. Nadaje się on do przechowywania obrazów zawierających wiele odcieni szarości.</w:t>
-      </w:r>
-      <w:r>
-        <w:t xml:space="preserve"> W podstawowej wersji tworzony plik jest plikiem tekstowym zawierającym informacje o pojedynczym obrazie. Plik zapisany w formacie </w:t>
+        <w:t xml:space="preserve">) jest to prosty format monochromatyczny. Nadaje się on do przechowywania obrazów zawierających wiele odcieni szarości. W podstawowej wersji tworzony plik jest plikiem tekstowym zawierającym informacje o pojedynczym obrazie. Plik zapisany w formacie </w:t>
       </w:r>
       <w:proofErr w:type="spellStart"/>
       <w:r>
@@ -2407,7 +3791,7 @@
     </w:p>
     <w:p>
       <w:pPr>
-        <w:pStyle w:val="normal"/>
+        <w:pStyle w:val="Normalny1"/>
         <w:numPr>
           <w:ilvl w:val="0"/>
           <w:numId w:val="6"/>
@@ -2423,15 +3807,12 @@
       </w:r>
       <w:proofErr w:type="spellEnd"/>
       <w:r>
-        <w:t xml:space="preserve"> to dwa pierws</w:t>
-      </w:r>
-      <w:r>
-        <w:t>ze znaki, ustawione na „P2”.</w:t>
-      </w:r>
-    </w:p>
-    <w:p>
-      <w:pPr>
-        <w:pStyle w:val="normal"/>
+        <w:t xml:space="preserve"> to dwa pierwsze znaki, ustawione na „P2”.</w:t>
+      </w:r>
+    </w:p>
+    <w:p>
+      <w:pPr>
+        <w:pStyle w:val="Normalny1"/>
         <w:numPr>
           <w:ilvl w:val="0"/>
           <w:numId w:val="6"/>
@@ -2444,7 +3825,7 @@
     </w:p>
     <w:p>
       <w:pPr>
-        <w:pStyle w:val="normal"/>
+        <w:pStyle w:val="Normalny1"/>
         <w:numPr>
           <w:ilvl w:val="0"/>
           <w:numId w:val="6"/>
@@ -2457,7 +3838,7 @@
     </w:p>
     <w:p>
       <w:pPr>
-        <w:pStyle w:val="normal"/>
+        <w:pStyle w:val="Normalny1"/>
         <w:numPr>
           <w:ilvl w:val="0"/>
           <w:numId w:val="6"/>
@@ -2470,7 +3851,7 @@
     </w:p>
     <w:p>
       <w:pPr>
-        <w:pStyle w:val="normal"/>
+        <w:pStyle w:val="Normalny1"/>
         <w:numPr>
           <w:ilvl w:val="0"/>
           <w:numId w:val="6"/>
@@ -2478,15 +3859,12 @@
         <w:contextualSpacing/>
       </w:pPr>
       <w:r>
-        <w:t>Wysokość obrazu (H), znowu podana w piksel</w:t>
-      </w:r>
-      <w:r>
-        <w:t>ach jako liczba dziesiętna zapisana za pomocą znaków ASCII.</w:t>
-      </w:r>
-    </w:p>
-    <w:p>
-      <w:pPr>
-        <w:pStyle w:val="normal"/>
+        <w:t>Wysokość obrazu (H), znowu podana w pikselach jako liczba dziesiętna zapisana za pomocą znaków ASCII.</w:t>
+      </w:r>
+    </w:p>
+    <w:p>
+      <w:pPr>
+        <w:pStyle w:val="Normalny1"/>
         <w:numPr>
           <w:ilvl w:val="0"/>
           <w:numId w:val="6"/>
@@ -2499,7 +3877,7 @@
     </w:p>
     <w:p>
       <w:pPr>
-        <w:pStyle w:val="normal"/>
+        <w:pStyle w:val="Normalny1"/>
         <w:numPr>
           <w:ilvl w:val="0"/>
           <w:numId w:val="6"/>
@@ -2512,7 +3890,7 @@
     </w:p>
     <w:p>
       <w:pPr>
-        <w:pStyle w:val="normal"/>
+        <w:pStyle w:val="Normalny1"/>
         <w:numPr>
           <w:ilvl w:val="0"/>
           <w:numId w:val="6"/>
@@ -2525,7 +3903,7 @@
     </w:p>
     <w:p>
       <w:pPr>
-        <w:pStyle w:val="normal"/>
+        <w:pStyle w:val="Normalny1"/>
         <w:numPr>
           <w:ilvl w:val="0"/>
           <w:numId w:val="6"/>
@@ -2533,23 +3911,12 @@
         <w:contextualSpacing/>
       </w:pPr>
       <w:r>
-        <w:t xml:space="preserve">Ciąg </w:t>
-      </w:r>
-      <w:proofErr w:type="spellStart"/>
-      <w:r>
-        <w:t>W×H</w:t>
-      </w:r>
-      <w:proofErr w:type="spellEnd"/>
-      <w:r>
-        <w:t xml:space="preserve"> wartości zawierających się między 0 a M i zapisanych jako liczby dziesiętne w kodzie ASCII oddzielone od siebie białymi znakami. 0 oznacza czerń, M— biel, pozostałe wartości — odcienie pośrednie. Wartości kodują piksele obrazu począwszy od jego le</w:t>
-      </w:r>
-      <w:r>
-        <w:t>wego górnego rogu w kierunku zgodnym z kierunkiem normalnego czytania.</w:t>
-      </w:r>
-    </w:p>
-    <w:p>
-      <w:pPr>
-        <w:pStyle w:val="normal"/>
+        <w:t>Ciąg W×H wartości zawierających się między 0 a M i zapisanych jako liczby dziesiętne w kodzie ASCII oddzielone od siebie białymi znakami. 0 oznacza czerń, M— biel, pozostałe wartości — odcienie pośrednie. Wartości kodują piksele obrazu począwszy od jego lewego górnego rogu w kierunku zgodnym z kierunkiem normalnego czytania.</w:t>
+      </w:r>
+    </w:p>
+    <w:p>
+      <w:pPr>
+        <w:pStyle w:val="Normalny1"/>
         <w:numPr>
           <w:ilvl w:val="0"/>
           <w:numId w:val="6"/>
@@ -2562,7 +3929,7 @@
     </w:p>
     <w:p>
       <w:pPr>
-        <w:pStyle w:val="normal"/>
+        <w:pStyle w:val="Normalny1"/>
         <w:numPr>
           <w:ilvl w:val="0"/>
           <w:numId w:val="6"/>
@@ -2570,15 +3937,12 @@
         <w:contextualSpacing/>
       </w:pPr>
       <w:r>
-        <w:t xml:space="preserve">Linie nie powinny </w:t>
-      </w:r>
-      <w:r>
-        <w:t>być dłuższe niż 70 znaków</w:t>
-      </w:r>
-    </w:p>
-    <w:p>
-      <w:pPr>
-        <w:pStyle w:val="normal"/>
+        <w:t>Linie nie powinny być dłuższe niż 70 znaków</w:t>
+      </w:r>
+    </w:p>
+    <w:p>
+      <w:pPr>
+        <w:pStyle w:val="Normalny1"/>
       </w:pPr>
     </w:p>
     <w:p>
@@ -2589,15 +3953,15 @@
           <w:numId w:val="1"/>
         </w:numPr>
       </w:pPr>
-      <w:bookmarkStart w:id="8" w:name="_3dy6vkm" w:colFirst="0" w:colLast="0"/>
+      <w:bookmarkStart w:id="8" w:name="_Toc523917296"/>
+      <w:r>
+        <w:t>Pojęcia używane w pracy</w:t>
+      </w:r>
       <w:bookmarkEnd w:id="8"/>
-      <w:r>
-        <w:t>Pojęcia używane w pracy</w:t>
-      </w:r>
-    </w:p>
-    <w:p>
-      <w:pPr>
-        <w:pStyle w:val="normal"/>
+    </w:p>
+    <w:p>
+      <w:pPr>
+        <w:pStyle w:val="Normalny1"/>
       </w:pPr>
       <w:r>
         <w:rPr>
@@ -2610,15 +3974,12 @@
       </w:r>
       <w:r>
         <w:br/>
-        <w:t>do otrzymywania obrazu mózgu oraz wątroby, jednak znajduje ona również zastosowanie w wykonywaniu zdjęć RM stawów krzyżowo biodrowyc</w:t>
-      </w:r>
-      <w:r>
-        <w:t xml:space="preserve">h [8]. </w:t>
-      </w:r>
-    </w:p>
-    <w:p>
-      <w:pPr>
-        <w:pStyle w:val="normal"/>
+        <w:t xml:space="preserve">do otrzymywania obrazu mózgu oraz wątroby, jednak znajduje ona również zastosowanie w wykonywaniu zdjęć RM stawów krzyżowo biodrowych [8]. </w:t>
+      </w:r>
+    </w:p>
+    <w:p>
+      <w:pPr>
+        <w:pStyle w:val="Normalny1"/>
       </w:pPr>
       <w:r>
         <w:rPr>
@@ -2651,20 +4012,17 @@
       </w:r>
       <w:proofErr w:type="spellEnd"/>
       <w:r>
-        <w:t>) – Zwykle wykorzystywana przy obrazowaniu oczodołu oraz narządów jamy brzusznej. Wykorzystywana także przy diagnozowaniu stanów zapalnych stawów. Wraz z sekwencją T1W pozwalają na zdiagnozowanie stanu zapalnego s</w:t>
-      </w:r>
-      <w:r>
-        <w:t>tawu krzyżowo-biodrowego [9].</w:t>
-      </w:r>
-    </w:p>
-    <w:p>
-      <w:pPr>
-        <w:pStyle w:val="normal"/>
-      </w:pPr>
-    </w:p>
-    <w:p>
-      <w:pPr>
-        <w:pStyle w:val="normal"/>
+        <w:t>) – Zwykle wykorzystywana przy obrazowaniu oczodołu oraz narządów jamy brzusznej. Wykorzystywana także przy diagnozowaniu stanów zapalnych stawów. Wraz z sekwencją T1W pozwalają na zdiagnozowanie stanu zapalnego stawu krzyżowo-biodrowego [9].</w:t>
+      </w:r>
+    </w:p>
+    <w:p>
+      <w:pPr>
+        <w:pStyle w:val="Normalny1"/>
+      </w:pPr>
+    </w:p>
+    <w:p>
+      <w:pPr>
+        <w:pStyle w:val="Normalny1"/>
       </w:pPr>
     </w:p>
     <w:p>
@@ -2675,12 +4033,12 @@
           <w:numId w:val="1"/>
         </w:numPr>
       </w:pPr>
-      <w:bookmarkStart w:id="9" w:name="_1t3h5sf" w:colFirst="0" w:colLast="0"/>
-      <w:bookmarkEnd w:id="9"/>
+      <w:bookmarkStart w:id="9" w:name="_Toc523917297"/>
       <w:r>
         <w:lastRenderedPageBreak/>
         <w:t>Środowisko</w:t>
       </w:r>
+      <w:bookmarkEnd w:id="9"/>
     </w:p>
     <w:p>
       <w:pPr>
@@ -2690,42 +4048,47 @@
           <w:numId w:val="1"/>
         </w:numPr>
       </w:pPr>
-      <w:bookmarkStart w:id="10" w:name="_4d34og8" w:colFirst="0" w:colLast="0"/>
+      <w:bookmarkStart w:id="10" w:name="_Toc523917298"/>
+      <w:r>
+        <w:t xml:space="preserve">O programie 3D </w:t>
+      </w:r>
+      <w:proofErr w:type="spellStart"/>
+      <w:r>
+        <w:t>Slicer</w:t>
+      </w:r>
       <w:bookmarkEnd w:id="10"/>
-      <w:r>
-        <w:t xml:space="preserve">O programie 3D </w:t>
+      <w:proofErr w:type="spellEnd"/>
+    </w:p>
+    <w:p>
+      <w:pPr>
+        <w:pStyle w:val="Normalny1"/>
+      </w:pPr>
+      <w:r>
+        <w:t xml:space="preserve">3D </w:t>
       </w:r>
       <w:proofErr w:type="spellStart"/>
       <w:r>
         <w:t>Slicer</w:t>
       </w:r>
       <w:proofErr w:type="spellEnd"/>
-    </w:p>
-    <w:p>
-      <w:pPr>
-        <w:pStyle w:val="normal"/>
-      </w:pPr>
-      <w:r>
-        <w:t xml:space="preserve">3D </w:t>
-      </w:r>
-      <w:proofErr w:type="spellStart"/>
-      <w:r>
-        <w:t>Slicer</w:t>
-      </w:r>
-      <w:proofErr w:type="spellEnd"/>
-      <w:r>
-        <w:t xml:space="preserve"> jest </w:t>
-      </w:r>
-      <w:proofErr w:type="spellStart"/>
-      <w:r>
-        <w:t>open-source’ową</w:t>
-      </w:r>
-      <w:proofErr w:type="spellEnd"/>
-      <w:r>
-        <w:t xml:space="preserve"> platformą służącą do przetwarzania oraz wizualizacji obrazów medycznych. Rozwijany przez ponad 20 lat przez szerokie grono deweloperów z całego świata oraz przy </w:t>
-      </w:r>
-      <w:r>
-        <w:t xml:space="preserve">wsparciu National </w:t>
+      <w:r>
+        <w:t xml:space="preserve"> jest open-</w:t>
+      </w:r>
+      <w:proofErr w:type="spellStart"/>
+      <w:r>
+        <w:t>source’ową</w:t>
+      </w:r>
+      <w:proofErr w:type="spellEnd"/>
+      <w:r>
+        <w:t xml:space="preserve"> platformą służącą do przetwarzania oraz wizualizacji obrazów medycznych. Rozwijany przez ponad 20 lat przez szerokie grono deweloperów z całego świata oraz przy wsparciu </w:t>
+      </w:r>
+      <w:proofErr w:type="spellStart"/>
+      <w:r>
+        <w:t>National</w:t>
+      </w:r>
+      <w:proofErr w:type="spellEnd"/>
+      <w:r>
+        <w:t xml:space="preserve"> </w:t>
       </w:r>
       <w:proofErr w:type="spellStart"/>
       <w:r>
@@ -2733,12 +4096,20 @@
       </w:r>
       <w:proofErr w:type="spellEnd"/>
       <w:r>
-        <w:t xml:space="preserve"> of Health dostarcza darmowe, wieloplatformowe środowisko wspomagające przetwarzanie i analizowanie obrazów medycznych. [1]</w:t>
-      </w:r>
-    </w:p>
-    <w:p>
-      <w:pPr>
-        <w:pStyle w:val="normal"/>
+        <w:t xml:space="preserve"> of </w:t>
+      </w:r>
+      <w:proofErr w:type="spellStart"/>
+      <w:r>
+        <w:t>Health</w:t>
+      </w:r>
+      <w:proofErr w:type="spellEnd"/>
+      <w:r>
+        <w:t xml:space="preserve"> dostarcza darmowe, wieloplatformowe środowisko wspomagające przetwarzanie i analizowanie obrazów medycznych. [1]</w:t>
+      </w:r>
+    </w:p>
+    <w:p>
+      <w:pPr>
+        <w:pStyle w:val="Normalny1"/>
       </w:pPr>
     </w:p>
     <w:p>
@@ -2749,34 +4120,31 @@
           <w:numId w:val="1"/>
         </w:numPr>
       </w:pPr>
-      <w:bookmarkStart w:id="11" w:name="_2s8eyo1" w:colFirst="0" w:colLast="0"/>
+      <w:bookmarkStart w:id="11" w:name="_Toc523917299"/>
+      <w:proofErr w:type="spellStart"/>
+      <w:r>
+        <w:t>Slicer</w:t>
+      </w:r>
+      <w:proofErr w:type="spellEnd"/>
+      <w:r>
+        <w:t xml:space="preserve"> 3D a przechowywanie obrazu DICOM</w:t>
+      </w:r>
       <w:bookmarkEnd w:id="11"/>
+    </w:p>
+    <w:p>
+      <w:pPr>
+        <w:pStyle w:val="Normalny1"/>
+      </w:pPr>
+      <w:r>
+        <w:t xml:space="preserve">Program </w:t>
+      </w:r>
       <w:proofErr w:type="spellStart"/>
       <w:r>
         <w:t>Slicer</w:t>
       </w:r>
       <w:proofErr w:type="spellEnd"/>
       <w:r>
-        <w:t xml:space="preserve"> 3D a przechowywanie obrazu DICOM</w:t>
-      </w:r>
-    </w:p>
-    <w:p>
-      <w:pPr>
-        <w:pStyle w:val="normal"/>
-      </w:pPr>
-      <w:r>
-        <w:t xml:space="preserve">Program </w:t>
-      </w:r>
-      <w:proofErr w:type="spellStart"/>
-      <w:r>
-        <w:t>Slicer</w:t>
-      </w:r>
-      <w:proofErr w:type="spellEnd"/>
-      <w:r>
-        <w:t xml:space="preserve"> udostępnia interfejs do tworzenia rozszerzeń w ję</w:t>
-      </w:r>
-      <w:r>
-        <w:t xml:space="preserve">zyku </w:t>
+        <w:t xml:space="preserve"> udostępnia interfejs do tworzenia rozszerzeń w języku </w:t>
       </w:r>
       <w:proofErr w:type="spellStart"/>
       <w:r>
@@ -2809,7 +4177,7 @@
           <w:insideV w:val="single" w:sz="4" w:space="0" w:color="000000"/>
         </w:tblBorders>
         <w:tblLayout w:type="fixed"/>
-        <w:tblLook w:val="0400"/>
+        <w:tblLook w:val="0400" w:firstRow="0" w:lastRow="0" w:firstColumn="0" w:lastColumn="0" w:noHBand="0" w:noVBand="1"/>
       </w:tblPr>
       <w:tblGrid>
         <w:gridCol w:w="8531"/>
@@ -2821,7 +4189,7 @@
           </w:tcPr>
           <w:p>
             <w:pPr>
-              <w:pStyle w:val="normal"/>
+              <w:pStyle w:val="Normalny1"/>
               <w:jc w:val="left"/>
               <w:rPr>
                 <w:rFonts w:ascii="Consolas" w:eastAsia="Consolas" w:hAnsi="Consolas" w:cs="Consolas"/>
@@ -2947,7 +4315,7 @@
           </w:tcPr>
           <w:p>
             <w:pPr>
-              <w:pStyle w:val="normal"/>
+              <w:pStyle w:val="Normalny1"/>
             </w:pPr>
             <w:r>
               <w:t>Przykładowy kod umożliwiający pobranie obrazu z aktualnie wyświetlanego obrazu DICOM</w:t>
@@ -2958,12 +4326,12 @@
     </w:tbl>
     <w:p>
       <w:pPr>
-        <w:pStyle w:val="normal"/>
-      </w:pPr>
-    </w:p>
-    <w:p>
-      <w:pPr>
-        <w:pStyle w:val="normal"/>
+        <w:pStyle w:val="Normalny1"/>
+      </w:pPr>
+    </w:p>
+    <w:p>
+      <w:pPr>
+        <w:pStyle w:val="Normalny1"/>
       </w:pPr>
       <w:r>
         <w:t>Gdzie:</w:t>
@@ -2971,7 +4339,7 @@
     </w:p>
     <w:p>
       <w:pPr>
-        <w:pStyle w:val="normal"/>
+        <w:pStyle w:val="Normalny1"/>
         <w:numPr>
           <w:ilvl w:val="0"/>
           <w:numId w:val="3"/>
@@ -3002,7 +4370,7 @@
     </w:p>
     <w:p>
       <w:pPr>
-        <w:pStyle w:val="normal"/>
+        <w:pStyle w:val="Normalny1"/>
         <w:numPr>
           <w:ilvl w:val="0"/>
           <w:numId w:val="3"/>
@@ -3033,7 +4401,7 @@
     </w:p>
     <w:p>
       <w:pPr>
-        <w:pStyle w:val="normal"/>
+        <w:pStyle w:val="Normalny1"/>
         <w:numPr>
           <w:ilvl w:val="0"/>
           <w:numId w:val="3"/>
@@ -3064,7 +4432,7 @@
     </w:p>
     <w:p>
       <w:pPr>
-        <w:pStyle w:val="normal"/>
+        <w:pStyle w:val="Normalny1"/>
         <w:numPr>
           <w:ilvl w:val="0"/>
           <w:numId w:val="3"/>
@@ -3095,12 +4463,12 @@
     </w:p>
     <w:p>
       <w:pPr>
-        <w:pStyle w:val="normal"/>
-      </w:pPr>
-    </w:p>
-    <w:p>
-      <w:pPr>
-        <w:pStyle w:val="normal"/>
+        <w:pStyle w:val="Normalny1"/>
+      </w:pPr>
+    </w:p>
+    <w:p>
+      <w:pPr>
+        <w:pStyle w:val="Normalny1"/>
       </w:pPr>
       <w:r>
         <w:t>Za pomocą funkcji:</w:t>
@@ -3108,7 +4476,7 @@
     </w:p>
     <w:p>
       <w:pPr>
-        <w:pStyle w:val="normal"/>
+        <w:pStyle w:val="Normalny1"/>
         <w:rPr>
           <w:rFonts w:ascii="Consolas" w:eastAsia="Consolas" w:hAnsi="Consolas" w:cs="Consolas"/>
         </w:rPr>
@@ -3144,23 +4512,20 @@
     </w:p>
     <w:p>
       <w:pPr>
-        <w:pStyle w:val="normal"/>
-      </w:pPr>
-      <w:r>
-        <w:t>możemy od</w:t>
-      </w:r>
-      <w:r>
-        <w:t>czytać rozmiary obrazu, funkcja ta zwraca tablicę 3 elementów, które zwracają liczbę punktów na każdej z osi (x, y, z)</w:t>
-      </w:r>
-    </w:p>
-    <w:p>
-      <w:pPr>
-        <w:pStyle w:val="normal"/>
-      </w:pPr>
-    </w:p>
-    <w:p>
-      <w:pPr>
-        <w:pStyle w:val="normal"/>
+        <w:pStyle w:val="Normalny1"/>
+      </w:pPr>
+      <w:r>
+        <w:t>możemy odczytać rozmiary obrazu, funkcja ta zwraca tablicę 3 elementów, które zwracają liczbę punktów na każdej z osi (x, y, z)</w:t>
+      </w:r>
+    </w:p>
+    <w:p>
+      <w:pPr>
+        <w:pStyle w:val="Normalny1"/>
+      </w:pPr>
+    </w:p>
+    <w:p>
+      <w:pPr>
+        <w:pStyle w:val="Normalny1"/>
       </w:pPr>
       <w:r>
         <w:t xml:space="preserve">W celu sformatowania obrazu do postaci łatwej do przetwarzania można </w:t>
@@ -3196,7 +4561,7 @@
           <w:insideV w:val="single" w:sz="4" w:space="0" w:color="000000"/>
         </w:tblBorders>
         <w:tblLayout w:type="fixed"/>
-        <w:tblLook w:val="0400"/>
+        <w:tblLook w:val="0400" w:firstRow="0" w:lastRow="0" w:firstColumn="0" w:lastColumn="0" w:noHBand="0" w:noVBand="1"/>
       </w:tblPr>
       <w:tblGrid>
         <w:gridCol w:w="8568"/>
@@ -3208,7 +4573,7 @@
           </w:tcPr>
           <w:p>
             <w:pPr>
-              <w:pStyle w:val="normal"/>
+              <w:pStyle w:val="Normalny1"/>
               <w:rPr>
                 <w:rFonts w:ascii="Consolas" w:eastAsia="Consolas" w:hAnsi="Consolas" w:cs="Consolas"/>
               </w:rPr>
@@ -3258,7 +4623,7 @@
           </w:p>
           <w:p>
             <w:pPr>
-              <w:pStyle w:val="normal"/>
+              <w:pStyle w:val="Normalny1"/>
             </w:pPr>
             <w:proofErr w:type="spellStart"/>
             <w:r>
@@ -3340,7 +4705,7 @@
           </w:tcPr>
           <w:p>
             <w:pPr>
-              <w:pStyle w:val="normal"/>
+              <w:pStyle w:val="Normalny1"/>
             </w:pPr>
             <w:r>
               <w:t xml:space="preserve">Konwersja obrazu przechowywanego w pliku DICOM na obraz przechowywany w tabeli </w:t>
@@ -3356,23 +4721,20 @@
     </w:tbl>
     <w:p>
       <w:pPr>
-        <w:pStyle w:val="normal"/>
-      </w:pPr>
-    </w:p>
-    <w:p>
-      <w:pPr>
-        <w:pStyle w:val="normal"/>
-      </w:pPr>
-      <w:r>
-        <w:t>Do tak przygotowanego obrazu możemy się odwoływać poprzez zw</w:t>
-      </w:r>
-      <w:r>
-        <w:t>ykłe operacje na indeksach tablicy trójwymiarowej:</w:t>
-      </w:r>
-    </w:p>
-    <w:p>
-      <w:pPr>
-        <w:pStyle w:val="normal"/>
+        <w:pStyle w:val="Normalny1"/>
+      </w:pPr>
+    </w:p>
+    <w:p>
+      <w:pPr>
+        <w:pStyle w:val="Normalny1"/>
+      </w:pPr>
+      <w:r>
+        <w:t>Do tak przygotowanego obrazu możemy się odwoływać poprzez zwykłe operacje na indeksach tablicy trójwymiarowej:</w:t>
+      </w:r>
+    </w:p>
+    <w:p>
+      <w:pPr>
+        <w:pStyle w:val="Normalny1"/>
         <w:jc w:val="center"/>
         <w:rPr>
           <w:rFonts w:ascii="Consolas" w:eastAsia="Consolas" w:hAnsi="Consolas" w:cs="Consolas"/>
@@ -3401,7 +4763,7 @@
     </w:p>
     <w:p>
       <w:pPr>
-        <w:pStyle w:val="normal"/>
+        <w:pStyle w:val="Normalny1"/>
       </w:pPr>
       <w:r>
         <w:t>Każdy z odczytanych w ten sposób pikseli przechowuje liczbę z zakresu [0, 255], która informuje o jego jasności.</w:t>
@@ -3409,7 +4771,7 @@
     </w:p>
     <w:p>
       <w:pPr>
-        <w:pStyle w:val="normal"/>
+        <w:pStyle w:val="Normalny1"/>
       </w:pPr>
     </w:p>
     <w:p>
@@ -3420,37 +4782,26 @@
           <w:numId w:val="1"/>
         </w:numPr>
       </w:pPr>
-      <w:bookmarkStart w:id="12" w:name="_17dp8vu" w:colFirst="0" w:colLast="0"/>
-      <w:bookmarkEnd w:id="12"/>
+      <w:bookmarkStart w:id="12" w:name="_Toc523917300"/>
       <w:proofErr w:type="spellStart"/>
       <w:r>
         <w:lastRenderedPageBreak/>
         <w:t>CLion</w:t>
       </w:r>
-      <w:proofErr w:type="spellEnd"/>
-    </w:p>
-    <w:p>
-      <w:pPr>
-        <w:pStyle w:val="normal"/>
-      </w:pPr>
-      <w:proofErr w:type="spellStart"/>
-      <w:r>
-        <w:t>C</w:t>
-      </w:r>
-      <w:r>
-        <w:t>Lion</w:t>
-      </w:r>
-      <w:proofErr w:type="spellEnd"/>
-      <w:r>
-        <w:t xml:space="preserve"> to zintegrowane środowisko programistyczne (IDE) obsługujące język C oraz C++ oraz wspierające </w:t>
-      </w:r>
-      <w:proofErr w:type="spellStart"/>
-      <w:r>
-        <w:t>JavaScript</w:t>
-      </w:r>
-      <w:proofErr w:type="spellEnd"/>
-      <w:r>
-        <w:t xml:space="preserve">, XML, HTML i CSS. Posiada szereg narzędzi i funkcji niezbędnych do efektywnej pracy jak graficzny </w:t>
+      <w:bookmarkEnd w:id="12"/>
+      <w:proofErr w:type="spellEnd"/>
+    </w:p>
+    <w:p>
+      <w:pPr>
+        <w:pStyle w:val="Normalny1"/>
+      </w:pPr>
+      <w:proofErr w:type="spellStart"/>
+      <w:r>
+        <w:t>CLion</w:t>
+      </w:r>
+      <w:proofErr w:type="spellEnd"/>
+      <w:r>
+        <w:t xml:space="preserve"> to zintegrowane środowisko programistyczne (IDE) obsługujące język C oraz C++ oraz wspierające JavaScript, XML, HTML i CSS. Posiada szereg narzędzi i funkcji niezbędnych do efektywnej pracy jak graficzny </w:t>
       </w:r>
       <w:proofErr w:type="spellStart"/>
       <w:r>
@@ -3462,10 +4813,7 @@
       </w:r>
       <w:proofErr w:type="spellStart"/>
       <w:r>
-        <w:t>CLi</w:t>
-      </w:r>
-      <w:r>
-        <w:t>on</w:t>
+        <w:t>CLion</w:t>
       </w:r>
       <w:proofErr w:type="spellEnd"/>
       <w:r>
@@ -3557,10 +4905,7 @@
       </w:r>
       <w:proofErr w:type="spellEnd"/>
       <w:r>
-        <w:t>/dest</w:t>
-      </w:r>
-      <w:r>
-        <w:t>ruktory, gettery/</w:t>
+        <w:t>/destruktory, gettery/</w:t>
       </w:r>
       <w:proofErr w:type="spellStart"/>
       <w:r>
@@ -3573,7 +4918,7 @@
     </w:p>
     <w:p>
       <w:pPr>
-        <w:pStyle w:val="normal"/>
+        <w:pStyle w:val="Normalny1"/>
       </w:pPr>
     </w:p>
     <w:p>
@@ -3584,36 +4929,49 @@
           <w:numId w:val="1"/>
         </w:numPr>
       </w:pPr>
-      <w:bookmarkStart w:id="13" w:name="_3rdcrjn" w:colFirst="0" w:colLast="0"/>
+      <w:bookmarkStart w:id="13" w:name="_Toc523917301"/>
+      <w:proofErr w:type="spellStart"/>
+      <w:r>
+        <w:t>MinGW</w:t>
+      </w:r>
       <w:bookmarkEnd w:id="13"/>
+      <w:proofErr w:type="spellEnd"/>
+    </w:p>
+    <w:p>
+      <w:pPr>
+        <w:pStyle w:val="Normalny1"/>
+      </w:pPr>
       <w:proofErr w:type="spellStart"/>
       <w:r>
         <w:t>MinGW</w:t>
       </w:r>
       <w:proofErr w:type="spellEnd"/>
-    </w:p>
-    <w:p>
-      <w:pPr>
-        <w:pStyle w:val="normal"/>
-      </w:pPr>
+      <w:r>
+        <w:t xml:space="preserve"> (</w:t>
+      </w:r>
+      <w:proofErr w:type="spellStart"/>
+      <w:r>
+        <w:t>Minimalist</w:t>
+      </w:r>
+      <w:proofErr w:type="spellEnd"/>
+      <w:r>
+        <w:t xml:space="preserve"> GNU for Windows) – port GCC, dostarczający darmowe i otwarte środowisko oraz narzędzia pozwalające na kompilację natywnych plików wykonywalnych dla platformy Windows. Podstawowymi składnikami </w:t>
+      </w:r>
       <w:proofErr w:type="spellStart"/>
       <w:r>
         <w:t>MinGW</w:t>
       </w:r>
       <w:proofErr w:type="spellEnd"/>
       <w:r>
-        <w:t xml:space="preserve"> (</w:t>
-      </w:r>
-      <w:proofErr w:type="spellStart"/>
-      <w:r>
-        <w:t>Minimalist</w:t>
-      </w:r>
-      <w:proofErr w:type="spellEnd"/>
-      <w:r>
-        <w:t xml:space="preserve"> GNU for Windows) – port GCC, dostarczający darmowe i otwarte środowisko oraz narzędzia pozwalając</w:t>
-      </w:r>
-      <w:r>
-        <w:t xml:space="preserve">e na kompilację natywnych plików wykonywalnych dla platformy Windows. Podstawowymi składnikami </w:t>
+        <w:t xml:space="preserve"> są kompilatory GCC, zestaw programów </w:t>
+      </w:r>
+      <w:proofErr w:type="spellStart"/>
+      <w:r>
+        <w:t>binutils</w:t>
+      </w:r>
+      <w:proofErr w:type="spellEnd"/>
+      <w:r>
+        <w:t xml:space="preserve"> oraz zestaw plików nagłówkowych i bibliotek charakterystycznych dla platformy Windows. </w:t>
       </w:r>
       <w:proofErr w:type="spellStart"/>
       <w:r>
@@ -3621,15 +4979,15 @@
       </w:r>
       <w:proofErr w:type="spellEnd"/>
       <w:r>
-        <w:t xml:space="preserve"> są kompilatory GCC, zestaw programów </w:t>
-      </w:r>
-      <w:proofErr w:type="spellStart"/>
-      <w:r>
-        <w:t>binutils</w:t>
-      </w:r>
-      <w:proofErr w:type="spellEnd"/>
-      <w:r>
-        <w:t xml:space="preserve"> oraz zestaw plików nagłówkowych i bibliotek charakterystycznych dla platformy Windows. </w:t>
+        <w:t xml:space="preserve"> pozwala na kompilację kodu źródłowego napisanego w językach programowania C++, C, Fortran77, Java, Ada oraz </w:t>
+      </w:r>
+      <w:proofErr w:type="spellStart"/>
+      <w:r>
+        <w:t>Objective</w:t>
+      </w:r>
+      <w:proofErr w:type="spellEnd"/>
+      <w:r>
+        <w:t xml:space="preserve"> C do kodu wykonywalnego (EXE) lub, zależnie od potrzeb, plików obiektowych, bibliotek statycznych lub bibliotek dynamicznych (DLL). Przy użyciu </w:t>
       </w:r>
       <w:proofErr w:type="spellStart"/>
       <w:r>
@@ -3637,18 +4995,31 @@
       </w:r>
       <w:proofErr w:type="spellEnd"/>
       <w:r>
-        <w:t xml:space="preserve"> pozwala na kompi</w:t>
-      </w:r>
-      <w:r>
-        <w:t xml:space="preserve">lację kodu źródłowego napisanego w językach programowania C++, C, Fortran77, Java, Ada oraz </w:t>
-      </w:r>
-      <w:proofErr w:type="spellStart"/>
-      <w:r>
-        <w:t>Objective</w:t>
-      </w:r>
-      <w:proofErr w:type="spellEnd"/>
-      <w:r>
-        <w:t xml:space="preserve"> C do kodu wykonywalnego (EXE) lub, zależnie od potrzeb, plików obiektowych, bibliotek statycznych lub bibliotek dynamicznych (DLL). Przy użyciu </w:t>
+        <w:t xml:space="preserve"> można kompilować większość programów przeznaczonych dla systemu Windows i wykorzystujących różne zaawansowane biblioteki, zarówno komercyjne, jak i typu Open Source, np. w32API, </w:t>
+      </w:r>
+      <w:proofErr w:type="spellStart"/>
+      <w:r>
+        <w:t>Qt</w:t>
+      </w:r>
+      <w:proofErr w:type="spellEnd"/>
+      <w:r>
+        <w:t xml:space="preserve">, DirectX, </w:t>
+      </w:r>
+      <w:proofErr w:type="spellStart"/>
+      <w:r>
+        <w:t>OpenGL</w:t>
+      </w:r>
+      <w:proofErr w:type="spellEnd"/>
+      <w:r>
+        <w:t xml:space="preserve">, SDL czy </w:t>
+      </w:r>
+      <w:proofErr w:type="spellStart"/>
+      <w:r>
+        <w:t>wxWidgets</w:t>
+      </w:r>
+      <w:proofErr w:type="spellEnd"/>
+      <w:r>
+        <w:t xml:space="preserve">. Programy skompilowane z użyciem </w:t>
       </w:r>
       <w:proofErr w:type="spellStart"/>
       <w:r>
@@ -3656,58 +5027,7 @@
       </w:r>
       <w:proofErr w:type="spellEnd"/>
       <w:r>
-        <w:t xml:space="preserve"> możn</w:t>
-      </w:r>
-      <w:r>
-        <w:t xml:space="preserve">a kompilować większość programów przeznaczonych dla systemu Windows i wykorzystujących różne zaawansowane biblioteki, zarówno komercyjne, jak i typu </w:t>
-      </w:r>
-      <w:proofErr w:type="spellStart"/>
-      <w:r>
-        <w:t>Open</w:t>
-      </w:r>
-      <w:proofErr w:type="spellEnd"/>
-      <w:r>
-        <w:t xml:space="preserve"> </w:t>
-      </w:r>
-      <w:proofErr w:type="spellStart"/>
-      <w:r>
-        <w:t>Source</w:t>
-      </w:r>
-      <w:proofErr w:type="spellEnd"/>
-      <w:r>
-        <w:t xml:space="preserve">, np. w32API, </w:t>
-      </w:r>
-      <w:proofErr w:type="spellStart"/>
-      <w:r>
-        <w:t>Qt</w:t>
-      </w:r>
-      <w:proofErr w:type="spellEnd"/>
-      <w:r>
-        <w:t xml:space="preserve">, </w:t>
-      </w:r>
-      <w:proofErr w:type="spellStart"/>
-      <w:r>
-        <w:t>DirectX</w:t>
-      </w:r>
-      <w:proofErr w:type="spellEnd"/>
-      <w:r>
-        <w:t xml:space="preserve">, </w:t>
-      </w:r>
-      <w:proofErr w:type="spellStart"/>
-      <w:r>
-        <w:t>OpenGL</w:t>
-      </w:r>
-      <w:proofErr w:type="spellEnd"/>
-      <w:r>
-        <w:t xml:space="preserve">, SDL czy </w:t>
-      </w:r>
-      <w:proofErr w:type="spellStart"/>
-      <w:r>
-        <w:t>wxWidgets</w:t>
-      </w:r>
-      <w:proofErr w:type="spellEnd"/>
-      <w:r>
-        <w:t xml:space="preserve">. Programy skompilowane z użyciem </w:t>
+        <w:t xml:space="preserve"> do komunikacji z systemem operacyjnym wykorzystują bezpośrednio standardowe biblioteki dynamiczne systemu Windows i nie używają emulacji standardu POSIX. Ponadto </w:t>
       </w:r>
       <w:proofErr w:type="spellStart"/>
       <w:r>
@@ -3715,10 +5035,7 @@
       </w:r>
       <w:proofErr w:type="spellEnd"/>
       <w:r>
-        <w:t xml:space="preserve"> do k</w:t>
-      </w:r>
-      <w:r>
-        <w:t xml:space="preserve">omunikacji z systemem operacyjnym wykorzystują bezpośrednio standardowe biblioteki dynamiczne systemu Windows i nie używają emulacji standardu POSIX. Ponadto </w:t>
+        <w:t xml:space="preserve"> korzysta z bibliotek Microsoft Visual C++ Runtime, a nie GNU C Library. Są to podstawowe cechy odróżniające </w:t>
       </w:r>
       <w:proofErr w:type="spellStart"/>
       <w:r>
@@ -3726,26 +5043,15 @@
       </w:r>
       <w:proofErr w:type="spellEnd"/>
       <w:r>
-        <w:t xml:space="preserve"> korzysta z bibliotek Microsoft Visual C++ </w:t>
-      </w:r>
-      <w:proofErr w:type="spellStart"/>
-      <w:r>
-        <w:t>Runtime</w:t>
-      </w:r>
-      <w:proofErr w:type="spellEnd"/>
-      <w:r>
-        <w:t xml:space="preserve">, a nie GNU C </w:t>
-      </w:r>
-      <w:proofErr w:type="spellStart"/>
-      <w:r>
-        <w:t>Library</w:t>
-      </w:r>
-      <w:proofErr w:type="spellEnd"/>
-      <w:r>
-        <w:t>. Są to podstawowe cec</w:t>
-      </w:r>
-      <w:r>
-        <w:t xml:space="preserve">hy odróżniające </w:t>
+        <w:t xml:space="preserve"> od </w:t>
+      </w:r>
+      <w:proofErr w:type="spellStart"/>
+      <w:r>
+        <w:t>Cygwina</w:t>
+      </w:r>
+      <w:proofErr w:type="spellEnd"/>
+      <w:r>
+        <w:t xml:space="preserve">. </w:t>
       </w:r>
       <w:proofErr w:type="spellStart"/>
       <w:r>
@@ -3753,58 +5059,47 @@
       </w:r>
       <w:proofErr w:type="spellEnd"/>
       <w:r>
-        <w:t xml:space="preserve"> od </w:t>
-      </w:r>
-      <w:proofErr w:type="spellStart"/>
-      <w:r>
-        <w:t>Cygwina</w:t>
-      </w:r>
-      <w:proofErr w:type="spellEnd"/>
-      <w:r>
-        <w:t xml:space="preserve">. </w:t>
-      </w:r>
-      <w:proofErr w:type="spellStart"/>
-      <w:r>
-        <w:t>MinGW</w:t>
-      </w:r>
-      <w:proofErr w:type="spellEnd"/>
-      <w:r>
         <w:t xml:space="preserve"> może być też używany do kompilowania i przenoszenia do systemu Windows bibliotek napisanych dla innych systemów operacyjnych, np. Linuksa, w tym bibliotek z projektu GNU.</w:t>
       </w:r>
     </w:p>
     <w:p>
       <w:pPr>
-        <w:pStyle w:val="normal"/>
-      </w:pPr>
-    </w:p>
-    <w:p>
-      <w:pPr>
-        <w:pStyle w:val="normal"/>
-      </w:pPr>
-    </w:p>
-    <w:p>
-      <w:pPr>
-        <w:pStyle w:val="normal"/>
-      </w:pPr>
-    </w:p>
-    <w:p>
-      <w:pPr>
-        <w:pStyle w:val="normal"/>
-      </w:pPr>
-    </w:p>
-    <w:p>
-      <w:pPr>
-        <w:pStyle w:val="normal"/>
-      </w:pPr>
-    </w:p>
-    <w:p>
-      <w:pPr>
-        <w:pStyle w:val="normal"/>
-      </w:pPr>
-    </w:p>
-    <w:p>
-      <w:pPr>
-        <w:pStyle w:val="normal"/>
+        <w:pStyle w:val="Normalny1"/>
+      </w:pPr>
+    </w:p>
+    <w:p>
+      <w:pPr>
+        <w:pStyle w:val="Normalny1"/>
+      </w:pPr>
+    </w:p>
+    <w:p>
+      <w:pPr>
+        <w:pStyle w:val="Normalny1"/>
+      </w:pPr>
+    </w:p>
+    <w:p>
+      <w:pPr>
+        <w:pStyle w:val="Normalny1"/>
+      </w:pPr>
+    </w:p>
+    <w:p>
+      <w:pPr>
+        <w:pStyle w:val="Normalny1"/>
+      </w:pPr>
+    </w:p>
+    <w:p>
+      <w:pPr>
+        <w:pStyle w:val="Normalny1"/>
+      </w:pPr>
+    </w:p>
+    <w:p>
+      <w:pPr>
+        <w:pStyle w:val="Normalny1"/>
+      </w:pPr>
+    </w:p>
+    <w:p>
+      <w:pPr>
+        <w:pStyle w:val="Normalny1"/>
       </w:pPr>
     </w:p>
     <w:p>
@@ -3815,12 +5110,663 @@
           <w:numId w:val="1"/>
         </w:numPr>
       </w:pPr>
-      <w:bookmarkStart w:id="14" w:name="_26in1rg" w:colFirst="0" w:colLast="0"/>
+      <w:bookmarkStart w:id="14" w:name="_Toc523917302"/>
+      <w:r>
+        <w:lastRenderedPageBreak/>
+        <w:t>Prace początkowe</w:t>
+      </w:r>
       <w:bookmarkEnd w:id="14"/>
+    </w:p>
+    <w:p>
+      <w:pPr>
+        <w:pStyle w:val="Nagwek2"/>
+        <w:numPr>
+          <w:ilvl w:val="1"/>
+          <w:numId w:val="1"/>
+        </w:numPr>
+      </w:pPr>
+      <w:bookmarkStart w:id="15" w:name="_Toc523917303"/>
+      <w:r>
+        <w:t>Cel projektu</w:t>
+      </w:r>
+      <w:bookmarkEnd w:id="15"/>
+    </w:p>
+    <w:p>
+      <w:pPr>
+        <w:pStyle w:val="Normalny1"/>
+        <w:ind w:left="360"/>
+      </w:pPr>
+      <w:r>
+        <w:t xml:space="preserve">Celem projektu był projekt oraz implementacja rozwiązania pozwalającego na przetestowanie różnych metod segmentacji kości w obrazie rezonansu magnetycznego. Zakładaliśmy zaimplementowanie dwóch wybranych metod w środowisku </w:t>
+      </w:r>
+      <w:proofErr w:type="spellStart"/>
+      <w:r>
+        <w:t>Slicer</w:t>
+      </w:r>
+      <w:proofErr w:type="spellEnd"/>
+      <w:r>
+        <w:t xml:space="preserve"> 3D z wykorzystaniem języka programowania </w:t>
+      </w:r>
+      <w:proofErr w:type="spellStart"/>
+      <w:r>
+        <w:t>Python</w:t>
+      </w:r>
+      <w:proofErr w:type="spellEnd"/>
+      <w:r>
+        <w:t xml:space="preserve">. Metodami wybranymi do testów były: algorytm działów wodnych oraz metoda baloników. Zadaniem programu miało być przeprowadzenie algorytmu segmentacji kości tworzących staw krzyżowo biodrowy, które to następnie miały być analizowane w ramach dalszych prac badawczych związanych z praca naukową. Implementacja wybranych metod w środowisku </w:t>
+      </w:r>
+      <w:proofErr w:type="spellStart"/>
+      <w:r>
+        <w:t>Slicer</w:t>
+      </w:r>
+      <w:proofErr w:type="spellEnd"/>
+      <w:r>
+        <w:t xml:space="preserve"> 3D odbywała się z wykorzystaniem bibliotek dostępnych jako moduły środowiska programistycznego. </w:t>
+      </w:r>
+    </w:p>
+    <w:p>
+      <w:pPr>
+        <w:pStyle w:val="Normalny1"/>
+      </w:pPr>
+    </w:p>
+    <w:p>
+      <w:pPr>
+        <w:pStyle w:val="Nagwek2"/>
+        <w:numPr>
+          <w:ilvl w:val="1"/>
+          <w:numId w:val="1"/>
+        </w:numPr>
+      </w:pPr>
+      <w:bookmarkStart w:id="16" w:name="_Toc523917304"/>
+      <w:r>
+        <w:t>Metoda działów wodnych</w:t>
+      </w:r>
+      <w:bookmarkEnd w:id="16"/>
+    </w:p>
+    <w:p>
+      <w:r>
+        <w:t xml:space="preserve">Dział wodny (wododział, </w:t>
+      </w:r>
+      <w:proofErr w:type="spellStart"/>
+      <w:r>
+        <w:t>watershed</w:t>
+      </w:r>
+      <w:proofErr w:type="spellEnd"/>
+      <w:r>
+        <w:t>) to granica pomiędzy</w:t>
+      </w:r>
+      <w:r>
+        <w:t xml:space="preserve"> </w:t>
+      </w:r>
+      <w:r>
+        <w:t>zlewiskami</w:t>
+      </w:r>
+      <w:r>
+        <w:t xml:space="preserve"> </w:t>
+      </w:r>
+      <w:r>
+        <w:t>(</w:t>
+      </w:r>
+      <w:proofErr w:type="spellStart"/>
+      <w:r>
+        <w:t>catchment</w:t>
+      </w:r>
+      <w:proofErr w:type="spellEnd"/>
+      <w:r>
+        <w:t xml:space="preserve"> </w:t>
+      </w:r>
+      <w:proofErr w:type="spellStart"/>
+      <w:r>
+        <w:t>basin</w:t>
+      </w:r>
+      <w:proofErr w:type="spellEnd"/>
+      <w:r>
+        <w:t>)</w:t>
+      </w:r>
+      <w:r>
+        <w:t xml:space="preserve"> </w:t>
+      </w:r>
+      <w:r>
+        <w:t xml:space="preserve">różnych rzek </w:t>
+      </w:r>
+    </w:p>
+    <w:p>
+      <w:r>
+        <w:t>lub zbiorników wodnych</w:t>
+      </w:r>
+      <w:r>
+        <w:t xml:space="preserve"> </w:t>
+      </w:r>
+      <w:r>
+        <w:t xml:space="preserve">(obszarami, z których opady wodne spływają do wspólnego zbiornika </w:t>
+      </w:r>
+    </w:p>
+    <w:p>
+      <w:r>
+        <w:t>wodnego).</w:t>
+      </w:r>
+      <w:r>
+        <w:t xml:space="preserve"> </w:t>
+      </w:r>
+      <w:r>
+        <w:t>Wododziały są zawsze umiejscowione na grzbietach funkcji wysokości terenu.</w:t>
+      </w:r>
+      <w:r>
+        <w:t xml:space="preserve"> </w:t>
+      </w:r>
+      <w:r>
+        <w:t>Linie</w:t>
+      </w:r>
+      <w:r>
+        <w:t xml:space="preserve"> </w:t>
+      </w:r>
+      <w:r>
+        <w:t>rozgraniczającą zlewiska nazywamy wododziałami; Grzbiet</w:t>
+      </w:r>
+      <w:r>
+        <w:t xml:space="preserve"> </w:t>
+      </w:r>
+      <w:r>
+        <w:t xml:space="preserve">to punkt, który nie jest pełnym </w:t>
+      </w:r>
+    </w:p>
+    <w:p>
+      <w:r>
+        <w:t>maksimum, ale w maksimum przynajmniej w jednym kierunku (w N-1 wymiarach). Oznacza to, iż są:</w:t>
+      </w:r>
+    </w:p>
+    <w:p>
+      <w:r>
+        <w:sym w:font="Symbol" w:char="F0B7"/>
+      </w:r>
+      <w:r>
+        <w:t>maksimami w przypadku sygnału 1D</w:t>
+      </w:r>
+    </w:p>
+    <w:p>
+      <w:r>
+        <w:sym w:font="Symbol" w:char="F0B7"/>
+      </w:r>
+      <w:r>
+        <w:t>liniami w przypadku sygnału 2D (rzeczywista rzeźba terenu)</w:t>
+      </w:r>
+    </w:p>
+    <w:p>
+      <w:r>
+        <w:sym w:font="Symbol" w:char="F0B7"/>
+      </w:r>
+      <w:r>
+        <w:t>powierzchniami w przypadku funkcji 3D</w:t>
+      </w:r>
+    </w:p>
+    <w:p>
+      <w:r>
+        <w:t>W analizie i przetwarzaniu obrazów pod pojęciem działu wodnego rozumie się Operację</w:t>
+      </w:r>
+      <w:r>
+        <w:t xml:space="preserve"> </w:t>
+      </w:r>
+      <w:r>
+        <w:t>morfologiczną na</w:t>
+      </w:r>
+      <w:r>
+        <w:t xml:space="preserve"> </w:t>
+      </w:r>
+      <w:r>
+        <w:t xml:space="preserve">obszarze, którego centrum stanowi lokalne minimum w obrazie (jeśli kropla wody </w:t>
+      </w:r>
+    </w:p>
+    <w:p>
+      <w:r>
+        <w:t xml:space="preserve">upuszczona na obraz spłynęłaby do lokalnego minimum, to granica oddziaływania grawitacyjnego na </w:t>
+      </w:r>
+    </w:p>
+    <w:p>
+      <w:r>
+        <w:t xml:space="preserve">kroplę wyznaczałaby właśnie linię działu wodnego. Obszary o małej intensywności stanowią w </w:t>
+      </w:r>
+    </w:p>
+    <w:p>
+      <w:r>
+        <w:t>obrazie lokalne „doliny”, zaś obszary o dużej intensywności –</w:t>
+      </w:r>
+      <w:r>
+        <w:t xml:space="preserve"> </w:t>
+      </w:r>
+      <w:r>
+        <w:t>lokalne „wzniesienia” . Jako wysokość</w:t>
+      </w:r>
+    </w:p>
+    <w:p>
+      <w:r>
+        <w:t>terenu przyjmuje się amplitudę gradientu intensywności pikseli lub samą intensywność, za wododział zaś –</w:t>
+      </w:r>
+      <w:r>
+        <w:t xml:space="preserve"> </w:t>
+      </w:r>
+      <w:r>
+        <w:t xml:space="preserve">grzbiety tych </w:t>
+      </w:r>
+      <w:proofErr w:type="spellStart"/>
+      <w:r>
+        <w:t>funkcji.Liczba</w:t>
+      </w:r>
+      <w:proofErr w:type="spellEnd"/>
+      <w:r>
+        <w:t xml:space="preserve"> wyodrębnianych obszarów może być dobierana automatycznie lub deklarowana przez operatora</w:t>
+      </w:r>
+    </w:p>
+    <w:p>
+      <w:pPr>
+        <w:pStyle w:val="Normalny1"/>
+      </w:pPr>
+    </w:p>
+    <w:p>
+      <w:pPr>
+        <w:pStyle w:val="Nagwek2"/>
+        <w:numPr>
+          <w:ilvl w:val="1"/>
+          <w:numId w:val="1"/>
+        </w:numPr>
+      </w:pPr>
+      <w:bookmarkStart w:id="17" w:name="_Toc523917305"/>
+      <w:r>
+        <w:t>Metoda baloników (metoda ustalania poziomu)</w:t>
+      </w:r>
+      <w:bookmarkEnd w:id="17"/>
+    </w:p>
+    <w:p>
+      <w:r>
+        <w:rPr>
+          <w:b/>
+          <w:bCs/>
+        </w:rPr>
+        <w:t>Metoda ustalania poziomu</w:t>
+      </w:r>
+      <w:r>
+        <w:t xml:space="preserve"> – metoda segmentacji obrazu po raz pierwszy zaproponowana przez </w:t>
+      </w:r>
+      <w:proofErr w:type="spellStart"/>
+      <w:r>
+        <w:t>Oshera</w:t>
+      </w:r>
+      <w:proofErr w:type="spellEnd"/>
+      <w:r>
+        <w:t xml:space="preserve"> i </w:t>
+      </w:r>
+      <w:proofErr w:type="spellStart"/>
+      <w:r>
+        <w:t>Sethiana</w:t>
+      </w:r>
+      <w:proofErr w:type="spellEnd"/>
+      <w:r>
+        <w:t xml:space="preserve"> do segmentacji fal oceanicznych i płonącego ognia. </w:t>
+      </w:r>
+      <w:proofErr w:type="spellStart"/>
+      <w:r>
+        <w:t>Malladi</w:t>
+      </w:r>
+      <w:proofErr w:type="spellEnd"/>
+      <w:r>
+        <w:t xml:space="preserve"> następnie zastosował go do segmentacji obrazów medycznych. Metoda zakłada zastosowanie krzywych 2D na przestrzeni obrazów 3D. Metoda ustalania poziomu może być skutecznie wykorzystana do rozwiązywania problemów z topologią podczas ewolucji krzywych, podczas gdy poprzednie algorytmy nie mogą sobie z nimi radzić. W ostatnich latach istnieje wiele algorytmów segmentacji obrazu opartych na </w:t>
+      </w:r>
       <w:r>
         <w:lastRenderedPageBreak/>
+        <w:t xml:space="preserve">metodzie ustalania poziomu. W przypadku różnych zastosowań przetwarzania obrazu ludzie przedstawili odpowiednie rozwiązania, a duża liczba badaczy nadal poprawia i zwiększa efektywność i skuteczność tych algorytmów. </w:t>
+      </w:r>
+    </w:p>
+    <w:p>
+      <w:pPr>
+        <w:pStyle w:val="Normalny1"/>
+      </w:pPr>
+    </w:p>
+    <w:p>
+      <w:pPr>
+        <w:pStyle w:val="Nagwek2"/>
+        <w:numPr>
+          <w:ilvl w:val="1"/>
+          <w:numId w:val="1"/>
+        </w:numPr>
+      </w:pPr>
+      <w:bookmarkStart w:id="18" w:name="_Toc523917306"/>
+      <w:r>
+        <w:t xml:space="preserve">Implementacja rozwiązania w środowisku </w:t>
+      </w:r>
+      <w:proofErr w:type="spellStart"/>
+      <w:r>
+        <w:t>Slicer</w:t>
+      </w:r>
+      <w:proofErr w:type="spellEnd"/>
+      <w:r>
+        <w:t xml:space="preserve"> 3D</w:t>
+      </w:r>
+      <w:bookmarkEnd w:id="18"/>
+    </w:p>
+    <w:p>
+      <w:pPr>
+        <w:pStyle w:val="Normalny1"/>
+      </w:pPr>
+      <w:r>
+        <w:t xml:space="preserve">Prace związane z przygotowaniem rozwiązania w języku </w:t>
+      </w:r>
+      <w:proofErr w:type="spellStart"/>
+      <w:r>
+        <w:t>Python</w:t>
+      </w:r>
+      <w:proofErr w:type="spellEnd"/>
+      <w:r>
+        <w:t xml:space="preserve"> trwały przez około 3 miesiące. Niestety poziom skomplikowania samego środowiska jak i bibliotek pozwalających na rozwiązanie postawionego problemu uniemożliwiły </w:t>
+      </w:r>
+      <w:r>
+        <w:t>dokończenie projektu w formie zaproponowanej na początku prac nad projektem. W celu pozytywnego ukończenia implementacji wymagania musiały zostać zmienione, tak aby możliwe było pomyślne zakończenie prac oraz uzyskanie miarodajnych wniosków pozwalających na dalsze prace badawcze.</w:t>
+      </w:r>
+    </w:p>
+    <w:p>
+      <w:pPr>
+        <w:pStyle w:val="Normalny1"/>
+      </w:pPr>
+      <w:r>
+        <w:t xml:space="preserve"> </w:t>
+      </w:r>
+    </w:p>
+    <w:p>
+      <w:pPr>
+        <w:pStyle w:val="Nagwek2"/>
+        <w:numPr>
+          <w:ilvl w:val="0"/>
+          <w:numId w:val="1"/>
+        </w:numPr>
+      </w:pPr>
+      <w:bookmarkStart w:id="19" w:name="_Toc523917307"/>
+      <w:r>
+        <w:t>Nowa koncepcja pr</w:t>
+      </w:r>
+      <w:r>
+        <w:t>ac</w:t>
+      </w:r>
+      <w:bookmarkEnd w:id="19"/>
+    </w:p>
+    <w:p>
+      <w:pPr>
+        <w:pStyle w:val="Nagwek2"/>
+        <w:numPr>
+          <w:ilvl w:val="1"/>
+          <w:numId w:val="1"/>
+        </w:numPr>
+      </w:pPr>
+      <w:bookmarkStart w:id="20" w:name="_Toc523917308"/>
+      <w:r>
+        <w:t>Cel</w:t>
+      </w:r>
+      <w:r>
+        <w:t xml:space="preserve"> </w:t>
+      </w:r>
+      <w:r>
+        <w:t>projektu</w:t>
+      </w:r>
+      <w:bookmarkEnd w:id="20"/>
+    </w:p>
+    <w:p>
+      <w:pPr>
+        <w:pStyle w:val="Normalny1"/>
+      </w:pPr>
+      <w:r>
+        <w:t xml:space="preserve">Nowym celem projektu jest projekt oraz implementacja programu pozwalającego na przeprowadzenie segmentacji kości z obrazu </w:t>
+      </w:r>
+      <w:proofErr w:type="spellStart"/>
+      <w:r>
+        <w:t>pgm</w:t>
+      </w:r>
+      <w:proofErr w:type="spellEnd"/>
+      <w:r>
+        <w:t xml:space="preserve"> przy użyciu metody działów wodnych. Zmienione zostały zarówno dane wejściowe (DICOM -&gt; PGM) jak i narzędzia użyte do przygotowania rozwiązania. Środowisko programistyczne zostało zmienione z </w:t>
+      </w:r>
+      <w:proofErr w:type="spellStart"/>
+      <w:r>
+        <w:t>Slicer</w:t>
+      </w:r>
+      <w:proofErr w:type="spellEnd"/>
+      <w:r>
+        <w:t xml:space="preserve"> 3D na </w:t>
+      </w:r>
+      <w:proofErr w:type="spellStart"/>
+      <w:r>
+        <w:t>CLion</w:t>
+      </w:r>
+      <w:proofErr w:type="spellEnd"/>
+      <w:r>
+        <w:t xml:space="preserve">, z doinstalowanym kompilatorem </w:t>
+      </w:r>
+      <w:proofErr w:type="spellStart"/>
+      <w:r>
+        <w:t>MinGW</w:t>
+      </w:r>
+      <w:proofErr w:type="spellEnd"/>
+      <w:r>
+        <w:t xml:space="preserve"> oraz </w:t>
+      </w:r>
+      <w:proofErr w:type="spellStart"/>
+      <w:r>
+        <w:t>CMake</w:t>
+      </w:r>
+      <w:proofErr w:type="spellEnd"/>
+      <w:r>
+        <w:t xml:space="preserve">. Został zmieniony również język programowania z </w:t>
+      </w:r>
+      <w:proofErr w:type="spellStart"/>
+      <w:r>
+        <w:t>Python</w:t>
+      </w:r>
+      <w:proofErr w:type="spellEnd"/>
+      <w:r>
+        <w:t xml:space="preserve"> na C++ w wersji 17. Wszystkie te narzędzia zostały szczegółowo pisane w poprzednich rozdziałach. Wszystkie te zmiany zostały wprowadzone ze względu na lepszą znajomość podanego środowiska oraz języka programowania, co ostatecznie przełożyło się na szybsze oraz efektywniejsze przeprowadzenie prac związanych z implementacja rozwiązania. W trakcie ustalania nowej koncepcji projektu odrzucona została możliwość wykorzystania bibliotek pomocniczych </w:t>
+      </w:r>
+      <w:r>
+        <w:t>implementujących metodę działów wodnych. W tej wersji projektu chcieliśmy sami zaimplementować wybrana metodę w taki sposób w jaki rozumiemy jej działanie, oraz przetestować jej przydatność w projektowaniu całego komponentu.</w:t>
+      </w:r>
+    </w:p>
+    <w:p>
+      <w:pPr>
+        <w:pStyle w:val="Normalny1"/>
+      </w:pPr>
+    </w:p>
+    <w:p>
+      <w:pPr>
+        <w:pStyle w:val="Nagwek2"/>
+        <w:numPr>
+          <w:ilvl w:val="1"/>
+          <w:numId w:val="1"/>
+        </w:numPr>
+      </w:pPr>
+      <w:bookmarkStart w:id="21" w:name="_Toc523917309"/>
+      <w:r>
+        <w:t>Opis rozwiązania</w:t>
+      </w:r>
+      <w:bookmarkEnd w:id="21"/>
+    </w:p>
+    <w:p>
+      <w:pPr>
+        <w:pStyle w:val="Normalny1"/>
+      </w:pPr>
+    </w:p>
+    <w:p>
+      <w:pPr>
+        <w:pStyle w:val="Nagwek2"/>
+        <w:numPr>
+          <w:ilvl w:val="1"/>
+          <w:numId w:val="1"/>
+        </w:numPr>
+      </w:pPr>
+      <w:bookmarkStart w:id="22" w:name="_Toc523917310"/>
+      <w:r>
+        <w:t>Testy</w:t>
+      </w:r>
+      <w:bookmarkEnd w:id="22"/>
+    </w:p>
+    <w:p>
+      <w:pPr>
+        <w:pStyle w:val="Normalny1"/>
+      </w:pPr>
+    </w:p>
+    <w:p>
+      <w:pPr>
+        <w:pStyle w:val="Nagwek2"/>
+        <w:numPr>
+          <w:ilvl w:val="1"/>
+          <w:numId w:val="1"/>
+        </w:numPr>
+      </w:pPr>
+      <w:bookmarkStart w:id="23" w:name="_Toc523917311"/>
+      <w:r>
+        <w:t>Cel projektu</w:t>
+      </w:r>
+      <w:bookmarkEnd w:id="23"/>
+    </w:p>
+    <w:p>
+      <w:pPr>
+        <w:pStyle w:val="Normalny1"/>
+      </w:pPr>
+    </w:p>
+    <w:p>
+      <w:pPr>
+        <w:pStyle w:val="Normalny1"/>
+      </w:pPr>
+    </w:p>
+    <w:p>
+      <w:pPr>
+        <w:pStyle w:val="Normalny1"/>
+      </w:pPr>
+      <w:bookmarkStart w:id="24" w:name="_GoBack"/>
+      <w:bookmarkEnd w:id="24"/>
+    </w:p>
+    <w:p>
+      <w:pPr>
+        <w:pStyle w:val="Normalny1"/>
+      </w:pPr>
+    </w:p>
+    <w:p>
+      <w:pPr>
+        <w:pStyle w:val="Normalny1"/>
+      </w:pPr>
+    </w:p>
+    <w:p>
+      <w:pPr>
+        <w:pStyle w:val="Normalny1"/>
+      </w:pPr>
+    </w:p>
+    <w:p>
+      <w:pPr>
+        <w:pStyle w:val="Normalny1"/>
+      </w:pPr>
+    </w:p>
+    <w:p>
+      <w:pPr>
+        <w:pStyle w:val="Normalny1"/>
+      </w:pPr>
+    </w:p>
+    <w:p>
+      <w:pPr>
+        <w:pStyle w:val="Normalny1"/>
+      </w:pPr>
+    </w:p>
+    <w:p>
+      <w:pPr>
+        <w:pStyle w:val="Normalny1"/>
+      </w:pPr>
+    </w:p>
+    <w:p>
+      <w:pPr>
+        <w:pStyle w:val="Normalny1"/>
+      </w:pPr>
+    </w:p>
+    <w:p>
+      <w:pPr>
+        <w:pStyle w:val="Normalny1"/>
+      </w:pPr>
+    </w:p>
+    <w:p>
+      <w:pPr>
+        <w:pStyle w:val="Normalny1"/>
+      </w:pPr>
+    </w:p>
+    <w:p>
+      <w:pPr>
+        <w:pStyle w:val="Normalny1"/>
+      </w:pPr>
+    </w:p>
+    <w:p>
+      <w:pPr>
+        <w:pStyle w:val="Normalny1"/>
+      </w:pPr>
+    </w:p>
+    <w:p>
+      <w:pPr>
+        <w:pStyle w:val="Normalny1"/>
+      </w:pPr>
+    </w:p>
+    <w:p>
+      <w:pPr>
+        <w:pStyle w:val="Normalny1"/>
+      </w:pPr>
+    </w:p>
+    <w:p>
+      <w:pPr>
+        <w:pStyle w:val="Normalny1"/>
+      </w:pPr>
+    </w:p>
+    <w:p>
+      <w:pPr>
+        <w:pStyle w:val="Normalny1"/>
+      </w:pPr>
+    </w:p>
+    <w:p>
+      <w:pPr>
+        <w:pStyle w:val="Normalny1"/>
+      </w:pPr>
+    </w:p>
+    <w:p>
+      <w:pPr>
+        <w:pStyle w:val="Normalny1"/>
+      </w:pPr>
+    </w:p>
+    <w:p>
+      <w:pPr>
+        <w:pStyle w:val="Normalny1"/>
+      </w:pPr>
+    </w:p>
+    <w:p>
+      <w:pPr>
+        <w:pStyle w:val="Normalny1"/>
+      </w:pPr>
+    </w:p>
+    <w:p>
+      <w:pPr>
+        <w:pStyle w:val="Normalny1"/>
+      </w:pPr>
+    </w:p>
+    <w:p>
+      <w:pPr>
+        <w:pStyle w:val="Normalny1"/>
+      </w:pPr>
+    </w:p>
+    <w:p>
+      <w:pPr>
+        <w:pStyle w:val="Normalny1"/>
+      </w:pPr>
+    </w:p>
+    <w:p>
+      <w:pPr>
+        <w:pStyle w:val="Nagwek1"/>
+        <w:numPr>
+          <w:ilvl w:val="0"/>
+          <w:numId w:val="7"/>
+        </w:numPr>
+      </w:pPr>
+      <w:bookmarkStart w:id="25" w:name="_Toc523917312"/>
+      <w:r>
         <w:t>Spis rysunków</w:t>
       </w:r>
+      <w:bookmarkEnd w:id="25"/>
     </w:p>
     <w:sdt>
       <w:sdtPr>
@@ -3830,10 +5776,11 @@
           <w:docPartUnique/>
         </w:docPartObj>
       </w:sdtPr>
+      <w:sdtEndPr/>
       <w:sdtContent>
         <w:p>
           <w:pPr>
-            <w:pStyle w:val="normal"/>
+            <w:pStyle w:val="Normalny1"/>
             <w:pBdr>
               <w:top w:val="nil"/>
               <w:left w:val="nil"/>
@@ -3875,7 +5822,7 @@
         </w:p>
         <w:p>
           <w:pPr>
-            <w:pStyle w:val="normal"/>
+            <w:pStyle w:val="Normalny1"/>
           </w:pPr>
           <w:r>
             <w:fldChar w:fldCharType="end"/>
@@ -3886,20 +5833,181 @@
     <w:p>
       <w:pPr>
         <w:pStyle w:val="Nagwek1"/>
+        <w:ind w:left="360"/>
+      </w:pPr>
+    </w:p>
+    <w:p>
+      <w:pPr>
+        <w:pStyle w:val="Normalny1"/>
+      </w:pPr>
+    </w:p>
+    <w:p>
+      <w:pPr>
+        <w:pStyle w:val="Normalny1"/>
+      </w:pPr>
+    </w:p>
+    <w:p>
+      <w:pPr>
+        <w:pStyle w:val="Normalny1"/>
+      </w:pPr>
+    </w:p>
+    <w:p>
+      <w:pPr>
+        <w:pStyle w:val="Normalny1"/>
+      </w:pPr>
+    </w:p>
+    <w:p>
+      <w:pPr>
+        <w:pStyle w:val="Normalny1"/>
+      </w:pPr>
+    </w:p>
+    <w:p>
+      <w:pPr>
+        <w:pStyle w:val="Normalny1"/>
+      </w:pPr>
+    </w:p>
+    <w:p>
+      <w:pPr>
+        <w:pStyle w:val="Normalny1"/>
+      </w:pPr>
+    </w:p>
+    <w:p>
+      <w:pPr>
+        <w:pStyle w:val="Normalny1"/>
+      </w:pPr>
+    </w:p>
+    <w:p>
+      <w:pPr>
+        <w:pStyle w:val="Normalny1"/>
+      </w:pPr>
+    </w:p>
+    <w:p>
+      <w:pPr>
+        <w:pStyle w:val="Normalny1"/>
+      </w:pPr>
+    </w:p>
+    <w:p>
+      <w:pPr>
+        <w:pStyle w:val="Normalny1"/>
+      </w:pPr>
+    </w:p>
+    <w:p>
+      <w:pPr>
+        <w:pStyle w:val="Normalny1"/>
+      </w:pPr>
+    </w:p>
+    <w:p>
+      <w:pPr>
+        <w:pStyle w:val="Normalny1"/>
+      </w:pPr>
+    </w:p>
+    <w:p>
+      <w:pPr>
+        <w:pStyle w:val="Normalny1"/>
+      </w:pPr>
+    </w:p>
+    <w:p>
+      <w:pPr>
+        <w:pStyle w:val="Normalny1"/>
+      </w:pPr>
+    </w:p>
+    <w:p>
+      <w:pPr>
+        <w:pStyle w:val="Normalny1"/>
+      </w:pPr>
+    </w:p>
+    <w:p>
+      <w:pPr>
+        <w:pStyle w:val="Normalny1"/>
+      </w:pPr>
+    </w:p>
+    <w:p>
+      <w:pPr>
+        <w:pStyle w:val="Normalny1"/>
+      </w:pPr>
+    </w:p>
+    <w:p>
+      <w:pPr>
+        <w:pStyle w:val="Normalny1"/>
+      </w:pPr>
+    </w:p>
+    <w:p>
+      <w:pPr>
+        <w:pStyle w:val="Normalny1"/>
+      </w:pPr>
+    </w:p>
+    <w:p>
+      <w:pPr>
+        <w:pStyle w:val="Normalny1"/>
+      </w:pPr>
+    </w:p>
+    <w:p>
+      <w:pPr>
+        <w:pStyle w:val="Normalny1"/>
+      </w:pPr>
+    </w:p>
+    <w:p>
+      <w:pPr>
+        <w:pStyle w:val="Normalny1"/>
+      </w:pPr>
+    </w:p>
+    <w:p>
+      <w:pPr>
+        <w:pStyle w:val="Normalny1"/>
+      </w:pPr>
+    </w:p>
+    <w:p>
+      <w:pPr>
+        <w:pStyle w:val="Normalny1"/>
+      </w:pPr>
+    </w:p>
+    <w:p>
+      <w:pPr>
+        <w:pStyle w:val="Normalny1"/>
+      </w:pPr>
+    </w:p>
+    <w:p>
+      <w:pPr>
+        <w:pStyle w:val="Normalny1"/>
+      </w:pPr>
+    </w:p>
+    <w:p>
+      <w:pPr>
+        <w:pStyle w:val="Normalny1"/>
+      </w:pPr>
+    </w:p>
+    <w:p>
+      <w:pPr>
+        <w:pStyle w:val="Normalny1"/>
+      </w:pPr>
+    </w:p>
+    <w:p>
+      <w:pPr>
+        <w:pStyle w:val="Normalny1"/>
+      </w:pPr>
+    </w:p>
+    <w:p>
+      <w:pPr>
+        <w:pStyle w:val="Normalny1"/>
+      </w:pPr>
+    </w:p>
+    <w:p>
+      <w:pPr>
+        <w:pStyle w:val="Nagwek1"/>
         <w:numPr>
           <w:ilvl w:val="0"/>
-          <w:numId w:val="1"/>
+          <w:numId w:val="7"/>
         </w:numPr>
       </w:pPr>
-      <w:bookmarkStart w:id="15" w:name="_lnxbz9" w:colFirst="0" w:colLast="0"/>
-      <w:bookmarkEnd w:id="15"/>
+      <w:bookmarkStart w:id="26" w:name="_Toc523917313"/>
       <w:r>
         <w:t>Bibliografia</w:t>
       </w:r>
-    </w:p>
-    <w:p>
-      <w:pPr>
-        <w:pStyle w:val="normal"/>
+      <w:bookmarkEnd w:id="26"/>
+    </w:p>
+    <w:p>
+      <w:pPr>
+        <w:pStyle w:val="Normalny1"/>
         <w:numPr>
           <w:ilvl w:val="0"/>
           <w:numId w:val="4"/>
@@ -3924,26 +6032,12 @@
         <w:rPr>
           <w:color w:val="000000"/>
         </w:rPr>
-        <w:t xml:space="preserve"> [</w:t>
-      </w:r>
-      <w:proofErr w:type="spellStart"/>
-      <w:r>
-        <w:rPr>
-          <w:color w:val="000000"/>
-        </w:rPr>
-        <w:t>online</w:t>
-      </w:r>
-      <w:proofErr w:type="spellEnd"/>
-      <w:r>
-        <w:rPr>
-          <w:color w:val="000000"/>
-        </w:rPr>
-        <w:t>], 2018 [dostęp 4.06.2018], dostępny w Internecie: https://www.slicer.org/</w:t>
-      </w:r>
-    </w:p>
-    <w:p>
-      <w:pPr>
-        <w:pStyle w:val="normal"/>
+        <w:t xml:space="preserve"> [online], 2018 [dostęp 4.06.2018], dostępny w Internecie: https://www.slicer.org/</w:t>
+      </w:r>
+    </w:p>
+    <w:p>
+      <w:pPr>
+        <w:pStyle w:val="Normalny1"/>
         <w:numPr>
           <w:ilvl w:val="0"/>
           <w:numId w:val="4"/>
@@ -3968,32 +6062,12 @@
         <w:rPr>
           <w:color w:val="000000"/>
         </w:rPr>
-        <w:t xml:space="preserve"> [</w:t>
-      </w:r>
-      <w:proofErr w:type="spellStart"/>
-      <w:r>
-        <w:rPr>
-          <w:color w:val="000000"/>
-        </w:rPr>
-        <w:t>online</w:t>
-      </w:r>
-      <w:proofErr w:type="spellEnd"/>
-      <w:r>
-        <w:rPr>
-          <w:color w:val="000000"/>
-        </w:rPr>
-        <w:t>], 2018 [dostęp 4.06.201</w:t>
-      </w:r>
-      <w:r>
-        <w:rPr>
-          <w:color w:val="000000"/>
-        </w:rPr>
-        <w:t>8], dostępny w Internecie: https://www.dicomstandard.org/</w:t>
-      </w:r>
-    </w:p>
-    <w:p>
-      <w:pPr>
-        <w:pStyle w:val="normal"/>
+        <w:t xml:space="preserve"> [online], 2018 [dostęp 4.06.2018], dostępny w Internecie: https://www.dicomstandard.org/</w:t>
+      </w:r>
+    </w:p>
+    <w:p>
+      <w:pPr>
+        <w:pStyle w:val="Normalny1"/>
         <w:numPr>
           <w:ilvl w:val="0"/>
           <w:numId w:val="4"/>
@@ -4029,23 +6103,7 @@
           <w:i/>
           <w:color w:val="000000"/>
         </w:rPr>
-        <w:t xml:space="preserve"> and Communications </w:t>
-      </w:r>
-      <w:proofErr w:type="spellStart"/>
-      <w:r>
-        <w:rPr>
-          <w:i/>
-          <w:color w:val="000000"/>
-        </w:rPr>
-        <w:t>in</w:t>
-      </w:r>
-      <w:proofErr w:type="spellEnd"/>
-      <w:r>
-        <w:rPr>
-          <w:i/>
-          <w:color w:val="000000"/>
-        </w:rPr>
-        <w:t xml:space="preserve"> </w:t>
+        <w:t xml:space="preserve"> and Communications in </w:t>
       </w:r>
       <w:proofErr w:type="spellStart"/>
       <w:r>
@@ -4075,21 +6133,7 @@
         <w:rPr>
           <w:color w:val="000000"/>
         </w:rPr>
-        <w:t>[</w:t>
-      </w:r>
-      <w:proofErr w:type="spellStart"/>
-      <w:r>
-        <w:rPr>
-          <w:color w:val="000000"/>
-        </w:rPr>
-        <w:t>online</w:t>
-      </w:r>
-      <w:proofErr w:type="spellEnd"/>
-      <w:r>
-        <w:rPr>
-          <w:color w:val="000000"/>
-        </w:rPr>
-        <w:t>]. 2005 [dostęp 4.06.2018], dostępny w Internecie:</w:t>
+        <w:t>[online]. 2005 [dostęp 4.06.2018], dostępny w Internecie:</w:t>
       </w:r>
       <w:r>
         <w:rPr>
@@ -4102,18 +6146,12 @@
         <w:rPr>
           <w:color w:val="000000"/>
         </w:rPr>
-        <w:t>https://www.google.com/url?sa=t&amp;rct=j</w:t>
-      </w:r>
-      <w:r>
-        <w:rPr>
-          <w:color w:val="000000"/>
-        </w:rPr>
-        <w:t>&amp;q=&amp;esrc=s&amp;source=web&amp;cd=6&amp;ved=0ahUKEwirrbOzoLrbAhUsK8AKHV7LCp8QFghXMAU&amp;url=http%3A%2F%2Fhome.agh.edu.pl%2F~socha%2Fpmwiki%2Fpmwiki.php%2FDICOM%2FCaly&amp;usg=AOvVaw2js-iGbBwZctXbeTYfMZ-e</w:t>
-      </w:r>
-    </w:p>
-    <w:p>
-      <w:pPr>
-        <w:pStyle w:val="normal"/>
+        <w:t>https://www.google.com/url?sa=t&amp;rct=j&amp;q=&amp;esrc=s&amp;source=web&amp;cd=6&amp;ved=0ahUKEwirrbOzoLrbAhUsK8AKHV7LCp8QFghXMAU&amp;url=http%3A%2F%2Fhome.agh.edu.pl%2F~socha%2Fpmwiki%2Fpmwiki.php%2FDICOM%2FCaly&amp;usg=AOvVaw2js-iGbBwZctXbeTYfMZ-e</w:t>
+      </w:r>
+    </w:p>
+    <w:p>
+      <w:pPr>
+        <w:pStyle w:val="Normalny1"/>
         <w:numPr>
           <w:ilvl w:val="0"/>
           <w:numId w:val="4"/>
@@ -4163,38 +6201,12 @@
           <w:sz w:val="23"/>
           <w:szCs w:val="23"/>
         </w:rPr>
-        <w:t>[</w:t>
-      </w:r>
-      <w:proofErr w:type="spellStart"/>
-      <w:r>
-        <w:rPr>
-          <w:color w:val="000000"/>
-          <w:sz w:val="23"/>
-          <w:szCs w:val="23"/>
-        </w:rPr>
-        <w:t>online</w:t>
-      </w:r>
-      <w:proofErr w:type="spellEnd"/>
-      <w:r>
-        <w:rPr>
-          <w:color w:val="000000"/>
-          <w:sz w:val="23"/>
-          <w:szCs w:val="23"/>
-        </w:rPr>
-        <w:t>], 2008 [dostęp 19.10.2017], dostępny w Interneci</w:t>
-      </w:r>
-      <w:r>
-        <w:rPr>
-          <w:color w:val="000000"/>
-          <w:sz w:val="23"/>
-          <w:szCs w:val="23"/>
-        </w:rPr>
-        <w:t xml:space="preserve">e: https://pl.python.org/o,jezyku,python.html </w:t>
-      </w:r>
-    </w:p>
-    <w:p>
-      <w:pPr>
-        <w:pStyle w:val="normal"/>
+        <w:t xml:space="preserve">[online], 2008 [dostęp 19.10.2017], dostępny w Internecie: https://pl.python.org/o,jezyku,python.html </w:t>
+      </w:r>
+    </w:p>
+    <w:p>
+      <w:pPr>
+        <w:pStyle w:val="Normalny1"/>
         <w:numPr>
           <w:ilvl w:val="0"/>
           <w:numId w:val="4"/>
@@ -4252,7 +6264,7 @@
           <w:sz w:val="23"/>
           <w:szCs w:val="23"/>
         </w:rPr>
-        <w:t xml:space="preserve">, 2009 [dostęp 19.10.2017], dostępny w </w:t>
+        <w:t>, 2009 [dostęp 19.10.2017], dostępny w In-</w:t>
       </w:r>
       <w:proofErr w:type="spellStart"/>
       <w:r>
@@ -4261,7 +6273,7 @@
           <w:sz w:val="23"/>
           <w:szCs w:val="23"/>
         </w:rPr>
-        <w:t>In-ternecie</w:t>
+        <w:t>ternecie</w:t>
       </w:r>
       <w:proofErr w:type="spellEnd"/>
       <w:r>
@@ -4275,7 +6287,7 @@
     </w:p>
     <w:p>
       <w:pPr>
-        <w:pStyle w:val="normal"/>
+        <w:pStyle w:val="Normalny1"/>
         <w:numPr>
           <w:ilvl w:val="0"/>
           <w:numId w:val="4"/>
@@ -4316,30 +6328,12 @@
           <w:sz w:val="23"/>
           <w:szCs w:val="23"/>
         </w:rPr>
-        <w:t>[</w:t>
-      </w:r>
-      <w:proofErr w:type="spellStart"/>
-      <w:r>
-        <w:rPr>
-          <w:color w:val="000000"/>
-          <w:sz w:val="23"/>
-          <w:szCs w:val="23"/>
-        </w:rPr>
-        <w:t>online</w:t>
-      </w:r>
-      <w:proofErr w:type="spellEnd"/>
-      <w:r>
-        <w:rPr>
-          <w:color w:val="000000"/>
-          <w:sz w:val="23"/>
-          <w:szCs w:val="23"/>
-        </w:rPr>
-        <w:t xml:space="preserve">], 2005 [dostęp 13.12.2017], dostępny w Internecie: http://whatis.techtarget.com/definition/bytecode </w:t>
-      </w:r>
-    </w:p>
-    <w:p>
-      <w:pPr>
-        <w:pStyle w:val="normal"/>
+        <w:t xml:space="preserve">[online], 2005 [dostęp 13.12.2017], dostępny w Internecie: http://whatis.techtarget.com/definition/bytecode </w:t>
+      </w:r>
+    </w:p>
+    <w:p>
+      <w:pPr>
+        <w:pStyle w:val="Normalny1"/>
         <w:numPr>
           <w:ilvl w:val="0"/>
           <w:numId w:val="4"/>
@@ -4360,6 +6354,7 @@
           <w:sz w:val="23"/>
           <w:szCs w:val="23"/>
         </w:rPr>
+        <w:lastRenderedPageBreak/>
         <w:t xml:space="preserve">Patka J., </w:t>
       </w:r>
       <w:r>
@@ -4397,30 +6392,12 @@
           <w:sz w:val="23"/>
           <w:szCs w:val="23"/>
         </w:rPr>
-        <w:t>[</w:t>
-      </w:r>
-      <w:proofErr w:type="spellStart"/>
-      <w:r>
-        <w:rPr>
-          <w:color w:val="000000"/>
-          <w:sz w:val="23"/>
-          <w:szCs w:val="23"/>
-        </w:rPr>
-        <w:t>online</w:t>
-      </w:r>
-      <w:proofErr w:type="spellEnd"/>
-      <w:r>
-        <w:rPr>
-          <w:color w:val="000000"/>
-          <w:sz w:val="23"/>
-          <w:szCs w:val="23"/>
-        </w:rPr>
-        <w:t xml:space="preserve">], [dostęp: 28.11.2017] http://astronomia.zagan.pl/pliki/python/Podrecznik_Pythona.pdf </w:t>
-      </w:r>
-    </w:p>
-    <w:p>
-      <w:pPr>
-        <w:pStyle w:val="normal"/>
+        <w:t xml:space="preserve">[online], [dostęp: 28.11.2017] http://astronomia.zagan.pl/pliki/python/Podrecznik_Pythona.pdf </w:t>
+      </w:r>
+    </w:p>
+    <w:p>
+      <w:pPr>
+        <w:pStyle w:val="Normalny1"/>
         <w:numPr>
           <w:ilvl w:val="0"/>
           <w:numId w:val="4"/>
@@ -4466,30 +6443,12 @@
           <w:sz w:val="23"/>
           <w:szCs w:val="23"/>
         </w:rPr>
-        <w:t xml:space="preserve"> [</w:t>
-      </w:r>
-      <w:proofErr w:type="spellStart"/>
-      <w:r>
-        <w:rPr>
-          <w:color w:val="000000"/>
-          <w:sz w:val="23"/>
-          <w:szCs w:val="23"/>
-        </w:rPr>
-        <w:t>online</w:t>
-      </w:r>
-      <w:proofErr w:type="spellEnd"/>
-      <w:r>
-        <w:rPr>
-          <w:color w:val="000000"/>
-          <w:sz w:val="23"/>
-          <w:szCs w:val="23"/>
-        </w:rPr>
-        <w:t>], [dostęp 4.06.2018], dostępny w Internecie: https://medical-dictionary.thefreedictionary.com/T1W</w:t>
-      </w:r>
-    </w:p>
-    <w:p>
-      <w:pPr>
-        <w:pStyle w:val="normal"/>
+        <w:t xml:space="preserve"> [online], [dostęp 4.06.2018], dostępny w Internecie: https://medical-dictionary.thefreedictionary.com/T1W</w:t>
+      </w:r>
+    </w:p>
+    <w:p>
+      <w:pPr>
+        <w:pStyle w:val="Normalny1"/>
         <w:numPr>
           <w:ilvl w:val="0"/>
           <w:numId w:val="4"/>
@@ -4527,7 +6486,7 @@
           <w:sz w:val="23"/>
           <w:szCs w:val="23"/>
         </w:rPr>
-        <w:t xml:space="preserve"> </w:t>
+        <w:t xml:space="preserve"> Tau </w:t>
       </w:r>
       <w:proofErr w:type="spellStart"/>
       <w:r>
@@ -4537,7 +6496,7 @@
           <w:sz w:val="23"/>
           <w:szCs w:val="23"/>
         </w:rPr>
-        <w:t>Tau</w:t>
+        <w:t>Inversion</w:t>
       </w:r>
       <w:proofErr w:type="spellEnd"/>
       <w:r>
@@ -4557,54 +6516,16 @@
           <w:sz w:val="23"/>
           <w:szCs w:val="23"/>
         </w:rPr>
-        <w:t>Inversion</w:t>
-      </w:r>
-      <w:proofErr w:type="spellEnd"/>
-      <w:r>
-        <w:rPr>
-          <w:i/>
+        <w:t>Recovery</w:t>
+      </w:r>
+      <w:proofErr w:type="spellEnd"/>
+      <w:r>
+        <w:rPr>
           <w:color w:val="000000"/>
           <w:sz w:val="23"/>
           <w:szCs w:val="23"/>
         </w:rPr>
-        <w:t xml:space="preserve"> </w:t>
-      </w:r>
-      <w:proofErr w:type="spellStart"/>
-      <w:r>
-        <w:rPr>
-          <w:i/>
-          <w:color w:val="000000"/>
-          <w:sz w:val="23"/>
-          <w:szCs w:val="23"/>
-        </w:rPr>
-        <w:t>Recovery</w:t>
-      </w:r>
-      <w:proofErr w:type="spellEnd"/>
-      <w:r>
-        <w:rPr>
-          <w:color w:val="000000"/>
-          <w:sz w:val="23"/>
-          <w:szCs w:val="23"/>
-        </w:rPr>
-        <w:t xml:space="preserve"> [</w:t>
-      </w:r>
-      <w:proofErr w:type="spellStart"/>
-      <w:r>
-        <w:rPr>
-          <w:color w:val="000000"/>
-          <w:sz w:val="23"/>
-          <w:szCs w:val="23"/>
-        </w:rPr>
-        <w:t>online</w:t>
-      </w:r>
-      <w:proofErr w:type="spellEnd"/>
-      <w:r>
-        <w:rPr>
-          <w:color w:val="000000"/>
-          <w:sz w:val="23"/>
-          <w:szCs w:val="23"/>
-        </w:rPr>
-        <w:t xml:space="preserve">], [dostęp 4.06.2018], dostępny w Internecie: </w:t>
+        <w:t xml:space="preserve"> [online], [dostęp 4.06.2018], dostępny w Internecie: </w:t>
       </w:r>
       <w:hyperlink r:id="rId6">
         <w:r>
@@ -4620,7 +6541,7 @@
     </w:p>
     <w:p>
       <w:pPr>
-        <w:pStyle w:val="normal"/>
+        <w:pStyle w:val="Normalny1"/>
         <w:numPr>
           <w:ilvl w:val="0"/>
           <w:numId w:val="4"/>
@@ -4653,21 +6574,7 @@
         <w:rPr>
           <w:color w:val="000000"/>
         </w:rPr>
-        <w:t xml:space="preserve"> (ang.). International </w:t>
-      </w:r>
-      <w:proofErr w:type="spellStart"/>
-      <w:r>
-        <w:rPr>
-          <w:color w:val="000000"/>
-        </w:rPr>
-        <w:t>Organization</w:t>
-      </w:r>
-      <w:proofErr w:type="spellEnd"/>
-      <w:r>
-        <w:rPr>
-          <w:color w:val="000000"/>
-        </w:rPr>
-        <w:t xml:space="preserve"> for </w:t>
+        <w:t xml:space="preserve"> (ang.). International Organization for </w:t>
       </w:r>
       <w:proofErr w:type="spellStart"/>
       <w:r>
@@ -4686,7 +6593,7 @@
     </w:p>
     <w:p>
       <w:pPr>
-        <w:pStyle w:val="normal"/>
+        <w:pStyle w:val="Normalny1"/>
         <w:numPr>
           <w:ilvl w:val="0"/>
           <w:numId w:val="4"/>
@@ -4719,21 +6626,7 @@
         <w:rPr>
           <w:color w:val="000000"/>
         </w:rPr>
-        <w:t xml:space="preserve"> (ang.). International </w:t>
-      </w:r>
-      <w:proofErr w:type="spellStart"/>
-      <w:r>
-        <w:rPr>
-          <w:color w:val="000000"/>
-        </w:rPr>
-        <w:t>Organization</w:t>
-      </w:r>
-      <w:proofErr w:type="spellEnd"/>
-      <w:r>
-        <w:rPr>
-          <w:color w:val="000000"/>
-        </w:rPr>
-        <w:t xml:space="preserve"> for </w:t>
+        <w:t xml:space="preserve"> (ang.). International Organization for </w:t>
       </w:r>
       <w:proofErr w:type="spellStart"/>
       <w:r>
@@ -4752,7 +6645,7 @@
     </w:p>
     <w:p>
       <w:pPr>
-        <w:pStyle w:val="normal"/>
+        <w:pStyle w:val="Normalny1"/>
       </w:pPr>
     </w:p>
     <w:sectPr>
@@ -4766,8 +6659,94 @@
 </file>
 
 <file path=word/numbering.xml><?xml version="1.0" encoding="utf-8"?>
-<w:numbering xmlns:ve="http://schemas.openxmlformats.org/markup-compatibility/2006" xmlns:o="urn:schemas-microsoft-com:office:office" xmlns:r="http://schemas.openxmlformats.org/officeDocument/2006/relationships" xmlns:m="http://schemas.openxmlformats.org/officeDocument/2006/math" xmlns:v="urn:schemas-microsoft-com:vml" xmlns:wp="http://schemas.openxmlformats.org/drawingml/2006/wordprocessingDrawing" xmlns:w10="urn:schemas-microsoft-com:office:word" xmlns:w="http://schemas.openxmlformats.org/wordprocessingml/2006/main" xmlns:wne="http://schemas.microsoft.com/office/word/2006/wordml">
-  <w:abstractNum w:abstractNumId="0">
+<w:numbering xmlns:wpc="http://schemas.microsoft.com/office/word/2010/wordprocessingCanvas" xmlns:cx="http://schemas.microsoft.com/office/drawing/2014/chartex" xmlns:cx1="http://schemas.microsoft.com/office/drawing/2015/9/8/chartex" xmlns:cx2="http://schemas.microsoft.com/office/drawing/2015/10/21/chartex" xmlns:cx3="http://schemas.microsoft.com/office/drawing/2016/5/9/chartex" xmlns:cx4="http://schemas.microsoft.com/office/drawing/2016/5/10/chartex" xmlns:cx5="http://schemas.microsoft.com/office/drawing/2016/5/11/chartex" xmlns:cx6="http://schemas.microsoft.com/office/drawing/2016/5/12/chartex" xmlns:cx7="http://schemas.microsoft.com/office/drawing/2016/5/13/chartex" xmlns:cx8="http://schemas.microsoft.com/office/drawing/2016/5/14/chartex" xmlns:mc="http://schemas.openxmlformats.org/markup-compatibility/2006" xmlns:aink="http://schemas.microsoft.com/office/drawing/2016/ink" xmlns:am3d="http://schemas.microsoft.com/office/drawing/2017/model3d" xmlns:o="urn:schemas-microsoft-com:office:office" xmlns:r="http://schemas.openxmlformats.org/officeDocument/2006/relationships" xmlns:m="http://schemas.openxmlformats.org/officeDocument/2006/math" xmlns:v="urn:schemas-microsoft-com:vml" xmlns:wp14="http://schemas.microsoft.com/office/word/2010/wordprocessingDrawing" xmlns:wp="http://schemas.openxmlformats.org/drawingml/2006/wordprocessingDrawing" xmlns:w10="urn:schemas-microsoft-com:office:word" xmlns:w="http://schemas.openxmlformats.org/wordprocessingml/2006/main" xmlns:w14="http://schemas.microsoft.com/office/word/2010/wordml" xmlns:w15="http://schemas.microsoft.com/office/word/2012/wordml" xmlns:w16cid="http://schemas.microsoft.com/office/word/2016/wordml/cid" xmlns:w16se="http://schemas.microsoft.com/office/word/2015/wordml/symex" xmlns:wpg="http://schemas.microsoft.com/office/word/2010/wordprocessingGroup" xmlns:wpi="http://schemas.microsoft.com/office/word/2010/wordprocessingInk" xmlns:wne="http://schemas.microsoft.com/office/word/2006/wordml" xmlns:wps="http://schemas.microsoft.com/office/word/2010/wordprocessingShape" mc:Ignorable="w14 w15 w16se w16cid wp14">
+  <w:abstractNum w:abstractNumId="0" w15:restartNumberingAfterBreak="0">
+    <w:nsid w:val="074D5374"/>
+    <w:multiLevelType w:val="multilevel"/>
+    <w:tmpl w:val="AF3C1FB4"/>
+    <w:lvl w:ilvl="0">
+      <w:start w:val="1"/>
+      <w:numFmt w:val="decimal"/>
+      <w:lvlText w:val="%1."/>
+      <w:lvlJc w:val="left"/>
+      <w:pPr>
+        <w:ind w:left="360" w:hanging="360"/>
+      </w:pPr>
+    </w:lvl>
+    <w:lvl w:ilvl="1">
+      <w:start w:val="1"/>
+      <w:numFmt w:val="decimal"/>
+      <w:lvlText w:val="%1.%2."/>
+      <w:lvlJc w:val="left"/>
+      <w:pPr>
+        <w:ind w:left="792" w:hanging="432"/>
+      </w:pPr>
+    </w:lvl>
+    <w:lvl w:ilvl="2">
+      <w:start w:val="1"/>
+      <w:numFmt w:val="decimal"/>
+      <w:lvlText w:val="%1.%2.%3."/>
+      <w:lvlJc w:val="left"/>
+      <w:pPr>
+        <w:ind w:left="1224" w:hanging="504"/>
+      </w:pPr>
+    </w:lvl>
+    <w:lvl w:ilvl="3">
+      <w:start w:val="1"/>
+      <w:numFmt w:val="decimal"/>
+      <w:lvlText w:val="%1.%2.%3.%4."/>
+      <w:lvlJc w:val="left"/>
+      <w:pPr>
+        <w:ind w:left="1728" w:hanging="647"/>
+      </w:pPr>
+    </w:lvl>
+    <w:lvl w:ilvl="4">
+      <w:start w:val="1"/>
+      <w:numFmt w:val="decimal"/>
+      <w:lvlText w:val="%1.%2.%3.%4.%5."/>
+      <w:lvlJc w:val="left"/>
+      <w:pPr>
+        <w:ind w:left="2232" w:hanging="792"/>
+      </w:pPr>
+    </w:lvl>
+    <w:lvl w:ilvl="5">
+      <w:start w:val="1"/>
+      <w:numFmt w:val="decimal"/>
+      <w:lvlText w:val="%1.%2.%3.%4.%5.%6."/>
+      <w:lvlJc w:val="left"/>
+      <w:pPr>
+        <w:ind w:left="2736" w:hanging="935"/>
+      </w:pPr>
+    </w:lvl>
+    <w:lvl w:ilvl="6">
+      <w:start w:val="1"/>
+      <w:numFmt w:val="decimal"/>
+      <w:lvlText w:val="%1.%2.%3.%4.%5.%6.%7."/>
+      <w:lvlJc w:val="left"/>
+      <w:pPr>
+        <w:ind w:left="3240" w:hanging="1080"/>
+      </w:pPr>
+    </w:lvl>
+    <w:lvl w:ilvl="7">
+      <w:start w:val="1"/>
+      <w:numFmt w:val="decimal"/>
+      <w:lvlText w:val="%1.%2.%3.%4.%5.%6.%7.%8."/>
+      <w:lvlJc w:val="left"/>
+      <w:pPr>
+        <w:ind w:left="3744" w:hanging="1224"/>
+      </w:pPr>
+    </w:lvl>
+    <w:lvl w:ilvl="8">
+      <w:start w:val="1"/>
+      <w:numFmt w:val="decimal"/>
+      <w:lvlText w:val="%1.%2.%3.%4.%5.%6.%7.%8.%9."/>
+      <w:lvlJc w:val="left"/>
+      <w:pPr>
+        <w:ind w:left="4320" w:hanging="1440"/>
+      </w:pPr>
+    </w:lvl>
+  </w:abstractNum>
+  <w:abstractNum w:abstractNumId="1" w15:restartNumberingAfterBreak="0">
     <w:nsid w:val="1D5328CF"/>
     <w:multiLevelType w:val="multilevel"/>
     <w:tmpl w:val="98AA2F8A"/>
@@ -4853,7 +6832,120 @@
       </w:pPr>
     </w:lvl>
   </w:abstractNum>
-  <w:abstractNum w:abstractNumId="1">
+  <w:abstractNum w:abstractNumId="2" w15:restartNumberingAfterBreak="0">
+    <w:nsid w:val="250A20CF"/>
+    <w:multiLevelType w:val="hybridMultilevel"/>
+    <w:tmpl w:val="77A21072"/>
+    <w:lvl w:ilvl="0" w:tplc="04150001">
+      <w:start w:val="1"/>
+      <w:numFmt w:val="bullet"/>
+      <w:lvlText w:val=""/>
+      <w:lvlJc w:val="left"/>
+      <w:pPr>
+        <w:ind w:left="720" w:hanging="360"/>
+      </w:pPr>
+      <w:rPr>
+        <w:rFonts w:ascii="Symbol" w:hAnsi="Symbol" w:hint="default"/>
+      </w:rPr>
+    </w:lvl>
+    <w:lvl w:ilvl="1" w:tplc="04150003">
+      <w:start w:val="1"/>
+      <w:numFmt w:val="bullet"/>
+      <w:lvlText w:val="o"/>
+      <w:lvlJc w:val="left"/>
+      <w:pPr>
+        <w:ind w:left="1440" w:hanging="360"/>
+      </w:pPr>
+      <w:rPr>
+        <w:rFonts w:ascii="Courier New" w:hAnsi="Courier New" w:cs="Courier New" w:hint="default"/>
+      </w:rPr>
+    </w:lvl>
+    <w:lvl w:ilvl="2" w:tplc="04150005">
+      <w:start w:val="1"/>
+      <w:numFmt w:val="bullet"/>
+      <w:lvlText w:val=""/>
+      <w:lvlJc w:val="left"/>
+      <w:pPr>
+        <w:ind w:left="2160" w:hanging="360"/>
+      </w:pPr>
+      <w:rPr>
+        <w:rFonts w:ascii="Wingdings" w:hAnsi="Wingdings" w:hint="default"/>
+      </w:rPr>
+    </w:lvl>
+    <w:lvl w:ilvl="3" w:tplc="04150001">
+      <w:start w:val="1"/>
+      <w:numFmt w:val="bullet"/>
+      <w:lvlText w:val=""/>
+      <w:lvlJc w:val="left"/>
+      <w:pPr>
+        <w:ind w:left="2880" w:hanging="360"/>
+      </w:pPr>
+      <w:rPr>
+        <w:rFonts w:ascii="Symbol" w:hAnsi="Symbol" w:hint="default"/>
+      </w:rPr>
+    </w:lvl>
+    <w:lvl w:ilvl="4" w:tplc="04150003">
+      <w:start w:val="1"/>
+      <w:numFmt w:val="bullet"/>
+      <w:lvlText w:val="o"/>
+      <w:lvlJc w:val="left"/>
+      <w:pPr>
+        <w:ind w:left="3600" w:hanging="360"/>
+      </w:pPr>
+      <w:rPr>
+        <w:rFonts w:ascii="Courier New" w:hAnsi="Courier New" w:cs="Courier New" w:hint="default"/>
+      </w:rPr>
+    </w:lvl>
+    <w:lvl w:ilvl="5" w:tplc="04150005">
+      <w:start w:val="1"/>
+      <w:numFmt w:val="bullet"/>
+      <w:lvlText w:val=""/>
+      <w:lvlJc w:val="left"/>
+      <w:pPr>
+        <w:ind w:left="4320" w:hanging="360"/>
+      </w:pPr>
+      <w:rPr>
+        <w:rFonts w:ascii="Wingdings" w:hAnsi="Wingdings" w:hint="default"/>
+      </w:rPr>
+    </w:lvl>
+    <w:lvl w:ilvl="6" w:tplc="04150001">
+      <w:start w:val="1"/>
+      <w:numFmt w:val="bullet"/>
+      <w:lvlText w:val=""/>
+      <w:lvlJc w:val="left"/>
+      <w:pPr>
+        <w:ind w:left="5040" w:hanging="360"/>
+      </w:pPr>
+      <w:rPr>
+        <w:rFonts w:ascii="Symbol" w:hAnsi="Symbol" w:hint="default"/>
+      </w:rPr>
+    </w:lvl>
+    <w:lvl w:ilvl="7" w:tplc="04150003">
+      <w:start w:val="1"/>
+      <w:numFmt w:val="bullet"/>
+      <w:lvlText w:val="o"/>
+      <w:lvlJc w:val="left"/>
+      <w:pPr>
+        <w:ind w:left="5760" w:hanging="360"/>
+      </w:pPr>
+      <w:rPr>
+        <w:rFonts w:ascii="Courier New" w:hAnsi="Courier New" w:cs="Courier New" w:hint="default"/>
+      </w:rPr>
+    </w:lvl>
+    <w:lvl w:ilvl="8" w:tplc="04150005">
+      <w:start w:val="1"/>
+      <w:numFmt w:val="bullet"/>
+      <w:lvlText w:val=""/>
+      <w:lvlJc w:val="left"/>
+      <w:pPr>
+        <w:ind w:left="6480" w:hanging="360"/>
+      </w:pPr>
+      <w:rPr>
+        <w:rFonts w:ascii="Wingdings" w:hAnsi="Wingdings" w:hint="default"/>
+      </w:rPr>
+    </w:lvl>
+  </w:abstractNum>
+  <w:abstractNum w:abstractNumId="3" w15:restartNumberingAfterBreak="0">
     <w:nsid w:val="26107327"/>
     <w:multiLevelType w:val="multilevel"/>
     <w:tmpl w:val="CFBA9A32"/>
@@ -4966,7 +7058,7 @@
       </w:rPr>
     </w:lvl>
   </w:abstractNum>
-  <w:abstractNum w:abstractNumId="2">
+  <w:abstractNum w:abstractNumId="4" w15:restartNumberingAfterBreak="0">
     <w:nsid w:val="2F503F74"/>
     <w:multiLevelType w:val="multilevel"/>
     <w:tmpl w:val="03900564"/>
@@ -5079,7 +7171,7 @@
       </w:rPr>
     </w:lvl>
   </w:abstractNum>
-  <w:abstractNum w:abstractNumId="3">
+  <w:abstractNum w:abstractNumId="5" w15:restartNumberingAfterBreak="0">
     <w:nsid w:val="5A547FC8"/>
     <w:multiLevelType w:val="multilevel"/>
     <w:tmpl w:val="E190CB5E"/>
@@ -5192,7 +7284,7 @@
       </w:rPr>
     </w:lvl>
   </w:abstractNum>
-  <w:abstractNum w:abstractNumId="4">
+  <w:abstractNum w:abstractNumId="6" w15:restartNumberingAfterBreak="0">
     <w:nsid w:val="62354943"/>
     <w:multiLevelType w:val="multilevel"/>
     <w:tmpl w:val="AF3C1FB4"/>
@@ -5278,7 +7370,7 @@
       </w:pPr>
     </w:lvl>
   </w:abstractNum>
-  <w:abstractNum w:abstractNumId="5">
+  <w:abstractNum w:abstractNumId="7" w15:restartNumberingAfterBreak="0">
     <w:nsid w:val="7F360A2A"/>
     <w:multiLevelType w:val="multilevel"/>
     <w:tmpl w:val="236672BA"/>
@@ -5392,28 +7484,43 @@
     </w:lvl>
   </w:abstractNum>
   <w:num w:numId="1">
+    <w:abstractNumId w:val="6"/>
+  </w:num>
+  <w:num w:numId="2">
+    <w:abstractNumId w:val="5"/>
+  </w:num>
+  <w:num w:numId="3">
     <w:abstractNumId w:val="4"/>
   </w:num>
-  <w:num w:numId="2">
+  <w:num w:numId="4">
+    <w:abstractNumId w:val="1"/>
+  </w:num>
+  <w:num w:numId="5">
     <w:abstractNumId w:val="3"/>
   </w:num>
-  <w:num w:numId="3">
-    <w:abstractNumId w:val="2"/>
+  <w:num w:numId="6">
+    <w:abstractNumId w:val="7"/>
   </w:num>
-  <w:num w:numId="4">
+  <w:num w:numId="7">
     <w:abstractNumId w:val="0"/>
   </w:num>
-  <w:num w:numId="5">
-    <w:abstractNumId w:val="1"/>
-  </w:num>
-  <w:num w:numId="6">
-    <w:abstractNumId w:val="5"/>
+  <w:num w:numId="8">
+    <w:abstractNumId w:val="2"/>
+    <w:lvlOverride w:ilvl="0"/>
+    <w:lvlOverride w:ilvl="1"/>
+    <w:lvlOverride w:ilvl="2"/>
+    <w:lvlOverride w:ilvl="3"/>
+    <w:lvlOverride w:ilvl="4"/>
+    <w:lvlOverride w:ilvl="5"/>
+    <w:lvlOverride w:ilvl="6"/>
+    <w:lvlOverride w:ilvl="7"/>
+    <w:lvlOverride w:ilvl="8"/>
   </w:num>
 </w:numbering>
 </file>
 
 <file path=word/styles.xml><?xml version="1.0" encoding="utf-8"?>
-<w:styles xmlns:r="http://schemas.openxmlformats.org/officeDocument/2006/relationships" xmlns:w="http://schemas.openxmlformats.org/wordprocessingml/2006/main">
+<w:styles xmlns:mc="http://schemas.openxmlformats.org/markup-compatibility/2006" xmlns:r="http://schemas.openxmlformats.org/officeDocument/2006/relationships" xmlns:w="http://schemas.openxmlformats.org/wordprocessingml/2006/main" xmlns:w14="http://schemas.microsoft.com/office/word/2010/wordml" xmlns:w15="http://schemas.microsoft.com/office/word/2012/wordml" xmlns:w16cid="http://schemas.microsoft.com/office/word/2016/wordml/cid" xmlns:w16se="http://schemas.microsoft.com/office/word/2015/wordml/symex" mc:Ignorable="w14 w15 w16se w16cid">
   <w:docDefaults>
     <w:rPrDefault>
       <w:rPr>
@@ -5430,144 +7537,382 @@
       </w:pPr>
     </w:pPrDefault>
   </w:docDefaults>
-  <w:latentStyles w:defLockedState="0" w:defUIPriority="99" w:defSemiHidden="1" w:defUnhideWhenUsed="1" w:defQFormat="0" w:count="267">
-    <w:lsdException w:name="Normal" w:semiHidden="0" w:uiPriority="0" w:unhideWhenUsed="0" w:qFormat="1"/>
-    <w:lsdException w:name="heading 1" w:semiHidden="0" w:uiPriority="9" w:unhideWhenUsed="0" w:qFormat="1"/>
-    <w:lsdException w:name="heading 2" w:uiPriority="9" w:qFormat="1"/>
-    <w:lsdException w:name="heading 3" w:uiPriority="9" w:qFormat="1"/>
-    <w:lsdException w:name="heading 4" w:uiPriority="9" w:qFormat="1"/>
-    <w:lsdException w:name="heading 5" w:uiPriority="9" w:qFormat="1"/>
-    <w:lsdException w:name="heading 6" w:uiPriority="9" w:qFormat="1"/>
-    <w:lsdException w:name="heading 7" w:uiPriority="9" w:qFormat="1"/>
-    <w:lsdException w:name="heading 8" w:uiPriority="9" w:qFormat="1"/>
-    <w:lsdException w:name="heading 9" w:uiPriority="9" w:qFormat="1"/>
-    <w:lsdException w:name="toc 1" w:uiPriority="39"/>
-    <w:lsdException w:name="toc 2" w:uiPriority="39"/>
-    <w:lsdException w:name="toc 3" w:uiPriority="39"/>
-    <w:lsdException w:name="toc 4" w:uiPriority="39"/>
-    <w:lsdException w:name="toc 5" w:uiPriority="39"/>
-    <w:lsdException w:name="toc 6" w:uiPriority="39"/>
-    <w:lsdException w:name="toc 7" w:uiPriority="39"/>
-    <w:lsdException w:name="toc 8" w:uiPriority="39"/>
-    <w:lsdException w:name="toc 9" w:uiPriority="39"/>
-    <w:lsdException w:name="caption" w:uiPriority="35" w:qFormat="1"/>
-    <w:lsdException w:name="Title" w:semiHidden="0" w:uiPriority="10" w:unhideWhenUsed="0" w:qFormat="1"/>
-    <w:lsdException w:name="Default Paragraph Font" w:uiPriority="1"/>
-    <w:lsdException w:name="Subtitle" w:semiHidden="0" w:uiPriority="11" w:unhideWhenUsed="0" w:qFormat="1"/>
-    <w:lsdException w:name="Strong" w:semiHidden="0" w:uiPriority="22" w:unhideWhenUsed="0" w:qFormat="1"/>
-    <w:lsdException w:name="Emphasis" w:semiHidden="0" w:uiPriority="20" w:unhideWhenUsed="0" w:qFormat="1"/>
-    <w:lsdException w:name="Table Grid" w:semiHidden="0" w:uiPriority="59" w:unhideWhenUsed="0"/>
-    <w:lsdException w:name="Placeholder Text" w:unhideWhenUsed="0"/>
-    <w:lsdException w:name="No Spacing" w:semiHidden="0" w:uiPriority="1" w:unhideWhenUsed="0" w:qFormat="1"/>
-    <w:lsdException w:name="Light Shading" w:semiHidden="0" w:uiPriority="60" w:unhideWhenUsed="0"/>
-    <w:lsdException w:name="Light List" w:semiHidden="0" w:uiPriority="61" w:unhideWhenUsed="0"/>
-    <w:lsdException w:name="Light Grid" w:semiHidden="0" w:uiPriority="62" w:unhideWhenUsed="0"/>
-    <w:lsdException w:name="Medium Shading 1" w:semiHidden="0" w:uiPriority="63" w:unhideWhenUsed="0"/>
-    <w:lsdException w:name="Medium Shading 2" w:semiHidden="0" w:uiPriority="64" w:unhideWhenUsed="0"/>
-    <w:lsdException w:name="Medium List 1" w:semiHidden="0" w:uiPriority="65" w:unhideWhenUsed="0"/>
-    <w:lsdException w:name="Medium List 2" w:semiHidden="0" w:uiPriority="66" w:unhideWhenUsed="0"/>
-    <w:lsdException w:name="Medium Grid 1" w:semiHidden="0" w:uiPriority="67" w:unhideWhenUsed="0"/>
-    <w:lsdException w:name="Medium Grid 2" w:semiHidden="0" w:uiPriority="68" w:unhideWhenUsed="0"/>
-    <w:lsdException w:name="Medium Grid 3" w:semiHidden="0" w:uiPriority="69" w:unhideWhenUsed="0"/>
-    <w:lsdException w:name="Dark List" w:semiHidden="0" w:uiPriority="70" w:unhideWhenUsed="0"/>
-    <w:lsdException w:name="Colorful Shading" w:semiHidden="0" w:uiPriority="71" w:unhideWhenUsed="0"/>
-    <w:lsdException w:name="Colorful List" w:semiHidden="0" w:uiPriority="72" w:unhideWhenUsed="0"/>
-    <w:lsdException w:name="Colorful Grid" w:semiHidden="0" w:uiPriority="73" w:unhideWhenUsed="0"/>
-    <w:lsdException w:name="Light Shading Accent 1" w:semiHidden="0" w:uiPriority="60" w:unhideWhenUsed="0"/>
-    <w:lsdException w:name="Light List Accent 1" w:semiHidden="0" w:uiPriority="61" w:unhideWhenUsed="0"/>
-    <w:lsdException w:name="Light Grid Accent 1" w:semiHidden="0" w:uiPriority="62" w:unhideWhenUsed="0"/>
-    <w:lsdException w:name="Medium Shading 1 Accent 1" w:semiHidden="0" w:uiPriority="63" w:unhideWhenUsed="0"/>
-    <w:lsdException w:name="Medium Shading 2 Accent 1" w:semiHidden="0" w:uiPriority="64" w:unhideWhenUsed="0"/>
-    <w:lsdException w:name="Medium List 1 Accent 1" w:semiHidden="0" w:uiPriority="65" w:unhideWhenUsed="0"/>
-    <w:lsdException w:name="Revision" w:unhideWhenUsed="0"/>
-    <w:lsdException w:name="List Paragraph" w:semiHidden="0" w:uiPriority="34" w:unhideWhenUsed="0" w:qFormat="1"/>
-    <w:lsdException w:name="Quote" w:semiHidden="0" w:uiPriority="29" w:unhideWhenUsed="0" w:qFormat="1"/>
-    <w:lsdException w:name="Intense Quote" w:semiHidden="0" w:uiPriority="30" w:unhideWhenUsed="0" w:qFormat="1"/>
-    <w:lsdException w:name="Medium List 2 Accent 1" w:semiHidden="0" w:uiPriority="66" w:unhideWhenUsed="0"/>
-    <w:lsdException w:name="Medium Grid 1 Accent 1" w:semiHidden="0" w:uiPriority="67" w:unhideWhenUsed="0"/>
-    <w:lsdException w:name="Medium Grid 2 Accent 1" w:semiHidden="0" w:uiPriority="68" w:unhideWhenUsed="0"/>
-    <w:lsdException w:name="Medium Grid 3 Accent 1" w:semiHidden="0" w:uiPriority="69" w:unhideWhenUsed="0"/>
-    <w:lsdException w:name="Dark List Accent 1" w:semiHidden="0" w:uiPriority="70" w:unhideWhenUsed="0"/>
-    <w:lsdException w:name="Colorful Shading Accent 1" w:semiHidden="0" w:uiPriority="71" w:unhideWhenUsed="0"/>
-    <w:lsdException w:name="Colorful List Accent 1" w:semiHidden="0" w:uiPriority="72" w:unhideWhenUsed="0"/>
-    <w:lsdException w:name="Colorful Grid Accent 1" w:semiHidden="0" w:uiPriority="73" w:unhideWhenUsed="0"/>
-    <w:lsdException w:name="Light Shading Accent 2" w:semiHidden="0" w:uiPriority="60" w:unhideWhenUsed="0"/>
-    <w:lsdException w:name="Light List Accent 2" w:semiHidden="0" w:uiPriority="61" w:unhideWhenUsed="0"/>
-    <w:lsdException w:name="Light Grid Accent 2" w:semiHidden="0" w:uiPriority="62" w:unhideWhenUsed="0"/>
-    <w:lsdException w:name="Medium Shading 1 Accent 2" w:semiHidden="0" w:uiPriority="63" w:unhideWhenUsed="0"/>
-    <w:lsdException w:name="Medium Shading 2 Accent 2" w:semiHidden="0" w:uiPriority="64" w:unhideWhenUsed="0"/>
-    <w:lsdException w:name="Medium List 1 Accent 2" w:semiHidden="0" w:uiPriority="65" w:unhideWhenUsed="0"/>
-    <w:lsdException w:name="Medium List 2 Accent 2" w:semiHidden="0" w:uiPriority="66" w:unhideWhenUsed="0"/>
-    <w:lsdException w:name="Medium Grid 1 Accent 2" w:semiHidden="0" w:uiPriority="67" w:unhideWhenUsed="0"/>
-    <w:lsdException w:name="Medium Grid 2 Accent 2" w:semiHidden="0" w:uiPriority="68" w:unhideWhenUsed="0"/>
-    <w:lsdException w:name="Medium Grid 3 Accent 2" w:semiHidden="0" w:uiPriority="69" w:unhideWhenUsed="0"/>
-    <w:lsdException w:name="Dark List Accent 2" w:semiHidden="0" w:uiPriority="70" w:unhideWhenUsed="0"/>
-    <w:lsdException w:name="Colorful Shading Accent 2" w:semiHidden="0" w:uiPriority="71" w:unhideWhenUsed="0"/>
-    <w:lsdException w:name="Colorful List Accent 2" w:semiHidden="0" w:uiPriority="72" w:unhideWhenUsed="0"/>
-    <w:lsdException w:name="Colorful Grid Accent 2" w:semiHidden="0" w:uiPriority="73" w:unhideWhenUsed="0"/>
-    <w:lsdException w:name="Light Shading Accent 3" w:semiHidden="0" w:uiPriority="60" w:unhideWhenUsed="0"/>
-    <w:lsdException w:name="Light List Accent 3" w:semiHidden="0" w:uiPriority="61" w:unhideWhenUsed="0"/>
-    <w:lsdException w:name="Light Grid Accent 3" w:semiHidden="0" w:uiPriority="62" w:unhideWhenUsed="0"/>
-    <w:lsdException w:name="Medium Shading 1 Accent 3" w:semiHidden="0" w:uiPriority="63" w:unhideWhenUsed="0"/>
-    <w:lsdException w:name="Medium Shading 2 Accent 3" w:semiHidden="0" w:uiPriority="64" w:unhideWhenUsed="0"/>
-    <w:lsdException w:name="Medium List 1 Accent 3" w:semiHidden="0" w:uiPriority="65" w:unhideWhenUsed="0"/>
-    <w:lsdException w:name="Medium List 2 Accent 3" w:semiHidden="0" w:uiPriority="66" w:unhideWhenUsed="0"/>
-    <w:lsdException w:name="Medium Grid 1 Accent 3" w:semiHidden="0" w:uiPriority="67" w:unhideWhenUsed="0"/>
-    <w:lsdException w:name="Medium Grid 2 Accent 3" w:semiHidden="0" w:uiPriority="68" w:unhideWhenUsed="0"/>
-    <w:lsdException w:name="Medium Grid 3 Accent 3" w:semiHidden="0" w:uiPriority="69" w:unhideWhenUsed="0"/>
-    <w:lsdException w:name="Dark List Accent 3" w:semiHidden="0" w:uiPriority="70" w:unhideWhenUsed="0"/>
-    <w:lsdException w:name="Colorful Shading Accent 3" w:semiHidden="0" w:uiPriority="71" w:unhideWhenUsed="0"/>
-    <w:lsdException w:name="Colorful List Accent 3" w:semiHidden="0" w:uiPriority="72" w:unhideWhenUsed="0"/>
-    <w:lsdException w:name="Colorful Grid Accent 3" w:semiHidden="0" w:uiPriority="73" w:unhideWhenUsed="0"/>
-    <w:lsdException w:name="Light Shading Accent 4" w:semiHidden="0" w:uiPriority="60" w:unhideWhenUsed="0"/>
-    <w:lsdException w:name="Light List Accent 4" w:semiHidden="0" w:uiPriority="61" w:unhideWhenUsed="0"/>
-    <w:lsdException w:name="Light Grid Accent 4" w:semiHidden="0" w:uiPriority="62" w:unhideWhenUsed="0"/>
-    <w:lsdException w:name="Medium Shading 1 Accent 4" w:semiHidden="0" w:uiPriority="63" w:unhideWhenUsed="0"/>
-    <w:lsdException w:name="Medium Shading 2 Accent 4" w:semiHidden="0" w:uiPriority="64" w:unhideWhenUsed="0"/>
-    <w:lsdException w:name="Medium List 1 Accent 4" w:semiHidden="0" w:uiPriority="65" w:unhideWhenUsed="0"/>
-    <w:lsdException w:name="Medium List 2 Accent 4" w:semiHidden="0" w:uiPriority="66" w:unhideWhenUsed="0"/>
-    <w:lsdException w:name="Medium Grid 1 Accent 4" w:semiHidden="0" w:uiPriority="67" w:unhideWhenUsed="0"/>
-    <w:lsdException w:name="Medium Grid 2 Accent 4" w:semiHidden="0" w:uiPriority="68" w:unhideWhenUsed="0"/>
-    <w:lsdException w:name="Medium Grid 3 Accent 4" w:semiHidden="0" w:uiPriority="69" w:unhideWhenUsed="0"/>
-    <w:lsdException w:name="Dark List Accent 4" w:semiHidden="0" w:uiPriority="70" w:unhideWhenUsed="0"/>
-    <w:lsdException w:name="Colorful Shading Accent 4" w:semiHidden="0" w:uiPriority="71" w:unhideWhenUsed="0"/>
-    <w:lsdException w:name="Colorful List Accent 4" w:semiHidden="0" w:uiPriority="72" w:unhideWhenUsed="0"/>
-    <w:lsdException w:name="Colorful Grid Accent 4" w:semiHidden="0" w:uiPriority="73" w:unhideWhenUsed="0"/>
-    <w:lsdException w:name="Light Shading Accent 5" w:semiHidden="0" w:uiPriority="60" w:unhideWhenUsed="0"/>
-    <w:lsdException w:name="Light List Accent 5" w:semiHidden="0" w:uiPriority="61" w:unhideWhenUsed="0"/>
-    <w:lsdException w:name="Light Grid Accent 5" w:semiHidden="0" w:uiPriority="62" w:unhideWhenUsed="0"/>
-    <w:lsdException w:name="Medium Shading 1 Accent 5" w:semiHidden="0" w:uiPriority="63" w:unhideWhenUsed="0"/>
-    <w:lsdException w:name="Medium Shading 2 Accent 5" w:semiHidden="0" w:uiPriority="64" w:unhideWhenUsed="0"/>
-    <w:lsdException w:name="Medium List 1 Accent 5" w:semiHidden="0" w:uiPriority="65" w:unhideWhenUsed="0"/>
-    <w:lsdException w:name="Medium List 2 Accent 5" w:semiHidden="0" w:uiPriority="66" w:unhideWhenUsed="0"/>
-    <w:lsdException w:name="Medium Grid 1 Accent 5" w:semiHidden="0" w:uiPriority="67" w:unhideWhenUsed="0"/>
-    <w:lsdException w:name="Medium Grid 2 Accent 5" w:semiHidden="0" w:uiPriority="68" w:unhideWhenUsed="0"/>
-    <w:lsdException w:name="Medium Grid 3 Accent 5" w:semiHidden="0" w:uiPriority="69" w:unhideWhenUsed="0"/>
-    <w:lsdException w:name="Dark List Accent 5" w:semiHidden="0" w:uiPriority="70" w:unhideWhenUsed="0"/>
-    <w:lsdException w:name="Colorful Shading Accent 5" w:semiHidden="0" w:uiPriority="71" w:unhideWhenUsed="0"/>
-    <w:lsdException w:name="Colorful List Accent 5" w:semiHidden="0" w:uiPriority="72" w:unhideWhenUsed="0"/>
-    <w:lsdException w:name="Colorful Grid Accent 5" w:semiHidden="0" w:uiPriority="73" w:unhideWhenUsed="0"/>
-    <w:lsdException w:name="Light Shading Accent 6" w:semiHidden="0" w:uiPriority="60" w:unhideWhenUsed="0"/>
-    <w:lsdException w:name="Light List Accent 6" w:semiHidden="0" w:uiPriority="61" w:unhideWhenUsed="0"/>
-    <w:lsdException w:name="Light Grid Accent 6" w:semiHidden="0" w:uiPriority="62" w:unhideWhenUsed="0"/>
-    <w:lsdException w:name="Medium Shading 1 Accent 6" w:semiHidden="0" w:uiPriority="63" w:unhideWhenUsed="0"/>
-    <w:lsdException w:name="Medium Shading 2 Accent 6" w:semiHidden="0" w:uiPriority="64" w:unhideWhenUsed="0"/>
-    <w:lsdException w:name="Medium List 1 Accent 6" w:semiHidden="0" w:uiPriority="65" w:unhideWhenUsed="0"/>
-    <w:lsdException w:name="Medium List 2 Accent 6" w:semiHidden="0" w:uiPriority="66" w:unhideWhenUsed="0"/>
-    <w:lsdException w:name="Medium Grid 1 Accent 6" w:semiHidden="0" w:uiPriority="67" w:unhideWhenUsed="0"/>
-    <w:lsdException w:name="Medium Grid 2 Accent 6" w:semiHidden="0" w:uiPriority="68" w:unhideWhenUsed="0"/>
-    <w:lsdException w:name="Medium Grid 3 Accent 6" w:semiHidden="0" w:uiPriority="69" w:unhideWhenUsed="0"/>
-    <w:lsdException w:name="Dark List Accent 6" w:semiHidden="0" w:uiPriority="70" w:unhideWhenUsed="0"/>
-    <w:lsdException w:name="Colorful Shading Accent 6" w:semiHidden="0" w:uiPriority="71" w:unhideWhenUsed="0"/>
-    <w:lsdException w:name="Colorful List Accent 6" w:semiHidden="0" w:uiPriority="72" w:unhideWhenUsed="0"/>
-    <w:lsdException w:name="Colorful Grid Accent 6" w:semiHidden="0" w:uiPriority="73" w:unhideWhenUsed="0"/>
-    <w:lsdException w:name="Subtle Emphasis" w:semiHidden="0" w:uiPriority="19" w:unhideWhenUsed="0" w:qFormat="1"/>
-    <w:lsdException w:name="Intense Emphasis" w:semiHidden="0" w:uiPriority="21" w:unhideWhenUsed="0" w:qFormat="1"/>
-    <w:lsdException w:name="Subtle Reference" w:semiHidden="0" w:uiPriority="31" w:unhideWhenUsed="0" w:qFormat="1"/>
-    <w:lsdException w:name="Intense Reference" w:semiHidden="0" w:uiPriority="32" w:unhideWhenUsed="0" w:qFormat="1"/>
-    <w:lsdException w:name="Book Title" w:semiHidden="0" w:uiPriority="33" w:unhideWhenUsed="0" w:qFormat="1"/>
-    <w:lsdException w:name="Bibliography" w:uiPriority="37"/>
-    <w:lsdException w:name="TOC Heading" w:uiPriority="39" w:qFormat="1"/>
+  <w:latentStyles w:defLockedState="0" w:defUIPriority="99" w:defSemiHidden="0" w:defUnhideWhenUsed="0" w:defQFormat="0" w:count="375">
+    <w:lsdException w:name="Normal" w:uiPriority="0" w:qFormat="1"/>
+    <w:lsdException w:name="heading 1" w:uiPriority="9" w:qFormat="1"/>
+    <w:lsdException w:name="heading 2" w:semiHidden="1" w:uiPriority="0" w:unhideWhenUsed="1" w:qFormat="1"/>
+    <w:lsdException w:name="heading 3" w:semiHidden="1" w:uiPriority="9" w:unhideWhenUsed="1" w:qFormat="1"/>
+    <w:lsdException w:name="heading 4" w:semiHidden="1" w:uiPriority="9" w:unhideWhenUsed="1" w:qFormat="1"/>
+    <w:lsdException w:name="heading 5" w:semiHidden="1" w:uiPriority="9" w:unhideWhenUsed="1" w:qFormat="1"/>
+    <w:lsdException w:name="heading 6" w:semiHidden="1" w:uiPriority="9" w:unhideWhenUsed="1" w:qFormat="1"/>
+    <w:lsdException w:name="heading 7" w:semiHidden="1" w:uiPriority="9" w:unhideWhenUsed="1" w:qFormat="1"/>
+    <w:lsdException w:name="heading 8" w:semiHidden="1" w:uiPriority="9" w:unhideWhenUsed="1" w:qFormat="1"/>
+    <w:lsdException w:name="heading 9" w:semiHidden="1" w:uiPriority="9" w:unhideWhenUsed="1" w:qFormat="1"/>
+    <w:lsdException w:name="index 1" w:semiHidden="1" w:unhideWhenUsed="1"/>
+    <w:lsdException w:name="index 2" w:semiHidden="1" w:unhideWhenUsed="1"/>
+    <w:lsdException w:name="index 3" w:semiHidden="1" w:unhideWhenUsed="1"/>
+    <w:lsdException w:name="index 4" w:semiHidden="1" w:unhideWhenUsed="1"/>
+    <w:lsdException w:name="index 5" w:semiHidden="1" w:unhideWhenUsed="1"/>
+    <w:lsdException w:name="index 6" w:semiHidden="1" w:unhideWhenUsed="1"/>
+    <w:lsdException w:name="index 7" w:semiHidden="1" w:unhideWhenUsed="1"/>
+    <w:lsdException w:name="index 8" w:semiHidden="1" w:unhideWhenUsed="1"/>
+    <w:lsdException w:name="index 9" w:semiHidden="1" w:unhideWhenUsed="1"/>
+    <w:lsdException w:name="toc 1" w:semiHidden="1" w:uiPriority="39" w:unhideWhenUsed="1"/>
+    <w:lsdException w:name="toc 2" w:semiHidden="1" w:uiPriority="39" w:unhideWhenUsed="1"/>
+    <w:lsdException w:name="toc 3" w:semiHidden="1" w:uiPriority="39" w:unhideWhenUsed="1"/>
+    <w:lsdException w:name="toc 4" w:semiHidden="1" w:uiPriority="39" w:unhideWhenUsed="1"/>
+    <w:lsdException w:name="toc 5" w:semiHidden="1" w:uiPriority="39" w:unhideWhenUsed="1"/>
+    <w:lsdException w:name="toc 6" w:semiHidden="1" w:uiPriority="39" w:unhideWhenUsed="1"/>
+    <w:lsdException w:name="toc 7" w:semiHidden="1" w:uiPriority="39" w:unhideWhenUsed="1"/>
+    <w:lsdException w:name="toc 8" w:semiHidden="1" w:uiPriority="39" w:unhideWhenUsed="1"/>
+    <w:lsdException w:name="toc 9" w:semiHidden="1" w:uiPriority="39" w:unhideWhenUsed="1"/>
+    <w:lsdException w:name="Normal Indent" w:semiHidden="1" w:unhideWhenUsed="1"/>
+    <w:lsdException w:name="footnote text" w:semiHidden="1" w:unhideWhenUsed="1"/>
+    <w:lsdException w:name="annotation text" w:semiHidden="1" w:unhideWhenUsed="1"/>
+    <w:lsdException w:name="header" w:semiHidden="1" w:unhideWhenUsed="1"/>
+    <w:lsdException w:name="footer" w:semiHidden="1" w:unhideWhenUsed="1"/>
+    <w:lsdException w:name="index heading" w:semiHidden="1" w:unhideWhenUsed="1"/>
+    <w:lsdException w:name="caption" w:semiHidden="1" w:uiPriority="35" w:unhideWhenUsed="1" w:qFormat="1"/>
+    <w:lsdException w:name="table of figures" w:semiHidden="1" w:unhideWhenUsed="1"/>
+    <w:lsdException w:name="envelope address" w:semiHidden="1" w:unhideWhenUsed="1"/>
+    <w:lsdException w:name="envelope return" w:semiHidden="1" w:unhideWhenUsed="1"/>
+    <w:lsdException w:name="footnote reference" w:semiHidden="1" w:unhideWhenUsed="1"/>
+    <w:lsdException w:name="annotation reference" w:semiHidden="1" w:unhideWhenUsed="1"/>
+    <w:lsdException w:name="line number" w:semiHidden="1" w:unhideWhenUsed="1"/>
+    <w:lsdException w:name="page number" w:semiHidden="1" w:unhideWhenUsed="1"/>
+    <w:lsdException w:name="endnote reference" w:semiHidden="1" w:unhideWhenUsed="1"/>
+    <w:lsdException w:name="endnote text" w:semiHidden="1" w:unhideWhenUsed="1"/>
+    <w:lsdException w:name="table of authorities" w:semiHidden="1" w:unhideWhenUsed="1"/>
+    <w:lsdException w:name="macro" w:semiHidden="1" w:unhideWhenUsed="1"/>
+    <w:lsdException w:name="toa heading" w:semiHidden="1" w:unhideWhenUsed="1"/>
+    <w:lsdException w:name="List" w:semiHidden="1" w:unhideWhenUsed="1"/>
+    <w:lsdException w:name="List Bullet" w:semiHidden="1" w:unhideWhenUsed="1"/>
+    <w:lsdException w:name="List Number" w:semiHidden="1" w:unhideWhenUsed="1"/>
+    <w:lsdException w:name="List 2" w:semiHidden="1" w:unhideWhenUsed="1"/>
+    <w:lsdException w:name="List 3" w:semiHidden="1" w:unhideWhenUsed="1"/>
+    <w:lsdException w:name="List 4" w:semiHidden="1" w:unhideWhenUsed="1"/>
+    <w:lsdException w:name="List 5" w:semiHidden="1" w:unhideWhenUsed="1"/>
+    <w:lsdException w:name="List Bullet 2" w:semiHidden="1" w:unhideWhenUsed="1"/>
+    <w:lsdException w:name="List Bullet 3" w:semiHidden="1" w:unhideWhenUsed="1"/>
+    <w:lsdException w:name="List Bullet 4" w:semiHidden="1" w:unhideWhenUsed="1"/>
+    <w:lsdException w:name="List Bullet 5" w:semiHidden="1" w:unhideWhenUsed="1"/>
+    <w:lsdException w:name="List Number 2" w:semiHidden="1" w:unhideWhenUsed="1"/>
+    <w:lsdException w:name="List Number 3" w:semiHidden="1" w:unhideWhenUsed="1"/>
+    <w:lsdException w:name="List Number 4" w:semiHidden="1" w:unhideWhenUsed="1"/>
+    <w:lsdException w:name="List Number 5" w:semiHidden="1" w:unhideWhenUsed="1"/>
+    <w:lsdException w:name="Title" w:uiPriority="10" w:qFormat="1"/>
+    <w:lsdException w:name="Closing" w:semiHidden="1" w:unhideWhenUsed="1"/>
+    <w:lsdException w:name="Signature" w:semiHidden="1" w:unhideWhenUsed="1"/>
+    <w:lsdException w:name="Default Paragraph Font" w:semiHidden="1" w:uiPriority="1" w:unhideWhenUsed="1"/>
+    <w:lsdException w:name="Body Text" w:semiHidden="1" w:unhideWhenUsed="1"/>
+    <w:lsdException w:name="Body Text Indent" w:semiHidden="1" w:unhideWhenUsed="1"/>
+    <w:lsdException w:name="List Continue" w:semiHidden="1" w:unhideWhenUsed="1"/>
+    <w:lsdException w:name="List Continue 2" w:semiHidden="1" w:unhideWhenUsed="1"/>
+    <w:lsdException w:name="List Continue 3" w:semiHidden="1" w:unhideWhenUsed="1"/>
+    <w:lsdException w:name="List Continue 4" w:semiHidden="1" w:unhideWhenUsed="1"/>
+    <w:lsdException w:name="List Continue 5" w:semiHidden="1" w:unhideWhenUsed="1"/>
+    <w:lsdException w:name="Message Header" w:semiHidden="1" w:unhideWhenUsed="1"/>
+    <w:lsdException w:name="Subtitle" w:uiPriority="11" w:qFormat="1"/>
+    <w:lsdException w:name="Salutation" w:semiHidden="1" w:unhideWhenUsed="1"/>
+    <w:lsdException w:name="Date" w:semiHidden="1" w:unhideWhenUsed="1"/>
+    <w:lsdException w:name="Body Text First Indent" w:semiHidden="1" w:unhideWhenUsed="1"/>
+    <w:lsdException w:name="Body Text First Indent 2" w:semiHidden="1" w:unhideWhenUsed="1"/>
+    <w:lsdException w:name="Note Heading" w:semiHidden="1" w:unhideWhenUsed="1"/>
+    <w:lsdException w:name="Body Text 2" w:semiHidden="1" w:unhideWhenUsed="1"/>
+    <w:lsdException w:name="Body Text 3" w:semiHidden="1" w:unhideWhenUsed="1"/>
+    <w:lsdException w:name="Body Text Indent 2" w:semiHidden="1" w:unhideWhenUsed="1"/>
+    <w:lsdException w:name="Body Text Indent 3" w:semiHidden="1" w:unhideWhenUsed="1"/>
+    <w:lsdException w:name="Block Text" w:semiHidden="1" w:unhideWhenUsed="1"/>
+    <w:lsdException w:name="Hyperlink" w:semiHidden="1" w:unhideWhenUsed="1"/>
+    <w:lsdException w:name="FollowedHyperlink" w:semiHidden="1" w:unhideWhenUsed="1"/>
+    <w:lsdException w:name="Strong" w:uiPriority="22" w:qFormat="1"/>
+    <w:lsdException w:name="Emphasis" w:uiPriority="20" w:qFormat="1"/>
+    <w:lsdException w:name="Document Map" w:semiHidden="1" w:unhideWhenUsed="1"/>
+    <w:lsdException w:name="Plain Text" w:semiHidden="1" w:unhideWhenUsed="1"/>
+    <w:lsdException w:name="E-mail Signature" w:semiHidden="1" w:unhideWhenUsed="1"/>
+    <w:lsdException w:name="HTML Top of Form" w:semiHidden="1" w:unhideWhenUsed="1"/>
+    <w:lsdException w:name="HTML Bottom of Form" w:semiHidden="1" w:unhideWhenUsed="1"/>
+    <w:lsdException w:name="Normal (Web)" w:semiHidden="1" w:unhideWhenUsed="1"/>
+    <w:lsdException w:name="HTML Acronym" w:semiHidden="1" w:unhideWhenUsed="1"/>
+    <w:lsdException w:name="HTML Address" w:semiHidden="1" w:unhideWhenUsed="1"/>
+    <w:lsdException w:name="HTML Cite" w:semiHidden="1" w:unhideWhenUsed="1"/>
+    <w:lsdException w:name="HTML Code" w:semiHidden="1" w:unhideWhenUsed="1"/>
+    <w:lsdException w:name="HTML Definition" w:semiHidden="1" w:unhideWhenUsed="1"/>
+    <w:lsdException w:name="HTML Keyboard" w:semiHidden="1" w:unhideWhenUsed="1"/>
+    <w:lsdException w:name="HTML Preformatted" w:semiHidden="1" w:unhideWhenUsed="1"/>
+    <w:lsdException w:name="HTML Sample" w:semiHidden="1" w:unhideWhenUsed="1"/>
+    <w:lsdException w:name="HTML Typewriter" w:semiHidden="1" w:unhideWhenUsed="1"/>
+    <w:lsdException w:name="HTML Variable" w:semiHidden="1" w:unhideWhenUsed="1"/>
+    <w:lsdException w:name="Normal Table" w:semiHidden="1" w:unhideWhenUsed="1"/>
+    <w:lsdException w:name="annotation subject" w:semiHidden="1" w:unhideWhenUsed="1"/>
+    <w:lsdException w:name="No List" w:semiHidden="1" w:unhideWhenUsed="1"/>
+    <w:lsdException w:name="Outline List 1" w:semiHidden="1" w:unhideWhenUsed="1"/>
+    <w:lsdException w:name="Outline List 2" w:semiHidden="1" w:unhideWhenUsed="1"/>
+    <w:lsdException w:name="Outline List 3" w:semiHidden="1" w:unhideWhenUsed="1"/>
+    <w:lsdException w:name="Table Simple 1" w:semiHidden="1" w:unhideWhenUsed="1"/>
+    <w:lsdException w:name="Table Simple 2" w:semiHidden="1" w:unhideWhenUsed="1"/>
+    <w:lsdException w:name="Table Simple 3" w:semiHidden="1" w:unhideWhenUsed="1"/>
+    <w:lsdException w:name="Table Classic 1" w:semiHidden="1" w:unhideWhenUsed="1"/>
+    <w:lsdException w:name="Table Classic 2" w:semiHidden="1" w:unhideWhenUsed="1"/>
+    <w:lsdException w:name="Table Classic 3" w:semiHidden="1" w:unhideWhenUsed="1"/>
+    <w:lsdException w:name="Table Classic 4" w:semiHidden="1" w:unhideWhenUsed="1"/>
+    <w:lsdException w:name="Table Colorful 1" w:semiHidden="1" w:unhideWhenUsed="1"/>
+    <w:lsdException w:name="Table Colorful 2" w:semiHidden="1" w:unhideWhenUsed="1"/>
+    <w:lsdException w:name="Table Colorful 3" w:semiHidden="1" w:unhideWhenUsed="1"/>
+    <w:lsdException w:name="Table Columns 1" w:semiHidden="1" w:unhideWhenUsed="1"/>
+    <w:lsdException w:name="Table Columns 2" w:semiHidden="1" w:unhideWhenUsed="1"/>
+    <w:lsdException w:name="Table Columns 3" w:semiHidden="1" w:unhideWhenUsed="1"/>
+    <w:lsdException w:name="Table Columns 4" w:semiHidden="1" w:unhideWhenUsed="1"/>
+    <w:lsdException w:name="Table Columns 5" w:semiHidden="1" w:unhideWhenUsed="1"/>
+    <w:lsdException w:name="Table Grid 1" w:semiHidden="1" w:unhideWhenUsed="1"/>
+    <w:lsdException w:name="Table Grid 2" w:semiHidden="1" w:unhideWhenUsed="1"/>
+    <w:lsdException w:name="Table Grid 3" w:semiHidden="1" w:unhideWhenUsed="1"/>
+    <w:lsdException w:name="Table Grid 4" w:semiHidden="1" w:unhideWhenUsed="1"/>
+    <w:lsdException w:name="Table Grid 5" w:semiHidden="1" w:unhideWhenUsed="1"/>
+    <w:lsdException w:name="Table Grid 6" w:semiHidden="1" w:unhideWhenUsed="1"/>
+    <w:lsdException w:name="Table Grid 7" w:semiHidden="1" w:unhideWhenUsed="1"/>
+    <w:lsdException w:name="Table Grid 8" w:semiHidden="1" w:unhideWhenUsed="1"/>
+    <w:lsdException w:name="Table List 1" w:semiHidden="1" w:unhideWhenUsed="1"/>
+    <w:lsdException w:name="Table List 2" w:semiHidden="1" w:unhideWhenUsed="1"/>
+    <w:lsdException w:name="Table List 3" w:semiHidden="1" w:unhideWhenUsed="1"/>
+    <w:lsdException w:name="Table List 4" w:semiHidden="1" w:unhideWhenUsed="1"/>
+    <w:lsdException w:name="Table List 5" w:semiHidden="1" w:unhideWhenUsed="1"/>
+    <w:lsdException w:name="Table List 6" w:semiHidden="1" w:unhideWhenUsed="1"/>
+    <w:lsdException w:name="Table List 7" w:semiHidden="1" w:unhideWhenUsed="1"/>
+    <w:lsdException w:name="Table List 8" w:semiHidden="1" w:unhideWhenUsed="1"/>
+    <w:lsdException w:name="Table 3D effects 1" w:semiHidden="1" w:unhideWhenUsed="1"/>
+    <w:lsdException w:name="Table 3D effects 2" w:semiHidden="1" w:unhideWhenUsed="1"/>
+    <w:lsdException w:name="Table 3D effects 3" w:semiHidden="1" w:unhideWhenUsed="1"/>
+    <w:lsdException w:name="Table Contemporary" w:semiHidden="1" w:unhideWhenUsed="1"/>
+    <w:lsdException w:name="Table Elegant" w:semiHidden="1" w:unhideWhenUsed="1"/>
+    <w:lsdException w:name="Table Professional" w:semiHidden="1" w:unhideWhenUsed="1"/>
+    <w:lsdException w:name="Table Subtle 1" w:semiHidden="1" w:unhideWhenUsed="1"/>
+    <w:lsdException w:name="Table Subtle 2" w:semiHidden="1" w:unhideWhenUsed="1"/>
+    <w:lsdException w:name="Table Web 1" w:semiHidden="1" w:unhideWhenUsed="1"/>
+    <w:lsdException w:name="Table Web 2" w:semiHidden="1" w:unhideWhenUsed="1"/>
+    <w:lsdException w:name="Table Web 3" w:semiHidden="1" w:unhideWhenUsed="1"/>
+    <w:lsdException w:name="Balloon Text" w:semiHidden="1" w:unhideWhenUsed="1"/>
+    <w:lsdException w:name="Table Grid" w:semiHidden="1" w:uiPriority="59" w:unhideWhenUsed="1"/>
+    <w:lsdException w:name="Table Theme" w:semiHidden="1" w:unhideWhenUsed="1"/>
+    <w:lsdException w:name="Placeholder Text" w:semiHidden="1"/>
+    <w:lsdException w:name="No Spacing" w:uiPriority="1" w:qFormat="1"/>
+    <w:lsdException w:name="Light Shading" w:uiPriority="60"/>
+    <w:lsdException w:name="Light List" w:uiPriority="61"/>
+    <w:lsdException w:name="Light Grid" w:uiPriority="62"/>
+    <w:lsdException w:name="Medium Shading 1" w:uiPriority="63"/>
+    <w:lsdException w:name="Medium Shading 2" w:uiPriority="64"/>
+    <w:lsdException w:name="Medium List 1" w:uiPriority="65"/>
+    <w:lsdException w:name="Medium List 2" w:uiPriority="66"/>
+    <w:lsdException w:name="Medium Grid 1" w:uiPriority="67"/>
+    <w:lsdException w:name="Medium Grid 2" w:uiPriority="68"/>
+    <w:lsdException w:name="Medium Grid 3" w:uiPriority="69"/>
+    <w:lsdException w:name="Dark List" w:uiPriority="70"/>
+    <w:lsdException w:name="Colorful Shading" w:uiPriority="71"/>
+    <w:lsdException w:name="Colorful List" w:uiPriority="72"/>
+    <w:lsdException w:name="Colorful Grid" w:uiPriority="73"/>
+    <w:lsdException w:name="Light Shading Accent 1" w:uiPriority="60"/>
+    <w:lsdException w:name="Light List Accent 1" w:uiPriority="61"/>
+    <w:lsdException w:name="Light Grid Accent 1" w:uiPriority="62"/>
+    <w:lsdException w:name="Medium Shading 1 Accent 1" w:uiPriority="63"/>
+    <w:lsdException w:name="Medium Shading 2 Accent 1" w:uiPriority="64"/>
+    <w:lsdException w:name="Medium List 1 Accent 1" w:uiPriority="65"/>
+    <w:lsdException w:name="Revision" w:semiHidden="1"/>
+    <w:lsdException w:name="List Paragraph" w:uiPriority="34" w:qFormat="1"/>
+    <w:lsdException w:name="Quote" w:uiPriority="29" w:qFormat="1"/>
+    <w:lsdException w:name="Intense Quote" w:uiPriority="30" w:qFormat="1"/>
+    <w:lsdException w:name="Medium List 2 Accent 1" w:uiPriority="66"/>
+    <w:lsdException w:name="Medium Grid 1 Accent 1" w:uiPriority="67"/>
+    <w:lsdException w:name="Medium Grid 2 Accent 1" w:uiPriority="68"/>
+    <w:lsdException w:name="Medium Grid 3 Accent 1" w:uiPriority="69"/>
+    <w:lsdException w:name="Dark List Accent 1" w:uiPriority="70"/>
+    <w:lsdException w:name="Colorful Shading Accent 1" w:uiPriority="71"/>
+    <w:lsdException w:name="Colorful List Accent 1" w:uiPriority="72"/>
+    <w:lsdException w:name="Colorful Grid Accent 1" w:uiPriority="73"/>
+    <w:lsdException w:name="Light Shading Accent 2" w:uiPriority="60"/>
+    <w:lsdException w:name="Light List Accent 2" w:uiPriority="61"/>
+    <w:lsdException w:name="Light Grid Accent 2" w:uiPriority="62"/>
+    <w:lsdException w:name="Medium Shading 1 Accent 2" w:uiPriority="63"/>
+    <w:lsdException w:name="Medium Shading 2 Accent 2" w:uiPriority="64"/>
+    <w:lsdException w:name="Medium List 1 Accent 2" w:uiPriority="65"/>
+    <w:lsdException w:name="Medium List 2 Accent 2" w:uiPriority="66"/>
+    <w:lsdException w:name="Medium Grid 1 Accent 2" w:uiPriority="67"/>
+    <w:lsdException w:name="Medium Grid 2 Accent 2" w:uiPriority="68"/>
+    <w:lsdException w:name="Medium Grid 3 Accent 2" w:uiPriority="69"/>
+    <w:lsdException w:name="Dark List Accent 2" w:uiPriority="70"/>
+    <w:lsdException w:name="Colorful Shading Accent 2" w:uiPriority="71"/>
+    <w:lsdException w:name="Colorful List Accent 2" w:uiPriority="72"/>
+    <w:lsdException w:name="Colorful Grid Accent 2" w:uiPriority="73"/>
+    <w:lsdException w:name="Light Shading Accent 3" w:uiPriority="60"/>
+    <w:lsdException w:name="Light List Accent 3" w:uiPriority="61"/>
+    <w:lsdException w:name="Light Grid Accent 3" w:uiPriority="62"/>
+    <w:lsdException w:name="Medium Shading 1 Accent 3" w:uiPriority="63"/>
+    <w:lsdException w:name="Medium Shading 2 Accent 3" w:uiPriority="64"/>
+    <w:lsdException w:name="Medium List 1 Accent 3" w:uiPriority="65"/>
+    <w:lsdException w:name="Medium List 2 Accent 3" w:uiPriority="66"/>
+    <w:lsdException w:name="Medium Grid 1 Accent 3" w:uiPriority="67"/>
+    <w:lsdException w:name="Medium Grid 2 Accent 3" w:uiPriority="68"/>
+    <w:lsdException w:name="Medium Grid 3 Accent 3" w:uiPriority="69"/>
+    <w:lsdException w:name="Dark List Accent 3" w:uiPriority="70"/>
+    <w:lsdException w:name="Colorful Shading Accent 3" w:uiPriority="71"/>
+    <w:lsdException w:name="Colorful List Accent 3" w:uiPriority="72"/>
+    <w:lsdException w:name="Colorful Grid Accent 3" w:uiPriority="73"/>
+    <w:lsdException w:name="Light Shading Accent 4" w:uiPriority="60"/>
+    <w:lsdException w:name="Light List Accent 4" w:uiPriority="61"/>
+    <w:lsdException w:name="Light Grid Accent 4" w:uiPriority="62"/>
+    <w:lsdException w:name="Medium Shading 1 Accent 4" w:uiPriority="63"/>
+    <w:lsdException w:name="Medium Shading 2 Accent 4" w:uiPriority="64"/>
+    <w:lsdException w:name="Medium List 1 Accent 4" w:uiPriority="65"/>
+    <w:lsdException w:name="Medium List 2 Accent 4" w:uiPriority="66"/>
+    <w:lsdException w:name="Medium Grid 1 Accent 4" w:uiPriority="67"/>
+    <w:lsdException w:name="Medium Grid 2 Accent 4" w:uiPriority="68"/>
+    <w:lsdException w:name="Medium Grid 3 Accent 4" w:uiPriority="69"/>
+    <w:lsdException w:name="Dark List Accent 4" w:uiPriority="70"/>
+    <w:lsdException w:name="Colorful Shading Accent 4" w:uiPriority="71"/>
+    <w:lsdException w:name="Colorful List Accent 4" w:uiPriority="72"/>
+    <w:lsdException w:name="Colorful Grid Accent 4" w:uiPriority="73"/>
+    <w:lsdException w:name="Light Shading Accent 5" w:uiPriority="60"/>
+    <w:lsdException w:name="Light List Accent 5" w:uiPriority="61"/>
+    <w:lsdException w:name="Light Grid Accent 5" w:uiPriority="62"/>
+    <w:lsdException w:name="Medium Shading 1 Accent 5" w:uiPriority="63"/>
+    <w:lsdException w:name="Medium Shading 2 Accent 5" w:uiPriority="64"/>
+    <w:lsdException w:name="Medium List 1 Accent 5" w:uiPriority="65"/>
+    <w:lsdException w:name="Medium List 2 Accent 5" w:uiPriority="66"/>
+    <w:lsdException w:name="Medium Grid 1 Accent 5" w:uiPriority="67"/>
+    <w:lsdException w:name="Medium Grid 2 Accent 5" w:uiPriority="68"/>
+    <w:lsdException w:name="Medium Grid 3 Accent 5" w:uiPriority="69"/>
+    <w:lsdException w:name="Dark List Accent 5" w:uiPriority="70"/>
+    <w:lsdException w:name="Colorful Shading Accent 5" w:uiPriority="71"/>
+    <w:lsdException w:name="Colorful List Accent 5" w:uiPriority="72"/>
+    <w:lsdException w:name="Colorful Grid Accent 5" w:uiPriority="73"/>
+    <w:lsdException w:name="Light Shading Accent 6" w:uiPriority="60"/>
+    <w:lsdException w:name="Light List Accent 6" w:uiPriority="61"/>
+    <w:lsdException w:name="Light Grid Accent 6" w:uiPriority="62"/>
+    <w:lsdException w:name="Medium Shading 1 Accent 6" w:uiPriority="63"/>
+    <w:lsdException w:name="Medium Shading 2 Accent 6" w:uiPriority="64"/>
+    <w:lsdException w:name="Medium List 1 Accent 6" w:uiPriority="65"/>
+    <w:lsdException w:name="Medium List 2 Accent 6" w:uiPriority="66"/>
+    <w:lsdException w:name="Medium Grid 1 Accent 6" w:uiPriority="67"/>
+    <w:lsdException w:name="Medium Grid 2 Accent 6" w:uiPriority="68"/>
+    <w:lsdException w:name="Medium Grid 3 Accent 6" w:uiPriority="69"/>
+    <w:lsdException w:name="Dark List Accent 6" w:uiPriority="70"/>
+    <w:lsdException w:name="Colorful Shading Accent 6" w:uiPriority="71"/>
+    <w:lsdException w:name="Colorful List Accent 6" w:uiPriority="72"/>
+    <w:lsdException w:name="Colorful Grid Accent 6" w:uiPriority="73"/>
+    <w:lsdException w:name="Subtle Emphasis" w:uiPriority="19" w:qFormat="1"/>
+    <w:lsdException w:name="Intense Emphasis" w:uiPriority="21" w:qFormat="1"/>
+    <w:lsdException w:name="Subtle Reference" w:uiPriority="31" w:qFormat="1"/>
+    <w:lsdException w:name="Intense Reference" w:uiPriority="32" w:qFormat="1"/>
+    <w:lsdException w:name="Book Title" w:uiPriority="33" w:qFormat="1"/>
+    <w:lsdException w:name="Bibliography" w:semiHidden="1" w:uiPriority="37" w:unhideWhenUsed="1"/>
+    <w:lsdException w:name="TOC Heading" w:semiHidden="1" w:uiPriority="39" w:unhideWhenUsed="1" w:qFormat="1"/>
+    <w:lsdException w:name="Plain Table 1" w:uiPriority="41"/>
+    <w:lsdException w:name="Plain Table 2" w:uiPriority="42"/>
+    <w:lsdException w:name="Plain Table 3" w:uiPriority="43"/>
+    <w:lsdException w:name="Plain Table 4" w:uiPriority="44"/>
+    <w:lsdException w:name="Plain Table 5" w:uiPriority="45"/>
+    <w:lsdException w:name="Grid Table Light" w:uiPriority="40"/>
+    <w:lsdException w:name="Grid Table 1 Light" w:uiPriority="46"/>
+    <w:lsdException w:name="Grid Table 2" w:uiPriority="47"/>
+    <w:lsdException w:name="Grid Table 3" w:uiPriority="48"/>
+    <w:lsdException w:name="Grid Table 4" w:uiPriority="49"/>
+    <w:lsdException w:name="Grid Table 5 Dark" w:uiPriority="50"/>
+    <w:lsdException w:name="Grid Table 6 Colorful" w:uiPriority="51"/>
+    <w:lsdException w:name="Grid Table 7 Colorful" w:uiPriority="52"/>
+    <w:lsdException w:name="Grid Table 1 Light Accent 1" w:uiPriority="46"/>
+    <w:lsdException w:name="Grid Table 2 Accent 1" w:uiPriority="47"/>
+    <w:lsdException w:name="Grid Table 3 Accent 1" w:uiPriority="48"/>
+    <w:lsdException w:name="Grid Table 4 Accent 1" w:uiPriority="49"/>
+    <w:lsdException w:name="Grid Table 5 Dark Accent 1" w:uiPriority="50"/>
+    <w:lsdException w:name="Grid Table 6 Colorful Accent 1" w:uiPriority="51"/>
+    <w:lsdException w:name="Grid Table 7 Colorful Accent 1" w:uiPriority="52"/>
+    <w:lsdException w:name="Grid Table 1 Light Accent 2" w:uiPriority="46"/>
+    <w:lsdException w:name="Grid Table 2 Accent 2" w:uiPriority="47"/>
+    <w:lsdException w:name="Grid Table 3 Accent 2" w:uiPriority="48"/>
+    <w:lsdException w:name="Grid Table 4 Accent 2" w:uiPriority="49"/>
+    <w:lsdException w:name="Grid Table 5 Dark Accent 2" w:uiPriority="50"/>
+    <w:lsdException w:name="Grid Table 6 Colorful Accent 2" w:uiPriority="51"/>
+    <w:lsdException w:name="Grid Table 7 Colorful Accent 2" w:uiPriority="52"/>
+    <w:lsdException w:name="Grid Table 1 Light Accent 3" w:uiPriority="46"/>
+    <w:lsdException w:name="Grid Table 2 Accent 3" w:uiPriority="47"/>
+    <w:lsdException w:name="Grid Table 3 Accent 3" w:uiPriority="48"/>
+    <w:lsdException w:name="Grid Table 4 Accent 3" w:uiPriority="49"/>
+    <w:lsdException w:name="Grid Table 5 Dark Accent 3" w:uiPriority="50"/>
+    <w:lsdException w:name="Grid Table 6 Colorful Accent 3" w:uiPriority="51"/>
+    <w:lsdException w:name="Grid Table 7 Colorful Accent 3" w:uiPriority="52"/>
+    <w:lsdException w:name="Grid Table 1 Light Accent 4" w:uiPriority="46"/>
+    <w:lsdException w:name="Grid Table 2 Accent 4" w:uiPriority="47"/>
+    <w:lsdException w:name="Grid Table 3 Accent 4" w:uiPriority="48"/>
+    <w:lsdException w:name="Grid Table 4 Accent 4" w:uiPriority="49"/>
+    <w:lsdException w:name="Grid Table 5 Dark Accent 4" w:uiPriority="50"/>
+    <w:lsdException w:name="Grid Table 6 Colorful Accent 4" w:uiPriority="51"/>
+    <w:lsdException w:name="Grid Table 7 Colorful Accent 4" w:uiPriority="52"/>
+    <w:lsdException w:name="Grid Table 1 Light Accent 5" w:uiPriority="46"/>
+    <w:lsdException w:name="Grid Table 2 Accent 5" w:uiPriority="47"/>
+    <w:lsdException w:name="Grid Table 3 Accent 5" w:uiPriority="48"/>
+    <w:lsdException w:name="Grid Table 4 Accent 5" w:uiPriority="49"/>
+    <w:lsdException w:name="Grid Table 5 Dark Accent 5" w:uiPriority="50"/>
+    <w:lsdException w:name="Grid Table 6 Colorful Accent 5" w:uiPriority="51"/>
+    <w:lsdException w:name="Grid Table 7 Colorful Accent 5" w:uiPriority="52"/>
+    <w:lsdException w:name="Grid Table 1 Light Accent 6" w:uiPriority="46"/>
+    <w:lsdException w:name="Grid Table 2 Accent 6" w:uiPriority="47"/>
+    <w:lsdException w:name="Grid Table 3 Accent 6" w:uiPriority="48"/>
+    <w:lsdException w:name="Grid Table 4 Accent 6" w:uiPriority="49"/>
+    <w:lsdException w:name="Grid Table 5 Dark Accent 6" w:uiPriority="50"/>
+    <w:lsdException w:name="Grid Table 6 Colorful Accent 6" w:uiPriority="51"/>
+    <w:lsdException w:name="Grid Table 7 Colorful Accent 6" w:uiPriority="52"/>
+    <w:lsdException w:name="List Table 1 Light" w:uiPriority="46"/>
+    <w:lsdException w:name="List Table 2" w:uiPriority="47"/>
+    <w:lsdException w:name="List Table 3" w:uiPriority="48"/>
+    <w:lsdException w:name="List Table 4" w:uiPriority="49"/>
+    <w:lsdException w:name="List Table 5 Dark" w:uiPriority="50"/>
+    <w:lsdException w:name="List Table 6 Colorful" w:uiPriority="51"/>
+    <w:lsdException w:name="List Table 7 Colorful" w:uiPriority="52"/>
+    <w:lsdException w:name="List Table 1 Light Accent 1" w:uiPriority="46"/>
+    <w:lsdException w:name="List Table 2 Accent 1" w:uiPriority="47"/>
+    <w:lsdException w:name="List Table 3 Accent 1" w:uiPriority="48"/>
+    <w:lsdException w:name="List Table 4 Accent 1" w:uiPriority="49"/>
+    <w:lsdException w:name="List Table 5 Dark Accent 1" w:uiPriority="50"/>
+    <w:lsdException w:name="List Table 6 Colorful Accent 1" w:uiPriority="51"/>
+    <w:lsdException w:name="List Table 7 Colorful Accent 1" w:uiPriority="52"/>
+    <w:lsdException w:name="List Table 1 Light Accent 2" w:uiPriority="46"/>
+    <w:lsdException w:name="List Table 2 Accent 2" w:uiPriority="47"/>
+    <w:lsdException w:name="List Table 3 Accent 2" w:uiPriority="48"/>
+    <w:lsdException w:name="List Table 4 Accent 2" w:uiPriority="49"/>
+    <w:lsdException w:name="List Table 5 Dark Accent 2" w:uiPriority="50"/>
+    <w:lsdException w:name="List Table 6 Colorful Accent 2" w:uiPriority="51"/>
+    <w:lsdException w:name="List Table 7 Colorful Accent 2" w:uiPriority="52"/>
+    <w:lsdException w:name="List Table 1 Light Accent 3" w:uiPriority="46"/>
+    <w:lsdException w:name="List Table 2 Accent 3" w:uiPriority="47"/>
+    <w:lsdException w:name="List Table 3 Accent 3" w:uiPriority="48"/>
+    <w:lsdException w:name="List Table 4 Accent 3" w:uiPriority="49"/>
+    <w:lsdException w:name="List Table 5 Dark Accent 3" w:uiPriority="50"/>
+    <w:lsdException w:name="List Table 6 Colorful Accent 3" w:uiPriority="51"/>
+    <w:lsdException w:name="List Table 7 Colorful Accent 3" w:uiPriority="52"/>
+    <w:lsdException w:name="List Table 1 Light Accent 4" w:uiPriority="46"/>
+    <w:lsdException w:name="List Table 2 Accent 4" w:uiPriority="47"/>
+    <w:lsdException w:name="List Table 3 Accent 4" w:uiPriority="48"/>
+    <w:lsdException w:name="List Table 4 Accent 4" w:uiPriority="49"/>
+    <w:lsdException w:name="List Table 5 Dark Accent 4" w:uiPriority="50"/>
+    <w:lsdException w:name="List Table 6 Colorful Accent 4" w:uiPriority="51"/>
+    <w:lsdException w:name="List Table 7 Colorful Accent 4" w:uiPriority="52"/>
+    <w:lsdException w:name="List Table 1 Light Accent 5" w:uiPriority="46"/>
+    <w:lsdException w:name="List Table 2 Accent 5" w:uiPriority="47"/>
+    <w:lsdException w:name="List Table 3 Accent 5" w:uiPriority="48"/>
+    <w:lsdException w:name="List Table 4 Accent 5" w:uiPriority="49"/>
+    <w:lsdException w:name="List Table 5 Dark Accent 5" w:uiPriority="50"/>
+    <w:lsdException w:name="List Table 6 Colorful Accent 5" w:uiPriority="51"/>
+    <w:lsdException w:name="List Table 7 Colorful Accent 5" w:uiPriority="52"/>
+    <w:lsdException w:name="List Table 1 Light Accent 6" w:uiPriority="46"/>
+    <w:lsdException w:name="List Table 2 Accent 6" w:uiPriority="47"/>
+    <w:lsdException w:name="List Table 3 Accent 6" w:uiPriority="48"/>
+    <w:lsdException w:name="List Table 4 Accent 6" w:uiPriority="49"/>
+    <w:lsdException w:name="List Table 5 Dark Accent 6" w:uiPriority="50"/>
+    <w:lsdException w:name="List Table 6 Colorful Accent 6" w:uiPriority="51"/>
+    <w:lsdException w:name="List Table 7 Colorful Accent 6" w:uiPriority="52"/>
+    <w:lsdException w:name="Mention" w:semiHidden="1" w:unhideWhenUsed="1"/>
+    <w:lsdException w:name="Smart Hyperlink" w:semiHidden="1" w:unhideWhenUsed="1"/>
+    <w:lsdException w:name="Hashtag" w:semiHidden="1" w:unhideWhenUsed="1"/>
+    <w:lsdException w:name="Unresolved Mention" w:semiHidden="1" w:unhideWhenUsed="1"/>
   </w:latentStyles>
   <w:style w:type="paragraph" w:default="1" w:styleId="Normalny">
     <w:name w:val="Normal"/>
@@ -5575,8 +7920,8 @@
   </w:style>
   <w:style w:type="paragraph" w:styleId="Nagwek1">
     <w:name w:val="heading 1"/>
-    <w:basedOn w:val="normal"/>
-    <w:next w:val="normal"/>
+    <w:basedOn w:val="Normalny1"/>
+    <w:next w:val="Normalny1"/>
     <w:rsid w:val="00F948AB"/>
     <w:pPr>
       <w:keepNext/>
@@ -5593,8 +7938,9 @@
   </w:style>
   <w:style w:type="paragraph" w:styleId="Nagwek2">
     <w:name w:val="heading 2"/>
-    <w:basedOn w:val="normal"/>
-    <w:next w:val="normal"/>
+    <w:basedOn w:val="Normalny1"/>
+    <w:next w:val="Normalny1"/>
+    <w:link w:val="Nagwek2Znak"/>
     <w:rsid w:val="00F948AB"/>
     <w:pPr>
       <w:spacing w:line="240" w:lineRule="auto"/>
@@ -5610,8 +7956,8 @@
   </w:style>
   <w:style w:type="paragraph" w:styleId="Nagwek3">
     <w:name w:val="heading 3"/>
-    <w:basedOn w:val="normal"/>
-    <w:next w:val="normal"/>
+    <w:basedOn w:val="Normalny1"/>
+    <w:next w:val="Normalny1"/>
     <w:rsid w:val="00F948AB"/>
     <w:pPr>
       <w:keepNext/>
@@ -5628,8 +7974,8 @@
   </w:style>
   <w:style w:type="paragraph" w:styleId="Nagwek4">
     <w:name w:val="heading 4"/>
-    <w:basedOn w:val="normal"/>
-    <w:next w:val="normal"/>
+    <w:basedOn w:val="Normalny1"/>
+    <w:next w:val="Normalny1"/>
     <w:rsid w:val="00F948AB"/>
     <w:pPr>
       <w:keepNext/>
@@ -5645,8 +7991,8 @@
   </w:style>
   <w:style w:type="paragraph" w:styleId="Nagwek5">
     <w:name w:val="heading 5"/>
-    <w:basedOn w:val="normal"/>
-    <w:next w:val="normal"/>
+    <w:basedOn w:val="Normalny1"/>
+    <w:next w:val="Normalny1"/>
     <w:rsid w:val="00F948AB"/>
     <w:pPr>
       <w:keepNext/>
@@ -5660,8 +8006,8 @@
   </w:style>
   <w:style w:type="paragraph" w:styleId="Nagwek6">
     <w:name w:val="heading 6"/>
-    <w:basedOn w:val="normal"/>
-    <w:next w:val="normal"/>
+    <w:basedOn w:val="Normalny1"/>
+    <w:next w:val="Normalny1"/>
     <w:rsid w:val="00F948AB"/>
     <w:pPr>
       <w:keepNext/>
@@ -5686,7 +8032,6 @@
     <w:uiPriority w:val="99"/>
     <w:semiHidden/>
     <w:unhideWhenUsed/>
-    <w:qFormat/>
     <w:tblPr>
       <w:tblInd w:w="0" w:type="dxa"/>
       <w:tblCellMar>
@@ -5703,8 +8048,8 @@
     <w:semiHidden/>
     <w:unhideWhenUsed/>
   </w:style>
-  <w:style w:type="paragraph" w:customStyle="1" w:styleId="normal">
-    <w:name w:val="normal"/>
+  <w:style w:type="paragraph" w:customStyle="1" w:styleId="Normalny1">
+    <w:name w:val="Normalny1"/>
     <w:rsid w:val="00F948AB"/>
   </w:style>
   <w:style w:type="table" w:customStyle="1" w:styleId="TableNormal">
@@ -5721,8 +8066,8 @@
   </w:style>
   <w:style w:type="paragraph" w:styleId="Tytu">
     <w:name w:val="Title"/>
-    <w:basedOn w:val="normal"/>
-    <w:next w:val="normal"/>
+    <w:basedOn w:val="Normalny1"/>
+    <w:next w:val="Normalny1"/>
     <w:rsid w:val="00F948AB"/>
     <w:pPr>
       <w:pBdr>
@@ -5740,8 +8085,8 @@
   </w:style>
   <w:style w:type="paragraph" w:styleId="Podtytu">
     <w:name w:val="Subtitle"/>
-    <w:basedOn w:val="normal"/>
-    <w:next w:val="normal"/>
+    <w:basedOn w:val="Normalny1"/>
+    <w:next w:val="Normalny1"/>
     <w:rsid w:val="00F948AB"/>
     <w:rPr>
       <w:rFonts w:ascii="Cambria" w:eastAsia="Cambria" w:hAnsi="Cambria" w:cs="Cambria"/>
@@ -5761,9 +8106,7 @@
       <w:tblStyleRowBandSize w:val="1"/>
       <w:tblStyleColBandSize w:val="1"/>
       <w:tblCellMar>
-        <w:top w:w="0" w:type="dxa"/>
         <w:left w:w="108" w:type="dxa"/>
-        <w:bottom w:w="0" w:type="dxa"/>
         <w:right w:w="108" w:type="dxa"/>
       </w:tblCellMar>
     </w:tblPr>
@@ -5778,9 +8121,7 @@
       <w:tblStyleRowBandSize w:val="1"/>
       <w:tblStyleColBandSize w:val="1"/>
       <w:tblCellMar>
-        <w:top w:w="0" w:type="dxa"/>
         <w:left w:w="108" w:type="dxa"/>
-        <w:bottom w:w="0" w:type="dxa"/>
         <w:right w:w="108" w:type="dxa"/>
       </w:tblCellMar>
     </w:tblPr>
@@ -5813,6 +8154,65 @@
       <w:rFonts w:ascii="Tahoma" w:hAnsi="Tahoma" w:cs="Tahoma"/>
       <w:sz w:val="16"/>
       <w:szCs w:val="16"/>
+    </w:rPr>
+  </w:style>
+  <w:style w:type="character" w:customStyle="1" w:styleId="Nagwek2Znak">
+    <w:name w:val="Nagłówek 2 Znak"/>
+    <w:basedOn w:val="Domylnaczcionkaakapitu"/>
+    <w:link w:val="Nagwek2"/>
+    <w:rsid w:val="00871C87"/>
+    <w:rPr>
+      <w:b/>
+      <w:color w:val="366091"/>
+      <w:sz w:val="24"/>
+      <w:szCs w:val="24"/>
+    </w:rPr>
+  </w:style>
+  <w:style w:type="paragraph" w:styleId="Akapitzlist">
+    <w:name w:val="List Paragraph"/>
+    <w:basedOn w:val="Normalny"/>
+    <w:uiPriority w:val="34"/>
+    <w:qFormat/>
+    <w:rsid w:val="00871C87"/>
+    <w:pPr>
+      <w:ind w:left="720"/>
+      <w:contextualSpacing/>
+    </w:pPr>
+  </w:style>
+  <w:style w:type="paragraph" w:styleId="Spistreci1">
+    <w:name w:val="toc 1"/>
+    <w:basedOn w:val="Normalny"/>
+    <w:next w:val="Normalny"/>
+    <w:autoRedefine/>
+    <w:uiPriority w:val="39"/>
+    <w:unhideWhenUsed/>
+    <w:rsid w:val="006B0BCA"/>
+    <w:pPr>
+      <w:spacing w:after="100"/>
+    </w:pPr>
+  </w:style>
+  <w:style w:type="paragraph" w:styleId="Spistreci2">
+    <w:name w:val="toc 2"/>
+    <w:basedOn w:val="Normalny"/>
+    <w:next w:val="Normalny"/>
+    <w:autoRedefine/>
+    <w:uiPriority w:val="39"/>
+    <w:unhideWhenUsed/>
+    <w:rsid w:val="006B0BCA"/>
+    <w:pPr>
+      <w:spacing w:after="100"/>
+      <w:ind w:left="220"/>
+    </w:pPr>
+  </w:style>
+  <w:style w:type="character" w:styleId="Hipercze">
+    <w:name w:val="Hyperlink"/>
+    <w:basedOn w:val="Domylnaczcionkaakapitu"/>
+    <w:uiPriority w:val="99"/>
+    <w:unhideWhenUsed/>
+    <w:rsid w:val="006B0BCA"/>
+    <w:rPr>
+      <w:color w:val="0000FF" w:themeColor="hyperlink"/>
+      <w:u w:val="single"/>
     </w:rPr>
   </w:style>
 </w:styles>

--- a/documentation/MRO-dokumentacja.docx
+++ b/documentation/MRO-dokumentacja.docx
@@ -195,7 +195,6 @@
           <w:docPartUnique/>
         </w:docPartObj>
       </w:sdtPr>
-      <w:sdtEndPr/>
       <w:sdtContent>
         <w:p>
           <w:pPr>
@@ -205,6 +204,7 @@
               <w:tab w:val="right" w:pos="9062"/>
             </w:tabs>
             <w:rPr>
+              <w:rFonts w:asciiTheme="minorHAnsi" w:eastAsiaTheme="minorEastAsia" w:hAnsiTheme="minorHAnsi" w:cstheme="minorBidi"/>
               <w:noProof/>
             </w:rPr>
           </w:pPr>
@@ -217,7 +217,7 @@
           <w:r>
             <w:fldChar w:fldCharType="separate"/>
           </w:r>
-          <w:hyperlink w:anchor="_Toc523917291" w:history="1">
+          <w:hyperlink w:anchor="_Toc523923168" w:history="1">
             <w:r>
               <w:rPr>
                 <w:rStyle w:val="Hipercze"/>
@@ -227,6 +227,7 @@
             </w:r>
             <w:r>
               <w:rPr>
+                <w:rFonts w:asciiTheme="minorHAnsi" w:eastAsiaTheme="minorEastAsia" w:hAnsiTheme="minorHAnsi" w:cstheme="minorBidi"/>
                 <w:noProof/>
               </w:rPr>
               <w:tab/>
@@ -257,7 +258,7 @@
                 <w:noProof/>
                 <w:webHidden/>
               </w:rPr>
-              <w:instrText xml:space="preserve"> PAGEREF _Toc523917291 \h </w:instrText>
+              <w:instrText xml:space="preserve"> PAGEREF _Toc523923168 \h </w:instrText>
             </w:r>
             <w:r>
               <w:rPr>
@@ -296,10 +297,11 @@
               <w:tab w:val="right" w:pos="9062"/>
             </w:tabs>
             <w:rPr>
+              <w:rFonts w:asciiTheme="minorHAnsi" w:eastAsiaTheme="minorEastAsia" w:hAnsiTheme="minorHAnsi" w:cstheme="minorBidi"/>
               <w:noProof/>
             </w:rPr>
           </w:pPr>
-          <w:hyperlink w:anchor="_Toc523917292" w:history="1">
+          <w:hyperlink w:anchor="_Toc523923169" w:history="1">
             <w:r>
               <w:rPr>
                 <w:rStyle w:val="Hipercze"/>
@@ -309,6 +311,7 @@
             </w:r>
             <w:r>
               <w:rPr>
+                <w:rFonts w:asciiTheme="minorHAnsi" w:eastAsiaTheme="minorEastAsia" w:hAnsiTheme="minorHAnsi" w:cstheme="minorBidi"/>
                 <w:noProof/>
               </w:rPr>
               <w:tab/>
@@ -339,7 +342,7 @@
                 <w:noProof/>
                 <w:webHidden/>
               </w:rPr>
-              <w:instrText xml:space="preserve"> PAGEREF _Toc523917292 \h </w:instrText>
+              <w:instrText xml:space="preserve"> PAGEREF _Toc523923169 \h </w:instrText>
             </w:r>
             <w:r>
               <w:rPr>
@@ -378,10 +381,11 @@
               <w:tab w:val="right" w:pos="9062"/>
             </w:tabs>
             <w:rPr>
+              <w:rFonts w:asciiTheme="minorHAnsi" w:eastAsiaTheme="minorEastAsia" w:hAnsiTheme="minorHAnsi" w:cstheme="minorBidi"/>
               <w:noProof/>
             </w:rPr>
           </w:pPr>
-          <w:hyperlink w:anchor="_Toc523917293" w:history="1">
+          <w:hyperlink w:anchor="_Toc523923170" w:history="1">
             <w:r>
               <w:rPr>
                 <w:rStyle w:val="Hipercze"/>
@@ -391,6 +395,7 @@
             </w:r>
             <w:r>
               <w:rPr>
+                <w:rFonts w:asciiTheme="minorHAnsi" w:eastAsiaTheme="minorEastAsia" w:hAnsiTheme="minorHAnsi" w:cstheme="minorBidi"/>
                 <w:noProof/>
               </w:rPr>
               <w:tab/>
@@ -421,7 +426,7 @@
                 <w:noProof/>
                 <w:webHidden/>
               </w:rPr>
-              <w:instrText xml:space="preserve"> PAGEREF _Toc523917293 \h </w:instrText>
+              <w:instrText xml:space="preserve"> PAGEREF _Toc523923170 \h </w:instrText>
             </w:r>
             <w:r>
               <w:rPr>
@@ -460,10 +465,11 @@
               <w:tab w:val="right" w:pos="9062"/>
             </w:tabs>
             <w:rPr>
+              <w:rFonts w:asciiTheme="minorHAnsi" w:eastAsiaTheme="minorEastAsia" w:hAnsiTheme="minorHAnsi" w:cstheme="minorBidi"/>
               <w:noProof/>
             </w:rPr>
           </w:pPr>
-          <w:hyperlink w:anchor="_Toc523917294" w:history="1">
+          <w:hyperlink w:anchor="_Toc523923171" w:history="1">
             <w:r>
               <w:rPr>
                 <w:rStyle w:val="Hipercze"/>
@@ -473,6 +479,7 @@
             </w:r>
             <w:r>
               <w:rPr>
+                <w:rFonts w:asciiTheme="minorHAnsi" w:eastAsiaTheme="minorEastAsia" w:hAnsiTheme="minorHAnsi" w:cstheme="minorBidi"/>
                 <w:noProof/>
               </w:rPr>
               <w:tab/>
@@ -503,7 +510,7 @@
                 <w:noProof/>
                 <w:webHidden/>
               </w:rPr>
-              <w:instrText xml:space="preserve"> PAGEREF _Toc523917294 \h </w:instrText>
+              <w:instrText xml:space="preserve"> PAGEREF _Toc523923171 \h </w:instrText>
             </w:r>
             <w:r>
               <w:rPr>
@@ -542,10 +549,11 @@
               <w:tab w:val="right" w:pos="9062"/>
             </w:tabs>
             <w:rPr>
+              <w:rFonts w:asciiTheme="minorHAnsi" w:eastAsiaTheme="minorEastAsia" w:hAnsiTheme="minorHAnsi" w:cstheme="minorBidi"/>
               <w:noProof/>
             </w:rPr>
           </w:pPr>
-          <w:hyperlink w:anchor="_Toc523917295" w:history="1">
+          <w:hyperlink w:anchor="_Toc523923172" w:history="1">
             <w:r>
               <w:rPr>
                 <w:rStyle w:val="Hipercze"/>
@@ -555,6 +563,7 @@
             </w:r>
             <w:r>
               <w:rPr>
+                <w:rFonts w:asciiTheme="minorHAnsi" w:eastAsiaTheme="minorEastAsia" w:hAnsiTheme="minorHAnsi" w:cstheme="minorBidi"/>
                 <w:noProof/>
               </w:rPr>
               <w:tab/>
@@ -585,7 +594,7 @@
                 <w:noProof/>
                 <w:webHidden/>
               </w:rPr>
-              <w:instrText xml:space="preserve"> PAGEREF _Toc523917295 \h </w:instrText>
+              <w:instrText xml:space="preserve"> PAGEREF _Toc523923172 \h </w:instrText>
             </w:r>
             <w:r>
               <w:rPr>
@@ -624,10 +633,11 @@
               <w:tab w:val="right" w:pos="9062"/>
             </w:tabs>
             <w:rPr>
+              <w:rFonts w:asciiTheme="minorHAnsi" w:eastAsiaTheme="minorEastAsia" w:hAnsiTheme="minorHAnsi" w:cstheme="minorBidi"/>
               <w:noProof/>
             </w:rPr>
           </w:pPr>
-          <w:hyperlink w:anchor="_Toc523917296" w:history="1">
+          <w:hyperlink w:anchor="_Toc523923173" w:history="1">
             <w:r>
               <w:rPr>
                 <w:rStyle w:val="Hipercze"/>
@@ -637,6 +647,7 @@
             </w:r>
             <w:r>
               <w:rPr>
+                <w:rFonts w:asciiTheme="minorHAnsi" w:eastAsiaTheme="minorEastAsia" w:hAnsiTheme="minorHAnsi" w:cstheme="minorBidi"/>
                 <w:noProof/>
               </w:rPr>
               <w:tab/>
@@ -667,7 +678,7 @@
                 <w:noProof/>
                 <w:webHidden/>
               </w:rPr>
-              <w:instrText xml:space="preserve"> PAGEREF _Toc523917296 \h </w:instrText>
+              <w:instrText xml:space="preserve"> PAGEREF _Toc523923173 \h </w:instrText>
             </w:r>
             <w:r>
               <w:rPr>
@@ -706,10 +717,11 @@
               <w:tab w:val="right" w:pos="9062"/>
             </w:tabs>
             <w:rPr>
+              <w:rFonts w:asciiTheme="minorHAnsi" w:eastAsiaTheme="minorEastAsia" w:hAnsiTheme="minorHAnsi" w:cstheme="minorBidi"/>
               <w:noProof/>
             </w:rPr>
           </w:pPr>
-          <w:hyperlink w:anchor="_Toc523917297" w:history="1">
+          <w:hyperlink w:anchor="_Toc523923174" w:history="1">
             <w:r>
               <w:rPr>
                 <w:rStyle w:val="Hipercze"/>
@@ -719,6 +731,7 @@
             </w:r>
             <w:r>
               <w:rPr>
+                <w:rFonts w:asciiTheme="minorHAnsi" w:eastAsiaTheme="minorEastAsia" w:hAnsiTheme="minorHAnsi" w:cstheme="minorBidi"/>
                 <w:noProof/>
               </w:rPr>
               <w:tab/>
@@ -749,7 +762,7 @@
                 <w:noProof/>
                 <w:webHidden/>
               </w:rPr>
-              <w:instrText xml:space="preserve"> PAGEREF _Toc523917297 \h </w:instrText>
+              <w:instrText xml:space="preserve"> PAGEREF _Toc523923174 \h </w:instrText>
             </w:r>
             <w:r>
               <w:rPr>
@@ -788,10 +801,11 @@
               <w:tab w:val="right" w:pos="9062"/>
             </w:tabs>
             <w:rPr>
+              <w:rFonts w:asciiTheme="minorHAnsi" w:eastAsiaTheme="minorEastAsia" w:hAnsiTheme="minorHAnsi" w:cstheme="minorBidi"/>
               <w:noProof/>
             </w:rPr>
           </w:pPr>
-          <w:hyperlink w:anchor="_Toc523917298" w:history="1">
+          <w:hyperlink w:anchor="_Toc523923175" w:history="1">
             <w:r>
               <w:rPr>
                 <w:rStyle w:val="Hipercze"/>
@@ -801,6 +815,7 @@
             </w:r>
             <w:r>
               <w:rPr>
+                <w:rFonts w:asciiTheme="minorHAnsi" w:eastAsiaTheme="minorEastAsia" w:hAnsiTheme="minorHAnsi" w:cstheme="minorBidi"/>
                 <w:noProof/>
               </w:rPr>
               <w:tab/>
@@ -831,7 +846,7 @@
                 <w:noProof/>
                 <w:webHidden/>
               </w:rPr>
-              <w:instrText xml:space="preserve"> PAGEREF _Toc523917298 \h </w:instrText>
+              <w:instrText xml:space="preserve"> PAGEREF _Toc523923175 \h </w:instrText>
             </w:r>
             <w:r>
               <w:rPr>
@@ -870,10 +885,11 @@
               <w:tab w:val="right" w:pos="9062"/>
             </w:tabs>
             <w:rPr>
+              <w:rFonts w:asciiTheme="minorHAnsi" w:eastAsiaTheme="minorEastAsia" w:hAnsiTheme="minorHAnsi" w:cstheme="minorBidi"/>
               <w:noProof/>
             </w:rPr>
           </w:pPr>
-          <w:hyperlink w:anchor="_Toc523917299" w:history="1">
+          <w:hyperlink w:anchor="_Toc523923176" w:history="1">
             <w:r>
               <w:rPr>
                 <w:rStyle w:val="Hipercze"/>
@@ -883,6 +899,7 @@
             </w:r>
             <w:r>
               <w:rPr>
+                <w:rFonts w:asciiTheme="minorHAnsi" w:eastAsiaTheme="minorEastAsia" w:hAnsiTheme="minorHAnsi" w:cstheme="minorBidi"/>
                 <w:noProof/>
               </w:rPr>
               <w:tab/>
@@ -913,7 +930,7 @@
                 <w:noProof/>
                 <w:webHidden/>
               </w:rPr>
-              <w:instrText xml:space="preserve"> PAGEREF _Toc523917299 \h </w:instrText>
+              <w:instrText xml:space="preserve"> PAGEREF _Toc523923176 \h </w:instrText>
             </w:r>
             <w:r>
               <w:rPr>
@@ -952,10 +969,11 @@
               <w:tab w:val="right" w:pos="9062"/>
             </w:tabs>
             <w:rPr>
+              <w:rFonts w:asciiTheme="minorHAnsi" w:eastAsiaTheme="minorEastAsia" w:hAnsiTheme="minorHAnsi" w:cstheme="minorBidi"/>
               <w:noProof/>
             </w:rPr>
           </w:pPr>
-          <w:hyperlink w:anchor="_Toc523917300" w:history="1">
+          <w:hyperlink w:anchor="_Toc523923177" w:history="1">
             <w:r>
               <w:rPr>
                 <w:rStyle w:val="Hipercze"/>
@@ -965,6 +983,7 @@
             </w:r>
             <w:r>
               <w:rPr>
+                <w:rFonts w:asciiTheme="minorHAnsi" w:eastAsiaTheme="minorEastAsia" w:hAnsiTheme="minorHAnsi" w:cstheme="minorBidi"/>
                 <w:noProof/>
               </w:rPr>
               <w:tab/>
@@ -995,7 +1014,7 @@
                 <w:noProof/>
                 <w:webHidden/>
               </w:rPr>
-              <w:instrText xml:space="preserve"> PAGEREF _Toc523917300 \h </w:instrText>
+              <w:instrText xml:space="preserve"> PAGEREF _Toc523923177 \h </w:instrText>
             </w:r>
             <w:r>
               <w:rPr>
@@ -1034,10 +1053,11 @@
               <w:tab w:val="right" w:pos="9062"/>
             </w:tabs>
             <w:rPr>
+              <w:rFonts w:asciiTheme="minorHAnsi" w:eastAsiaTheme="minorEastAsia" w:hAnsiTheme="minorHAnsi" w:cstheme="minorBidi"/>
               <w:noProof/>
             </w:rPr>
           </w:pPr>
-          <w:hyperlink w:anchor="_Toc523917301" w:history="1">
+          <w:hyperlink w:anchor="_Toc523923178" w:history="1">
             <w:r>
               <w:rPr>
                 <w:rStyle w:val="Hipercze"/>
@@ -1047,6 +1067,7 @@
             </w:r>
             <w:r>
               <w:rPr>
+                <w:rFonts w:asciiTheme="minorHAnsi" w:eastAsiaTheme="minorEastAsia" w:hAnsiTheme="minorHAnsi" w:cstheme="minorBidi"/>
                 <w:noProof/>
               </w:rPr>
               <w:tab/>
@@ -1077,7 +1098,7 @@
                 <w:noProof/>
                 <w:webHidden/>
               </w:rPr>
-              <w:instrText xml:space="preserve"> PAGEREF _Toc523917301 \h </w:instrText>
+              <w:instrText xml:space="preserve"> PAGEREF _Toc523923178 \h </w:instrText>
             </w:r>
             <w:r>
               <w:rPr>
@@ -1116,10 +1137,11 @@
               <w:tab w:val="right" w:pos="9062"/>
             </w:tabs>
             <w:rPr>
+              <w:rFonts w:asciiTheme="minorHAnsi" w:eastAsiaTheme="minorEastAsia" w:hAnsiTheme="minorHAnsi" w:cstheme="minorBidi"/>
               <w:noProof/>
             </w:rPr>
           </w:pPr>
-          <w:hyperlink w:anchor="_Toc523917302" w:history="1">
+          <w:hyperlink w:anchor="_Toc523923179" w:history="1">
             <w:r>
               <w:rPr>
                 <w:rStyle w:val="Hipercze"/>
@@ -1129,6 +1151,7 @@
             </w:r>
             <w:r>
               <w:rPr>
+                <w:rFonts w:asciiTheme="minorHAnsi" w:eastAsiaTheme="minorEastAsia" w:hAnsiTheme="minorHAnsi" w:cstheme="minorBidi"/>
                 <w:noProof/>
               </w:rPr>
               <w:tab/>
@@ -1159,7 +1182,7 @@
                 <w:noProof/>
                 <w:webHidden/>
               </w:rPr>
-              <w:instrText xml:space="preserve"> PAGEREF _Toc523917302 \h </w:instrText>
+              <w:instrText xml:space="preserve"> PAGEREF _Toc523923179 \h </w:instrText>
             </w:r>
             <w:r>
               <w:rPr>
@@ -1198,10 +1221,11 @@
               <w:tab w:val="right" w:pos="9062"/>
             </w:tabs>
             <w:rPr>
+              <w:rFonts w:asciiTheme="minorHAnsi" w:eastAsiaTheme="minorEastAsia" w:hAnsiTheme="minorHAnsi" w:cstheme="minorBidi"/>
               <w:noProof/>
             </w:rPr>
           </w:pPr>
-          <w:hyperlink w:anchor="_Toc523917303" w:history="1">
+          <w:hyperlink w:anchor="_Toc523923180" w:history="1">
             <w:r>
               <w:rPr>
                 <w:rStyle w:val="Hipercze"/>
@@ -1211,6 +1235,7 @@
             </w:r>
             <w:r>
               <w:rPr>
+                <w:rFonts w:asciiTheme="minorHAnsi" w:eastAsiaTheme="minorEastAsia" w:hAnsiTheme="minorHAnsi" w:cstheme="minorBidi"/>
                 <w:noProof/>
               </w:rPr>
               <w:tab/>
@@ -1241,7 +1266,7 @@
                 <w:noProof/>
                 <w:webHidden/>
               </w:rPr>
-              <w:instrText xml:space="preserve"> PAGEREF _Toc523917303 \h </w:instrText>
+              <w:instrText xml:space="preserve"> PAGEREF _Toc523923180 \h </w:instrText>
             </w:r>
             <w:r>
               <w:rPr>
@@ -1280,10 +1305,11 @@
               <w:tab w:val="right" w:pos="9062"/>
             </w:tabs>
             <w:rPr>
+              <w:rFonts w:asciiTheme="minorHAnsi" w:eastAsiaTheme="minorEastAsia" w:hAnsiTheme="minorHAnsi" w:cstheme="minorBidi"/>
               <w:noProof/>
             </w:rPr>
           </w:pPr>
-          <w:hyperlink w:anchor="_Toc523917304" w:history="1">
+          <w:hyperlink w:anchor="_Toc523923181" w:history="1">
             <w:r>
               <w:rPr>
                 <w:rStyle w:val="Hipercze"/>
@@ -1293,6 +1319,7 @@
             </w:r>
             <w:r>
               <w:rPr>
+                <w:rFonts w:asciiTheme="minorHAnsi" w:eastAsiaTheme="minorEastAsia" w:hAnsiTheme="minorHAnsi" w:cstheme="minorBidi"/>
                 <w:noProof/>
               </w:rPr>
               <w:tab/>
@@ -1323,7 +1350,7 @@
                 <w:noProof/>
                 <w:webHidden/>
               </w:rPr>
-              <w:instrText xml:space="preserve"> PAGEREF _Toc523917304 \h </w:instrText>
+              <w:instrText xml:space="preserve"> PAGEREF _Toc523923181 \h </w:instrText>
             </w:r>
             <w:r>
               <w:rPr>
@@ -1362,10 +1389,11 @@
               <w:tab w:val="right" w:pos="9062"/>
             </w:tabs>
             <w:rPr>
+              <w:rFonts w:asciiTheme="minorHAnsi" w:eastAsiaTheme="minorEastAsia" w:hAnsiTheme="minorHAnsi" w:cstheme="minorBidi"/>
               <w:noProof/>
             </w:rPr>
           </w:pPr>
-          <w:hyperlink w:anchor="_Toc523917305" w:history="1">
+          <w:hyperlink w:anchor="_Toc523923182" w:history="1">
             <w:r>
               <w:rPr>
                 <w:rStyle w:val="Hipercze"/>
@@ -1375,6 +1403,7 @@
             </w:r>
             <w:r>
               <w:rPr>
+                <w:rFonts w:asciiTheme="minorHAnsi" w:eastAsiaTheme="minorEastAsia" w:hAnsiTheme="minorHAnsi" w:cstheme="minorBidi"/>
                 <w:noProof/>
               </w:rPr>
               <w:tab/>
@@ -1405,7 +1434,7 @@
                 <w:noProof/>
                 <w:webHidden/>
               </w:rPr>
-              <w:instrText xml:space="preserve"> PAGEREF _Toc523917305 \h </w:instrText>
+              <w:instrText xml:space="preserve"> PAGEREF _Toc523923182 \h </w:instrText>
             </w:r>
             <w:r>
               <w:rPr>
@@ -1444,10 +1473,11 @@
               <w:tab w:val="right" w:pos="9062"/>
             </w:tabs>
             <w:rPr>
+              <w:rFonts w:asciiTheme="minorHAnsi" w:eastAsiaTheme="minorEastAsia" w:hAnsiTheme="minorHAnsi" w:cstheme="minorBidi"/>
               <w:noProof/>
             </w:rPr>
           </w:pPr>
-          <w:hyperlink w:anchor="_Toc523917306" w:history="1">
+          <w:hyperlink w:anchor="_Toc523923183" w:history="1">
             <w:r>
               <w:rPr>
                 <w:rStyle w:val="Hipercze"/>
@@ -1457,6 +1487,7 @@
             </w:r>
             <w:r>
               <w:rPr>
+                <w:rFonts w:asciiTheme="minorHAnsi" w:eastAsiaTheme="minorEastAsia" w:hAnsiTheme="minorHAnsi" w:cstheme="minorBidi"/>
                 <w:noProof/>
               </w:rPr>
               <w:tab/>
@@ -1487,7 +1518,7 @@
                 <w:noProof/>
                 <w:webHidden/>
               </w:rPr>
-              <w:instrText xml:space="preserve"> PAGEREF _Toc523917306 \h </w:instrText>
+              <w:instrText xml:space="preserve"> PAGEREF _Toc523923183 \h </w:instrText>
             </w:r>
             <w:r>
               <w:rPr>
@@ -1526,10 +1557,11 @@
               <w:tab w:val="right" w:pos="9062"/>
             </w:tabs>
             <w:rPr>
+              <w:rFonts w:asciiTheme="minorHAnsi" w:eastAsiaTheme="minorEastAsia" w:hAnsiTheme="minorHAnsi" w:cstheme="minorBidi"/>
               <w:noProof/>
             </w:rPr>
           </w:pPr>
-          <w:hyperlink w:anchor="_Toc523917307" w:history="1">
+          <w:hyperlink w:anchor="_Toc523923184" w:history="1">
             <w:r>
               <w:rPr>
                 <w:rStyle w:val="Hipercze"/>
@@ -1539,6 +1571,7 @@
             </w:r>
             <w:r>
               <w:rPr>
+                <w:rFonts w:asciiTheme="minorHAnsi" w:eastAsiaTheme="minorEastAsia" w:hAnsiTheme="minorHAnsi" w:cstheme="minorBidi"/>
                 <w:noProof/>
               </w:rPr>
               <w:tab/>
@@ -1569,7 +1602,7 @@
                 <w:noProof/>
                 <w:webHidden/>
               </w:rPr>
-              <w:instrText xml:space="preserve"> PAGEREF _Toc523917307 \h </w:instrText>
+              <w:instrText xml:space="preserve"> PAGEREF _Toc523923184 \h </w:instrText>
             </w:r>
             <w:r>
               <w:rPr>
@@ -1608,10 +1641,11 @@
               <w:tab w:val="right" w:pos="9062"/>
             </w:tabs>
             <w:rPr>
+              <w:rFonts w:asciiTheme="minorHAnsi" w:eastAsiaTheme="minorEastAsia" w:hAnsiTheme="minorHAnsi" w:cstheme="minorBidi"/>
               <w:noProof/>
             </w:rPr>
           </w:pPr>
-          <w:hyperlink w:anchor="_Toc523917308" w:history="1">
+          <w:hyperlink w:anchor="_Toc523923185" w:history="1">
             <w:r>
               <w:rPr>
                 <w:rStyle w:val="Hipercze"/>
@@ -1621,6 +1655,7 @@
             </w:r>
             <w:r>
               <w:rPr>
+                <w:rFonts w:asciiTheme="minorHAnsi" w:eastAsiaTheme="minorEastAsia" w:hAnsiTheme="minorHAnsi" w:cstheme="minorBidi"/>
                 <w:noProof/>
               </w:rPr>
               <w:tab/>
@@ -1651,7 +1686,7 @@
                 <w:noProof/>
                 <w:webHidden/>
               </w:rPr>
-              <w:instrText xml:space="preserve"> PAGEREF _Toc523917308 \h </w:instrText>
+              <w:instrText xml:space="preserve"> PAGEREF _Toc523923185 \h </w:instrText>
             </w:r>
             <w:r>
               <w:rPr>
@@ -1690,10 +1725,11 @@
               <w:tab w:val="right" w:pos="9062"/>
             </w:tabs>
             <w:rPr>
+              <w:rFonts w:asciiTheme="minorHAnsi" w:eastAsiaTheme="minorEastAsia" w:hAnsiTheme="minorHAnsi" w:cstheme="minorBidi"/>
               <w:noProof/>
             </w:rPr>
           </w:pPr>
-          <w:hyperlink w:anchor="_Toc523917309" w:history="1">
+          <w:hyperlink w:anchor="_Toc523923186" w:history="1">
             <w:r>
               <w:rPr>
                 <w:rStyle w:val="Hipercze"/>
@@ -1703,6 +1739,7 @@
             </w:r>
             <w:r>
               <w:rPr>
+                <w:rFonts w:asciiTheme="minorHAnsi" w:eastAsiaTheme="minorEastAsia" w:hAnsiTheme="minorHAnsi" w:cstheme="minorBidi"/>
                 <w:noProof/>
               </w:rPr>
               <w:tab/>
@@ -1733,7 +1770,7 @@
                 <w:noProof/>
                 <w:webHidden/>
               </w:rPr>
-              <w:instrText xml:space="preserve"> PAGEREF _Toc523917309 \h </w:instrText>
+              <w:instrText xml:space="preserve"> PAGEREF _Toc523923186 \h </w:instrText>
             </w:r>
             <w:r>
               <w:rPr>
@@ -1772,10 +1809,11 @@
               <w:tab w:val="right" w:pos="9062"/>
             </w:tabs>
             <w:rPr>
+              <w:rFonts w:asciiTheme="minorHAnsi" w:eastAsiaTheme="minorEastAsia" w:hAnsiTheme="minorHAnsi" w:cstheme="minorBidi"/>
               <w:noProof/>
             </w:rPr>
           </w:pPr>
-          <w:hyperlink w:anchor="_Toc523917310" w:history="1">
+          <w:hyperlink w:anchor="_Toc523923187" w:history="1">
             <w:r>
               <w:rPr>
                 <w:rStyle w:val="Hipercze"/>
@@ -1785,6 +1823,7 @@
             </w:r>
             <w:r>
               <w:rPr>
+                <w:rFonts w:asciiTheme="minorHAnsi" w:eastAsiaTheme="minorEastAsia" w:hAnsiTheme="minorHAnsi" w:cstheme="minorBidi"/>
                 <w:noProof/>
               </w:rPr>
               <w:tab/>
@@ -1815,7 +1854,7 @@
                 <w:noProof/>
                 <w:webHidden/>
               </w:rPr>
-              <w:instrText xml:space="preserve"> PAGEREF _Toc523917310 \h </w:instrText>
+              <w:instrText xml:space="preserve"> PAGEREF _Toc523923187 \h </w:instrText>
             </w:r>
             <w:r>
               <w:rPr>
@@ -1850,23 +1889,25 @@
           <w:pPr>
             <w:pStyle w:val="Spistreci2"/>
             <w:tabs>
-              <w:tab w:val="left" w:pos="880"/>
+              <w:tab w:val="left" w:pos="660"/>
               <w:tab w:val="right" w:pos="9062"/>
             </w:tabs>
             <w:rPr>
+              <w:rFonts w:asciiTheme="minorHAnsi" w:eastAsiaTheme="minorEastAsia" w:hAnsiTheme="minorHAnsi" w:cstheme="minorBidi"/>
               <w:noProof/>
             </w:rPr>
           </w:pPr>
-          <w:hyperlink w:anchor="_Toc523917311" w:history="1">
+          <w:hyperlink w:anchor="_Toc523923188" w:history="1">
             <w:r>
               <w:rPr>
                 <w:rStyle w:val="Hipercze"/>
                 <w:noProof/>
               </w:rPr>
-              <w:t>5.4.</w:t>
-            </w:r>
-            <w:r>
-              <w:rPr>
+              <w:t>6.</w:t>
+            </w:r>
+            <w:r>
+              <w:rPr>
+                <w:rFonts w:asciiTheme="minorHAnsi" w:eastAsiaTheme="minorEastAsia" w:hAnsiTheme="minorHAnsi" w:cstheme="minorBidi"/>
                 <w:noProof/>
               </w:rPr>
               <w:tab/>
@@ -1876,7 +1917,7 @@
                 <w:rStyle w:val="Hipercze"/>
                 <w:noProof/>
               </w:rPr>
-              <w:t>Cel projektu</w:t>
+              <w:t>Wnioski</w:t>
             </w:r>
             <w:r>
               <w:rPr>
@@ -1897,7 +1938,7 @@
                 <w:noProof/>
                 <w:webHidden/>
               </w:rPr>
-              <w:instrText xml:space="preserve"> PAGEREF _Toc523917311 \h </w:instrText>
+              <w:instrText xml:space="preserve"> PAGEREF _Toc523923188 \h </w:instrText>
             </w:r>
             <w:r>
               <w:rPr>
@@ -1918,6 +1959,90 @@
                 <w:webHidden/>
               </w:rPr>
               <w:t>10</w:t>
+            </w:r>
+            <w:r>
+              <w:rPr>
+                <w:noProof/>
+                <w:webHidden/>
+              </w:rPr>
+              <w:fldChar w:fldCharType="end"/>
+            </w:r>
+          </w:hyperlink>
+        </w:p>
+        <w:p>
+          <w:pPr>
+            <w:pStyle w:val="Spistreci2"/>
+            <w:tabs>
+              <w:tab w:val="left" w:pos="660"/>
+              <w:tab w:val="right" w:pos="9062"/>
+            </w:tabs>
+            <w:rPr>
+              <w:rFonts w:asciiTheme="minorHAnsi" w:eastAsiaTheme="minorEastAsia" w:hAnsiTheme="minorHAnsi" w:cstheme="minorBidi"/>
+              <w:noProof/>
+            </w:rPr>
+          </w:pPr>
+          <w:hyperlink w:anchor="_Toc523923189" w:history="1">
+            <w:r>
+              <w:rPr>
+                <w:rStyle w:val="Hipercze"/>
+                <w:noProof/>
+              </w:rPr>
+              <w:t>7.</w:t>
+            </w:r>
+            <w:r>
+              <w:rPr>
+                <w:rFonts w:asciiTheme="minorHAnsi" w:eastAsiaTheme="minorEastAsia" w:hAnsiTheme="minorHAnsi" w:cstheme="minorBidi"/>
+                <w:noProof/>
+              </w:rPr>
+              <w:tab/>
+            </w:r>
+            <w:r>
+              <w:rPr>
+                <w:rStyle w:val="Hipercze"/>
+                <w:noProof/>
+              </w:rPr>
+              <w:t>Wnioski</w:t>
+            </w:r>
+            <w:r>
+              <w:rPr>
+                <w:noProof/>
+                <w:webHidden/>
+              </w:rPr>
+              <w:tab/>
+            </w:r>
+            <w:r>
+              <w:rPr>
+                <w:noProof/>
+                <w:webHidden/>
+              </w:rPr>
+              <w:fldChar w:fldCharType="begin"/>
+            </w:r>
+            <w:r>
+              <w:rPr>
+                <w:noProof/>
+                <w:webHidden/>
+              </w:rPr>
+              <w:instrText xml:space="preserve"> PAGEREF _Toc523923189 \h </w:instrText>
+            </w:r>
+            <w:r>
+              <w:rPr>
+                <w:noProof/>
+                <w:webHidden/>
+              </w:rPr>
+            </w:r>
+            <w:r>
+              <w:rPr>
+                <w:noProof/>
+                <w:webHidden/>
+              </w:rPr>
+              <w:fldChar w:fldCharType="separate"/>
+            </w:r>
+            <w:r>
+              <w:rPr>
+                <w:noProof/>
+                <w:webHidden/>
+              </w:rPr>
+              <w:t>11</w:t>
             </w:r>
             <w:r>
               <w:rPr>
@@ -1936,19 +2061,21 @@
               <w:tab w:val="right" w:pos="9062"/>
             </w:tabs>
             <w:rPr>
+              <w:rFonts w:asciiTheme="minorHAnsi" w:eastAsiaTheme="minorEastAsia" w:hAnsiTheme="minorHAnsi" w:cstheme="minorBidi"/>
               <w:noProof/>
             </w:rPr>
           </w:pPr>
-          <w:hyperlink w:anchor="_Toc523917312" w:history="1">
+          <w:hyperlink w:anchor="_Toc523923190" w:history="1">
             <w:r>
               <w:rPr>
                 <w:rStyle w:val="Hipercze"/>
                 <w:noProof/>
               </w:rPr>
-              <w:t>1.</w:t>
-            </w:r>
-            <w:r>
-              <w:rPr>
+              <w:t>8.</w:t>
+            </w:r>
+            <w:r>
+              <w:rPr>
+                <w:rFonts w:asciiTheme="minorHAnsi" w:eastAsiaTheme="minorEastAsia" w:hAnsiTheme="minorHAnsi" w:cstheme="minorBidi"/>
                 <w:noProof/>
               </w:rPr>
               <w:tab/>
@@ -1979,7 +2106,7 @@
                 <w:noProof/>
                 <w:webHidden/>
               </w:rPr>
-              <w:instrText xml:space="preserve"> PAGEREF _Toc523917312 \h </w:instrText>
+              <w:instrText xml:space="preserve"> PAGEREF _Toc523923190 \h </w:instrText>
             </w:r>
             <w:r>
               <w:rPr>
@@ -1999,7 +2126,7 @@
                 <w:noProof/>
                 <w:webHidden/>
               </w:rPr>
-              <w:t>11</w:t>
+              <w:t>12</w:t>
             </w:r>
             <w:r>
               <w:rPr>
@@ -2018,19 +2145,21 @@
               <w:tab w:val="right" w:pos="9062"/>
             </w:tabs>
             <w:rPr>
+              <w:rFonts w:asciiTheme="minorHAnsi" w:eastAsiaTheme="minorEastAsia" w:hAnsiTheme="minorHAnsi" w:cstheme="minorBidi"/>
               <w:noProof/>
             </w:rPr>
           </w:pPr>
-          <w:hyperlink w:anchor="_Toc523917313" w:history="1">
+          <w:hyperlink w:anchor="_Toc523923191" w:history="1">
             <w:r>
               <w:rPr>
                 <w:rStyle w:val="Hipercze"/>
                 <w:noProof/>
               </w:rPr>
-              <w:t>2.</w:t>
-            </w:r>
-            <w:r>
-              <w:rPr>
+              <w:t>9.</w:t>
+            </w:r>
+            <w:r>
+              <w:rPr>
+                <w:rFonts w:asciiTheme="minorHAnsi" w:eastAsiaTheme="minorEastAsia" w:hAnsiTheme="minorHAnsi" w:cstheme="minorBidi"/>
                 <w:noProof/>
               </w:rPr>
               <w:tab/>
@@ -2061,7 +2190,7 @@
                 <w:noProof/>
                 <w:webHidden/>
               </w:rPr>
-              <w:instrText xml:space="preserve"> PAGEREF _Toc523917313 \h </w:instrText>
+              <w:instrText xml:space="preserve"> PAGEREF _Toc523923191 \h </w:instrText>
             </w:r>
             <w:r>
               <w:rPr>
@@ -2081,7 +2210,7 @@
                 <w:noProof/>
                 <w:webHidden/>
               </w:rPr>
-              <w:t>12</w:t>
+              <w:t>13</w:t>
             </w:r>
             <w:r>
               <w:rPr>
@@ -2130,7 +2259,7 @@
           <w:numId w:val="1"/>
         </w:numPr>
       </w:pPr>
-      <w:bookmarkStart w:id="0" w:name="_Toc523917291"/>
+      <w:bookmarkStart w:id="0" w:name="_Toc523923168"/>
       <w:r>
         <w:lastRenderedPageBreak/>
         <w:t>Użyte technologie</w:t>
@@ -2145,7 +2274,7 @@
           <w:numId w:val="1"/>
         </w:numPr>
       </w:pPr>
-      <w:bookmarkStart w:id="1" w:name="_Toc523917292"/>
+      <w:bookmarkStart w:id="1" w:name="_Toc523923169"/>
       <w:proofErr w:type="spellStart"/>
       <w:r>
         <w:t>Python</w:t>
@@ -2159,6 +2288,7 @@
     <w:p>
       <w:pPr>
         <w:pStyle w:val="Normalny1"/>
+        <w:ind w:firstLine="360"/>
       </w:pPr>
       <w:proofErr w:type="spellStart"/>
       <w:r>
@@ -2529,7 +2659,7 @@
           <w:szCs w:val="23"/>
         </w:rPr>
       </w:pPr>
-      <w:bookmarkStart w:id="2" w:name="_Toc523917293"/>
+      <w:bookmarkStart w:id="2" w:name="_Toc523923170"/>
       <w:r>
         <w:lastRenderedPageBreak/>
         <w:t>DICOM</w:t>
@@ -2539,6 +2669,7 @@
     <w:p>
       <w:pPr>
         <w:pStyle w:val="Normalny1"/>
+        <w:ind w:firstLine="360"/>
         <w:rPr>
           <w:sz w:val="24"/>
           <w:szCs w:val="24"/>
@@ -2847,7 +2978,7 @@
         </w:numPr>
         <w:spacing w:before="100" w:after="100"/>
       </w:pPr>
-      <w:bookmarkStart w:id="6" w:name="_Toc523917294"/>
+      <w:bookmarkStart w:id="6" w:name="_Toc523923171"/>
       <w:r>
         <w:t>C++ w wersji 17</w:t>
       </w:r>
@@ -2856,6 +2987,7 @@
     <w:p>
       <w:pPr>
         <w:pStyle w:val="Normalny1"/>
+        <w:ind w:firstLine="360"/>
       </w:pPr>
       <w:r>
         <w:t xml:space="preserve">W kolejnych etapach pracy nad projektem wprowadzony został język C++ jako główne narzędzie programistyczne wykorzystane w implementacji algorytmu działów wodnych. C++ to język programowania ogólnego przeznaczenia, dzięki czemu możliwe jest jego wykorzystanie w różnych dziedzinach naukowych, do rozwiązywania różnorodnych problemów. C++ został zaprojektowany przez </w:t>
@@ -3742,7 +3874,7 @@
         </w:numPr>
         <w:contextualSpacing/>
       </w:pPr>
-      <w:bookmarkStart w:id="7" w:name="_Toc523917295"/>
+      <w:bookmarkStart w:id="7" w:name="_Toc523923172"/>
       <w:r>
         <w:lastRenderedPageBreak/>
         <w:t>PGM</w:t>
@@ -3752,6 +3884,7 @@
     <w:p>
       <w:pPr>
         <w:pStyle w:val="Normalny1"/>
+        <w:ind w:firstLine="360"/>
       </w:pPr>
       <w:r>
         <w:t xml:space="preserve">Przenośny format szarej bitmapy </w:t>
@@ -3953,7 +4086,7 @@
           <w:numId w:val="1"/>
         </w:numPr>
       </w:pPr>
-      <w:bookmarkStart w:id="8" w:name="_Toc523917296"/>
+      <w:bookmarkStart w:id="8" w:name="_Toc523923173"/>
       <w:r>
         <w:t>Pojęcia używane w pracy</w:t>
       </w:r>
@@ -4033,7 +4166,7 @@
           <w:numId w:val="1"/>
         </w:numPr>
       </w:pPr>
-      <w:bookmarkStart w:id="9" w:name="_Toc523917297"/>
+      <w:bookmarkStart w:id="9" w:name="_Toc523923174"/>
       <w:r>
         <w:lastRenderedPageBreak/>
         <w:t>Środowisko</w:t>
@@ -4048,7 +4181,7 @@
           <w:numId w:val="1"/>
         </w:numPr>
       </w:pPr>
-      <w:bookmarkStart w:id="10" w:name="_Toc523917298"/>
+      <w:bookmarkStart w:id="10" w:name="_Toc523923175"/>
       <w:r>
         <w:t xml:space="preserve">O programie 3D </w:t>
       </w:r>
@@ -4120,7 +4253,7 @@
           <w:numId w:val="1"/>
         </w:numPr>
       </w:pPr>
-      <w:bookmarkStart w:id="11" w:name="_Toc523917299"/>
+      <w:bookmarkStart w:id="11" w:name="_Toc523923176"/>
       <w:proofErr w:type="spellStart"/>
       <w:r>
         <w:t>Slicer</w:t>
@@ -4782,7 +4915,7 @@
           <w:numId w:val="1"/>
         </w:numPr>
       </w:pPr>
-      <w:bookmarkStart w:id="12" w:name="_Toc523917300"/>
+      <w:bookmarkStart w:id="12" w:name="_Toc523923177"/>
       <w:proofErr w:type="spellStart"/>
       <w:r>
         <w:lastRenderedPageBreak/>
@@ -4794,6 +4927,7 @@
     <w:p>
       <w:pPr>
         <w:pStyle w:val="Normalny1"/>
+        <w:ind w:firstLine="360"/>
       </w:pPr>
       <w:proofErr w:type="spellStart"/>
       <w:r>
@@ -4929,7 +5063,7 @@
           <w:numId w:val="1"/>
         </w:numPr>
       </w:pPr>
-      <w:bookmarkStart w:id="13" w:name="_Toc523917301"/>
+      <w:bookmarkStart w:id="13" w:name="_Toc523923178"/>
       <w:proofErr w:type="spellStart"/>
       <w:r>
         <w:t>MinGW</w:t>
@@ -4940,6 +5074,7 @@
     <w:p>
       <w:pPr>
         <w:pStyle w:val="Normalny1"/>
+        <w:ind w:firstLine="360"/>
       </w:pPr>
       <w:proofErr w:type="spellStart"/>
       <w:r>
@@ -5110,7 +5245,7 @@
           <w:numId w:val="1"/>
         </w:numPr>
       </w:pPr>
-      <w:bookmarkStart w:id="14" w:name="_Toc523917302"/>
+      <w:bookmarkStart w:id="14" w:name="_Toc523923179"/>
       <w:r>
         <w:lastRenderedPageBreak/>
         <w:t>Prace początkowe</w:t>
@@ -5125,7 +5260,7 @@
           <w:numId w:val="1"/>
         </w:numPr>
       </w:pPr>
-      <w:bookmarkStart w:id="15" w:name="_Toc523917303"/>
+      <w:bookmarkStart w:id="15" w:name="_Toc523923180"/>
       <w:r>
         <w:t>Cel projektu</w:t>
       </w:r>
@@ -5134,7 +5269,7 @@
     <w:p>
       <w:pPr>
         <w:pStyle w:val="Normalny1"/>
-        <w:ind w:left="360"/>
+        <w:ind w:firstLine="360"/>
       </w:pPr>
       <w:r>
         <w:t xml:space="preserve">Celem projektu był projekt oraz implementacja rozwiązania pozwalającego na przetestowanie różnych metod segmentacji kości w obrazie rezonansu magnetycznego. Zakładaliśmy zaimplementowanie dwóch wybranych metod w środowisku </w:t>
@@ -5177,13 +5312,16 @@
           <w:numId w:val="1"/>
         </w:numPr>
       </w:pPr>
-      <w:bookmarkStart w:id="16" w:name="_Toc523917304"/>
+      <w:bookmarkStart w:id="16" w:name="_Toc523923181"/>
       <w:r>
         <w:t>Metoda działów wodnych</w:t>
       </w:r>
       <w:bookmarkEnd w:id="16"/>
     </w:p>
     <w:p>
+      <w:pPr>
+        <w:ind w:firstLine="360"/>
+      </w:pPr>
       <w:r>
         <w:t xml:space="preserve">Dział wodny (wododział, </w:t>
       </w:r>
@@ -5227,12 +5365,7 @@
         <w:t xml:space="preserve"> </w:t>
       </w:r>
       <w:r>
-        <w:t xml:space="preserve">różnych rzek </w:t>
-      </w:r>
-    </w:p>
-    <w:p>
-      <w:r>
-        <w:t>lub zbiorników wodnych</w:t>
+        <w:t>różnych rzek lub zbiorników wodnych</w:t>
       </w:r>
       <w:r>
         <w:t xml:space="preserve"> </w:t>
@@ -5369,16 +5502,18 @@
           <w:numId w:val="1"/>
         </w:numPr>
       </w:pPr>
-      <w:bookmarkStart w:id="17" w:name="_Toc523917305"/>
+      <w:bookmarkStart w:id="17" w:name="_Toc523923182"/>
       <w:r>
         <w:t>Metoda baloników (metoda ustalania poziomu)</w:t>
       </w:r>
       <w:bookmarkEnd w:id="17"/>
     </w:p>
     <w:p>
-      <w:r>
-        <w:rPr>
-          <w:b/>
+      <w:pPr>
+        <w:ind w:firstLine="360"/>
+      </w:pPr>
+      <w:r>
+        <w:rPr>
           <w:bCs/>
         </w:rPr>
         <w:t>Metoda ustalania poziomu</w:t>
@@ -5408,11 +5543,11 @@
       </w:r>
       <w:proofErr w:type="spellEnd"/>
       <w:r>
-        <w:t xml:space="preserve"> następnie zastosował go do segmentacji obrazów medycznych. Metoda zakłada zastosowanie krzywych 2D na przestrzeni obrazów 3D. Metoda ustalania poziomu może być skutecznie wykorzystana do rozwiązywania problemów z topologią podczas ewolucji krzywych, podczas gdy poprzednie algorytmy nie mogą sobie z nimi radzić. W ostatnich latach istnieje wiele algorytmów segmentacji obrazu opartych na </w:t>
+        <w:t xml:space="preserve"> następnie zastosował go do segmentacji obrazów medycznych. Metoda zakłada zastosowanie krzywych 2D na przestrzeni obrazów 3D. Metoda ustalania poziomu może być skutecznie wykorzystana do rozwiązywania problemów z topologią podczas ewolucji krzywych, podczas gdy poprzednie algorytmy nie mogą sobie z nimi radzić. W ostatnich latach istnieje wiele algorytmów segmentacji obrazu opartych na metodzie ustalania poziomu. W przypadku różnych zastosowań przetwarzania obrazu ludzie </w:t>
       </w:r>
       <w:r>
         <w:lastRenderedPageBreak/>
-        <w:t xml:space="preserve">metodzie ustalania poziomu. W przypadku różnych zastosowań przetwarzania obrazu ludzie przedstawili odpowiednie rozwiązania, a duża liczba badaczy nadal poprawia i zwiększa efektywność i skuteczność tych algorytmów. </w:t>
+        <w:t xml:space="preserve">przedstawili odpowiednie rozwiązania, a duża liczba badaczy nadal poprawia i zwiększa efektywność i skuteczność tych algorytmów. </w:t>
       </w:r>
     </w:p>
     <w:p>
@@ -5428,7 +5563,7 @@
           <w:numId w:val="1"/>
         </w:numPr>
       </w:pPr>
-      <w:bookmarkStart w:id="18" w:name="_Toc523917306"/>
+      <w:bookmarkStart w:id="18" w:name="_Toc523923183"/>
       <w:r>
         <w:t xml:space="preserve">Implementacja rozwiązania w środowisku </w:t>
       </w:r>
@@ -5445,6 +5580,7 @@
     <w:p>
       <w:pPr>
         <w:pStyle w:val="Normalny1"/>
+        <w:ind w:firstLine="360"/>
       </w:pPr>
       <w:r>
         <w:t xml:space="preserve">Prace związane z przygotowaniem rozwiązania w języku </w:t>
@@ -5477,7 +5613,7 @@
           <w:numId w:val="1"/>
         </w:numPr>
       </w:pPr>
-      <w:bookmarkStart w:id="19" w:name="_Toc523917307"/>
+      <w:bookmarkStart w:id="19" w:name="_Toc523923184"/>
       <w:r>
         <w:t>Nowa koncepcja pr</w:t>
       </w:r>
@@ -5494,7 +5630,7 @@
           <w:numId w:val="1"/>
         </w:numPr>
       </w:pPr>
-      <w:bookmarkStart w:id="20" w:name="_Toc523917308"/>
+      <w:bookmarkStart w:id="20" w:name="_Toc523923185"/>
       <w:r>
         <w:t>Cel</w:t>
       </w:r>
@@ -5509,6 +5645,7 @@
     <w:p>
       <w:pPr>
         <w:pStyle w:val="Normalny1"/>
+        <w:ind w:firstLine="360"/>
       </w:pPr>
       <w:r>
         <w:t xml:space="preserve">Nowym celem projektu jest projekt oraz implementacja programu pozwalającego na przeprowadzenie segmentacji kości z obrazu </w:t>
@@ -5578,7 +5715,7 @@
           <w:numId w:val="1"/>
         </w:numPr>
       </w:pPr>
-      <w:bookmarkStart w:id="21" w:name="_Toc523917309"/>
+      <w:bookmarkStart w:id="21" w:name="_Toc523923186"/>
       <w:r>
         <w:t>Opis rozwiązania</w:t>
       </w:r>
@@ -5597,7 +5734,7 @@
           <w:numId w:val="1"/>
         </w:numPr>
       </w:pPr>
-      <w:bookmarkStart w:id="22" w:name="_Toc523917310"/>
+      <w:bookmarkStart w:id="22" w:name="_Toc523923187"/>
       <w:r>
         <w:t>Testy</w:t>
       </w:r>
@@ -5612,15 +5749,158 @@
       <w:pPr>
         <w:pStyle w:val="Nagwek2"/>
         <w:numPr>
-          <w:ilvl w:val="1"/>
+          <w:ilvl w:val="0"/>
           <w:numId w:val="1"/>
         </w:numPr>
       </w:pPr>
-      <w:bookmarkStart w:id="23" w:name="_Toc523917311"/>
-      <w:r>
-        <w:t>Cel projektu</w:t>
+      <w:bookmarkStart w:id="23" w:name="_Toc523923188"/>
+      <w:r>
+        <w:t>Wnioski</w:t>
       </w:r>
       <w:bookmarkEnd w:id="23"/>
+    </w:p>
+    <w:p>
+      <w:pPr>
+        <w:pStyle w:val="Normalny1"/>
+        <w:ind w:firstLine="360"/>
+      </w:pPr>
+      <w:r>
+        <w:t xml:space="preserve">Po przeprowadzonych testach których część wyników można było zaobserwować w poprzednim punkcie możemy dojść do pewnych wniosków, których omówienie pomogło nam w ukierunkowaniu dalszych prac badawczych związanych z przetwarzaniem obrazu rezonansu magnetycznego. Pierwszy wniosek który mocno nasuwa się po kilkukrotnym odpaleniu programu na różnych obrazach wejściowych jest oczywisty. Metoda działów wodnych nie znajduje zastosowania w przypadku obrazu rezonansu magnetycznego, gdyż większość próbek podanych na wejście programu zwraca błędny </w:t>
+      </w:r>
+      <w:r>
+        <w:lastRenderedPageBreak/>
+        <w:t xml:space="preserve">obraz wynikowy. Pomimo zmiany parametrów </w:t>
+      </w:r>
+      <w:proofErr w:type="spellStart"/>
+      <w:r>
+        <w:t>tresholdu</w:t>
+      </w:r>
+      <w:proofErr w:type="spellEnd"/>
+      <w:r>
+        <w:t xml:space="preserve">, punktu startowego oraz ilości przebiegów filtru </w:t>
+      </w:r>
+      <w:proofErr w:type="spellStart"/>
+      <w:r>
+        <w:t>gaussa</w:t>
+      </w:r>
+      <w:proofErr w:type="spellEnd"/>
+      <w:r>
+        <w:t xml:space="preserve">, nie jest możliwe przeprowadzenie poprawnej segmentacji kości. </w:t>
+      </w:r>
+    </w:p>
+    <w:p>
+      <w:pPr>
+        <w:pStyle w:val="Normalny1"/>
+        <w:ind w:firstLine="360"/>
+      </w:pPr>
+      <w:r>
+        <w:t xml:space="preserve">Kolejny wniosek związany jest z samą metodą działów wodnych. Na pewnych obrazach widoczne jest prawidłowe jej działanie co pokazują również dołączone do projektu pliki gif. Udowadnia to poprawną implementacje oraz działanie przedstawionego algorytmu. Dzięki przeprowadzonym testom możliwe było stwierdzenie czy zadanie implementacyjnie zostało wykonane z należytą dokładnością. Dokładny opis testów znajduje się w poprzednim punkcie. Na poniższym zrzucie prezentowany jest obraz prawidłowo zalanego obszaru. </w:t>
+      </w:r>
+      <w:r>
+        <w:rPr>
+          <w:b/>
+        </w:rPr>
+        <w:t>SCREEEEEEEEEEEEEEEEEEEEEEEEEEEEEEEEEEEEEEEEEN</w:t>
+      </w:r>
+    </w:p>
+    <w:p>
+      <w:pPr>
+        <w:pStyle w:val="Normalny1"/>
+      </w:pPr>
+      <w:r>
+        <w:tab/>
+        <w:t xml:space="preserve">Algorytm został poprawnie zaimplementowany oraz przetestowany. Jednak w swoim działaniu nie może zostać wykorzystany do obrazów rezonansu magnetycznego. Jest to wiązane z niedokładnymi konturami kości. Jeżeli kontur kości zostanie w którymkolwiek miejscu przerwany, algorytm zacznie się rozlewać poza obszar kości. Można to zaobserwować na rysunkach poniżej gdzie na pierwszym z nich zalewana jest kość, a gdy podniesiemy poziom jasności o kolejny stopień, algorytm rozleje nam się na większość rysunku przekraczając granice kości. </w:t>
+      </w:r>
+    </w:p>
+    <w:p>
+      <w:pPr>
+        <w:pStyle w:val="Normalny1"/>
+        <w:ind w:left="360"/>
+      </w:pPr>
+      <w:r>
+        <w:rPr>
+          <w:b/>
+        </w:rPr>
+        <w:t>SCREEEEEEEEEEEEEEEEEEEEEEEEEEEEEEEEEEEEEEEEENY</w:t>
+      </w:r>
+    </w:p>
+    <w:p>
+      <w:pPr>
+        <w:pStyle w:val="Nagwek2"/>
+        <w:numPr>
+          <w:ilvl w:val="0"/>
+          <w:numId w:val="1"/>
+        </w:numPr>
+      </w:pPr>
+      <w:r>
+        <w:t>Podsumowanie</w:t>
+      </w:r>
+    </w:p>
+    <w:p>
+      <w:pPr>
+        <w:pStyle w:val="Normalny1"/>
+        <w:ind w:left="360"/>
+      </w:pPr>
+      <w:r>
+        <w:t xml:space="preserve">Projekt mimo komplikacji związanych z trudnościami implementacyjnymi w środowisku </w:t>
+      </w:r>
+      <w:proofErr w:type="spellStart"/>
+      <w:r>
+        <w:t>Slicer</w:t>
+      </w:r>
+      <w:proofErr w:type="spellEnd"/>
+      <w:r>
+        <w:t xml:space="preserve"> 3D udało się doprowadzić do końca czego efektem jest działające narzędzie pozwalające na segmentację metodą działów wodnych obrazów w skali szarości. Niestety pomimo przedstawienia działającego programu, niemożliwe jest jego wykorzystanie w dalszych pracach. Jego działanie nie jest poprawne dla zaproponowanych danych wejściowyc</w:t>
+      </w:r>
+      <w:r>
+        <w:t>h, co nie pozwala na jego dalszy rozwój w kontekście przetwarzania obrazów rezonansu magnetycznego. Kolejnym etapem prac badawczych będzie zatem implementacja kolejnej metody segmentacji kości w oparciu o już zdobyte doświadczenie.</w:t>
+      </w:r>
+    </w:p>
+    <w:p>
+      <w:pPr>
+        <w:pStyle w:val="Normalny1"/>
+      </w:pPr>
+    </w:p>
+    <w:p>
+      <w:pPr>
+        <w:pStyle w:val="Normalny1"/>
+        <w:rPr>
+          <w:b/>
+        </w:rPr>
+      </w:pPr>
+    </w:p>
+    <w:p>
+      <w:pPr>
+        <w:pStyle w:val="Normalny1"/>
+        <w:rPr>
+          <w:b/>
+        </w:rPr>
+      </w:pPr>
+    </w:p>
+    <w:p>
+      <w:pPr>
+        <w:pStyle w:val="Normalny1"/>
+      </w:pPr>
+    </w:p>
+    <w:p>
+      <w:pPr>
+        <w:pStyle w:val="Normalny1"/>
+      </w:pPr>
+    </w:p>
+    <w:p>
+      <w:pPr>
+        <w:pStyle w:val="Normalny1"/>
+      </w:pPr>
+    </w:p>
+    <w:p>
+      <w:pPr>
+        <w:pStyle w:val="Normalny1"/>
+      </w:pPr>
+    </w:p>
+    <w:p>
+      <w:pPr>
+        <w:pStyle w:val="Normalny1"/>
+      </w:pPr>
     </w:p>
     <w:p>
       <w:pPr>
@@ -5638,132 +5918,18 @@
       </w:pPr>
       <w:bookmarkStart w:id="24" w:name="_GoBack"/>
       <w:bookmarkEnd w:id="24"/>
-    </w:p>
-    <w:p>
-      <w:pPr>
-        <w:pStyle w:val="Normalny1"/>
-      </w:pPr>
-    </w:p>
-    <w:p>
-      <w:pPr>
-        <w:pStyle w:val="Normalny1"/>
-      </w:pPr>
-    </w:p>
-    <w:p>
-      <w:pPr>
-        <w:pStyle w:val="Normalny1"/>
-      </w:pPr>
-    </w:p>
-    <w:p>
-      <w:pPr>
-        <w:pStyle w:val="Normalny1"/>
-      </w:pPr>
-    </w:p>
-    <w:p>
-      <w:pPr>
-        <w:pStyle w:val="Normalny1"/>
-      </w:pPr>
-    </w:p>
-    <w:p>
-      <w:pPr>
-        <w:pStyle w:val="Normalny1"/>
-      </w:pPr>
-    </w:p>
-    <w:p>
-      <w:pPr>
-        <w:pStyle w:val="Normalny1"/>
-      </w:pPr>
-    </w:p>
-    <w:p>
-      <w:pPr>
-        <w:pStyle w:val="Normalny1"/>
-      </w:pPr>
-    </w:p>
-    <w:p>
-      <w:pPr>
-        <w:pStyle w:val="Normalny1"/>
-      </w:pPr>
-    </w:p>
-    <w:p>
-      <w:pPr>
-        <w:pStyle w:val="Normalny1"/>
-      </w:pPr>
-    </w:p>
-    <w:p>
-      <w:pPr>
-        <w:pStyle w:val="Normalny1"/>
-      </w:pPr>
-    </w:p>
-    <w:p>
-      <w:pPr>
-        <w:pStyle w:val="Normalny1"/>
-      </w:pPr>
-    </w:p>
-    <w:p>
-      <w:pPr>
-        <w:pStyle w:val="Normalny1"/>
-      </w:pPr>
-    </w:p>
-    <w:p>
-      <w:pPr>
-        <w:pStyle w:val="Normalny1"/>
-      </w:pPr>
-    </w:p>
-    <w:p>
-      <w:pPr>
-        <w:pStyle w:val="Normalny1"/>
-      </w:pPr>
-    </w:p>
-    <w:p>
-      <w:pPr>
-        <w:pStyle w:val="Normalny1"/>
-      </w:pPr>
-    </w:p>
-    <w:p>
-      <w:pPr>
-        <w:pStyle w:val="Normalny1"/>
-      </w:pPr>
-    </w:p>
-    <w:p>
-      <w:pPr>
-        <w:pStyle w:val="Normalny1"/>
-      </w:pPr>
-    </w:p>
-    <w:p>
-      <w:pPr>
-        <w:pStyle w:val="Normalny1"/>
-      </w:pPr>
-    </w:p>
-    <w:p>
-      <w:pPr>
-        <w:pStyle w:val="Normalny1"/>
-      </w:pPr>
-    </w:p>
-    <w:p>
-      <w:pPr>
-        <w:pStyle w:val="Normalny1"/>
-      </w:pPr>
-    </w:p>
-    <w:p>
-      <w:pPr>
-        <w:pStyle w:val="Normalny1"/>
-      </w:pPr>
-    </w:p>
-    <w:p>
-      <w:pPr>
-        <w:pStyle w:val="Normalny1"/>
-      </w:pPr>
     </w:p>
     <w:p>
       <w:pPr>
         <w:pStyle w:val="Nagwek1"/>
         <w:numPr>
           <w:ilvl w:val="0"/>
-          <w:numId w:val="7"/>
+          <w:numId w:val="1"/>
         </w:numPr>
       </w:pPr>
-      <w:bookmarkStart w:id="25" w:name="_Toc523917312"/>
-      <w:r>
+      <w:bookmarkStart w:id="25" w:name="_Toc523923190"/>
+      <w:r>
+        <w:lastRenderedPageBreak/>
         <w:t>Spis rysunków</w:t>
       </w:r>
       <w:bookmarkEnd w:id="25"/>
@@ -5776,7 +5942,6 @@
           <w:docPartUnique/>
         </w:docPartObj>
       </w:sdtPr>
-      <w:sdtEndPr/>
       <w:sdtContent>
         <w:p>
           <w:pPr>
@@ -5996,11 +6161,12 @@
         <w:pStyle w:val="Nagwek1"/>
         <w:numPr>
           <w:ilvl w:val="0"/>
-          <w:numId w:val="7"/>
+          <w:numId w:val="1"/>
         </w:numPr>
       </w:pPr>
-      <w:bookmarkStart w:id="26" w:name="_Toc523917313"/>
-      <w:r>
+      <w:bookmarkStart w:id="26" w:name="_Toc523923191"/>
+      <w:r>
+        <w:lastRenderedPageBreak/>
         <w:t>Bibliografia</w:t>
       </w:r>
       <w:bookmarkEnd w:id="26"/>
@@ -6354,7 +6520,6 @@
           <w:sz w:val="23"/>
           <w:szCs w:val="23"/>
         </w:rPr>
-        <w:lastRenderedPageBreak/>
         <w:t xml:space="preserve">Patka J., </w:t>
       </w:r>
       <w:r>

--- a/documentation/MRO-dokumentacja.docx
+++ b/documentation/MRO-dokumentacja.docx
@@ -6,6 +6,8 @@
       <w:pPr>
         <w:pStyle w:val="Normalny1"/>
       </w:pPr>
+      <w:bookmarkStart w:id="0" w:name="_Hlk523990238"/>
+      <w:bookmarkEnd w:id="0"/>
     </w:p>
     <w:p>
       <w:pPr>
@@ -2259,12 +2261,14 @@
           <w:numId w:val="1"/>
         </w:numPr>
       </w:pPr>
-      <w:bookmarkStart w:id="0" w:name="_Toc523923168"/>
+      <w:bookmarkStart w:id="1" w:name="_Toc523923168"/>
+      <w:bookmarkStart w:id="2" w:name="_Toc523990356"/>
       <w:r>
         <w:lastRenderedPageBreak/>
         <w:t>Użyte technologie</w:t>
       </w:r>
-      <w:bookmarkEnd w:id="0"/>
+      <w:bookmarkEnd w:id="1"/>
+      <w:bookmarkEnd w:id="2"/>
     </w:p>
     <w:p>
       <w:pPr>
@@ -2274,12 +2278,14 @@
           <w:numId w:val="1"/>
         </w:numPr>
       </w:pPr>
-      <w:bookmarkStart w:id="1" w:name="_Toc523923169"/>
+      <w:bookmarkStart w:id="3" w:name="_Toc523923169"/>
+      <w:bookmarkStart w:id="4" w:name="_Toc523990357"/>
       <w:proofErr w:type="spellStart"/>
       <w:r>
         <w:t>Python</w:t>
       </w:r>
-      <w:bookmarkEnd w:id="1"/>
+      <w:bookmarkEnd w:id="3"/>
+      <w:bookmarkEnd w:id="4"/>
       <w:proofErr w:type="spellEnd"/>
       <w:r>
         <w:tab/>
@@ -2659,12 +2665,14 @@
           <w:szCs w:val="23"/>
         </w:rPr>
       </w:pPr>
-      <w:bookmarkStart w:id="2" w:name="_Toc523923170"/>
+      <w:bookmarkStart w:id="5" w:name="_Toc523923170"/>
+      <w:bookmarkStart w:id="6" w:name="_Toc523990358"/>
       <w:r>
         <w:lastRenderedPageBreak/>
         <w:t>DICOM</w:t>
       </w:r>
-      <w:bookmarkEnd w:id="2"/>
+      <w:bookmarkEnd w:id="5"/>
+      <w:bookmarkEnd w:id="6"/>
     </w:p>
     <w:p>
       <w:pPr>
@@ -2871,7 +2879,7 @@
                     <pic:cNvPicPr preferRelativeResize="0"/>
                   </pic:nvPicPr>
                   <pic:blipFill>
-                    <a:blip r:embed="rId5"/>
+                    <a:blip r:embed="rId6"/>
                     <a:srcRect/>
                     <a:stretch>
                       <a:fillRect/>
@@ -2896,6 +2904,34 @@
     </w:p>
     <w:p>
       <w:pPr>
+        <w:pStyle w:val="Legenda"/>
+        <w:jc w:val="center"/>
+      </w:pPr>
+      <w:bookmarkStart w:id="7" w:name="_Toc524006561"/>
+      <w:r>
+        <w:t xml:space="preserve">Rysunek </w:t>
+      </w:r>
+      <w:fldSimple w:instr=" SEQ Rysunek \* ARABIC ">
+        <w:r>
+          <w:rPr>
+            <w:noProof/>
+          </w:rPr>
+          <w:t>1</w:t>
+        </w:r>
+      </w:fldSimple>
+      <w:r>
+        <w:t xml:space="preserve"> </w:t>
+      </w:r>
+      <w:r>
+        <w:t>Przykład powiązania danych rzeczywistych z modelem DICOM[3]</w:t>
+      </w:r>
+      <w:r>
+        <w:t>.</w:t>
+      </w:r>
+      <w:bookmarkEnd w:id="7"/>
+    </w:p>
+    <w:p>
+      <w:pPr>
         <w:pStyle w:val="Normalny1"/>
         <w:pBdr>
           <w:top w:val="nil"/>
@@ -2913,17 +2949,8 @@
           <w:szCs w:val="18"/>
         </w:rPr>
       </w:pPr>
-      <w:bookmarkStart w:id="3" w:name="_2et92p0" w:colFirst="0" w:colLast="0"/>
-      <w:bookmarkEnd w:id="3"/>
-      <w:r>
-        <w:rPr>
-          <w:b/>
-          <w:color w:val="4F81BD"/>
-          <w:sz w:val="18"/>
-          <w:szCs w:val="18"/>
-        </w:rPr>
-        <w:t>Rysunek 1 przykład powiązania danych rzeczywistych z modelem DICOM [3]</w:t>
-      </w:r>
+      <w:bookmarkStart w:id="8" w:name="_9va1avt56e07" w:colFirst="0" w:colLast="0"/>
+      <w:bookmarkEnd w:id="8"/>
     </w:p>
     <w:p>
       <w:pPr>
@@ -2944,30 +2971,8 @@
           <w:szCs w:val="18"/>
         </w:rPr>
       </w:pPr>
-      <w:bookmarkStart w:id="4" w:name="_9va1avt56e07" w:colFirst="0" w:colLast="0"/>
-      <w:bookmarkEnd w:id="4"/>
-    </w:p>
-    <w:p>
-      <w:pPr>
-        <w:pStyle w:val="Normalny1"/>
-        <w:pBdr>
-          <w:top w:val="nil"/>
-          <w:left w:val="nil"/>
-          <w:bottom w:val="nil"/>
-          <w:right w:val="nil"/>
-          <w:between w:val="nil"/>
-        </w:pBdr>
-        <w:spacing w:line="240" w:lineRule="auto"/>
-        <w:jc w:val="center"/>
-        <w:rPr>
-          <w:b/>
-          <w:color w:val="4F81BD"/>
-          <w:sz w:val="18"/>
-          <w:szCs w:val="18"/>
-        </w:rPr>
-      </w:pPr>
-      <w:bookmarkStart w:id="5" w:name="_pd75ts1d1jkv" w:colFirst="0" w:colLast="0"/>
-      <w:bookmarkEnd w:id="5"/>
+      <w:bookmarkStart w:id="9" w:name="_pd75ts1d1jkv" w:colFirst="0" w:colLast="0"/>
+      <w:bookmarkEnd w:id="9"/>
     </w:p>
     <w:p>
       <w:pPr>
@@ -2978,11 +2983,13 @@
         </w:numPr>
         <w:spacing w:before="100" w:after="100"/>
       </w:pPr>
-      <w:bookmarkStart w:id="6" w:name="_Toc523923171"/>
+      <w:bookmarkStart w:id="10" w:name="_Toc523923171"/>
+      <w:bookmarkStart w:id="11" w:name="_Toc523990359"/>
       <w:r>
         <w:t>C++ w wersji 17</w:t>
       </w:r>
-      <w:bookmarkEnd w:id="6"/>
+      <w:bookmarkEnd w:id="10"/>
+      <w:bookmarkEnd w:id="11"/>
     </w:p>
     <w:p>
       <w:pPr>
@@ -3874,12 +3881,14 @@
         </w:numPr>
         <w:contextualSpacing/>
       </w:pPr>
-      <w:bookmarkStart w:id="7" w:name="_Toc523923172"/>
+      <w:bookmarkStart w:id="12" w:name="_Toc523923172"/>
+      <w:bookmarkStart w:id="13" w:name="_Toc523990360"/>
       <w:r>
         <w:lastRenderedPageBreak/>
         <w:t>PGM</w:t>
       </w:r>
-      <w:bookmarkEnd w:id="7"/>
+      <w:bookmarkEnd w:id="12"/>
+      <w:bookmarkEnd w:id="13"/>
     </w:p>
     <w:p>
       <w:pPr>
@@ -4086,11 +4095,13 @@
           <w:numId w:val="1"/>
         </w:numPr>
       </w:pPr>
-      <w:bookmarkStart w:id="8" w:name="_Toc523923173"/>
+      <w:bookmarkStart w:id="14" w:name="_Toc523923173"/>
+      <w:bookmarkStart w:id="15" w:name="_Toc523990361"/>
       <w:r>
         <w:t>Pojęcia używane w pracy</w:t>
       </w:r>
-      <w:bookmarkEnd w:id="8"/>
+      <w:bookmarkEnd w:id="14"/>
+      <w:bookmarkEnd w:id="15"/>
     </w:p>
     <w:p>
       <w:pPr>
@@ -4166,12 +4177,14 @@
           <w:numId w:val="1"/>
         </w:numPr>
       </w:pPr>
-      <w:bookmarkStart w:id="9" w:name="_Toc523923174"/>
+      <w:bookmarkStart w:id="16" w:name="_Toc523923174"/>
+      <w:bookmarkStart w:id="17" w:name="_Toc523990362"/>
       <w:r>
         <w:lastRenderedPageBreak/>
         <w:t>Środowisko</w:t>
       </w:r>
-      <w:bookmarkEnd w:id="9"/>
+      <w:bookmarkEnd w:id="16"/>
+      <w:bookmarkEnd w:id="17"/>
     </w:p>
     <w:p>
       <w:pPr>
@@ -4181,7 +4194,8 @@
           <w:numId w:val="1"/>
         </w:numPr>
       </w:pPr>
-      <w:bookmarkStart w:id="10" w:name="_Toc523923175"/>
+      <w:bookmarkStart w:id="18" w:name="_Toc523923175"/>
+      <w:bookmarkStart w:id="19" w:name="_Toc523990363"/>
       <w:r>
         <w:t xml:space="preserve">O programie 3D </w:t>
       </w:r>
@@ -4189,7 +4203,8 @@
       <w:r>
         <w:t>Slicer</w:t>
       </w:r>
-      <w:bookmarkEnd w:id="10"/>
+      <w:bookmarkEnd w:id="18"/>
+      <w:bookmarkEnd w:id="19"/>
       <w:proofErr w:type="spellEnd"/>
     </w:p>
     <w:p>
@@ -4253,7 +4268,8 @@
           <w:numId w:val="1"/>
         </w:numPr>
       </w:pPr>
-      <w:bookmarkStart w:id="11" w:name="_Toc523923176"/>
+      <w:bookmarkStart w:id="20" w:name="_Toc523923176"/>
+      <w:bookmarkStart w:id="21" w:name="_Toc523990364"/>
       <w:proofErr w:type="spellStart"/>
       <w:r>
         <w:t>Slicer</w:t>
@@ -4262,7 +4278,8 @@
       <w:r>
         <w:t xml:space="preserve"> 3D a przechowywanie obrazu DICOM</w:t>
       </w:r>
-      <w:bookmarkEnd w:id="11"/>
+      <w:bookmarkEnd w:id="20"/>
+      <w:bookmarkEnd w:id="21"/>
     </w:p>
     <w:p>
       <w:pPr>
@@ -4915,13 +4932,15 @@
           <w:numId w:val="1"/>
         </w:numPr>
       </w:pPr>
-      <w:bookmarkStart w:id="12" w:name="_Toc523923177"/>
+      <w:bookmarkStart w:id="22" w:name="_Toc523923177"/>
+      <w:bookmarkStart w:id="23" w:name="_Toc523990365"/>
       <w:proofErr w:type="spellStart"/>
       <w:r>
         <w:lastRenderedPageBreak/>
         <w:t>CLion</w:t>
       </w:r>
-      <w:bookmarkEnd w:id="12"/>
+      <w:bookmarkEnd w:id="22"/>
+      <w:bookmarkEnd w:id="23"/>
       <w:proofErr w:type="spellEnd"/>
     </w:p>
     <w:p>
@@ -5063,12 +5082,14 @@
           <w:numId w:val="1"/>
         </w:numPr>
       </w:pPr>
-      <w:bookmarkStart w:id="13" w:name="_Toc523923178"/>
+      <w:bookmarkStart w:id="24" w:name="_Toc523923178"/>
+      <w:bookmarkStart w:id="25" w:name="_Toc523990366"/>
       <w:proofErr w:type="spellStart"/>
       <w:r>
         <w:t>MinGW</w:t>
       </w:r>
-      <w:bookmarkEnd w:id="13"/>
+      <w:bookmarkEnd w:id="24"/>
+      <w:bookmarkEnd w:id="25"/>
       <w:proofErr w:type="spellEnd"/>
     </w:p>
     <w:p>
@@ -5245,12 +5266,14 @@
           <w:numId w:val="1"/>
         </w:numPr>
       </w:pPr>
-      <w:bookmarkStart w:id="14" w:name="_Toc523923179"/>
+      <w:bookmarkStart w:id="26" w:name="_Toc523923179"/>
+      <w:bookmarkStart w:id="27" w:name="_Toc523990367"/>
       <w:r>
         <w:lastRenderedPageBreak/>
         <w:t>Prace początkowe</w:t>
       </w:r>
-      <w:bookmarkEnd w:id="14"/>
+      <w:bookmarkEnd w:id="26"/>
+      <w:bookmarkEnd w:id="27"/>
     </w:p>
     <w:p>
       <w:pPr>
@@ -5260,11 +5283,13 @@
           <w:numId w:val="1"/>
         </w:numPr>
       </w:pPr>
-      <w:bookmarkStart w:id="15" w:name="_Toc523923180"/>
+      <w:bookmarkStart w:id="28" w:name="_Toc523923180"/>
+      <w:bookmarkStart w:id="29" w:name="_Toc523990368"/>
       <w:r>
         <w:t>Cel projektu</w:t>
       </w:r>
-      <w:bookmarkEnd w:id="15"/>
+      <w:bookmarkEnd w:id="28"/>
+      <w:bookmarkEnd w:id="29"/>
     </w:p>
     <w:p>
       <w:pPr>
@@ -5312,11 +5337,13 @@
           <w:numId w:val="1"/>
         </w:numPr>
       </w:pPr>
-      <w:bookmarkStart w:id="16" w:name="_Toc523923181"/>
+      <w:bookmarkStart w:id="30" w:name="_Toc523923181"/>
+      <w:bookmarkStart w:id="31" w:name="_Toc523990369"/>
       <w:r>
         <w:t>Metoda działów wodnych</w:t>
       </w:r>
-      <w:bookmarkEnd w:id="16"/>
+      <w:bookmarkEnd w:id="30"/>
+      <w:bookmarkEnd w:id="31"/>
     </w:p>
     <w:p>
       <w:pPr>
@@ -5502,11 +5529,13 @@
           <w:numId w:val="1"/>
         </w:numPr>
       </w:pPr>
-      <w:bookmarkStart w:id="17" w:name="_Toc523923182"/>
+      <w:bookmarkStart w:id="32" w:name="_Toc523923182"/>
+      <w:bookmarkStart w:id="33" w:name="_Toc523990370"/>
       <w:r>
         <w:t>Metoda baloników (metoda ustalania poziomu)</w:t>
       </w:r>
-      <w:bookmarkEnd w:id="17"/>
+      <w:bookmarkEnd w:id="32"/>
+      <w:bookmarkEnd w:id="33"/>
     </w:p>
     <w:p>
       <w:pPr>
@@ -5563,7 +5592,8 @@
           <w:numId w:val="1"/>
         </w:numPr>
       </w:pPr>
-      <w:bookmarkStart w:id="18" w:name="_Toc523923183"/>
+      <w:bookmarkStart w:id="34" w:name="_Toc523923183"/>
+      <w:bookmarkStart w:id="35" w:name="_Toc523990371"/>
       <w:r>
         <w:t xml:space="preserve">Implementacja rozwiązania w środowisku </w:t>
       </w:r>
@@ -5575,7 +5605,8 @@
       <w:r>
         <w:t xml:space="preserve"> 3D</w:t>
       </w:r>
-      <w:bookmarkEnd w:id="18"/>
+      <w:bookmarkEnd w:id="34"/>
+      <w:bookmarkEnd w:id="35"/>
     </w:p>
     <w:p>
       <w:pPr>
@@ -5613,14 +5644,16 @@
           <w:numId w:val="1"/>
         </w:numPr>
       </w:pPr>
-      <w:bookmarkStart w:id="19" w:name="_Toc523923184"/>
+      <w:bookmarkStart w:id="36" w:name="_Toc523923184"/>
+      <w:bookmarkStart w:id="37" w:name="_Toc523990372"/>
       <w:r>
         <w:t>Nowa koncepcja pr</w:t>
       </w:r>
       <w:r>
         <w:t>ac</w:t>
       </w:r>
-      <w:bookmarkEnd w:id="19"/>
+      <w:bookmarkEnd w:id="36"/>
+      <w:bookmarkEnd w:id="37"/>
     </w:p>
     <w:p>
       <w:pPr>
@@ -5630,7 +5663,8 @@
           <w:numId w:val="1"/>
         </w:numPr>
       </w:pPr>
-      <w:bookmarkStart w:id="20" w:name="_Toc523923185"/>
+      <w:bookmarkStart w:id="38" w:name="_Toc523923185"/>
+      <w:bookmarkStart w:id="39" w:name="_Toc523990373"/>
       <w:r>
         <w:t>Cel</w:t>
       </w:r>
@@ -5640,7 +5674,8 @@
       <w:r>
         <w:t>projektu</w:t>
       </w:r>
-      <w:bookmarkEnd w:id="20"/>
+      <w:bookmarkEnd w:id="38"/>
+      <w:bookmarkEnd w:id="39"/>
     </w:p>
     <w:p>
       <w:pPr>
@@ -5715,16 +5750,193 @@
           <w:numId w:val="1"/>
         </w:numPr>
       </w:pPr>
-      <w:bookmarkStart w:id="21" w:name="_Toc523923186"/>
+      <w:bookmarkStart w:id="40" w:name="_Toc523923186"/>
+      <w:bookmarkStart w:id="41" w:name="_Toc523990374"/>
       <w:r>
         <w:t>Opis rozwiązania</w:t>
       </w:r>
-      <w:bookmarkEnd w:id="21"/>
-    </w:p>
-    <w:p>
-      <w:pPr>
-        <w:pStyle w:val="Normalny1"/>
-      </w:pPr>
+      <w:bookmarkEnd w:id="40"/>
+      <w:bookmarkEnd w:id="41"/>
+    </w:p>
+    <w:p>
+      <w:pPr>
+        <w:pStyle w:val="Akapitzlist"/>
+        <w:numPr>
+          <w:ilvl w:val="0"/>
+          <w:numId w:val="1"/>
+        </w:numPr>
+        <w:spacing w:line="240" w:lineRule="auto"/>
+        <w:jc w:val="left"/>
+        <w:rPr>
+          <w:sz w:val="24"/>
+          <w:szCs w:val="24"/>
+        </w:rPr>
+      </w:pPr>
+      <w:r>
+        <w:rPr>
+          <w:sz w:val="24"/>
+          <w:szCs w:val="24"/>
+        </w:rPr>
+        <w:t>co robi po kolei:</w:t>
+      </w:r>
+    </w:p>
+    <w:p>
+      <w:pPr>
+        <w:pStyle w:val="Akapitzlist"/>
+        <w:numPr>
+          <w:ilvl w:val="0"/>
+          <w:numId w:val="1"/>
+        </w:numPr>
+        <w:spacing w:line="240" w:lineRule="auto"/>
+        <w:jc w:val="left"/>
+        <w:rPr>
+          <w:sz w:val="24"/>
+          <w:szCs w:val="24"/>
+        </w:rPr>
+      </w:pPr>
+      <w:r>
+        <w:rPr>
+          <w:sz w:val="24"/>
+          <w:szCs w:val="24"/>
+        </w:rPr>
+        <w:t xml:space="preserve">1. filtr </w:t>
+      </w:r>
+      <w:proofErr w:type="spellStart"/>
+      <w:r>
+        <w:rPr>
+          <w:sz w:val="24"/>
+          <w:szCs w:val="24"/>
+        </w:rPr>
+        <w:t>gaussa</w:t>
+      </w:r>
+      <w:proofErr w:type="spellEnd"/>
+      <w:r>
+        <w:rPr>
+          <w:sz w:val="24"/>
+          <w:szCs w:val="24"/>
+        </w:rPr>
+        <w:t xml:space="preserve"> na obrazie wejściowym x razy (x definiowane przez użytkownika)</w:t>
+      </w:r>
+    </w:p>
+    <w:p>
+      <w:pPr>
+        <w:pStyle w:val="Akapitzlist"/>
+        <w:numPr>
+          <w:ilvl w:val="0"/>
+          <w:numId w:val="1"/>
+        </w:numPr>
+        <w:spacing w:line="240" w:lineRule="auto"/>
+        <w:jc w:val="left"/>
+        <w:rPr>
+          <w:sz w:val="24"/>
+          <w:szCs w:val="24"/>
+        </w:rPr>
+      </w:pPr>
+      <w:r>
+        <w:rPr>
+          <w:sz w:val="24"/>
+          <w:szCs w:val="24"/>
+        </w:rPr>
+        <w:t>2. obraz różnicowy - robi dylatację i erozję obrazu wejściowego i od wyniku dylatacji odejmuje wynik erozji - w ten sposób dostajemy same kontury</w:t>
+      </w:r>
+    </w:p>
+    <w:p>
+      <w:pPr>
+        <w:pStyle w:val="Akapitzlist"/>
+        <w:numPr>
+          <w:ilvl w:val="0"/>
+          <w:numId w:val="1"/>
+        </w:numPr>
+        <w:spacing w:line="240" w:lineRule="auto"/>
+        <w:jc w:val="left"/>
+        <w:rPr>
+          <w:sz w:val="24"/>
+          <w:szCs w:val="24"/>
+        </w:rPr>
+      </w:pPr>
+      <w:r>
+        <w:rPr>
+          <w:sz w:val="24"/>
+          <w:szCs w:val="24"/>
+        </w:rPr>
+        <w:t xml:space="preserve">3. jeden raz filtr </w:t>
+      </w:r>
+      <w:proofErr w:type="spellStart"/>
+      <w:r>
+        <w:rPr>
+          <w:sz w:val="24"/>
+          <w:szCs w:val="24"/>
+        </w:rPr>
+        <w:t>gaussa</w:t>
+      </w:r>
+      <w:proofErr w:type="spellEnd"/>
+      <w:r>
+        <w:rPr>
+          <w:sz w:val="24"/>
+          <w:szCs w:val="24"/>
+        </w:rPr>
+        <w:t>, bo po zrobieniu obrazu różnicowego niestety zostaje nam szum, który trzeba trochę zniwelować</w:t>
+      </w:r>
+    </w:p>
+    <w:p>
+      <w:pPr>
+        <w:pStyle w:val="Akapitzlist"/>
+        <w:numPr>
+          <w:ilvl w:val="0"/>
+          <w:numId w:val="1"/>
+        </w:numPr>
+        <w:spacing w:line="240" w:lineRule="auto"/>
+        <w:jc w:val="left"/>
+        <w:rPr>
+          <w:sz w:val="24"/>
+          <w:szCs w:val="24"/>
+        </w:rPr>
+      </w:pPr>
+      <w:r>
+        <w:rPr>
+          <w:sz w:val="24"/>
+          <w:szCs w:val="24"/>
+        </w:rPr>
+        <w:t>4. rozjaśnia obraz dziesięciokrotnie - kontury stają się wyraźniejsze</w:t>
+      </w:r>
+    </w:p>
+    <w:p>
+      <w:pPr>
+        <w:pStyle w:val="Akapitzlist"/>
+        <w:numPr>
+          <w:ilvl w:val="0"/>
+          <w:numId w:val="1"/>
+        </w:numPr>
+        <w:spacing w:line="240" w:lineRule="auto"/>
+        <w:jc w:val="left"/>
+        <w:rPr>
+          <w:sz w:val="24"/>
+          <w:szCs w:val="24"/>
+        </w:rPr>
+      </w:pPr>
+      <w:r>
+        <w:rPr>
+          <w:sz w:val="24"/>
+          <w:szCs w:val="24"/>
+        </w:rPr>
+        <w:t xml:space="preserve">5. </w:t>
+      </w:r>
+      <w:proofErr w:type="spellStart"/>
+      <w:r>
+        <w:rPr>
+          <w:sz w:val="24"/>
+          <w:szCs w:val="24"/>
+        </w:rPr>
+        <w:t>Watershade</w:t>
+      </w:r>
+      <w:proofErr w:type="spellEnd"/>
+    </w:p>
+    <w:p>
+      <w:pPr>
+        <w:pStyle w:val="Normalny1"/>
+      </w:pPr>
+      <w:bookmarkStart w:id="42" w:name="_GoBack"/>
+      <w:bookmarkEnd w:id="42"/>
     </w:p>
     <w:p>
       <w:pPr>
@@ -5734,11 +5946,1705 @@
           <w:numId w:val="1"/>
         </w:numPr>
       </w:pPr>
-      <w:bookmarkStart w:id="22" w:name="_Toc523923187"/>
+      <w:bookmarkStart w:id="43" w:name="_Toc523923187"/>
+      <w:bookmarkStart w:id="44" w:name="_Toc523990375"/>
       <w:r>
         <w:t>Testy</w:t>
       </w:r>
-      <w:bookmarkEnd w:id="22"/>
+      <w:bookmarkEnd w:id="43"/>
+      <w:bookmarkEnd w:id="44"/>
+    </w:p>
+    <w:p>
+      <w:pPr>
+        <w:pStyle w:val="Normalny1"/>
+        <w:keepNext/>
+        <w:ind w:firstLine="360"/>
+      </w:pPr>
+      <w:r>
+        <w:t xml:space="preserve">Po zaimplementowaniu programu, przyszedł czas na najistotniejszą część projektu jaka jest testowanie wykonanego rozwiązania. Etap testów był niezwykle ważny, ponieważ odpowiadał na </w:t>
+      </w:r>
+      <w:r>
+        <w:lastRenderedPageBreak/>
+        <w:t>podstawowe pytanie: czy możliwe jest wykorzystanie algorytmu działów wodnych w procesie segmentacji kości stawu krzyżowo-biodrowego z obrazu rezonansu magnetycznego. Opis poszczególnych testów został przedstawiony poniżej. Do ustalania parametrów wejściowych wybrany został obraz wejściowy widoczny na poniższym zrzucie ekranu.</w:t>
+      </w:r>
+      <w:r>
+        <w:rPr>
+          <w:noProof/>
+        </w:rPr>
+        <w:t xml:space="preserve"> </w:t>
+      </w:r>
+      <w:r>
+        <w:rPr>
+          <w:noProof/>
+        </w:rPr>
+        <w:drawing>
+          <wp:inline distT="0" distB="0" distL="0" distR="0" wp14:anchorId="2B45CBD8" wp14:editId="2FA9EDF2">
+            <wp:extent cx="5753100" cy="4905375"/>
+            <wp:effectExtent l="0" t="0" r="0" b="0"/>
+            <wp:docPr id="2" name="Obraz 2"/>
+            <wp:cNvGraphicFramePr>
+              <a:graphicFrameLocks xmlns:a="http://schemas.openxmlformats.org/drawingml/2006/main" noChangeAspect="1"/>
+            </wp:cNvGraphicFramePr>
+            <a:graphic xmlns:a="http://schemas.openxmlformats.org/drawingml/2006/main">
+              <a:graphicData uri="http://schemas.openxmlformats.org/drawingml/2006/picture">
+                <pic:pic xmlns:pic="http://schemas.openxmlformats.org/drawingml/2006/picture">
+                  <pic:nvPicPr>
+                    <pic:cNvPr id="0" name="Picture 3"/>
+                    <pic:cNvPicPr>
+                      <a:picLocks noChangeAspect="1" noChangeArrowheads="1"/>
+                    </pic:cNvPicPr>
+                  </pic:nvPicPr>
+                  <pic:blipFill>
+                    <a:blip r:embed="rId7">
+                      <a:extLst>
+                        <a:ext uri="{28A0092B-C50C-407E-A947-70E740481C1C}">
+                          <a14:useLocalDpi xmlns:a14="http://schemas.microsoft.com/office/drawing/2010/main" val="0"/>
+                        </a:ext>
+                      </a:extLst>
+                    </a:blip>
+                    <a:srcRect/>
+                    <a:stretch>
+                      <a:fillRect/>
+                    </a:stretch>
+                  </pic:blipFill>
+                  <pic:spPr bwMode="auto">
+                    <a:xfrm>
+                      <a:off x="0" y="0"/>
+                      <a:ext cx="5753100" cy="4905375"/>
+                    </a:xfrm>
+                    <a:prstGeom prst="rect">
+                      <a:avLst/>
+                    </a:prstGeom>
+                    <a:noFill/>
+                    <a:ln>
+                      <a:noFill/>
+                    </a:ln>
+                  </pic:spPr>
+                </pic:pic>
+              </a:graphicData>
+            </a:graphic>
+          </wp:inline>
+        </w:drawing>
+      </w:r>
+    </w:p>
+    <w:p>
+      <w:pPr>
+        <w:pStyle w:val="Legenda"/>
+        <w:jc w:val="center"/>
+      </w:pPr>
+      <w:bookmarkStart w:id="45" w:name="_Toc524006562"/>
+      <w:r>
+        <w:t xml:space="preserve">Rysunek </w:t>
+      </w:r>
+      <w:fldSimple w:instr=" SEQ Rysunek \* ARABIC ">
+        <w:r>
+          <w:rPr>
+            <w:noProof/>
+          </w:rPr>
+          <w:t>2</w:t>
+        </w:r>
+      </w:fldSimple>
+      <w:r>
+        <w:t xml:space="preserve"> </w:t>
+      </w:r>
+      <w:r>
+        <w:t>Testowy obraz wejściowy</w:t>
+      </w:r>
+      <w:r>
+        <w:t>.</w:t>
+      </w:r>
+      <w:bookmarkEnd w:id="45"/>
+    </w:p>
+    <w:p>
+      <w:pPr>
+        <w:pStyle w:val="Nagwek2"/>
+        <w:numPr>
+          <w:ilvl w:val="1"/>
+          <w:numId w:val="1"/>
+        </w:numPr>
+      </w:pPr>
+      <w:r>
+        <w:t xml:space="preserve"> </w:t>
+      </w:r>
+      <w:bookmarkStart w:id="46" w:name="_Toc523990376"/>
+      <w:r>
+        <w:t>Dobór liczby iteracji filtru Gaussa</w:t>
+      </w:r>
+      <w:bookmarkEnd w:id="46"/>
+    </w:p>
+    <w:p>
+      <w:pPr>
+        <w:pStyle w:val="Normalny1"/>
+        <w:keepNext/>
+        <w:ind w:firstLine="360"/>
+      </w:pPr>
+      <w:r>
+        <w:t xml:space="preserve">Pierwszym etapem testowania rozwiązania był dobór odpowiedniej liczby przebiegów filtru Gaussa. Dobrze dobrany parametr pozwoli na </w:t>
+      </w:r>
+      <w:r>
+        <w:t xml:space="preserve">eliminację szumu występującego w obrazie, jednocześnie nie pozwalając na zbytnie rozmycie krawędzi kości, które mogłoby doprowadzić do błędnego działania programu. Jeżeli parametr byłby zbyt niski obraz wyjściowy w dalszym ciągu byłby mocno zaszumiony. Z drugiej jednak strony zbytnie zwiększanie liczby iteracji funkcji Gaussa sprawi ze obraz wyjściowy będzie niedokładny, co z punktu widzenia dalszych badań jest niedopuszczalne. Z tego względu należało znaleźć „złoty środek” pozwalający na uzyskanie zadowalającego efektu. </w:t>
+      </w:r>
+      <w:r>
+        <w:t xml:space="preserve">Testy polegały na ustawieniu stałego </w:t>
+      </w:r>
+      <w:proofErr w:type="spellStart"/>
+      <w:r>
+        <w:t>tresholdu</w:t>
+      </w:r>
+      <w:proofErr w:type="spellEnd"/>
+      <w:r>
+        <w:t xml:space="preserve"> na poziomie 80 oraz wywoływaniu programu z kolejnymi iteracjami filtru Gaussa od 0 do 10. Następnie dokonano analizy obrazów przefiltrowanych oraz wynikowych, na podstawie której wysnute zostały wnioski. </w:t>
+      </w:r>
+      <w:r>
+        <w:lastRenderedPageBreak/>
+        <w:t>Ostatecznie do dalszych prac przyjęto liczbę sześciu iteracji filtru Gaussa jako najbardziej optymalną. W dokumentacji zawarto jedynie obrazy przedstawiające wynik filtrowania oraz segmentacji dla optymalnej wartości liczby iteracji filtru Gaussa. Wszystkie obrazy dostępne są w katalogu TEST1.</w:t>
+      </w:r>
+      <w:r>
+        <w:rPr>
+          <w:noProof/>
+        </w:rPr>
+        <w:t xml:space="preserve"> </w:t>
+      </w:r>
+      <w:r>
+        <w:rPr>
+          <w:noProof/>
+        </w:rPr>
+        <w:drawing>
+          <wp:inline distT="0" distB="0" distL="0" distR="0" wp14:anchorId="6183F1A8" wp14:editId="1DDAA721">
+            <wp:extent cx="5753100" cy="4905375"/>
+            <wp:effectExtent l="0" t="0" r="0" b="0"/>
+            <wp:docPr id="3" name="Obraz 3"/>
+            <wp:cNvGraphicFramePr>
+              <a:graphicFrameLocks xmlns:a="http://schemas.openxmlformats.org/drawingml/2006/main" noChangeAspect="1"/>
+            </wp:cNvGraphicFramePr>
+            <a:graphic xmlns:a="http://schemas.openxmlformats.org/drawingml/2006/main">
+              <a:graphicData uri="http://schemas.openxmlformats.org/drawingml/2006/picture">
+                <pic:pic xmlns:pic="http://schemas.openxmlformats.org/drawingml/2006/picture">
+                  <pic:nvPicPr>
+                    <pic:cNvPr id="0" name="Picture 4"/>
+                    <pic:cNvPicPr>
+                      <a:picLocks noChangeAspect="1" noChangeArrowheads="1"/>
+                    </pic:cNvPicPr>
+                  </pic:nvPicPr>
+                  <pic:blipFill>
+                    <a:blip r:embed="rId8">
+                      <a:extLst>
+                        <a:ext uri="{28A0092B-C50C-407E-A947-70E740481C1C}">
+                          <a14:useLocalDpi xmlns:a14="http://schemas.microsoft.com/office/drawing/2010/main" val="0"/>
+                        </a:ext>
+                      </a:extLst>
+                    </a:blip>
+                    <a:srcRect/>
+                    <a:stretch>
+                      <a:fillRect/>
+                    </a:stretch>
+                  </pic:blipFill>
+                  <pic:spPr bwMode="auto">
+                    <a:xfrm>
+                      <a:off x="0" y="0"/>
+                      <a:ext cx="5753100" cy="4905375"/>
+                    </a:xfrm>
+                    <a:prstGeom prst="rect">
+                      <a:avLst/>
+                    </a:prstGeom>
+                    <a:noFill/>
+                    <a:ln>
+                      <a:noFill/>
+                    </a:ln>
+                  </pic:spPr>
+                </pic:pic>
+              </a:graphicData>
+            </a:graphic>
+          </wp:inline>
+        </w:drawing>
+      </w:r>
+    </w:p>
+    <w:p>
+      <w:pPr>
+        <w:pStyle w:val="Legenda"/>
+        <w:jc w:val="center"/>
+        <w:rPr>
+          <w:noProof/>
+        </w:rPr>
+      </w:pPr>
+      <w:bookmarkStart w:id="47" w:name="_Toc524006563"/>
+      <w:r>
+        <w:t xml:space="preserve">Rysunek </w:t>
+      </w:r>
+      <w:fldSimple w:instr=" SEQ Rysunek \* ARABIC ">
+        <w:r>
+          <w:rPr>
+            <w:noProof/>
+          </w:rPr>
+          <w:t>3</w:t>
+        </w:r>
+      </w:fldSimple>
+      <w:r>
+        <w:t xml:space="preserve"> </w:t>
+      </w:r>
+      <w:r>
+        <w:t>Obraz po procesie 6-krotnej filtracji</w:t>
+      </w:r>
+      <w:r>
+        <w:t>.</w:t>
+      </w:r>
+      <w:bookmarkEnd w:id="47"/>
+    </w:p>
+    <w:p>
+      <w:pPr>
+        <w:pStyle w:val="Normalny1"/>
+        <w:keepNext/>
+      </w:pPr>
+      <w:r>
+        <w:rPr>
+          <w:noProof/>
+        </w:rPr>
+        <w:lastRenderedPageBreak/>
+        <w:drawing>
+          <wp:inline distT="0" distB="0" distL="0" distR="0">
+            <wp:extent cx="5753100" cy="4905375"/>
+            <wp:effectExtent l="0" t="0" r="0" b="0"/>
+            <wp:docPr id="4" name="Obraz 4"/>
+            <wp:cNvGraphicFramePr>
+              <a:graphicFrameLocks xmlns:a="http://schemas.openxmlformats.org/drawingml/2006/main" noChangeAspect="1"/>
+            </wp:cNvGraphicFramePr>
+            <a:graphic xmlns:a="http://schemas.openxmlformats.org/drawingml/2006/main">
+              <a:graphicData uri="http://schemas.openxmlformats.org/drawingml/2006/picture">
+                <pic:pic xmlns:pic="http://schemas.openxmlformats.org/drawingml/2006/picture">
+                  <pic:nvPicPr>
+                    <pic:cNvPr id="0" name="Picture 5"/>
+                    <pic:cNvPicPr>
+                      <a:picLocks noChangeAspect="1" noChangeArrowheads="1"/>
+                    </pic:cNvPicPr>
+                  </pic:nvPicPr>
+                  <pic:blipFill>
+                    <a:blip r:embed="rId9">
+                      <a:extLst>
+                        <a:ext uri="{28A0092B-C50C-407E-A947-70E740481C1C}">
+                          <a14:useLocalDpi xmlns:a14="http://schemas.microsoft.com/office/drawing/2010/main" val="0"/>
+                        </a:ext>
+                      </a:extLst>
+                    </a:blip>
+                    <a:srcRect/>
+                    <a:stretch>
+                      <a:fillRect/>
+                    </a:stretch>
+                  </pic:blipFill>
+                  <pic:spPr bwMode="auto">
+                    <a:xfrm>
+                      <a:off x="0" y="0"/>
+                      <a:ext cx="5753100" cy="4905375"/>
+                    </a:xfrm>
+                    <a:prstGeom prst="rect">
+                      <a:avLst/>
+                    </a:prstGeom>
+                    <a:noFill/>
+                    <a:ln>
+                      <a:noFill/>
+                    </a:ln>
+                  </pic:spPr>
+                </pic:pic>
+              </a:graphicData>
+            </a:graphic>
+          </wp:inline>
+        </w:drawing>
+      </w:r>
+    </w:p>
+    <w:p>
+      <w:pPr>
+        <w:pStyle w:val="Legenda"/>
+        <w:jc w:val="center"/>
+      </w:pPr>
+      <w:bookmarkStart w:id="48" w:name="_Toc524006564"/>
+      <w:r>
+        <w:t xml:space="preserve">Rysunek </w:t>
+      </w:r>
+      <w:fldSimple w:instr=" SEQ Rysunek \* ARABIC ">
+        <w:r>
+          <w:rPr>
+            <w:noProof/>
+          </w:rPr>
+          <w:t>4</w:t>
+        </w:r>
+      </w:fldSimple>
+      <w:r>
+        <w:t xml:space="preserve"> </w:t>
+      </w:r>
+      <w:r>
+        <w:t>Obraz wynikowy</w:t>
+      </w:r>
+      <w:r>
+        <w:t>.</w:t>
+      </w:r>
+      <w:bookmarkEnd w:id="48"/>
+    </w:p>
+    <w:p>
+      <w:pPr>
+        <w:pStyle w:val="Nagwek2"/>
+        <w:numPr>
+          <w:ilvl w:val="1"/>
+          <w:numId w:val="1"/>
+        </w:numPr>
+      </w:pPr>
+      <w:bookmarkStart w:id="49" w:name="_Toc523990377"/>
+      <w:r>
+        <w:t xml:space="preserve">Poszukiwanie najlepszej wartości </w:t>
+      </w:r>
+      <w:proofErr w:type="spellStart"/>
+      <w:r>
+        <w:t>tresholdu</w:t>
+      </w:r>
+      <w:bookmarkEnd w:id="49"/>
+      <w:proofErr w:type="spellEnd"/>
+    </w:p>
+    <w:p>
+      <w:pPr>
+        <w:pStyle w:val="Normalny1"/>
+        <w:ind w:firstLine="360"/>
+      </w:pPr>
+      <w:r>
+        <w:t xml:space="preserve">W kolejnym kroku testów skupiliśmy się na dobraniu odpowiedniego poziomu </w:t>
+      </w:r>
+      <w:proofErr w:type="spellStart"/>
+      <w:r>
+        <w:t>tresholdu</w:t>
+      </w:r>
+      <w:proofErr w:type="spellEnd"/>
+      <w:r>
+        <w:t xml:space="preserve">. To właśnie na tym etapie doszliśmy do najważniejszych wniosków krytycznych dla całego projektu. W fazie testowania poziomu zalewania, sprawdziliśmy poprawność działania algorytmu. Dzięki testom oraz </w:t>
+      </w:r>
+      <w:proofErr w:type="spellStart"/>
+      <w:r>
+        <w:t>poklatkowemu</w:t>
+      </w:r>
+      <w:proofErr w:type="spellEnd"/>
+      <w:r>
+        <w:t xml:space="preserve"> zapisowi plików pośrednich udało się uzyskać odpowiedź na pytanie czy algorytm działów wodnych może mieć zastosowanie w tego typu obrazach z jakimi mamy do czynienia. Niestety odpowiedź jest negatywna a jej wyjaśnienie znajduje się w następnym rozdziale. Testy poziomu zalewania polegały na stopniowym zalewaniu obrazu wejściowego od poziomu 0 aż do 100, z krokiem 2</w:t>
+      </w:r>
+      <w:r>
+        <w:t>. Każdy obraz pośredni zostaje także zapisany do pliku. Dzięki temu możemy stwierdzić który z poziomów jest dla nas dostateczny. Na poniższych slajdach pokazane zostało kilka przykładowych obrazów pozwalających na obserwację procesu zalewania obrazu. Więcej przykładów wraz z animacją zalewania przykładowego obrazu od 2 do 100 znajduje się w katalogu TEST2.</w:t>
+      </w:r>
+    </w:p>
+    <w:p>
+      <w:pPr>
+        <w:pStyle w:val="Normalny1"/>
+        <w:keepNext/>
+        <w:ind w:left="360"/>
+        <w:jc w:val="center"/>
+      </w:pPr>
+      <w:r>
+        <w:rPr>
+          <w:noProof/>
+        </w:rPr>
+        <w:lastRenderedPageBreak/>
+        <w:drawing>
+          <wp:inline distT="0" distB="0" distL="0" distR="0">
+            <wp:extent cx="4691848" cy="4000500"/>
+            <wp:effectExtent l="0" t="0" r="0" b="0"/>
+            <wp:docPr id="9" name="Obraz 9"/>
+            <wp:cNvGraphicFramePr>
+              <a:graphicFrameLocks xmlns:a="http://schemas.openxmlformats.org/drawingml/2006/main" noChangeAspect="1"/>
+            </wp:cNvGraphicFramePr>
+            <a:graphic xmlns:a="http://schemas.openxmlformats.org/drawingml/2006/main">
+              <a:graphicData uri="http://schemas.openxmlformats.org/drawingml/2006/picture">
+                <pic:pic xmlns:pic="http://schemas.openxmlformats.org/drawingml/2006/picture">
+                  <pic:nvPicPr>
+                    <pic:cNvPr id="0" name="Picture 10"/>
+                    <pic:cNvPicPr>
+                      <a:picLocks noChangeAspect="1" noChangeArrowheads="1"/>
+                    </pic:cNvPicPr>
+                  </pic:nvPicPr>
+                  <pic:blipFill>
+                    <a:blip r:embed="rId10">
+                      <a:extLst>
+                        <a:ext uri="{28A0092B-C50C-407E-A947-70E740481C1C}">
+                          <a14:useLocalDpi xmlns:a14="http://schemas.microsoft.com/office/drawing/2010/main" val="0"/>
+                        </a:ext>
+                      </a:extLst>
+                    </a:blip>
+                    <a:srcRect/>
+                    <a:stretch>
+                      <a:fillRect/>
+                    </a:stretch>
+                  </pic:blipFill>
+                  <pic:spPr bwMode="auto">
+                    <a:xfrm>
+                      <a:off x="0" y="0"/>
+                      <a:ext cx="4714662" cy="4019953"/>
+                    </a:xfrm>
+                    <a:prstGeom prst="rect">
+                      <a:avLst/>
+                    </a:prstGeom>
+                    <a:noFill/>
+                    <a:ln>
+                      <a:noFill/>
+                    </a:ln>
+                  </pic:spPr>
+                </pic:pic>
+              </a:graphicData>
+            </a:graphic>
+          </wp:inline>
+        </w:drawing>
+      </w:r>
+    </w:p>
+    <w:p>
+      <w:pPr>
+        <w:pStyle w:val="Legenda"/>
+        <w:jc w:val="center"/>
+      </w:pPr>
+      <w:bookmarkStart w:id="50" w:name="_Toc524006565"/>
+      <w:r>
+        <w:t xml:space="preserve">Rysunek </w:t>
+      </w:r>
+      <w:fldSimple w:instr=" SEQ Rysunek \* ARABIC ">
+        <w:r>
+          <w:rPr>
+            <w:noProof/>
+          </w:rPr>
+          <w:t>5</w:t>
+        </w:r>
+      </w:fldSimple>
+      <w:r>
+        <w:t xml:space="preserve"> </w:t>
+      </w:r>
+      <w:r>
+        <w:t>Obraz przed zalewaniem z zaznaczonym punktem startowym</w:t>
+      </w:r>
+      <w:r>
+        <w:t>.</w:t>
+      </w:r>
+      <w:bookmarkEnd w:id="50"/>
+    </w:p>
+    <w:p>
+      <w:pPr>
+        <w:pStyle w:val="Normalny1"/>
+        <w:keepNext/>
+        <w:ind w:left="360"/>
+        <w:jc w:val="center"/>
+      </w:pPr>
+      <w:r>
+        <w:rPr>
+          <w:noProof/>
+        </w:rPr>
+        <w:drawing>
+          <wp:inline distT="0" distB="0" distL="0" distR="0">
+            <wp:extent cx="4686300" cy="3995769"/>
+            <wp:effectExtent l="0" t="0" r="0" b="0"/>
+            <wp:docPr id="6" name="Obraz 6"/>
+            <wp:cNvGraphicFramePr>
+              <a:graphicFrameLocks xmlns:a="http://schemas.openxmlformats.org/drawingml/2006/main" noChangeAspect="1"/>
+            </wp:cNvGraphicFramePr>
+            <a:graphic xmlns:a="http://schemas.openxmlformats.org/drawingml/2006/main">
+              <a:graphicData uri="http://schemas.openxmlformats.org/drawingml/2006/picture">
+                <pic:pic xmlns:pic="http://schemas.openxmlformats.org/drawingml/2006/picture">
+                  <pic:nvPicPr>
+                    <pic:cNvPr id="0" name="Picture 7"/>
+                    <pic:cNvPicPr>
+                      <a:picLocks noChangeAspect="1" noChangeArrowheads="1"/>
+                    </pic:cNvPicPr>
+                  </pic:nvPicPr>
+                  <pic:blipFill>
+                    <a:blip r:embed="rId11">
+                      <a:extLst>
+                        <a:ext uri="{28A0092B-C50C-407E-A947-70E740481C1C}">
+                          <a14:useLocalDpi xmlns:a14="http://schemas.microsoft.com/office/drawing/2010/main" val="0"/>
+                        </a:ext>
+                      </a:extLst>
+                    </a:blip>
+                    <a:srcRect/>
+                    <a:stretch>
+                      <a:fillRect/>
+                    </a:stretch>
+                  </pic:blipFill>
+                  <pic:spPr bwMode="auto">
+                    <a:xfrm>
+                      <a:off x="0" y="0"/>
+                      <a:ext cx="4700196" cy="4007617"/>
+                    </a:xfrm>
+                    <a:prstGeom prst="rect">
+                      <a:avLst/>
+                    </a:prstGeom>
+                    <a:noFill/>
+                    <a:ln>
+                      <a:noFill/>
+                    </a:ln>
+                  </pic:spPr>
+                </pic:pic>
+              </a:graphicData>
+            </a:graphic>
+          </wp:inline>
+        </w:drawing>
+      </w:r>
+    </w:p>
+    <w:p>
+      <w:pPr>
+        <w:pStyle w:val="Legenda"/>
+        <w:jc w:val="center"/>
+      </w:pPr>
+      <w:bookmarkStart w:id="51" w:name="_Toc524006566"/>
+      <w:r>
+        <w:t xml:space="preserve">Rysunek </w:t>
+      </w:r>
+      <w:fldSimple w:instr=" SEQ Rysunek \* ARABIC ">
+        <w:r>
+          <w:rPr>
+            <w:noProof/>
+          </w:rPr>
+          <w:t>6</w:t>
+        </w:r>
+      </w:fldSimple>
+      <w:r>
+        <w:t xml:space="preserve"> </w:t>
+      </w:r>
+      <w:r>
+        <w:t>Poziom zalania=28</w:t>
+      </w:r>
+      <w:r>
+        <w:t>.</w:t>
+      </w:r>
+      <w:bookmarkEnd w:id="51"/>
+    </w:p>
+    <w:p>
+      <w:pPr>
+        <w:pStyle w:val="Normalny1"/>
+        <w:keepNext/>
+        <w:ind w:left="360"/>
+        <w:jc w:val="center"/>
+      </w:pPr>
+      <w:r>
+        <w:rPr>
+          <w:noProof/>
+        </w:rPr>
+        <w:lastRenderedPageBreak/>
+        <w:drawing>
+          <wp:inline distT="0" distB="0" distL="0" distR="0">
+            <wp:extent cx="4638675" cy="3955162"/>
+            <wp:effectExtent l="0" t="0" r="0" b="0"/>
+            <wp:docPr id="7" name="Obraz 7"/>
+            <wp:cNvGraphicFramePr>
+              <a:graphicFrameLocks xmlns:a="http://schemas.openxmlformats.org/drawingml/2006/main" noChangeAspect="1"/>
+            </wp:cNvGraphicFramePr>
+            <a:graphic xmlns:a="http://schemas.openxmlformats.org/drawingml/2006/main">
+              <a:graphicData uri="http://schemas.openxmlformats.org/drawingml/2006/picture">
+                <pic:pic xmlns:pic="http://schemas.openxmlformats.org/drawingml/2006/picture">
+                  <pic:nvPicPr>
+                    <pic:cNvPr id="0" name="Picture 8"/>
+                    <pic:cNvPicPr>
+                      <a:picLocks noChangeAspect="1" noChangeArrowheads="1"/>
+                    </pic:cNvPicPr>
+                  </pic:nvPicPr>
+                  <pic:blipFill>
+                    <a:blip r:embed="rId12">
+                      <a:extLst>
+                        <a:ext uri="{28A0092B-C50C-407E-A947-70E740481C1C}">
+                          <a14:useLocalDpi xmlns:a14="http://schemas.microsoft.com/office/drawing/2010/main" val="0"/>
+                        </a:ext>
+                      </a:extLst>
+                    </a:blip>
+                    <a:srcRect/>
+                    <a:stretch>
+                      <a:fillRect/>
+                    </a:stretch>
+                  </pic:blipFill>
+                  <pic:spPr bwMode="auto">
+                    <a:xfrm>
+                      <a:off x="0" y="0"/>
+                      <a:ext cx="4656277" cy="3970170"/>
+                    </a:xfrm>
+                    <a:prstGeom prst="rect">
+                      <a:avLst/>
+                    </a:prstGeom>
+                    <a:noFill/>
+                    <a:ln>
+                      <a:noFill/>
+                    </a:ln>
+                  </pic:spPr>
+                </pic:pic>
+              </a:graphicData>
+            </a:graphic>
+          </wp:inline>
+        </w:drawing>
+      </w:r>
+    </w:p>
+    <w:p>
+      <w:pPr>
+        <w:pStyle w:val="Legenda"/>
+        <w:jc w:val="center"/>
+      </w:pPr>
+      <w:bookmarkStart w:id="52" w:name="_Toc524006567"/>
+      <w:r>
+        <w:t xml:space="preserve">Rysunek </w:t>
+      </w:r>
+      <w:fldSimple w:instr=" SEQ Rysunek \* ARABIC ">
+        <w:r>
+          <w:rPr>
+            <w:noProof/>
+          </w:rPr>
+          <w:t>7</w:t>
+        </w:r>
+      </w:fldSimple>
+      <w:r>
+        <w:t xml:space="preserve"> </w:t>
+      </w:r>
+      <w:r>
+        <w:t>Poziom zalania=30</w:t>
+      </w:r>
+      <w:r>
+        <w:t>.</w:t>
+      </w:r>
+      <w:bookmarkEnd w:id="52"/>
+    </w:p>
+    <w:p>
+      <w:pPr>
+        <w:pStyle w:val="Normalny1"/>
+        <w:keepNext/>
+        <w:ind w:left="360"/>
+        <w:jc w:val="center"/>
+      </w:pPr>
+      <w:r>
+        <w:rPr>
+          <w:noProof/>
+        </w:rPr>
+        <w:drawing>
+          <wp:inline distT="0" distB="0" distL="0" distR="0">
+            <wp:extent cx="4613651" cy="3933825"/>
+            <wp:effectExtent l="0" t="0" r="0" b="0"/>
+            <wp:docPr id="8" name="Obraz 8"/>
+            <wp:cNvGraphicFramePr>
+              <a:graphicFrameLocks xmlns:a="http://schemas.openxmlformats.org/drawingml/2006/main" noChangeAspect="1"/>
+            </wp:cNvGraphicFramePr>
+            <a:graphic xmlns:a="http://schemas.openxmlformats.org/drawingml/2006/main">
+              <a:graphicData uri="http://schemas.openxmlformats.org/drawingml/2006/picture">
+                <pic:pic xmlns:pic="http://schemas.openxmlformats.org/drawingml/2006/picture">
+                  <pic:nvPicPr>
+                    <pic:cNvPr id="0" name="Picture 9"/>
+                    <pic:cNvPicPr>
+                      <a:picLocks noChangeAspect="1" noChangeArrowheads="1"/>
+                    </pic:cNvPicPr>
+                  </pic:nvPicPr>
+                  <pic:blipFill>
+                    <a:blip r:embed="rId13">
+                      <a:extLst>
+                        <a:ext uri="{28A0092B-C50C-407E-A947-70E740481C1C}">
+                          <a14:useLocalDpi xmlns:a14="http://schemas.microsoft.com/office/drawing/2010/main" val="0"/>
+                        </a:ext>
+                      </a:extLst>
+                    </a:blip>
+                    <a:srcRect/>
+                    <a:stretch>
+                      <a:fillRect/>
+                    </a:stretch>
+                  </pic:blipFill>
+                  <pic:spPr bwMode="auto">
+                    <a:xfrm>
+                      <a:off x="0" y="0"/>
+                      <a:ext cx="4626999" cy="3945206"/>
+                    </a:xfrm>
+                    <a:prstGeom prst="rect">
+                      <a:avLst/>
+                    </a:prstGeom>
+                    <a:noFill/>
+                    <a:ln>
+                      <a:noFill/>
+                    </a:ln>
+                  </pic:spPr>
+                </pic:pic>
+              </a:graphicData>
+            </a:graphic>
+          </wp:inline>
+        </w:drawing>
+      </w:r>
+    </w:p>
+    <w:p>
+      <w:pPr>
+        <w:pStyle w:val="Legenda"/>
+        <w:jc w:val="center"/>
+      </w:pPr>
+      <w:bookmarkStart w:id="53" w:name="_Toc524006568"/>
+      <w:r>
+        <w:t xml:space="preserve">Rysunek </w:t>
+      </w:r>
+      <w:fldSimple w:instr=" SEQ Rysunek \* ARABIC ">
+        <w:r>
+          <w:rPr>
+            <w:noProof/>
+          </w:rPr>
+          <w:t>8</w:t>
+        </w:r>
+      </w:fldSimple>
+      <w:r>
+        <w:t xml:space="preserve"> </w:t>
+      </w:r>
+      <w:r>
+        <w:t>Poziom zalania=56</w:t>
+      </w:r>
+      <w:r>
+        <w:t>.</w:t>
+      </w:r>
+      <w:bookmarkEnd w:id="53"/>
+    </w:p>
+    <w:p/>
+    <w:p>
+      <w:pPr>
+        <w:pStyle w:val="Nagwek2"/>
+        <w:numPr>
+          <w:ilvl w:val="1"/>
+          <w:numId w:val="1"/>
+        </w:numPr>
+      </w:pPr>
+      <w:bookmarkStart w:id="54" w:name="_Toc523990378"/>
+      <w:r>
+        <w:lastRenderedPageBreak/>
+        <w:t>Wybór punktów startowych</w:t>
+      </w:r>
+      <w:bookmarkEnd w:id="54"/>
+    </w:p>
+    <w:p>
+      <w:pPr>
+        <w:pStyle w:val="Normalny1"/>
+        <w:ind w:firstLine="360"/>
+      </w:pPr>
+      <w:r>
+        <w:t xml:space="preserve">Ważnym elementem testów był wybór miejsca w którym algorytm ma rozpocząć swoją pracę. Oczywiście dla każdej osobnej kości powinniśmy przeprowadzić osobną segmentację gdyż algorytm z założenia nie powinien rozlać się poza krawędź jednej kości. W tym celu wybraliśmy kilka punktów </w:t>
+      </w:r>
+      <w:r>
+        <w:t>dla których przeprowadziliśmy proces segmentacji. Wyniki testów przedstawione zostały na kilku zrzutach ekranu.</w:t>
+      </w:r>
+    </w:p>
+    <w:p>
+      <w:pPr>
+        <w:pStyle w:val="Normalny1"/>
+        <w:keepNext/>
+        <w:ind w:firstLine="360"/>
+        <w:jc w:val="center"/>
+      </w:pPr>
+      <w:r>
+        <w:rPr>
+          <w:noProof/>
+        </w:rPr>
+        <w:drawing>
+          <wp:inline distT="0" distB="0" distL="0" distR="0">
+            <wp:extent cx="4238625" cy="3614060"/>
+            <wp:effectExtent l="0" t="0" r="0" b="0"/>
+            <wp:docPr id="10" name="Obraz 10"/>
+            <wp:cNvGraphicFramePr>
+              <a:graphicFrameLocks xmlns:a="http://schemas.openxmlformats.org/drawingml/2006/main" noChangeAspect="1"/>
+            </wp:cNvGraphicFramePr>
+            <a:graphic xmlns:a="http://schemas.openxmlformats.org/drawingml/2006/main">
+              <a:graphicData uri="http://schemas.openxmlformats.org/drawingml/2006/picture">
+                <pic:pic xmlns:pic="http://schemas.openxmlformats.org/drawingml/2006/picture">
+                  <pic:nvPicPr>
+                    <pic:cNvPr id="0" name="Picture 11"/>
+                    <pic:cNvPicPr>
+                      <a:picLocks noChangeAspect="1" noChangeArrowheads="1"/>
+                    </pic:cNvPicPr>
+                  </pic:nvPicPr>
+                  <pic:blipFill>
+                    <a:blip r:embed="rId11">
+                      <a:extLst>
+                        <a:ext uri="{28A0092B-C50C-407E-A947-70E740481C1C}">
+                          <a14:useLocalDpi xmlns:a14="http://schemas.microsoft.com/office/drawing/2010/main" val="0"/>
+                        </a:ext>
+                      </a:extLst>
+                    </a:blip>
+                    <a:srcRect/>
+                    <a:stretch>
+                      <a:fillRect/>
+                    </a:stretch>
+                  </pic:blipFill>
+                  <pic:spPr bwMode="auto">
+                    <a:xfrm>
+                      <a:off x="0" y="0"/>
+                      <a:ext cx="4266248" cy="3637613"/>
+                    </a:xfrm>
+                    <a:prstGeom prst="rect">
+                      <a:avLst/>
+                    </a:prstGeom>
+                    <a:noFill/>
+                    <a:ln>
+                      <a:noFill/>
+                    </a:ln>
+                  </pic:spPr>
+                </pic:pic>
+              </a:graphicData>
+            </a:graphic>
+          </wp:inline>
+        </w:drawing>
+      </w:r>
+    </w:p>
+    <w:p>
+      <w:pPr>
+        <w:pStyle w:val="Legenda"/>
+        <w:jc w:val="center"/>
+      </w:pPr>
+      <w:bookmarkStart w:id="55" w:name="_Toc524006569"/>
+      <w:r>
+        <w:t xml:space="preserve">Rysunek </w:t>
+      </w:r>
+      <w:fldSimple w:instr=" SEQ Rysunek \* ARABIC ">
+        <w:r>
+          <w:rPr>
+            <w:noProof/>
+          </w:rPr>
+          <w:t>9</w:t>
+        </w:r>
+      </w:fldSimple>
+      <w:r>
+        <w:t xml:space="preserve"> </w:t>
+      </w:r>
+      <w:r>
+        <w:t>Punk</w:t>
+      </w:r>
+      <w:r>
+        <w:t>t</w:t>
+      </w:r>
+      <w:r>
+        <w:t xml:space="preserve"> startowy w lewej dolnej kości.</w:t>
+      </w:r>
+      <w:bookmarkEnd w:id="55"/>
+    </w:p>
+    <w:p>
+      <w:pPr>
+        <w:pStyle w:val="Normalny1"/>
+        <w:keepNext/>
+        <w:ind w:firstLine="360"/>
+        <w:jc w:val="center"/>
+      </w:pPr>
+      <w:r>
+        <w:rPr>
+          <w:noProof/>
+        </w:rPr>
+        <w:lastRenderedPageBreak/>
+        <w:drawing>
+          <wp:inline distT="0" distB="0" distL="0" distR="0">
+            <wp:extent cx="4610100" cy="3930797"/>
+            <wp:effectExtent l="0" t="0" r="0" b="0"/>
+            <wp:docPr id="11" name="Obraz 11"/>
+            <wp:cNvGraphicFramePr>
+              <a:graphicFrameLocks xmlns:a="http://schemas.openxmlformats.org/drawingml/2006/main" noChangeAspect="1"/>
+            </wp:cNvGraphicFramePr>
+            <a:graphic xmlns:a="http://schemas.openxmlformats.org/drawingml/2006/main">
+              <a:graphicData uri="http://schemas.openxmlformats.org/drawingml/2006/picture">
+                <pic:pic xmlns:pic="http://schemas.openxmlformats.org/drawingml/2006/picture">
+                  <pic:nvPicPr>
+                    <pic:cNvPr id="0" name="Picture 12"/>
+                    <pic:cNvPicPr>
+                      <a:picLocks noChangeAspect="1" noChangeArrowheads="1"/>
+                    </pic:cNvPicPr>
+                  </pic:nvPicPr>
+                  <pic:blipFill>
+                    <a:blip r:embed="rId14">
+                      <a:extLst>
+                        <a:ext uri="{28A0092B-C50C-407E-A947-70E740481C1C}">
+                          <a14:useLocalDpi xmlns:a14="http://schemas.microsoft.com/office/drawing/2010/main" val="0"/>
+                        </a:ext>
+                      </a:extLst>
+                    </a:blip>
+                    <a:srcRect/>
+                    <a:stretch>
+                      <a:fillRect/>
+                    </a:stretch>
+                  </pic:blipFill>
+                  <pic:spPr bwMode="auto">
+                    <a:xfrm>
+                      <a:off x="0" y="0"/>
+                      <a:ext cx="4623483" cy="3942208"/>
+                    </a:xfrm>
+                    <a:prstGeom prst="rect">
+                      <a:avLst/>
+                    </a:prstGeom>
+                    <a:noFill/>
+                    <a:ln>
+                      <a:noFill/>
+                    </a:ln>
+                  </pic:spPr>
+                </pic:pic>
+              </a:graphicData>
+            </a:graphic>
+          </wp:inline>
+        </w:drawing>
+      </w:r>
+    </w:p>
+    <w:p>
+      <w:pPr>
+        <w:pStyle w:val="Legenda"/>
+        <w:jc w:val="center"/>
+      </w:pPr>
+      <w:bookmarkStart w:id="56" w:name="_Toc524006570"/>
+      <w:r>
+        <w:t xml:space="preserve">Rysunek </w:t>
+      </w:r>
+      <w:fldSimple w:instr=" SEQ Rysunek \* ARABIC ">
+        <w:r>
+          <w:rPr>
+            <w:noProof/>
+          </w:rPr>
+          <w:t>10</w:t>
+        </w:r>
+      </w:fldSimple>
+      <w:r>
+        <w:t xml:space="preserve"> </w:t>
+      </w:r>
+      <w:r>
+        <w:t>Punkt startowy w lew</w:t>
+      </w:r>
+      <w:r>
+        <w:t>e</w:t>
+      </w:r>
+      <w:r>
+        <w:t>j górnej kości</w:t>
+      </w:r>
+      <w:r>
+        <w:t>.</w:t>
+      </w:r>
+      <w:bookmarkEnd w:id="56"/>
+    </w:p>
+    <w:p>
+      <w:pPr>
+        <w:pStyle w:val="Normalny1"/>
+        <w:keepNext/>
+        <w:ind w:firstLine="360"/>
+        <w:jc w:val="center"/>
+      </w:pPr>
+      <w:r>
+        <w:rPr>
+          <w:noProof/>
+        </w:rPr>
+        <w:drawing>
+          <wp:inline distT="0" distB="0" distL="0" distR="0">
+            <wp:extent cx="4613652" cy="3933825"/>
+            <wp:effectExtent l="0" t="0" r="0" b="0"/>
+            <wp:docPr id="12" name="Obraz 12"/>
+            <wp:cNvGraphicFramePr>
+              <a:graphicFrameLocks xmlns:a="http://schemas.openxmlformats.org/drawingml/2006/main" noChangeAspect="1"/>
+            </wp:cNvGraphicFramePr>
+            <a:graphic xmlns:a="http://schemas.openxmlformats.org/drawingml/2006/main">
+              <a:graphicData uri="http://schemas.openxmlformats.org/drawingml/2006/picture">
+                <pic:pic xmlns:pic="http://schemas.openxmlformats.org/drawingml/2006/picture">
+                  <pic:nvPicPr>
+                    <pic:cNvPr id="0" name="Picture 13"/>
+                    <pic:cNvPicPr>
+                      <a:picLocks noChangeAspect="1" noChangeArrowheads="1"/>
+                    </pic:cNvPicPr>
+                  </pic:nvPicPr>
+                  <pic:blipFill>
+                    <a:blip r:embed="rId15">
+                      <a:extLst>
+                        <a:ext uri="{28A0092B-C50C-407E-A947-70E740481C1C}">
+                          <a14:useLocalDpi xmlns:a14="http://schemas.microsoft.com/office/drawing/2010/main" val="0"/>
+                        </a:ext>
+                      </a:extLst>
+                    </a:blip>
+                    <a:srcRect/>
+                    <a:stretch>
+                      <a:fillRect/>
+                    </a:stretch>
+                  </pic:blipFill>
+                  <pic:spPr bwMode="auto">
+                    <a:xfrm>
+                      <a:off x="0" y="0"/>
+                      <a:ext cx="4626822" cy="3945054"/>
+                    </a:xfrm>
+                    <a:prstGeom prst="rect">
+                      <a:avLst/>
+                    </a:prstGeom>
+                    <a:noFill/>
+                    <a:ln>
+                      <a:noFill/>
+                    </a:ln>
+                  </pic:spPr>
+                </pic:pic>
+              </a:graphicData>
+            </a:graphic>
+          </wp:inline>
+        </w:drawing>
+      </w:r>
+    </w:p>
+    <w:p>
+      <w:pPr>
+        <w:pStyle w:val="Legenda"/>
+        <w:jc w:val="center"/>
+      </w:pPr>
+      <w:bookmarkStart w:id="57" w:name="_Toc524006571"/>
+      <w:r>
+        <w:t xml:space="preserve">Rysunek </w:t>
+      </w:r>
+      <w:fldSimple w:instr=" SEQ Rysunek \* ARABIC ">
+        <w:r>
+          <w:rPr>
+            <w:noProof/>
+          </w:rPr>
+          <w:t>11</w:t>
+        </w:r>
+      </w:fldSimple>
+      <w:r>
+        <w:t xml:space="preserve"> </w:t>
+      </w:r>
+      <w:r>
+        <w:t>Punkt startowy w prawej kości</w:t>
+      </w:r>
+      <w:r>
+        <w:t>.</w:t>
+      </w:r>
+      <w:bookmarkEnd w:id="57"/>
+    </w:p>
+    <w:p>
+      <w:pPr>
+        <w:pStyle w:val="Normalny1"/>
+        <w:keepNext/>
+        <w:ind w:firstLine="360"/>
+        <w:jc w:val="center"/>
+      </w:pPr>
+      <w:r>
+        <w:rPr>
+          <w:noProof/>
+        </w:rPr>
+        <w:lastRenderedPageBreak/>
+        <w:drawing>
+          <wp:inline distT="0" distB="0" distL="0" distR="0">
+            <wp:extent cx="4781550" cy="4076984"/>
+            <wp:effectExtent l="0" t="0" r="0" b="0"/>
+            <wp:docPr id="13" name="Obraz 13"/>
+            <wp:cNvGraphicFramePr>
+              <a:graphicFrameLocks xmlns:a="http://schemas.openxmlformats.org/drawingml/2006/main" noChangeAspect="1"/>
+            </wp:cNvGraphicFramePr>
+            <a:graphic xmlns:a="http://schemas.openxmlformats.org/drawingml/2006/main">
+              <a:graphicData uri="http://schemas.openxmlformats.org/drawingml/2006/picture">
+                <pic:pic xmlns:pic="http://schemas.openxmlformats.org/drawingml/2006/picture">
+                  <pic:nvPicPr>
+                    <pic:cNvPr id="0" name="Picture 14"/>
+                    <pic:cNvPicPr>
+                      <a:picLocks noChangeAspect="1" noChangeArrowheads="1"/>
+                    </pic:cNvPicPr>
+                  </pic:nvPicPr>
+                  <pic:blipFill>
+                    <a:blip r:embed="rId16">
+                      <a:extLst>
+                        <a:ext uri="{28A0092B-C50C-407E-A947-70E740481C1C}">
+                          <a14:useLocalDpi xmlns:a14="http://schemas.microsoft.com/office/drawing/2010/main" val="0"/>
+                        </a:ext>
+                      </a:extLst>
+                    </a:blip>
+                    <a:srcRect/>
+                    <a:stretch>
+                      <a:fillRect/>
+                    </a:stretch>
+                  </pic:blipFill>
+                  <pic:spPr bwMode="auto">
+                    <a:xfrm>
+                      <a:off x="0" y="0"/>
+                      <a:ext cx="4789707" cy="4083939"/>
+                    </a:xfrm>
+                    <a:prstGeom prst="rect">
+                      <a:avLst/>
+                    </a:prstGeom>
+                    <a:noFill/>
+                    <a:ln>
+                      <a:noFill/>
+                    </a:ln>
+                  </pic:spPr>
+                </pic:pic>
+              </a:graphicData>
+            </a:graphic>
+          </wp:inline>
+        </w:drawing>
+      </w:r>
+    </w:p>
+    <w:p>
+      <w:pPr>
+        <w:pStyle w:val="Legenda"/>
+        <w:jc w:val="center"/>
+      </w:pPr>
+      <w:bookmarkStart w:id="58" w:name="_Toc524006572"/>
+      <w:r>
+        <w:t xml:space="preserve">Rysunek </w:t>
+      </w:r>
+      <w:fldSimple w:instr=" SEQ Rysunek \* ARABIC ">
+        <w:r>
+          <w:rPr>
+            <w:noProof/>
+          </w:rPr>
+          <w:t>12</w:t>
+        </w:r>
+      </w:fldSimple>
+      <w:r>
+        <w:t xml:space="preserve"> </w:t>
+      </w:r>
+      <w:r>
+        <w:t>Punkt startowy w kości kręgosłupa</w:t>
+      </w:r>
+      <w:r>
+        <w:t>.</w:t>
+      </w:r>
+      <w:bookmarkEnd w:id="58"/>
+    </w:p>
+    <w:p>
+      <w:pPr>
+        <w:pStyle w:val="Nagwek2"/>
+        <w:numPr>
+          <w:ilvl w:val="1"/>
+          <w:numId w:val="1"/>
+        </w:numPr>
+      </w:pPr>
+      <w:bookmarkStart w:id="59" w:name="_Toc523990379"/>
+      <w:r>
+        <w:t>Porównanie wyników na innych obrazach</w:t>
+      </w:r>
+      <w:bookmarkEnd w:id="59"/>
+    </w:p>
+    <w:p>
+      <w:pPr>
+        <w:pStyle w:val="Normalny1"/>
+      </w:pPr>
+      <w:r>
+        <w:t>Ostatnim testem było wykonanie segmentacji z wykorzystaniem metody działów wodnych na innych obrazach testowych. W tym celu przygotowany został zestaw 20 kolejnych obrazów które zostały poddane segmentacji. Wyniki kilku z nich zostaną zaprezentowane poniżej. Całość materiału dostępna jest w katalogu TEST4.</w:t>
+      </w:r>
+    </w:p>
+    <w:p>
+      <w:pPr>
+        <w:pStyle w:val="Normalny1"/>
+        <w:keepNext/>
+        <w:jc w:val="center"/>
+      </w:pPr>
+      <w:r>
+        <w:rPr>
+          <w:noProof/>
+        </w:rPr>
+        <w:lastRenderedPageBreak/>
+        <w:drawing>
+          <wp:inline distT="0" distB="0" distL="0" distR="0">
+            <wp:extent cx="5067624" cy="3943350"/>
+            <wp:effectExtent l="0" t="0" r="0" b="0"/>
+            <wp:docPr id="14" name="Obraz 14"/>
+            <wp:cNvGraphicFramePr>
+              <a:graphicFrameLocks xmlns:a="http://schemas.openxmlformats.org/drawingml/2006/main" noChangeAspect="1"/>
+            </wp:cNvGraphicFramePr>
+            <a:graphic xmlns:a="http://schemas.openxmlformats.org/drawingml/2006/main">
+              <a:graphicData uri="http://schemas.openxmlformats.org/drawingml/2006/picture">
+                <pic:pic xmlns:pic="http://schemas.openxmlformats.org/drawingml/2006/picture">
+                  <pic:nvPicPr>
+                    <pic:cNvPr id="0" name="Picture 15"/>
+                    <pic:cNvPicPr>
+                      <a:picLocks noChangeAspect="1" noChangeArrowheads="1"/>
+                    </pic:cNvPicPr>
+                  </pic:nvPicPr>
+                  <pic:blipFill>
+                    <a:blip r:embed="rId17">
+                      <a:extLst>
+                        <a:ext uri="{28A0092B-C50C-407E-A947-70E740481C1C}">
+                          <a14:useLocalDpi xmlns:a14="http://schemas.microsoft.com/office/drawing/2010/main" val="0"/>
+                        </a:ext>
+                      </a:extLst>
+                    </a:blip>
+                    <a:srcRect/>
+                    <a:stretch>
+                      <a:fillRect/>
+                    </a:stretch>
+                  </pic:blipFill>
+                  <pic:spPr bwMode="auto">
+                    <a:xfrm>
+                      <a:off x="0" y="0"/>
+                      <a:ext cx="5102844" cy="3970756"/>
+                    </a:xfrm>
+                    <a:prstGeom prst="rect">
+                      <a:avLst/>
+                    </a:prstGeom>
+                    <a:noFill/>
+                    <a:ln>
+                      <a:noFill/>
+                    </a:ln>
+                  </pic:spPr>
+                </pic:pic>
+              </a:graphicData>
+            </a:graphic>
+          </wp:inline>
+        </w:drawing>
+      </w:r>
+    </w:p>
+    <w:p>
+      <w:pPr>
+        <w:pStyle w:val="Legenda"/>
+        <w:jc w:val="center"/>
+      </w:pPr>
+      <w:bookmarkStart w:id="60" w:name="_Toc524006573"/>
+      <w:r>
+        <w:t xml:space="preserve">Rysunek </w:t>
+      </w:r>
+      <w:fldSimple w:instr=" SEQ Rysunek \* ARABIC ">
+        <w:r>
+          <w:rPr>
+            <w:noProof/>
+          </w:rPr>
+          <w:t>13</w:t>
+        </w:r>
+      </w:fldSimple>
+      <w:r>
+        <w:t xml:space="preserve"> Obraz po segmentacji (1).</w:t>
+      </w:r>
+      <w:bookmarkEnd w:id="60"/>
+    </w:p>
+    <w:p>
+      <w:pPr>
+        <w:pStyle w:val="Normalny1"/>
+        <w:keepNext/>
+        <w:jc w:val="center"/>
+      </w:pPr>
+      <w:r>
+        <w:rPr>
+          <w:noProof/>
+        </w:rPr>
+        <w:drawing>
+          <wp:inline distT="0" distB="0" distL="0" distR="0">
+            <wp:extent cx="5095875" cy="4210003"/>
+            <wp:effectExtent l="0" t="0" r="0" b="0"/>
+            <wp:docPr id="15" name="Obraz 15"/>
+            <wp:cNvGraphicFramePr>
+              <a:graphicFrameLocks xmlns:a="http://schemas.openxmlformats.org/drawingml/2006/main" noChangeAspect="1"/>
+            </wp:cNvGraphicFramePr>
+            <a:graphic xmlns:a="http://schemas.openxmlformats.org/drawingml/2006/main">
+              <a:graphicData uri="http://schemas.openxmlformats.org/drawingml/2006/picture">
+                <pic:pic xmlns:pic="http://schemas.openxmlformats.org/drawingml/2006/picture">
+                  <pic:nvPicPr>
+                    <pic:cNvPr id="0" name="Picture 16"/>
+                    <pic:cNvPicPr>
+                      <a:picLocks noChangeAspect="1" noChangeArrowheads="1"/>
+                    </pic:cNvPicPr>
+                  </pic:nvPicPr>
+                  <pic:blipFill>
+                    <a:blip r:embed="rId18">
+                      <a:extLst>
+                        <a:ext uri="{28A0092B-C50C-407E-A947-70E740481C1C}">
+                          <a14:useLocalDpi xmlns:a14="http://schemas.microsoft.com/office/drawing/2010/main" val="0"/>
+                        </a:ext>
+                      </a:extLst>
+                    </a:blip>
+                    <a:srcRect/>
+                    <a:stretch>
+                      <a:fillRect/>
+                    </a:stretch>
+                  </pic:blipFill>
+                  <pic:spPr bwMode="auto">
+                    <a:xfrm>
+                      <a:off x="0" y="0"/>
+                      <a:ext cx="5105394" cy="4217867"/>
+                    </a:xfrm>
+                    <a:prstGeom prst="rect">
+                      <a:avLst/>
+                    </a:prstGeom>
+                    <a:noFill/>
+                    <a:ln>
+                      <a:noFill/>
+                    </a:ln>
+                  </pic:spPr>
+                </pic:pic>
+              </a:graphicData>
+            </a:graphic>
+          </wp:inline>
+        </w:drawing>
+      </w:r>
+    </w:p>
+    <w:p>
+      <w:pPr>
+        <w:pStyle w:val="Legenda"/>
+        <w:jc w:val="center"/>
+      </w:pPr>
+      <w:bookmarkStart w:id="61" w:name="_Toc524006574"/>
+      <w:r>
+        <w:t xml:space="preserve">Rysunek </w:t>
+      </w:r>
+      <w:fldSimple w:instr=" SEQ Rysunek \* ARABIC ">
+        <w:r>
+          <w:rPr>
+            <w:noProof/>
+          </w:rPr>
+          <w:t>14</w:t>
+        </w:r>
+      </w:fldSimple>
+      <w:r>
+        <w:t xml:space="preserve"> </w:t>
+      </w:r>
+      <w:r>
+        <w:t>Obraz po segmentacji (</w:t>
+      </w:r>
+      <w:r>
+        <w:t>2</w:t>
+      </w:r>
+      <w:r>
+        <w:t>).</w:t>
+      </w:r>
+      <w:bookmarkEnd w:id="61"/>
+    </w:p>
+    <w:p>
+      <w:pPr>
+        <w:pStyle w:val="Normalny1"/>
+        <w:keepNext/>
+        <w:jc w:val="center"/>
+      </w:pPr>
+      <w:r>
+        <w:rPr>
+          <w:noProof/>
+        </w:rPr>
+        <w:lastRenderedPageBreak/>
+        <w:drawing>
+          <wp:inline distT="0" distB="0" distL="0" distR="0">
+            <wp:extent cx="5295740" cy="4191000"/>
+            <wp:effectExtent l="0" t="0" r="0" b="0"/>
+            <wp:docPr id="16" name="Obraz 16"/>
+            <wp:cNvGraphicFramePr>
+              <a:graphicFrameLocks xmlns:a="http://schemas.openxmlformats.org/drawingml/2006/main" noChangeAspect="1"/>
+            </wp:cNvGraphicFramePr>
+            <a:graphic xmlns:a="http://schemas.openxmlformats.org/drawingml/2006/main">
+              <a:graphicData uri="http://schemas.openxmlformats.org/drawingml/2006/picture">
+                <pic:pic xmlns:pic="http://schemas.openxmlformats.org/drawingml/2006/picture">
+                  <pic:nvPicPr>
+                    <pic:cNvPr id="0" name="Picture 17"/>
+                    <pic:cNvPicPr>
+                      <a:picLocks noChangeAspect="1" noChangeArrowheads="1"/>
+                    </pic:cNvPicPr>
+                  </pic:nvPicPr>
+                  <pic:blipFill>
+                    <a:blip r:embed="rId19">
+                      <a:extLst>
+                        <a:ext uri="{28A0092B-C50C-407E-A947-70E740481C1C}">
+                          <a14:useLocalDpi xmlns:a14="http://schemas.microsoft.com/office/drawing/2010/main" val="0"/>
+                        </a:ext>
+                      </a:extLst>
+                    </a:blip>
+                    <a:srcRect/>
+                    <a:stretch>
+                      <a:fillRect/>
+                    </a:stretch>
+                  </pic:blipFill>
+                  <pic:spPr bwMode="auto">
+                    <a:xfrm>
+                      <a:off x="0" y="0"/>
+                      <a:ext cx="5322744" cy="4212371"/>
+                    </a:xfrm>
+                    <a:prstGeom prst="rect">
+                      <a:avLst/>
+                    </a:prstGeom>
+                    <a:noFill/>
+                    <a:ln>
+                      <a:noFill/>
+                    </a:ln>
+                  </pic:spPr>
+                </pic:pic>
+              </a:graphicData>
+            </a:graphic>
+          </wp:inline>
+        </w:drawing>
+      </w:r>
+    </w:p>
+    <w:p>
+      <w:pPr>
+        <w:pStyle w:val="Legenda"/>
+        <w:jc w:val="center"/>
+      </w:pPr>
+      <w:bookmarkStart w:id="62" w:name="_Toc524006575"/>
+      <w:r>
+        <w:t xml:space="preserve">Rysunek </w:t>
+      </w:r>
+      <w:fldSimple w:instr=" SEQ Rysunek \* ARABIC ">
+        <w:r>
+          <w:rPr>
+            <w:noProof/>
+          </w:rPr>
+          <w:t>15</w:t>
+        </w:r>
+      </w:fldSimple>
+      <w:r>
+        <w:t xml:space="preserve"> </w:t>
+      </w:r>
+      <w:r>
+        <w:t>Obraz po segmentacji (</w:t>
+      </w:r>
+      <w:r>
+        <w:t>3</w:t>
+      </w:r>
+      <w:r>
+        <w:t>).</w:t>
+      </w:r>
+      <w:bookmarkEnd w:id="62"/>
+    </w:p>
+    <w:p>
+      <w:pPr>
+        <w:pStyle w:val="Normalny1"/>
+        <w:keepNext/>
+        <w:jc w:val="center"/>
+      </w:pPr>
+      <w:r>
+        <w:rPr>
+          <w:noProof/>
+        </w:rPr>
+        <w:drawing>
+          <wp:inline distT="0" distB="0" distL="0" distR="0">
+            <wp:extent cx="5342176" cy="4114800"/>
+            <wp:effectExtent l="0" t="0" r="0" b="0"/>
+            <wp:docPr id="17" name="Obraz 17"/>
+            <wp:cNvGraphicFramePr>
+              <a:graphicFrameLocks xmlns:a="http://schemas.openxmlformats.org/drawingml/2006/main" noChangeAspect="1"/>
+            </wp:cNvGraphicFramePr>
+            <a:graphic xmlns:a="http://schemas.openxmlformats.org/drawingml/2006/main">
+              <a:graphicData uri="http://schemas.openxmlformats.org/drawingml/2006/picture">
+                <pic:pic xmlns:pic="http://schemas.openxmlformats.org/drawingml/2006/picture">
+                  <pic:nvPicPr>
+                    <pic:cNvPr id="0" name="Picture 18"/>
+                    <pic:cNvPicPr>
+                      <a:picLocks noChangeAspect="1" noChangeArrowheads="1"/>
+                    </pic:cNvPicPr>
+                  </pic:nvPicPr>
+                  <pic:blipFill>
+                    <a:blip r:embed="rId20">
+                      <a:extLst>
+                        <a:ext uri="{28A0092B-C50C-407E-A947-70E740481C1C}">
+                          <a14:useLocalDpi xmlns:a14="http://schemas.microsoft.com/office/drawing/2010/main" val="0"/>
+                        </a:ext>
+                      </a:extLst>
+                    </a:blip>
+                    <a:srcRect/>
+                    <a:stretch>
+                      <a:fillRect/>
+                    </a:stretch>
+                  </pic:blipFill>
+                  <pic:spPr bwMode="auto">
+                    <a:xfrm>
+                      <a:off x="0" y="0"/>
+                      <a:ext cx="5375741" cy="4140654"/>
+                    </a:xfrm>
+                    <a:prstGeom prst="rect">
+                      <a:avLst/>
+                    </a:prstGeom>
+                    <a:noFill/>
+                    <a:ln>
+                      <a:noFill/>
+                    </a:ln>
+                  </pic:spPr>
+                </pic:pic>
+              </a:graphicData>
+            </a:graphic>
+          </wp:inline>
+        </w:drawing>
+      </w:r>
+    </w:p>
+    <w:p>
+      <w:pPr>
+        <w:pStyle w:val="Legenda"/>
+        <w:jc w:val="center"/>
+      </w:pPr>
+      <w:bookmarkStart w:id="63" w:name="_Toc524006576"/>
+      <w:r>
+        <w:t xml:space="preserve">Rysunek </w:t>
+      </w:r>
+      <w:fldSimple w:instr=" SEQ Rysunek \* ARABIC ">
+        <w:r>
+          <w:rPr>
+            <w:noProof/>
+          </w:rPr>
+          <w:t>16</w:t>
+        </w:r>
+      </w:fldSimple>
+      <w:r>
+        <w:t xml:space="preserve"> </w:t>
+      </w:r>
+      <w:r>
+        <w:t>Obraz po segmentacji (</w:t>
+      </w:r>
+      <w:r>
+        <w:t>4</w:t>
+      </w:r>
+      <w:r>
+        <w:t>).</w:t>
+      </w:r>
+      <w:bookmarkEnd w:id="63"/>
+    </w:p>
+    <w:p>
+      <w:pPr>
+        <w:pStyle w:val="Normalny1"/>
+        <w:keepNext/>
+        <w:jc w:val="center"/>
+      </w:pPr>
+      <w:r>
+        <w:rPr>
+          <w:noProof/>
+        </w:rPr>
+        <w:lastRenderedPageBreak/>
+        <w:drawing>
+          <wp:inline distT="0" distB="0" distL="0" distR="0">
+            <wp:extent cx="5393395" cy="3895725"/>
+            <wp:effectExtent l="0" t="0" r="0" b="0"/>
+            <wp:docPr id="18" name="Obraz 18"/>
+            <wp:cNvGraphicFramePr>
+              <a:graphicFrameLocks xmlns:a="http://schemas.openxmlformats.org/drawingml/2006/main" noChangeAspect="1"/>
+            </wp:cNvGraphicFramePr>
+            <a:graphic xmlns:a="http://schemas.openxmlformats.org/drawingml/2006/main">
+              <a:graphicData uri="http://schemas.openxmlformats.org/drawingml/2006/picture">
+                <pic:pic xmlns:pic="http://schemas.openxmlformats.org/drawingml/2006/picture">
+                  <pic:nvPicPr>
+                    <pic:cNvPr id="0" name="Picture 19"/>
+                    <pic:cNvPicPr>
+                      <a:picLocks noChangeAspect="1" noChangeArrowheads="1"/>
+                    </pic:cNvPicPr>
+                  </pic:nvPicPr>
+                  <pic:blipFill>
+                    <a:blip r:embed="rId21">
+                      <a:extLst>
+                        <a:ext uri="{28A0092B-C50C-407E-A947-70E740481C1C}">
+                          <a14:useLocalDpi xmlns:a14="http://schemas.microsoft.com/office/drawing/2010/main" val="0"/>
+                        </a:ext>
+                      </a:extLst>
+                    </a:blip>
+                    <a:srcRect/>
+                    <a:stretch>
+                      <a:fillRect/>
+                    </a:stretch>
+                  </pic:blipFill>
+                  <pic:spPr bwMode="auto">
+                    <a:xfrm>
+                      <a:off x="0" y="0"/>
+                      <a:ext cx="5427848" cy="3920611"/>
+                    </a:xfrm>
+                    <a:prstGeom prst="rect">
+                      <a:avLst/>
+                    </a:prstGeom>
+                    <a:noFill/>
+                    <a:ln>
+                      <a:noFill/>
+                    </a:ln>
+                  </pic:spPr>
+                </pic:pic>
+              </a:graphicData>
+            </a:graphic>
+          </wp:inline>
+        </w:drawing>
+      </w:r>
+    </w:p>
+    <w:p>
+      <w:pPr>
+        <w:pStyle w:val="Legenda"/>
+        <w:jc w:val="center"/>
+      </w:pPr>
+      <w:bookmarkStart w:id="64" w:name="_Toc524006577"/>
+      <w:r>
+        <w:t xml:space="preserve">Rysunek </w:t>
+      </w:r>
+      <w:fldSimple w:instr=" SEQ Rysunek \* ARABIC ">
+        <w:r>
+          <w:rPr>
+            <w:noProof/>
+          </w:rPr>
+          <w:t>17</w:t>
+        </w:r>
+      </w:fldSimple>
+      <w:r>
+        <w:t xml:space="preserve"> </w:t>
+      </w:r>
+      <w:r>
+        <w:t>Obraz po segmentacji (</w:t>
+      </w:r>
+      <w:r>
+        <w:t>5</w:t>
+      </w:r>
+      <w:r>
+        <w:t>).</w:t>
+      </w:r>
+      <w:bookmarkEnd w:id="64"/>
+    </w:p>
+    <w:p>
+      <w:pPr>
+        <w:pStyle w:val="Normalny1"/>
+        <w:keepNext/>
+        <w:jc w:val="center"/>
+      </w:pPr>
+      <w:r>
+        <w:rPr>
+          <w:noProof/>
+        </w:rPr>
+        <w:drawing>
+          <wp:inline distT="0" distB="0" distL="0" distR="0">
+            <wp:extent cx="5381625" cy="4303518"/>
+            <wp:effectExtent l="0" t="0" r="0" b="0"/>
+            <wp:docPr id="19" name="Obraz 19"/>
+            <wp:cNvGraphicFramePr>
+              <a:graphicFrameLocks xmlns:a="http://schemas.openxmlformats.org/drawingml/2006/main" noChangeAspect="1"/>
+            </wp:cNvGraphicFramePr>
+            <a:graphic xmlns:a="http://schemas.openxmlformats.org/drawingml/2006/main">
+              <a:graphicData uri="http://schemas.openxmlformats.org/drawingml/2006/picture">
+                <pic:pic xmlns:pic="http://schemas.openxmlformats.org/drawingml/2006/picture">
+                  <pic:nvPicPr>
+                    <pic:cNvPr id="0" name="Picture 20"/>
+                    <pic:cNvPicPr>
+                      <a:picLocks noChangeAspect="1" noChangeArrowheads="1"/>
+                    </pic:cNvPicPr>
+                  </pic:nvPicPr>
+                  <pic:blipFill>
+                    <a:blip r:embed="rId22">
+                      <a:extLst>
+                        <a:ext uri="{28A0092B-C50C-407E-A947-70E740481C1C}">
+                          <a14:useLocalDpi xmlns:a14="http://schemas.microsoft.com/office/drawing/2010/main" val="0"/>
+                        </a:ext>
+                      </a:extLst>
+                    </a:blip>
+                    <a:srcRect/>
+                    <a:stretch>
+                      <a:fillRect/>
+                    </a:stretch>
+                  </pic:blipFill>
+                  <pic:spPr bwMode="auto">
+                    <a:xfrm>
+                      <a:off x="0" y="0"/>
+                      <a:ext cx="5384036" cy="4305446"/>
+                    </a:xfrm>
+                    <a:prstGeom prst="rect">
+                      <a:avLst/>
+                    </a:prstGeom>
+                    <a:noFill/>
+                    <a:ln>
+                      <a:noFill/>
+                    </a:ln>
+                  </pic:spPr>
+                </pic:pic>
+              </a:graphicData>
+            </a:graphic>
+          </wp:inline>
+        </w:drawing>
+      </w:r>
+    </w:p>
+    <w:p>
+      <w:pPr>
+        <w:pStyle w:val="Legenda"/>
+        <w:jc w:val="center"/>
+      </w:pPr>
+      <w:bookmarkStart w:id="65" w:name="_Toc524006578"/>
+      <w:r>
+        <w:t xml:space="preserve">Rysunek </w:t>
+      </w:r>
+      <w:fldSimple w:instr=" SEQ Rysunek \* ARABIC ">
+        <w:r>
+          <w:rPr>
+            <w:noProof/>
+          </w:rPr>
+          <w:t>18</w:t>
+        </w:r>
+      </w:fldSimple>
+      <w:r>
+        <w:t xml:space="preserve"> </w:t>
+      </w:r>
+      <w:r>
+        <w:t>Obraz po segmentacji (</w:t>
+      </w:r>
+      <w:r>
+        <w:t>6</w:t>
+      </w:r>
+      <w:r>
+        <w:t>).</w:t>
+      </w:r>
+      <w:bookmarkEnd w:id="65"/>
+    </w:p>
+    <w:p>
+      <w:pPr>
+        <w:pStyle w:val="Normalny1"/>
+        <w:ind w:left="360"/>
+      </w:pPr>
     </w:p>
     <w:p>
       <w:pPr>
@@ -5753,11 +7659,13 @@
           <w:numId w:val="1"/>
         </w:numPr>
       </w:pPr>
-      <w:bookmarkStart w:id="23" w:name="_Toc523923188"/>
+      <w:bookmarkStart w:id="66" w:name="_Toc523923188"/>
+      <w:bookmarkStart w:id="67" w:name="_Toc523990380"/>
       <w:r>
         <w:t>Wnioski</w:t>
       </w:r>
-      <w:bookmarkEnd w:id="23"/>
+      <w:bookmarkEnd w:id="66"/>
+      <w:bookmarkEnd w:id="67"/>
     </w:p>
     <w:p>
       <w:pPr>
@@ -5765,49 +7673,124 @@
         <w:ind w:firstLine="360"/>
       </w:pPr>
       <w:r>
-        <w:t xml:space="preserve">Po przeprowadzonych testach których część wyników można było zaobserwować w poprzednim punkcie możemy dojść do pewnych wniosków, których omówienie pomogło nam w ukierunkowaniu dalszych prac badawczych związanych z przetwarzaniem obrazu rezonansu magnetycznego. Pierwszy wniosek który mocno nasuwa się po kilkukrotnym odpaleniu programu na różnych obrazach wejściowych jest oczywisty. Metoda działów wodnych nie znajduje zastosowania w przypadku obrazu rezonansu magnetycznego, gdyż większość próbek podanych na wejście programu zwraca błędny </w:t>
-      </w:r>
+        <w:t xml:space="preserve">Po przeprowadzonych testach których część wyników można było zaobserwować w poprzednim punkcie możemy dojść do pewnych wniosków, których omówienie pomogło nam w ukierunkowaniu dalszych prac badawczych związanych z przetwarzaniem obrazu rezonansu magnetycznego. Pierwszy wniosek który mocno nasuwa się po kilkukrotnym odpaleniu programu na różnych obrazach wejściowych jest oczywisty. Metoda działów wodnych nie znajduje zastosowania w przypadku obrazu rezonansu magnetycznego, gdyż większość próbek podanych na wejście programu zwraca błędny obraz wynikowy. Pomimo zmiany parametrów </w:t>
+      </w:r>
+      <w:proofErr w:type="spellStart"/>
+      <w:r>
+        <w:t>tresholdu</w:t>
+      </w:r>
+      <w:proofErr w:type="spellEnd"/>
+      <w:r>
+        <w:t xml:space="preserve">, punktu startowego oraz ilości przebiegów filtru </w:t>
+      </w:r>
+      <w:proofErr w:type="spellStart"/>
+      <w:r>
+        <w:t>gaussa</w:t>
+      </w:r>
+      <w:proofErr w:type="spellEnd"/>
+      <w:r>
+        <w:t xml:space="preserve">, nie jest możliwe przeprowadzenie poprawnej segmentacji kości. </w:t>
+      </w:r>
+    </w:p>
+    <w:p>
+      <w:pPr>
+        <w:pStyle w:val="Normalny1"/>
+        <w:keepNext/>
+        <w:ind w:firstLine="360"/>
+      </w:pPr>
+      <w:r>
+        <w:t xml:space="preserve">Kolejny wniosek związany jest z samą metodą działów wodnych. Na pewnych obrazach widoczne jest prawidłowe jej działanie co pokazują również dołączone do projektu pliki gif. Udowadnia to poprawną implementacje oraz działanie przedstawionego algorytmu. Dzięki przeprowadzonym testom możliwe było stwierdzenie czy zadanie implementacyjnie zostało wykonane z należytą dokładnością. Dokładny opis testów znajduje się w poprzednim punkcie. Na poniższym zrzucie prezentowany jest obraz prawidłowo zalanego obszaru. </w:t>
+      </w:r>
+    </w:p>
+    <w:p>
+      <w:pPr>
+        <w:pStyle w:val="Normalny1"/>
+        <w:keepNext/>
+        <w:ind w:firstLine="360"/>
+        <w:jc w:val="center"/>
+      </w:pPr>
+      <w:r>
+        <w:rPr>
+          <w:noProof/>
+        </w:rPr>
+        <w:drawing>
+          <wp:inline distT="0" distB="0" distL="0" distR="0" wp14:anchorId="0586CE33" wp14:editId="1FA13127">
+            <wp:extent cx="5753100" cy="4600575"/>
+            <wp:effectExtent l="0" t="0" r="0" b="0"/>
+            <wp:docPr id="20" name="Obraz 20"/>
+            <wp:cNvGraphicFramePr>
+              <a:graphicFrameLocks xmlns:a="http://schemas.openxmlformats.org/drawingml/2006/main" noChangeAspect="1"/>
+            </wp:cNvGraphicFramePr>
+            <a:graphic xmlns:a="http://schemas.openxmlformats.org/drawingml/2006/main">
+              <a:graphicData uri="http://schemas.openxmlformats.org/drawingml/2006/picture">
+                <pic:pic xmlns:pic="http://schemas.openxmlformats.org/drawingml/2006/picture">
+                  <pic:nvPicPr>
+                    <pic:cNvPr id="0" name="Picture 20"/>
+                    <pic:cNvPicPr>
+                      <a:picLocks noChangeAspect="1" noChangeArrowheads="1"/>
+                    </pic:cNvPicPr>
+                  </pic:nvPicPr>
+                  <pic:blipFill>
+                    <a:blip r:embed="rId22">
+                      <a:extLst>
+                        <a:ext uri="{28A0092B-C50C-407E-A947-70E740481C1C}">
+                          <a14:useLocalDpi xmlns:a14="http://schemas.microsoft.com/office/drawing/2010/main" val="0"/>
+                        </a:ext>
+                      </a:extLst>
+                    </a:blip>
+                    <a:srcRect/>
+                    <a:stretch>
+                      <a:fillRect/>
+                    </a:stretch>
+                  </pic:blipFill>
+                  <pic:spPr bwMode="auto">
+                    <a:xfrm>
+                      <a:off x="0" y="0"/>
+                      <a:ext cx="5753100" cy="4600575"/>
+                    </a:xfrm>
+                    <a:prstGeom prst="rect">
+                      <a:avLst/>
+                    </a:prstGeom>
+                    <a:noFill/>
+                    <a:ln>
+                      <a:noFill/>
+                    </a:ln>
+                  </pic:spPr>
+                </pic:pic>
+              </a:graphicData>
+            </a:graphic>
+          </wp:inline>
+        </w:drawing>
+      </w:r>
+    </w:p>
+    <w:p>
+      <w:pPr>
+        <w:pStyle w:val="Legenda"/>
+        <w:jc w:val="center"/>
+      </w:pPr>
+      <w:bookmarkStart w:id="68" w:name="_Toc524006579"/>
+      <w:r>
+        <w:t xml:space="preserve">Rysunek </w:t>
+      </w:r>
+      <w:fldSimple w:instr=" SEQ Rysunek \* ARABIC ">
+        <w:r>
+          <w:rPr>
+            <w:noProof/>
+          </w:rPr>
+          <w:t>19</w:t>
+        </w:r>
+      </w:fldSimple>
+      <w:r>
+        <w:t xml:space="preserve"> Poprawnie zalany obszar.</w:t>
+      </w:r>
+      <w:bookmarkEnd w:id="68"/>
+    </w:p>
+    <w:p>
+      <w:pPr>
+        <w:pStyle w:val="Normalny1"/>
+      </w:pPr>
       <w:r>
         <w:lastRenderedPageBreak/>
-        <w:t xml:space="preserve">obraz wynikowy. Pomimo zmiany parametrów </w:t>
-      </w:r>
-      <w:proofErr w:type="spellStart"/>
-      <w:r>
-        <w:t>tresholdu</w:t>
-      </w:r>
-      <w:proofErr w:type="spellEnd"/>
-      <w:r>
-        <w:t xml:space="preserve">, punktu startowego oraz ilości przebiegów filtru </w:t>
-      </w:r>
-      <w:proofErr w:type="spellStart"/>
-      <w:r>
-        <w:t>gaussa</w:t>
-      </w:r>
-      <w:proofErr w:type="spellEnd"/>
-      <w:r>
-        <w:t xml:space="preserve">, nie jest możliwe przeprowadzenie poprawnej segmentacji kości. </w:t>
-      </w:r>
-    </w:p>
-    <w:p>
-      <w:pPr>
-        <w:pStyle w:val="Normalny1"/>
-        <w:ind w:firstLine="360"/>
-      </w:pPr>
-      <w:r>
-        <w:t xml:space="preserve">Kolejny wniosek związany jest z samą metodą działów wodnych. Na pewnych obrazach widoczne jest prawidłowe jej działanie co pokazują również dołączone do projektu pliki gif. Udowadnia to poprawną implementacje oraz działanie przedstawionego algorytmu. Dzięki przeprowadzonym testom możliwe było stwierdzenie czy zadanie implementacyjnie zostało wykonane z należytą dokładnością. Dokładny opis testów znajduje się w poprzednim punkcie. Na poniższym zrzucie prezentowany jest obraz prawidłowo zalanego obszaru. </w:t>
-      </w:r>
-      <w:r>
-        <w:rPr>
-          <w:b/>
-        </w:rPr>
-        <w:t>SCREEEEEEEEEEEEEEEEEEEEEEEEEEEEEEEEEEEEEEEEEN</w:t>
-      </w:r>
-    </w:p>
-    <w:p>
-      <w:pPr>
-        <w:pStyle w:val="Normalny1"/>
-      </w:pPr>
-      <w:r>
         <w:tab/>
         <w:t xml:space="preserve">Algorytm został poprawnie zaimplementowany oraz przetestowany. Jednak w swoim działaniu nie może zostać wykorzystany do obrazów rezonansu magnetycznego. Jest to wiązane z niedokładnymi konturami kości. Jeżeli kontur kości zostanie w którymkolwiek miejscu przerwany, algorytm zacznie się rozlewać poza obszar kości. Można to zaobserwować na rysunkach poniżej gdzie na pierwszym z nich zalewana jest kość, a gdy podniesiemy poziom jasności o kolejny stopień, algorytm rozleje nam się na większość rysunku przekraczając granice kości. </w:t>
       </w:r>
@@ -5815,14 +7798,171 @@
     <w:p>
       <w:pPr>
         <w:pStyle w:val="Normalny1"/>
-        <w:ind w:left="360"/>
-      </w:pPr>
-      <w:r>
-        <w:rPr>
-          <w:b/>
-        </w:rPr>
-        <w:t>SCREEEEEEEEEEEEEEEEEEEEEEEEEEEEEEEEEEEEEEEEENY</w:t>
-      </w:r>
+        <w:keepNext/>
+        <w:jc w:val="center"/>
+      </w:pPr>
+      <w:r>
+        <w:rPr>
+          <w:noProof/>
+        </w:rPr>
+        <w:drawing>
+          <wp:inline distT="0" distB="0" distL="0" distR="0">
+            <wp:extent cx="3954557" cy="3371850"/>
+            <wp:effectExtent l="0" t="0" r="0" b="0"/>
+            <wp:docPr id="21" name="Obraz 21"/>
+            <wp:cNvGraphicFramePr>
+              <a:graphicFrameLocks xmlns:a="http://schemas.openxmlformats.org/drawingml/2006/main" noChangeAspect="1"/>
+            </wp:cNvGraphicFramePr>
+            <a:graphic xmlns:a="http://schemas.openxmlformats.org/drawingml/2006/main">
+              <a:graphicData uri="http://schemas.openxmlformats.org/drawingml/2006/picture">
+                <pic:pic xmlns:pic="http://schemas.openxmlformats.org/drawingml/2006/picture">
+                  <pic:nvPicPr>
+                    <pic:cNvPr id="0" name="Picture 21"/>
+                    <pic:cNvPicPr>
+                      <a:picLocks noChangeAspect="1" noChangeArrowheads="1"/>
+                    </pic:cNvPicPr>
+                  </pic:nvPicPr>
+                  <pic:blipFill>
+                    <a:blip r:embed="rId23">
+                      <a:extLst>
+                        <a:ext uri="{28A0092B-C50C-407E-A947-70E740481C1C}">
+                          <a14:useLocalDpi xmlns:a14="http://schemas.microsoft.com/office/drawing/2010/main" val="0"/>
+                        </a:ext>
+                      </a:extLst>
+                    </a:blip>
+                    <a:srcRect/>
+                    <a:stretch>
+                      <a:fillRect/>
+                    </a:stretch>
+                  </pic:blipFill>
+                  <pic:spPr bwMode="auto">
+                    <a:xfrm>
+                      <a:off x="0" y="0"/>
+                      <a:ext cx="3995321" cy="3406608"/>
+                    </a:xfrm>
+                    <a:prstGeom prst="rect">
+                      <a:avLst/>
+                    </a:prstGeom>
+                    <a:noFill/>
+                    <a:ln>
+                      <a:noFill/>
+                    </a:ln>
+                  </pic:spPr>
+                </pic:pic>
+              </a:graphicData>
+            </a:graphic>
+          </wp:inline>
+        </w:drawing>
+      </w:r>
+    </w:p>
+    <w:p>
+      <w:pPr>
+        <w:pStyle w:val="Legenda"/>
+        <w:jc w:val="center"/>
+      </w:pPr>
+      <w:bookmarkStart w:id="69" w:name="_Toc524006580"/>
+      <w:r>
+        <w:t xml:space="preserve">Rysunek </w:t>
+      </w:r>
+      <w:fldSimple w:instr=" SEQ Rysunek \* ARABIC ">
+        <w:r>
+          <w:rPr>
+            <w:noProof/>
+          </w:rPr>
+          <w:t>20</w:t>
+        </w:r>
+      </w:fldSimple>
+      <w:r>
+        <w:t xml:space="preserve"> Obraz częściowo zalany.</w:t>
+      </w:r>
+      <w:bookmarkEnd w:id="69"/>
+    </w:p>
+    <w:p>
+      <w:pPr>
+        <w:pStyle w:val="Normalny1"/>
+        <w:keepNext/>
+        <w:jc w:val="center"/>
+      </w:pPr>
+      <w:r>
+        <w:rPr>
+          <w:noProof/>
+        </w:rPr>
+        <w:drawing>
+          <wp:inline distT="0" distB="0" distL="0" distR="0">
+            <wp:extent cx="4010025" cy="3419143"/>
+            <wp:effectExtent l="0" t="0" r="0" b="0"/>
+            <wp:docPr id="22" name="Obraz 22"/>
+            <wp:cNvGraphicFramePr>
+              <a:graphicFrameLocks xmlns:a="http://schemas.openxmlformats.org/drawingml/2006/main" noChangeAspect="1"/>
+            </wp:cNvGraphicFramePr>
+            <a:graphic xmlns:a="http://schemas.openxmlformats.org/drawingml/2006/main">
+              <a:graphicData uri="http://schemas.openxmlformats.org/drawingml/2006/picture">
+                <pic:pic xmlns:pic="http://schemas.openxmlformats.org/drawingml/2006/picture">
+                  <pic:nvPicPr>
+                    <pic:cNvPr id="0" name="Picture 22"/>
+                    <pic:cNvPicPr>
+                      <a:picLocks noChangeAspect="1" noChangeArrowheads="1"/>
+                    </pic:cNvPicPr>
+                  </pic:nvPicPr>
+                  <pic:blipFill>
+                    <a:blip r:embed="rId24">
+                      <a:extLst>
+                        <a:ext uri="{28A0092B-C50C-407E-A947-70E740481C1C}">
+                          <a14:useLocalDpi xmlns:a14="http://schemas.microsoft.com/office/drawing/2010/main" val="0"/>
+                        </a:ext>
+                      </a:extLst>
+                    </a:blip>
+                    <a:srcRect/>
+                    <a:stretch>
+                      <a:fillRect/>
+                    </a:stretch>
+                  </pic:blipFill>
+                  <pic:spPr bwMode="auto">
+                    <a:xfrm>
+                      <a:off x="0" y="0"/>
+                      <a:ext cx="4019686" cy="3427381"/>
+                    </a:xfrm>
+                    <a:prstGeom prst="rect">
+                      <a:avLst/>
+                    </a:prstGeom>
+                    <a:noFill/>
+                    <a:ln>
+                      <a:noFill/>
+                    </a:ln>
+                  </pic:spPr>
+                </pic:pic>
+              </a:graphicData>
+            </a:graphic>
+          </wp:inline>
+        </w:drawing>
+      </w:r>
+    </w:p>
+    <w:p>
+      <w:pPr>
+        <w:pStyle w:val="Legenda"/>
+        <w:jc w:val="center"/>
+      </w:pPr>
+      <w:bookmarkStart w:id="70" w:name="_Toc524006581"/>
+      <w:r>
+        <w:t xml:space="preserve">Rysunek </w:t>
+      </w:r>
+      <w:fldSimple w:instr=" SEQ Rysunek \* ARABIC ">
+        <w:r>
+          <w:rPr>
+            <w:noProof/>
+          </w:rPr>
+          <w:t>21</w:t>
+        </w:r>
+      </w:fldSimple>
+      <w:r>
+        <w:t xml:space="preserve"> Obraz przelany (wyciek).</w:t>
+      </w:r>
+      <w:bookmarkEnd w:id="70"/>
+    </w:p>
+    <w:p>
+      <w:pPr>
+        <w:pStyle w:val="Normalny1"/>
+      </w:pPr>
     </w:p>
     <w:p>
       <w:pPr>
@@ -5832,9 +7972,11 @@
           <w:numId w:val="1"/>
         </w:numPr>
       </w:pPr>
+      <w:bookmarkStart w:id="71" w:name="_Toc523990381"/>
       <w:r>
         <w:t>Podsumowanie</w:t>
       </w:r>
+      <w:bookmarkEnd w:id="71"/>
     </w:p>
     <w:p>
       <w:pPr>
@@ -5916,8 +8058,86 @@
       <w:pPr>
         <w:pStyle w:val="Normalny1"/>
       </w:pPr>
-      <w:bookmarkStart w:id="24" w:name="_GoBack"/>
-      <w:bookmarkEnd w:id="24"/>
+    </w:p>
+    <w:p>
+      <w:pPr>
+        <w:pStyle w:val="Normalny1"/>
+      </w:pPr>
+    </w:p>
+    <w:p>
+      <w:pPr>
+        <w:pStyle w:val="Normalny1"/>
+      </w:pPr>
+    </w:p>
+    <w:p>
+      <w:pPr>
+        <w:pStyle w:val="Normalny1"/>
+      </w:pPr>
+    </w:p>
+    <w:p>
+      <w:pPr>
+        <w:pStyle w:val="Normalny1"/>
+      </w:pPr>
+    </w:p>
+    <w:p>
+      <w:pPr>
+        <w:pStyle w:val="Normalny1"/>
+      </w:pPr>
+    </w:p>
+    <w:p>
+      <w:pPr>
+        <w:pStyle w:val="Normalny1"/>
+      </w:pPr>
+    </w:p>
+    <w:p>
+      <w:pPr>
+        <w:pStyle w:val="Normalny1"/>
+      </w:pPr>
+    </w:p>
+    <w:p>
+      <w:pPr>
+        <w:pStyle w:val="Normalny1"/>
+      </w:pPr>
+    </w:p>
+    <w:p>
+      <w:pPr>
+        <w:pStyle w:val="Normalny1"/>
+      </w:pPr>
+    </w:p>
+    <w:p>
+      <w:pPr>
+        <w:pStyle w:val="Normalny1"/>
+      </w:pPr>
+    </w:p>
+    <w:p>
+      <w:pPr>
+        <w:pStyle w:val="Normalny1"/>
+      </w:pPr>
+    </w:p>
+    <w:p>
+      <w:pPr>
+        <w:pStyle w:val="Normalny1"/>
+      </w:pPr>
+    </w:p>
+    <w:p>
+      <w:pPr>
+        <w:pStyle w:val="Normalny1"/>
+      </w:pPr>
+    </w:p>
+    <w:p>
+      <w:pPr>
+        <w:pStyle w:val="Normalny1"/>
+      </w:pPr>
+    </w:p>
+    <w:p>
+      <w:pPr>
+        <w:pStyle w:val="Normalny1"/>
+      </w:pPr>
+    </w:p>
+    <w:p>
+      <w:pPr>
+        <w:pStyle w:val="Normalny1"/>
+      </w:pPr>
     </w:p>
     <w:p>
       <w:pPr>
@@ -5927,174 +8147,1480 @@
           <w:numId w:val="1"/>
         </w:numPr>
       </w:pPr>
-      <w:bookmarkStart w:id="25" w:name="_Toc523923190"/>
+      <w:bookmarkStart w:id="72" w:name="_Toc523923190"/>
+      <w:bookmarkStart w:id="73" w:name="_Toc523990382"/>
       <w:r>
         <w:lastRenderedPageBreak/>
         <w:t>Spis rysunków</w:t>
       </w:r>
-      <w:bookmarkEnd w:id="25"/>
-    </w:p>
-    <w:sdt>
-      <w:sdtPr>
-        <w:id w:val="1192516861"/>
-        <w:docPartObj>
-          <w:docPartGallery w:val="Table of Contents"/>
-          <w:docPartUnique/>
-        </w:docPartObj>
-      </w:sdtPr>
-      <w:sdtContent>
-        <w:p>
-          <w:pPr>
-            <w:pStyle w:val="Normalny1"/>
-            <w:pBdr>
-              <w:top w:val="nil"/>
-              <w:left w:val="nil"/>
-              <w:bottom w:val="nil"/>
-              <w:right w:val="nil"/>
-              <w:between w:val="nil"/>
-            </w:pBdr>
-            <w:tabs>
-              <w:tab w:val="right" w:pos="9062"/>
-            </w:tabs>
-            <w:rPr>
-              <w:color w:val="000000"/>
-            </w:rPr>
-          </w:pPr>
-          <w:r>
-            <w:fldChar w:fldCharType="begin"/>
-          </w:r>
-          <w:r>
-            <w:instrText xml:space="preserve"> TOC \h \u \z </w:instrText>
-          </w:r>
-          <w:r>
-            <w:fldChar w:fldCharType="separate"/>
-          </w:r>
-          <w:hyperlink w:anchor="_2et92p0">
-            <w:r>
-              <w:rPr>
-                <w:color w:val="000000"/>
-              </w:rPr>
-              <w:t>Rysunek 1 przykład powiązania danych rzeczywistych z modelem DICOM [3]</w:t>
-            </w:r>
-            <w:r>
-              <w:rPr>
-                <w:color w:val="000000"/>
-              </w:rPr>
-              <w:tab/>
-              <w:t>2</w:t>
-            </w:r>
-          </w:hyperlink>
-        </w:p>
-        <w:p>
-          <w:pPr>
-            <w:pStyle w:val="Normalny1"/>
-          </w:pPr>
-          <w:r>
-            <w:fldChar w:fldCharType="end"/>
-          </w:r>
-        </w:p>
-      </w:sdtContent>
-    </w:sdt>
-    <w:p>
-      <w:pPr>
-        <w:pStyle w:val="Nagwek1"/>
-        <w:ind w:left="360"/>
-      </w:pPr>
-    </w:p>
-    <w:p>
-      <w:pPr>
-        <w:pStyle w:val="Normalny1"/>
-      </w:pPr>
-    </w:p>
-    <w:p>
-      <w:pPr>
-        <w:pStyle w:val="Normalny1"/>
-      </w:pPr>
-    </w:p>
-    <w:p>
-      <w:pPr>
-        <w:pStyle w:val="Normalny1"/>
-      </w:pPr>
-    </w:p>
-    <w:p>
-      <w:pPr>
-        <w:pStyle w:val="Normalny1"/>
-      </w:pPr>
-    </w:p>
-    <w:p>
-      <w:pPr>
-        <w:pStyle w:val="Normalny1"/>
-      </w:pPr>
-    </w:p>
-    <w:p>
-      <w:pPr>
-        <w:pStyle w:val="Normalny1"/>
-      </w:pPr>
-    </w:p>
-    <w:p>
-      <w:pPr>
-        <w:pStyle w:val="Normalny1"/>
-      </w:pPr>
-    </w:p>
-    <w:p>
-      <w:pPr>
-        <w:pStyle w:val="Normalny1"/>
-      </w:pPr>
-    </w:p>
-    <w:p>
-      <w:pPr>
-        <w:pStyle w:val="Normalny1"/>
-      </w:pPr>
-    </w:p>
-    <w:p>
-      <w:pPr>
-        <w:pStyle w:val="Normalny1"/>
-      </w:pPr>
-    </w:p>
-    <w:p>
-      <w:pPr>
-        <w:pStyle w:val="Normalny1"/>
-      </w:pPr>
-    </w:p>
-    <w:p>
-      <w:pPr>
-        <w:pStyle w:val="Normalny1"/>
-      </w:pPr>
-    </w:p>
-    <w:p>
-      <w:pPr>
-        <w:pStyle w:val="Normalny1"/>
-      </w:pPr>
-    </w:p>
-    <w:p>
-      <w:pPr>
-        <w:pStyle w:val="Normalny1"/>
-      </w:pPr>
-    </w:p>
-    <w:p>
-      <w:pPr>
-        <w:pStyle w:val="Normalny1"/>
-      </w:pPr>
-    </w:p>
-    <w:p>
-      <w:pPr>
-        <w:pStyle w:val="Normalny1"/>
-      </w:pPr>
-    </w:p>
-    <w:p>
-      <w:pPr>
-        <w:pStyle w:val="Normalny1"/>
-      </w:pPr>
-    </w:p>
-    <w:p>
-      <w:pPr>
-        <w:pStyle w:val="Normalny1"/>
-      </w:pPr>
-    </w:p>
-    <w:p>
-      <w:pPr>
-        <w:pStyle w:val="Normalny1"/>
-      </w:pPr>
+      <w:bookmarkEnd w:id="72"/>
+      <w:bookmarkEnd w:id="73"/>
+    </w:p>
+    <w:p>
+      <w:pPr>
+        <w:pStyle w:val="Spisilustracji"/>
+        <w:tabs>
+          <w:tab w:val="right" w:leader="dot" w:pos="9062"/>
+        </w:tabs>
+        <w:rPr>
+          <w:rFonts w:asciiTheme="minorHAnsi" w:eastAsiaTheme="minorEastAsia" w:hAnsiTheme="minorHAnsi" w:cstheme="minorBidi"/>
+          <w:noProof/>
+        </w:rPr>
+      </w:pPr>
+      <w:r>
+        <w:fldChar w:fldCharType="begin"/>
+      </w:r>
+      <w:r>
+        <w:instrText xml:space="preserve"> TOC \h \z \c "Rysunek" </w:instrText>
+      </w:r>
+      <w:r>
+        <w:fldChar w:fldCharType="separate"/>
+      </w:r>
+      <w:hyperlink w:anchor="_Toc524006561" w:history="1">
+        <w:r>
+          <w:rPr>
+            <w:rStyle w:val="Hipercze"/>
+            <w:noProof/>
+          </w:rPr>
+          <w:t>Rysunek 1 Przykład powiązania danych rzeczywistych z modelem DICOM[3].</w:t>
+        </w:r>
+        <w:r>
+          <w:rPr>
+            <w:noProof/>
+            <w:webHidden/>
+          </w:rPr>
+          <w:tab/>
+        </w:r>
+        <w:r>
+          <w:rPr>
+            <w:noProof/>
+            <w:webHidden/>
+          </w:rPr>
+          <w:fldChar w:fldCharType="begin"/>
+        </w:r>
+        <w:r>
+          <w:rPr>
+            <w:noProof/>
+            <w:webHidden/>
+          </w:rPr>
+          <w:instrText xml:space="preserve"> PAGEREF _Toc524006561 \h </w:instrText>
+        </w:r>
+        <w:r>
+          <w:rPr>
+            <w:noProof/>
+            <w:webHidden/>
+          </w:rPr>
+        </w:r>
+        <w:r>
+          <w:rPr>
+            <w:noProof/>
+            <w:webHidden/>
+          </w:rPr>
+          <w:fldChar w:fldCharType="separate"/>
+        </w:r>
+        <w:r>
+          <w:rPr>
+            <w:noProof/>
+            <w:webHidden/>
+          </w:rPr>
+          <w:t>4</w:t>
+        </w:r>
+        <w:r>
+          <w:rPr>
+            <w:noProof/>
+            <w:webHidden/>
+          </w:rPr>
+          <w:fldChar w:fldCharType="end"/>
+        </w:r>
+      </w:hyperlink>
+    </w:p>
+    <w:p>
+      <w:pPr>
+        <w:pStyle w:val="Spisilustracji"/>
+        <w:tabs>
+          <w:tab w:val="right" w:leader="dot" w:pos="9062"/>
+        </w:tabs>
+        <w:rPr>
+          <w:rFonts w:asciiTheme="minorHAnsi" w:eastAsiaTheme="minorEastAsia" w:hAnsiTheme="minorHAnsi" w:cstheme="minorBidi"/>
+          <w:noProof/>
+        </w:rPr>
+      </w:pPr>
+      <w:hyperlink w:anchor="_Toc524006562" w:history="1">
+        <w:r>
+          <w:rPr>
+            <w:rStyle w:val="Hipercze"/>
+            <w:noProof/>
+          </w:rPr>
+          <w:t>Rysunek 2 Testowy obraz wejściowy.</w:t>
+        </w:r>
+        <w:r>
+          <w:rPr>
+            <w:noProof/>
+            <w:webHidden/>
+          </w:rPr>
+          <w:tab/>
+        </w:r>
+        <w:r>
+          <w:rPr>
+            <w:noProof/>
+            <w:webHidden/>
+          </w:rPr>
+          <w:fldChar w:fldCharType="begin"/>
+        </w:r>
+        <w:r>
+          <w:rPr>
+            <w:noProof/>
+            <w:webHidden/>
+          </w:rPr>
+          <w:instrText xml:space="preserve"> PAGEREF _Toc524006562 \h </w:instrText>
+        </w:r>
+        <w:r>
+          <w:rPr>
+            <w:noProof/>
+            <w:webHidden/>
+          </w:rPr>
+        </w:r>
+        <w:r>
+          <w:rPr>
+            <w:noProof/>
+            <w:webHidden/>
+          </w:rPr>
+          <w:fldChar w:fldCharType="separate"/>
+        </w:r>
+        <w:r>
+          <w:rPr>
+            <w:noProof/>
+            <w:webHidden/>
+          </w:rPr>
+          <w:t>11</w:t>
+        </w:r>
+        <w:r>
+          <w:rPr>
+            <w:noProof/>
+            <w:webHidden/>
+          </w:rPr>
+          <w:fldChar w:fldCharType="end"/>
+        </w:r>
+      </w:hyperlink>
+    </w:p>
+    <w:p>
+      <w:pPr>
+        <w:pStyle w:val="Spisilustracji"/>
+        <w:tabs>
+          <w:tab w:val="right" w:leader="dot" w:pos="9062"/>
+        </w:tabs>
+        <w:rPr>
+          <w:rFonts w:asciiTheme="minorHAnsi" w:eastAsiaTheme="minorEastAsia" w:hAnsiTheme="minorHAnsi" w:cstheme="minorBidi"/>
+          <w:noProof/>
+        </w:rPr>
+      </w:pPr>
+      <w:hyperlink w:anchor="_Toc524006563" w:history="1">
+        <w:r>
+          <w:rPr>
+            <w:rStyle w:val="Hipercze"/>
+            <w:noProof/>
+          </w:rPr>
+          <w:t>Rysunek 3 Obraz po procesie 6-krotnej filtracji.</w:t>
+        </w:r>
+        <w:r>
+          <w:rPr>
+            <w:noProof/>
+            <w:webHidden/>
+          </w:rPr>
+          <w:tab/>
+        </w:r>
+        <w:r>
+          <w:rPr>
+            <w:noProof/>
+            <w:webHidden/>
+          </w:rPr>
+          <w:fldChar w:fldCharType="begin"/>
+        </w:r>
+        <w:r>
+          <w:rPr>
+            <w:noProof/>
+            <w:webHidden/>
+          </w:rPr>
+          <w:instrText xml:space="preserve"> PAGEREF _Toc524006563 \h </w:instrText>
+        </w:r>
+        <w:r>
+          <w:rPr>
+            <w:noProof/>
+            <w:webHidden/>
+          </w:rPr>
+        </w:r>
+        <w:r>
+          <w:rPr>
+            <w:noProof/>
+            <w:webHidden/>
+          </w:rPr>
+          <w:fldChar w:fldCharType="separate"/>
+        </w:r>
+        <w:r>
+          <w:rPr>
+            <w:noProof/>
+            <w:webHidden/>
+          </w:rPr>
+          <w:t>12</w:t>
+        </w:r>
+        <w:r>
+          <w:rPr>
+            <w:noProof/>
+            <w:webHidden/>
+          </w:rPr>
+          <w:fldChar w:fldCharType="end"/>
+        </w:r>
+      </w:hyperlink>
+    </w:p>
+    <w:p>
+      <w:pPr>
+        <w:pStyle w:val="Spisilustracji"/>
+        <w:tabs>
+          <w:tab w:val="right" w:leader="dot" w:pos="9062"/>
+        </w:tabs>
+        <w:rPr>
+          <w:rFonts w:asciiTheme="minorHAnsi" w:eastAsiaTheme="minorEastAsia" w:hAnsiTheme="minorHAnsi" w:cstheme="minorBidi"/>
+          <w:noProof/>
+        </w:rPr>
+      </w:pPr>
+      <w:hyperlink w:anchor="_Toc524006564" w:history="1">
+        <w:r>
+          <w:rPr>
+            <w:rStyle w:val="Hipercze"/>
+            <w:noProof/>
+          </w:rPr>
+          <w:t>Rysunek 4 Obraz wynikowy.</w:t>
+        </w:r>
+        <w:r>
+          <w:rPr>
+            <w:noProof/>
+            <w:webHidden/>
+          </w:rPr>
+          <w:tab/>
+        </w:r>
+        <w:r>
+          <w:rPr>
+            <w:noProof/>
+            <w:webHidden/>
+          </w:rPr>
+          <w:fldChar w:fldCharType="begin"/>
+        </w:r>
+        <w:r>
+          <w:rPr>
+            <w:noProof/>
+            <w:webHidden/>
+          </w:rPr>
+          <w:instrText xml:space="preserve"> PAGEREF _Toc524006564 \h </w:instrText>
+        </w:r>
+        <w:r>
+          <w:rPr>
+            <w:noProof/>
+            <w:webHidden/>
+          </w:rPr>
+        </w:r>
+        <w:r>
+          <w:rPr>
+            <w:noProof/>
+            <w:webHidden/>
+          </w:rPr>
+          <w:fldChar w:fldCharType="separate"/>
+        </w:r>
+        <w:r>
+          <w:rPr>
+            <w:noProof/>
+            <w:webHidden/>
+          </w:rPr>
+          <w:t>13</w:t>
+        </w:r>
+        <w:r>
+          <w:rPr>
+            <w:noProof/>
+            <w:webHidden/>
+          </w:rPr>
+          <w:fldChar w:fldCharType="end"/>
+        </w:r>
+      </w:hyperlink>
+    </w:p>
+    <w:p>
+      <w:pPr>
+        <w:pStyle w:val="Spisilustracji"/>
+        <w:tabs>
+          <w:tab w:val="right" w:leader="dot" w:pos="9062"/>
+        </w:tabs>
+        <w:rPr>
+          <w:rFonts w:asciiTheme="minorHAnsi" w:eastAsiaTheme="minorEastAsia" w:hAnsiTheme="minorHAnsi" w:cstheme="minorBidi"/>
+          <w:noProof/>
+        </w:rPr>
+      </w:pPr>
+      <w:hyperlink w:anchor="_Toc524006565" w:history="1">
+        <w:r>
+          <w:rPr>
+            <w:rStyle w:val="Hipercze"/>
+            <w:noProof/>
+          </w:rPr>
+          <w:t>Rysunek 5 Obraz przed zalewaniem z zaznaczonym punktem startowym.</w:t>
+        </w:r>
+        <w:r>
+          <w:rPr>
+            <w:noProof/>
+            <w:webHidden/>
+          </w:rPr>
+          <w:tab/>
+        </w:r>
+        <w:r>
+          <w:rPr>
+            <w:noProof/>
+            <w:webHidden/>
+          </w:rPr>
+          <w:fldChar w:fldCharType="begin"/>
+        </w:r>
+        <w:r>
+          <w:rPr>
+            <w:noProof/>
+            <w:webHidden/>
+          </w:rPr>
+          <w:instrText xml:space="preserve"> PAGEREF _Toc524006565 \h </w:instrText>
+        </w:r>
+        <w:r>
+          <w:rPr>
+            <w:noProof/>
+            <w:webHidden/>
+          </w:rPr>
+        </w:r>
+        <w:r>
+          <w:rPr>
+            <w:noProof/>
+            <w:webHidden/>
+          </w:rPr>
+          <w:fldChar w:fldCharType="separate"/>
+        </w:r>
+        <w:r>
+          <w:rPr>
+            <w:noProof/>
+            <w:webHidden/>
+          </w:rPr>
+          <w:t>14</w:t>
+        </w:r>
+        <w:r>
+          <w:rPr>
+            <w:noProof/>
+            <w:webHidden/>
+          </w:rPr>
+          <w:fldChar w:fldCharType="end"/>
+        </w:r>
+      </w:hyperlink>
+    </w:p>
+    <w:p>
+      <w:pPr>
+        <w:pStyle w:val="Spisilustracji"/>
+        <w:tabs>
+          <w:tab w:val="right" w:leader="dot" w:pos="9062"/>
+        </w:tabs>
+        <w:rPr>
+          <w:rFonts w:asciiTheme="minorHAnsi" w:eastAsiaTheme="minorEastAsia" w:hAnsiTheme="minorHAnsi" w:cstheme="minorBidi"/>
+          <w:noProof/>
+        </w:rPr>
+      </w:pPr>
+      <w:hyperlink w:anchor="_Toc524006566" w:history="1">
+        <w:r>
+          <w:rPr>
+            <w:rStyle w:val="Hipercze"/>
+            <w:noProof/>
+          </w:rPr>
+          <w:t>Rysunek 6 Poziom zalania=28.</w:t>
+        </w:r>
+        <w:r>
+          <w:rPr>
+            <w:noProof/>
+            <w:webHidden/>
+          </w:rPr>
+          <w:tab/>
+        </w:r>
+        <w:r>
+          <w:rPr>
+            <w:noProof/>
+            <w:webHidden/>
+          </w:rPr>
+          <w:fldChar w:fldCharType="begin"/>
+        </w:r>
+        <w:r>
+          <w:rPr>
+            <w:noProof/>
+            <w:webHidden/>
+          </w:rPr>
+          <w:instrText xml:space="preserve"> PAGEREF _Toc524006566 \h </w:instrText>
+        </w:r>
+        <w:r>
+          <w:rPr>
+            <w:noProof/>
+            <w:webHidden/>
+          </w:rPr>
+        </w:r>
+        <w:r>
+          <w:rPr>
+            <w:noProof/>
+            <w:webHidden/>
+          </w:rPr>
+          <w:fldChar w:fldCharType="separate"/>
+        </w:r>
+        <w:r>
+          <w:rPr>
+            <w:noProof/>
+            <w:webHidden/>
+          </w:rPr>
+          <w:t>14</w:t>
+        </w:r>
+        <w:r>
+          <w:rPr>
+            <w:noProof/>
+            <w:webHidden/>
+          </w:rPr>
+          <w:fldChar w:fldCharType="end"/>
+        </w:r>
+      </w:hyperlink>
+    </w:p>
+    <w:p>
+      <w:pPr>
+        <w:pStyle w:val="Spisilustracji"/>
+        <w:tabs>
+          <w:tab w:val="right" w:leader="dot" w:pos="9062"/>
+        </w:tabs>
+        <w:rPr>
+          <w:rFonts w:asciiTheme="minorHAnsi" w:eastAsiaTheme="minorEastAsia" w:hAnsiTheme="minorHAnsi" w:cstheme="minorBidi"/>
+          <w:noProof/>
+        </w:rPr>
+      </w:pPr>
+      <w:hyperlink w:anchor="_Toc524006567" w:history="1">
+        <w:r>
+          <w:rPr>
+            <w:rStyle w:val="Hipercze"/>
+            <w:noProof/>
+          </w:rPr>
+          <w:t>Rysunek 7 Poziom zalania=30.</w:t>
+        </w:r>
+        <w:r>
+          <w:rPr>
+            <w:noProof/>
+            <w:webHidden/>
+          </w:rPr>
+          <w:tab/>
+        </w:r>
+        <w:r>
+          <w:rPr>
+            <w:noProof/>
+            <w:webHidden/>
+          </w:rPr>
+          <w:fldChar w:fldCharType="begin"/>
+        </w:r>
+        <w:r>
+          <w:rPr>
+            <w:noProof/>
+            <w:webHidden/>
+          </w:rPr>
+          <w:instrText xml:space="preserve"> PAGEREF _Toc524006567 \h </w:instrText>
+        </w:r>
+        <w:r>
+          <w:rPr>
+            <w:noProof/>
+            <w:webHidden/>
+          </w:rPr>
+        </w:r>
+        <w:r>
+          <w:rPr>
+            <w:noProof/>
+            <w:webHidden/>
+          </w:rPr>
+          <w:fldChar w:fldCharType="separate"/>
+        </w:r>
+        <w:r>
+          <w:rPr>
+            <w:noProof/>
+            <w:webHidden/>
+          </w:rPr>
+          <w:t>15</w:t>
+        </w:r>
+        <w:r>
+          <w:rPr>
+            <w:noProof/>
+            <w:webHidden/>
+          </w:rPr>
+          <w:fldChar w:fldCharType="end"/>
+        </w:r>
+      </w:hyperlink>
+    </w:p>
+    <w:p>
+      <w:pPr>
+        <w:pStyle w:val="Spisilustracji"/>
+        <w:tabs>
+          <w:tab w:val="right" w:leader="dot" w:pos="9062"/>
+        </w:tabs>
+        <w:rPr>
+          <w:rFonts w:asciiTheme="minorHAnsi" w:eastAsiaTheme="minorEastAsia" w:hAnsiTheme="minorHAnsi" w:cstheme="minorBidi"/>
+          <w:noProof/>
+        </w:rPr>
+      </w:pPr>
+      <w:hyperlink w:anchor="_Toc524006568" w:history="1">
+        <w:r>
+          <w:rPr>
+            <w:rStyle w:val="Hipercze"/>
+            <w:noProof/>
+          </w:rPr>
+          <w:t>Rysunek 8 Poziom zalania=56.</w:t>
+        </w:r>
+        <w:r>
+          <w:rPr>
+            <w:noProof/>
+            <w:webHidden/>
+          </w:rPr>
+          <w:tab/>
+        </w:r>
+        <w:r>
+          <w:rPr>
+            <w:noProof/>
+            <w:webHidden/>
+          </w:rPr>
+          <w:fldChar w:fldCharType="begin"/>
+        </w:r>
+        <w:r>
+          <w:rPr>
+            <w:noProof/>
+            <w:webHidden/>
+          </w:rPr>
+          <w:instrText xml:space="preserve"> PAGEREF _Toc524006568 \h </w:instrText>
+        </w:r>
+        <w:r>
+          <w:rPr>
+            <w:noProof/>
+            <w:webHidden/>
+          </w:rPr>
+        </w:r>
+        <w:r>
+          <w:rPr>
+            <w:noProof/>
+            <w:webHidden/>
+          </w:rPr>
+          <w:fldChar w:fldCharType="separate"/>
+        </w:r>
+        <w:r>
+          <w:rPr>
+            <w:noProof/>
+            <w:webHidden/>
+          </w:rPr>
+          <w:t>15</w:t>
+        </w:r>
+        <w:r>
+          <w:rPr>
+            <w:noProof/>
+            <w:webHidden/>
+          </w:rPr>
+          <w:fldChar w:fldCharType="end"/>
+        </w:r>
+      </w:hyperlink>
+    </w:p>
+    <w:p>
+      <w:pPr>
+        <w:pStyle w:val="Spisilustracji"/>
+        <w:tabs>
+          <w:tab w:val="right" w:leader="dot" w:pos="9062"/>
+        </w:tabs>
+        <w:rPr>
+          <w:rFonts w:asciiTheme="minorHAnsi" w:eastAsiaTheme="minorEastAsia" w:hAnsiTheme="minorHAnsi" w:cstheme="minorBidi"/>
+          <w:noProof/>
+        </w:rPr>
+      </w:pPr>
+      <w:hyperlink w:anchor="_Toc524006569" w:history="1">
+        <w:r>
+          <w:rPr>
+            <w:rStyle w:val="Hipercze"/>
+            <w:noProof/>
+          </w:rPr>
+          <w:t>Rysunek 9 Punkt startowy w lewej dolnej kości.</w:t>
+        </w:r>
+        <w:r>
+          <w:rPr>
+            <w:noProof/>
+            <w:webHidden/>
+          </w:rPr>
+          <w:tab/>
+        </w:r>
+        <w:r>
+          <w:rPr>
+            <w:noProof/>
+            <w:webHidden/>
+          </w:rPr>
+          <w:fldChar w:fldCharType="begin"/>
+        </w:r>
+        <w:r>
+          <w:rPr>
+            <w:noProof/>
+            <w:webHidden/>
+          </w:rPr>
+          <w:instrText xml:space="preserve"> PAGEREF _Toc524006569 \h </w:instrText>
+        </w:r>
+        <w:r>
+          <w:rPr>
+            <w:noProof/>
+            <w:webHidden/>
+          </w:rPr>
+        </w:r>
+        <w:r>
+          <w:rPr>
+            <w:noProof/>
+            <w:webHidden/>
+          </w:rPr>
+          <w:fldChar w:fldCharType="separate"/>
+        </w:r>
+        <w:r>
+          <w:rPr>
+            <w:noProof/>
+            <w:webHidden/>
+          </w:rPr>
+          <w:t>16</w:t>
+        </w:r>
+        <w:r>
+          <w:rPr>
+            <w:noProof/>
+            <w:webHidden/>
+          </w:rPr>
+          <w:fldChar w:fldCharType="end"/>
+        </w:r>
+      </w:hyperlink>
+    </w:p>
+    <w:p>
+      <w:pPr>
+        <w:pStyle w:val="Spisilustracji"/>
+        <w:tabs>
+          <w:tab w:val="right" w:leader="dot" w:pos="9062"/>
+        </w:tabs>
+        <w:rPr>
+          <w:rFonts w:asciiTheme="minorHAnsi" w:eastAsiaTheme="minorEastAsia" w:hAnsiTheme="minorHAnsi" w:cstheme="minorBidi"/>
+          <w:noProof/>
+        </w:rPr>
+      </w:pPr>
+      <w:hyperlink w:anchor="_Toc524006570" w:history="1">
+        <w:r>
+          <w:rPr>
+            <w:rStyle w:val="Hipercze"/>
+            <w:noProof/>
+          </w:rPr>
+          <w:t>Rysunek 10 Punkt startowy w lewej górnej kości.</w:t>
+        </w:r>
+        <w:r>
+          <w:rPr>
+            <w:noProof/>
+            <w:webHidden/>
+          </w:rPr>
+          <w:tab/>
+        </w:r>
+        <w:r>
+          <w:rPr>
+            <w:noProof/>
+            <w:webHidden/>
+          </w:rPr>
+          <w:fldChar w:fldCharType="begin"/>
+        </w:r>
+        <w:r>
+          <w:rPr>
+            <w:noProof/>
+            <w:webHidden/>
+          </w:rPr>
+          <w:instrText xml:space="preserve"> PAGEREF _Toc524006570 \h </w:instrText>
+        </w:r>
+        <w:r>
+          <w:rPr>
+            <w:noProof/>
+            <w:webHidden/>
+          </w:rPr>
+        </w:r>
+        <w:r>
+          <w:rPr>
+            <w:noProof/>
+            <w:webHidden/>
+          </w:rPr>
+          <w:fldChar w:fldCharType="separate"/>
+        </w:r>
+        <w:r>
+          <w:rPr>
+            <w:noProof/>
+            <w:webHidden/>
+          </w:rPr>
+          <w:t>17</w:t>
+        </w:r>
+        <w:r>
+          <w:rPr>
+            <w:noProof/>
+            <w:webHidden/>
+          </w:rPr>
+          <w:fldChar w:fldCharType="end"/>
+        </w:r>
+      </w:hyperlink>
+    </w:p>
+    <w:p>
+      <w:pPr>
+        <w:pStyle w:val="Spisilustracji"/>
+        <w:tabs>
+          <w:tab w:val="right" w:leader="dot" w:pos="9062"/>
+        </w:tabs>
+        <w:rPr>
+          <w:rFonts w:asciiTheme="minorHAnsi" w:eastAsiaTheme="minorEastAsia" w:hAnsiTheme="minorHAnsi" w:cstheme="minorBidi"/>
+          <w:noProof/>
+        </w:rPr>
+      </w:pPr>
+      <w:hyperlink w:anchor="_Toc524006571" w:history="1">
+        <w:r>
+          <w:rPr>
+            <w:rStyle w:val="Hipercze"/>
+            <w:noProof/>
+          </w:rPr>
+          <w:t>Rysunek 11 Punkt startowy w prawej kości.</w:t>
+        </w:r>
+        <w:r>
+          <w:rPr>
+            <w:noProof/>
+            <w:webHidden/>
+          </w:rPr>
+          <w:tab/>
+        </w:r>
+        <w:r>
+          <w:rPr>
+            <w:noProof/>
+            <w:webHidden/>
+          </w:rPr>
+          <w:fldChar w:fldCharType="begin"/>
+        </w:r>
+        <w:r>
+          <w:rPr>
+            <w:noProof/>
+            <w:webHidden/>
+          </w:rPr>
+          <w:instrText xml:space="preserve"> PAGEREF _Toc524006571 \h </w:instrText>
+        </w:r>
+        <w:r>
+          <w:rPr>
+            <w:noProof/>
+            <w:webHidden/>
+          </w:rPr>
+        </w:r>
+        <w:r>
+          <w:rPr>
+            <w:noProof/>
+            <w:webHidden/>
+          </w:rPr>
+          <w:fldChar w:fldCharType="separate"/>
+        </w:r>
+        <w:r>
+          <w:rPr>
+            <w:noProof/>
+            <w:webHidden/>
+          </w:rPr>
+          <w:t>17</w:t>
+        </w:r>
+        <w:r>
+          <w:rPr>
+            <w:noProof/>
+            <w:webHidden/>
+          </w:rPr>
+          <w:fldChar w:fldCharType="end"/>
+        </w:r>
+      </w:hyperlink>
+    </w:p>
+    <w:p>
+      <w:pPr>
+        <w:pStyle w:val="Spisilustracji"/>
+        <w:tabs>
+          <w:tab w:val="right" w:leader="dot" w:pos="9062"/>
+        </w:tabs>
+        <w:rPr>
+          <w:rFonts w:asciiTheme="minorHAnsi" w:eastAsiaTheme="minorEastAsia" w:hAnsiTheme="minorHAnsi" w:cstheme="minorBidi"/>
+          <w:noProof/>
+        </w:rPr>
+      </w:pPr>
+      <w:hyperlink w:anchor="_Toc524006572" w:history="1">
+        <w:r>
+          <w:rPr>
+            <w:rStyle w:val="Hipercze"/>
+            <w:noProof/>
+          </w:rPr>
+          <w:t>Rysunek 12 Punkt startowy w kości kręgosłupa.</w:t>
+        </w:r>
+        <w:r>
+          <w:rPr>
+            <w:noProof/>
+            <w:webHidden/>
+          </w:rPr>
+          <w:tab/>
+        </w:r>
+        <w:r>
+          <w:rPr>
+            <w:noProof/>
+            <w:webHidden/>
+          </w:rPr>
+          <w:fldChar w:fldCharType="begin"/>
+        </w:r>
+        <w:r>
+          <w:rPr>
+            <w:noProof/>
+            <w:webHidden/>
+          </w:rPr>
+          <w:instrText xml:space="preserve"> PAGEREF _Toc524006572 \h </w:instrText>
+        </w:r>
+        <w:r>
+          <w:rPr>
+            <w:noProof/>
+            <w:webHidden/>
+          </w:rPr>
+        </w:r>
+        <w:r>
+          <w:rPr>
+            <w:noProof/>
+            <w:webHidden/>
+          </w:rPr>
+          <w:fldChar w:fldCharType="separate"/>
+        </w:r>
+        <w:r>
+          <w:rPr>
+            <w:noProof/>
+            <w:webHidden/>
+          </w:rPr>
+          <w:t>18</w:t>
+        </w:r>
+        <w:r>
+          <w:rPr>
+            <w:noProof/>
+            <w:webHidden/>
+          </w:rPr>
+          <w:fldChar w:fldCharType="end"/>
+        </w:r>
+      </w:hyperlink>
+    </w:p>
+    <w:p>
+      <w:pPr>
+        <w:pStyle w:val="Spisilustracji"/>
+        <w:tabs>
+          <w:tab w:val="right" w:leader="dot" w:pos="9062"/>
+        </w:tabs>
+        <w:rPr>
+          <w:rFonts w:asciiTheme="minorHAnsi" w:eastAsiaTheme="minorEastAsia" w:hAnsiTheme="minorHAnsi" w:cstheme="minorBidi"/>
+          <w:noProof/>
+        </w:rPr>
+      </w:pPr>
+      <w:hyperlink w:anchor="_Toc524006573" w:history="1">
+        <w:r>
+          <w:rPr>
+            <w:rStyle w:val="Hipercze"/>
+            <w:noProof/>
+          </w:rPr>
+          <w:t>Rysunek 13 Obraz po segmentacji (1).</w:t>
+        </w:r>
+        <w:r>
+          <w:rPr>
+            <w:noProof/>
+            <w:webHidden/>
+          </w:rPr>
+          <w:tab/>
+        </w:r>
+        <w:r>
+          <w:rPr>
+            <w:noProof/>
+            <w:webHidden/>
+          </w:rPr>
+          <w:fldChar w:fldCharType="begin"/>
+        </w:r>
+        <w:r>
+          <w:rPr>
+            <w:noProof/>
+            <w:webHidden/>
+          </w:rPr>
+          <w:instrText xml:space="preserve"> PAGEREF _Toc524006573 \h </w:instrText>
+        </w:r>
+        <w:r>
+          <w:rPr>
+            <w:noProof/>
+            <w:webHidden/>
+          </w:rPr>
+        </w:r>
+        <w:r>
+          <w:rPr>
+            <w:noProof/>
+            <w:webHidden/>
+          </w:rPr>
+          <w:fldChar w:fldCharType="separate"/>
+        </w:r>
+        <w:r>
+          <w:rPr>
+            <w:noProof/>
+            <w:webHidden/>
+          </w:rPr>
+          <w:t>19</w:t>
+        </w:r>
+        <w:r>
+          <w:rPr>
+            <w:noProof/>
+            <w:webHidden/>
+          </w:rPr>
+          <w:fldChar w:fldCharType="end"/>
+        </w:r>
+      </w:hyperlink>
+    </w:p>
+    <w:p>
+      <w:pPr>
+        <w:pStyle w:val="Spisilustracji"/>
+        <w:tabs>
+          <w:tab w:val="right" w:leader="dot" w:pos="9062"/>
+        </w:tabs>
+        <w:rPr>
+          <w:rFonts w:asciiTheme="minorHAnsi" w:eastAsiaTheme="minorEastAsia" w:hAnsiTheme="minorHAnsi" w:cstheme="minorBidi"/>
+          <w:noProof/>
+        </w:rPr>
+      </w:pPr>
+      <w:hyperlink w:anchor="_Toc524006574" w:history="1">
+        <w:r>
+          <w:rPr>
+            <w:rStyle w:val="Hipercze"/>
+            <w:noProof/>
+          </w:rPr>
+          <w:t>Rysunek 14 Obraz po segmentacji (2).</w:t>
+        </w:r>
+        <w:r>
+          <w:rPr>
+            <w:noProof/>
+            <w:webHidden/>
+          </w:rPr>
+          <w:tab/>
+        </w:r>
+        <w:r>
+          <w:rPr>
+            <w:noProof/>
+            <w:webHidden/>
+          </w:rPr>
+          <w:fldChar w:fldCharType="begin"/>
+        </w:r>
+        <w:r>
+          <w:rPr>
+            <w:noProof/>
+            <w:webHidden/>
+          </w:rPr>
+          <w:instrText xml:space="preserve"> PAGEREF _Toc524006574 \h </w:instrText>
+        </w:r>
+        <w:r>
+          <w:rPr>
+            <w:noProof/>
+            <w:webHidden/>
+          </w:rPr>
+        </w:r>
+        <w:r>
+          <w:rPr>
+            <w:noProof/>
+            <w:webHidden/>
+          </w:rPr>
+          <w:fldChar w:fldCharType="separate"/>
+        </w:r>
+        <w:r>
+          <w:rPr>
+            <w:noProof/>
+            <w:webHidden/>
+          </w:rPr>
+          <w:t>19</w:t>
+        </w:r>
+        <w:r>
+          <w:rPr>
+            <w:noProof/>
+            <w:webHidden/>
+          </w:rPr>
+          <w:fldChar w:fldCharType="end"/>
+        </w:r>
+      </w:hyperlink>
+    </w:p>
+    <w:p>
+      <w:pPr>
+        <w:pStyle w:val="Spisilustracji"/>
+        <w:tabs>
+          <w:tab w:val="right" w:leader="dot" w:pos="9062"/>
+        </w:tabs>
+        <w:rPr>
+          <w:rFonts w:asciiTheme="minorHAnsi" w:eastAsiaTheme="minorEastAsia" w:hAnsiTheme="minorHAnsi" w:cstheme="minorBidi"/>
+          <w:noProof/>
+        </w:rPr>
+      </w:pPr>
+      <w:hyperlink w:anchor="_Toc524006575" w:history="1">
+        <w:r>
+          <w:rPr>
+            <w:rStyle w:val="Hipercze"/>
+            <w:noProof/>
+          </w:rPr>
+          <w:t>Rysunek 15 Obraz po segmentacji (3).</w:t>
+        </w:r>
+        <w:r>
+          <w:rPr>
+            <w:noProof/>
+            <w:webHidden/>
+          </w:rPr>
+          <w:tab/>
+        </w:r>
+        <w:r>
+          <w:rPr>
+            <w:noProof/>
+            <w:webHidden/>
+          </w:rPr>
+          <w:fldChar w:fldCharType="begin"/>
+        </w:r>
+        <w:r>
+          <w:rPr>
+            <w:noProof/>
+            <w:webHidden/>
+          </w:rPr>
+          <w:instrText xml:space="preserve"> PAGEREF _Toc524006575 \h </w:instrText>
+        </w:r>
+        <w:r>
+          <w:rPr>
+            <w:noProof/>
+            <w:webHidden/>
+          </w:rPr>
+        </w:r>
+        <w:r>
+          <w:rPr>
+            <w:noProof/>
+            <w:webHidden/>
+          </w:rPr>
+          <w:fldChar w:fldCharType="separate"/>
+        </w:r>
+        <w:r>
+          <w:rPr>
+            <w:noProof/>
+            <w:webHidden/>
+          </w:rPr>
+          <w:t>20</w:t>
+        </w:r>
+        <w:r>
+          <w:rPr>
+            <w:noProof/>
+            <w:webHidden/>
+          </w:rPr>
+          <w:fldChar w:fldCharType="end"/>
+        </w:r>
+      </w:hyperlink>
+    </w:p>
+    <w:p>
+      <w:pPr>
+        <w:pStyle w:val="Spisilustracji"/>
+        <w:tabs>
+          <w:tab w:val="right" w:leader="dot" w:pos="9062"/>
+        </w:tabs>
+        <w:rPr>
+          <w:rFonts w:asciiTheme="minorHAnsi" w:eastAsiaTheme="minorEastAsia" w:hAnsiTheme="minorHAnsi" w:cstheme="minorBidi"/>
+          <w:noProof/>
+        </w:rPr>
+      </w:pPr>
+      <w:hyperlink w:anchor="_Toc524006576" w:history="1">
+        <w:r>
+          <w:rPr>
+            <w:rStyle w:val="Hipercze"/>
+            <w:noProof/>
+          </w:rPr>
+          <w:t>Rysunek 16 Obraz po segmentacji (4).</w:t>
+        </w:r>
+        <w:r>
+          <w:rPr>
+            <w:noProof/>
+            <w:webHidden/>
+          </w:rPr>
+          <w:tab/>
+        </w:r>
+        <w:r>
+          <w:rPr>
+            <w:noProof/>
+            <w:webHidden/>
+          </w:rPr>
+          <w:fldChar w:fldCharType="begin"/>
+        </w:r>
+        <w:r>
+          <w:rPr>
+            <w:noProof/>
+            <w:webHidden/>
+          </w:rPr>
+          <w:instrText xml:space="preserve"> PAGEREF _Toc524006576 \h </w:instrText>
+        </w:r>
+        <w:r>
+          <w:rPr>
+            <w:noProof/>
+            <w:webHidden/>
+          </w:rPr>
+        </w:r>
+        <w:r>
+          <w:rPr>
+            <w:noProof/>
+            <w:webHidden/>
+          </w:rPr>
+          <w:fldChar w:fldCharType="separate"/>
+        </w:r>
+        <w:r>
+          <w:rPr>
+            <w:noProof/>
+            <w:webHidden/>
+          </w:rPr>
+          <w:t>20</w:t>
+        </w:r>
+        <w:r>
+          <w:rPr>
+            <w:noProof/>
+            <w:webHidden/>
+          </w:rPr>
+          <w:fldChar w:fldCharType="end"/>
+        </w:r>
+      </w:hyperlink>
+    </w:p>
+    <w:p>
+      <w:pPr>
+        <w:pStyle w:val="Spisilustracji"/>
+        <w:tabs>
+          <w:tab w:val="right" w:leader="dot" w:pos="9062"/>
+        </w:tabs>
+        <w:rPr>
+          <w:rFonts w:asciiTheme="minorHAnsi" w:eastAsiaTheme="minorEastAsia" w:hAnsiTheme="minorHAnsi" w:cstheme="minorBidi"/>
+          <w:noProof/>
+        </w:rPr>
+      </w:pPr>
+      <w:hyperlink w:anchor="_Toc524006577" w:history="1">
+        <w:r>
+          <w:rPr>
+            <w:rStyle w:val="Hipercze"/>
+            <w:noProof/>
+          </w:rPr>
+          <w:t>Rysunek 17 Obraz po segmentacji (5).</w:t>
+        </w:r>
+        <w:r>
+          <w:rPr>
+            <w:noProof/>
+            <w:webHidden/>
+          </w:rPr>
+          <w:tab/>
+        </w:r>
+        <w:r>
+          <w:rPr>
+            <w:noProof/>
+            <w:webHidden/>
+          </w:rPr>
+          <w:fldChar w:fldCharType="begin"/>
+        </w:r>
+        <w:r>
+          <w:rPr>
+            <w:noProof/>
+            <w:webHidden/>
+          </w:rPr>
+          <w:instrText xml:space="preserve"> PAGEREF _Toc524006577 \h </w:instrText>
+        </w:r>
+        <w:r>
+          <w:rPr>
+            <w:noProof/>
+            <w:webHidden/>
+          </w:rPr>
+        </w:r>
+        <w:r>
+          <w:rPr>
+            <w:noProof/>
+            <w:webHidden/>
+          </w:rPr>
+          <w:fldChar w:fldCharType="separate"/>
+        </w:r>
+        <w:r>
+          <w:rPr>
+            <w:noProof/>
+            <w:webHidden/>
+          </w:rPr>
+          <w:t>21</w:t>
+        </w:r>
+        <w:r>
+          <w:rPr>
+            <w:noProof/>
+            <w:webHidden/>
+          </w:rPr>
+          <w:fldChar w:fldCharType="end"/>
+        </w:r>
+      </w:hyperlink>
+    </w:p>
+    <w:p>
+      <w:pPr>
+        <w:pStyle w:val="Spisilustracji"/>
+        <w:tabs>
+          <w:tab w:val="right" w:leader="dot" w:pos="9062"/>
+        </w:tabs>
+        <w:rPr>
+          <w:rFonts w:asciiTheme="minorHAnsi" w:eastAsiaTheme="minorEastAsia" w:hAnsiTheme="minorHAnsi" w:cstheme="minorBidi"/>
+          <w:noProof/>
+        </w:rPr>
+      </w:pPr>
+      <w:hyperlink w:anchor="_Toc524006578" w:history="1">
+        <w:r>
+          <w:rPr>
+            <w:rStyle w:val="Hipercze"/>
+            <w:noProof/>
+          </w:rPr>
+          <w:t>Rysunek 18 Obraz po segmentacji (6).</w:t>
+        </w:r>
+        <w:r>
+          <w:rPr>
+            <w:noProof/>
+            <w:webHidden/>
+          </w:rPr>
+          <w:tab/>
+        </w:r>
+        <w:r>
+          <w:rPr>
+            <w:noProof/>
+            <w:webHidden/>
+          </w:rPr>
+          <w:fldChar w:fldCharType="begin"/>
+        </w:r>
+        <w:r>
+          <w:rPr>
+            <w:noProof/>
+            <w:webHidden/>
+          </w:rPr>
+          <w:instrText xml:space="preserve"> PAGEREF _Toc524006578 \h </w:instrText>
+        </w:r>
+        <w:r>
+          <w:rPr>
+            <w:noProof/>
+            <w:webHidden/>
+          </w:rPr>
+        </w:r>
+        <w:r>
+          <w:rPr>
+            <w:noProof/>
+            <w:webHidden/>
+          </w:rPr>
+          <w:fldChar w:fldCharType="separate"/>
+        </w:r>
+        <w:r>
+          <w:rPr>
+            <w:noProof/>
+            <w:webHidden/>
+          </w:rPr>
+          <w:t>21</w:t>
+        </w:r>
+        <w:r>
+          <w:rPr>
+            <w:noProof/>
+            <w:webHidden/>
+          </w:rPr>
+          <w:fldChar w:fldCharType="end"/>
+        </w:r>
+      </w:hyperlink>
+    </w:p>
+    <w:p>
+      <w:pPr>
+        <w:pStyle w:val="Spisilustracji"/>
+        <w:tabs>
+          <w:tab w:val="right" w:leader="dot" w:pos="9062"/>
+        </w:tabs>
+        <w:rPr>
+          <w:rFonts w:asciiTheme="minorHAnsi" w:eastAsiaTheme="minorEastAsia" w:hAnsiTheme="minorHAnsi" w:cstheme="minorBidi"/>
+          <w:noProof/>
+        </w:rPr>
+      </w:pPr>
+      <w:hyperlink w:anchor="_Toc524006579" w:history="1">
+        <w:r>
+          <w:rPr>
+            <w:rStyle w:val="Hipercze"/>
+            <w:noProof/>
+          </w:rPr>
+          <w:t>Rysunek 19 Poprawnie zalany obszar.</w:t>
+        </w:r>
+        <w:r>
+          <w:rPr>
+            <w:noProof/>
+            <w:webHidden/>
+          </w:rPr>
+          <w:tab/>
+        </w:r>
+        <w:r>
+          <w:rPr>
+            <w:noProof/>
+            <w:webHidden/>
+          </w:rPr>
+          <w:fldChar w:fldCharType="begin"/>
+        </w:r>
+        <w:r>
+          <w:rPr>
+            <w:noProof/>
+            <w:webHidden/>
+          </w:rPr>
+          <w:instrText xml:space="preserve"> PAGEREF _Toc524006579 \h </w:instrText>
+        </w:r>
+        <w:r>
+          <w:rPr>
+            <w:noProof/>
+            <w:webHidden/>
+          </w:rPr>
+        </w:r>
+        <w:r>
+          <w:rPr>
+            <w:noProof/>
+            <w:webHidden/>
+          </w:rPr>
+          <w:fldChar w:fldCharType="separate"/>
+        </w:r>
+        <w:r>
+          <w:rPr>
+            <w:noProof/>
+            <w:webHidden/>
+          </w:rPr>
+          <w:t>22</w:t>
+        </w:r>
+        <w:r>
+          <w:rPr>
+            <w:noProof/>
+            <w:webHidden/>
+          </w:rPr>
+          <w:fldChar w:fldCharType="end"/>
+        </w:r>
+      </w:hyperlink>
+    </w:p>
+    <w:p>
+      <w:pPr>
+        <w:pStyle w:val="Spisilustracji"/>
+        <w:tabs>
+          <w:tab w:val="right" w:leader="dot" w:pos="9062"/>
+        </w:tabs>
+        <w:rPr>
+          <w:rFonts w:asciiTheme="minorHAnsi" w:eastAsiaTheme="minorEastAsia" w:hAnsiTheme="minorHAnsi" w:cstheme="minorBidi"/>
+          <w:noProof/>
+        </w:rPr>
+      </w:pPr>
+      <w:hyperlink w:anchor="_Toc524006580" w:history="1">
+        <w:r>
+          <w:rPr>
+            <w:rStyle w:val="Hipercze"/>
+            <w:noProof/>
+          </w:rPr>
+          <w:t>Rysunek 20 Obraz częściowo zalany.</w:t>
+        </w:r>
+        <w:r>
+          <w:rPr>
+            <w:noProof/>
+            <w:webHidden/>
+          </w:rPr>
+          <w:tab/>
+        </w:r>
+        <w:r>
+          <w:rPr>
+            <w:noProof/>
+            <w:webHidden/>
+          </w:rPr>
+          <w:fldChar w:fldCharType="begin"/>
+        </w:r>
+        <w:r>
+          <w:rPr>
+            <w:noProof/>
+            <w:webHidden/>
+          </w:rPr>
+          <w:instrText xml:space="preserve"> PAGEREF _Toc524006580 \h </w:instrText>
+        </w:r>
+        <w:r>
+          <w:rPr>
+            <w:noProof/>
+            <w:webHidden/>
+          </w:rPr>
+        </w:r>
+        <w:r>
+          <w:rPr>
+            <w:noProof/>
+            <w:webHidden/>
+          </w:rPr>
+          <w:fldChar w:fldCharType="separate"/>
+        </w:r>
+        <w:r>
+          <w:rPr>
+            <w:noProof/>
+            <w:webHidden/>
+          </w:rPr>
+          <w:t>23</w:t>
+        </w:r>
+        <w:r>
+          <w:rPr>
+            <w:noProof/>
+            <w:webHidden/>
+          </w:rPr>
+          <w:fldChar w:fldCharType="end"/>
+        </w:r>
+      </w:hyperlink>
+    </w:p>
+    <w:p>
+      <w:pPr>
+        <w:pStyle w:val="Spisilustracji"/>
+        <w:tabs>
+          <w:tab w:val="right" w:leader="dot" w:pos="9062"/>
+        </w:tabs>
+        <w:rPr>
+          <w:rFonts w:asciiTheme="minorHAnsi" w:eastAsiaTheme="minorEastAsia" w:hAnsiTheme="minorHAnsi" w:cstheme="minorBidi"/>
+          <w:noProof/>
+        </w:rPr>
+      </w:pPr>
+      <w:hyperlink w:anchor="_Toc524006581" w:history="1">
+        <w:r>
+          <w:rPr>
+            <w:rStyle w:val="Hipercze"/>
+            <w:noProof/>
+          </w:rPr>
+          <w:t>Rysunek 21 Obraz przelany (wyciek).</w:t>
+        </w:r>
+        <w:r>
+          <w:rPr>
+            <w:noProof/>
+            <w:webHidden/>
+          </w:rPr>
+          <w:tab/>
+        </w:r>
+        <w:r>
+          <w:rPr>
+            <w:noProof/>
+            <w:webHidden/>
+          </w:rPr>
+          <w:fldChar w:fldCharType="begin"/>
+        </w:r>
+        <w:r>
+          <w:rPr>
+            <w:noProof/>
+            <w:webHidden/>
+          </w:rPr>
+          <w:instrText xml:space="preserve"> PAGEREF _Toc524006581 \h </w:instrText>
+        </w:r>
+        <w:r>
+          <w:rPr>
+            <w:noProof/>
+            <w:webHidden/>
+          </w:rPr>
+        </w:r>
+        <w:r>
+          <w:rPr>
+            <w:noProof/>
+            <w:webHidden/>
+          </w:rPr>
+          <w:fldChar w:fldCharType="separate"/>
+        </w:r>
+        <w:r>
+          <w:rPr>
+            <w:noProof/>
+            <w:webHidden/>
+          </w:rPr>
+          <w:t>23</w:t>
+        </w:r>
+        <w:r>
+          <w:rPr>
+            <w:noProof/>
+            <w:webHidden/>
+          </w:rPr>
+          <w:fldChar w:fldCharType="end"/>
+        </w:r>
+      </w:hyperlink>
+    </w:p>
+    <w:p>
+      <w:pPr>
+        <w:pStyle w:val="Normalny1"/>
+      </w:pPr>
+      <w:r>
+        <w:fldChar w:fldCharType="end"/>
+      </w:r>
     </w:p>
     <w:p>
       <w:pPr>
@@ -6164,12 +9690,14 @@
           <w:numId w:val="1"/>
         </w:numPr>
       </w:pPr>
-      <w:bookmarkStart w:id="26" w:name="_Toc523923191"/>
+      <w:bookmarkStart w:id="74" w:name="_Toc523923191"/>
+      <w:bookmarkStart w:id="75" w:name="_Toc523990383"/>
       <w:r>
         <w:lastRenderedPageBreak/>
         <w:t>Bibliografia</w:t>
       </w:r>
-      <w:bookmarkEnd w:id="26"/>
+      <w:bookmarkEnd w:id="74"/>
+      <w:bookmarkEnd w:id="75"/>
     </w:p>
     <w:p>
       <w:pPr>
@@ -6692,7 +10220,7 @@
         </w:rPr>
         <w:t xml:space="preserve"> [online], [dostęp 4.06.2018], dostępny w Internecie: </w:t>
       </w:r>
-      <w:hyperlink r:id="rId6">
+      <w:hyperlink r:id="rId25">
         <w:r>
           <w:rPr>
             <w:color w:val="0000FF"/>
@@ -6726,7 +10254,7 @@
           <w:szCs w:val="23"/>
         </w:rPr>
       </w:pPr>
-      <w:hyperlink r:id="rId7">
+      <w:hyperlink r:id="rId26">
         <w:r>
           <w:rPr>
             <w:color w:val="0000FF"/>
@@ -6778,7 +10306,7 @@
           <w:szCs w:val="23"/>
         </w:rPr>
       </w:pPr>
-      <w:hyperlink r:id="rId8">
+      <w:hyperlink r:id="rId27">
         <w:r>
           <w:rPr>
             <w:color w:val="0000FF"/>
@@ -7671,15 +11199,6 @@
   </w:num>
   <w:num w:numId="8">
     <w:abstractNumId w:val="2"/>
-    <w:lvlOverride w:ilvl="0"/>
-    <w:lvlOverride w:ilvl="1"/>
-    <w:lvlOverride w:ilvl="2"/>
-    <w:lvlOverride w:ilvl="3"/>
-    <w:lvlOverride w:ilvl="4"/>
-    <w:lvlOverride w:ilvl="5"/>
-    <w:lvlOverride w:ilvl="6"/>
-    <w:lvlOverride w:ilvl="7"/>
-    <w:lvlOverride w:ilvl="8"/>
   </w:num>
 </w:numbering>
 </file>
@@ -7857,7 +11376,7 @@
     <w:lsdException w:name="Table Web 2" w:semiHidden="1" w:unhideWhenUsed="1"/>
     <w:lsdException w:name="Table Web 3" w:semiHidden="1" w:unhideWhenUsed="1"/>
     <w:lsdException w:name="Balloon Text" w:semiHidden="1" w:unhideWhenUsed="1"/>
-    <w:lsdException w:name="Table Grid" w:semiHidden="1" w:uiPriority="59" w:unhideWhenUsed="1"/>
+    <w:lsdException w:name="Table Grid" w:uiPriority="59"/>
     <w:lsdException w:name="Table Theme" w:semiHidden="1" w:unhideWhenUsed="1"/>
     <w:lsdException w:name="Placeholder Text" w:semiHidden="1"/>
     <w:lsdException w:name="No Spacing" w:uiPriority="1" w:qFormat="1"/>
@@ -8380,6 +11899,38 @@
       <w:u w:val="single"/>
     </w:rPr>
   </w:style>
+  <w:style w:type="paragraph" w:styleId="Legenda">
+    <w:name w:val="caption"/>
+    <w:basedOn w:val="Normalny"/>
+    <w:next w:val="Normalny"/>
+    <w:uiPriority w:val="35"/>
+    <w:unhideWhenUsed/>
+    <w:qFormat/>
+    <w:rsid w:val="008705A2"/>
+    <w:pPr>
+      <w:spacing w:after="200" w:line="240" w:lineRule="auto"/>
+    </w:pPr>
+    <w:rPr>
+      <w:i/>
+      <w:iCs/>
+      <w:color w:val="1F497D" w:themeColor="text2"/>
+      <w:sz w:val="18"/>
+      <w:szCs w:val="18"/>
+    </w:rPr>
+  </w:style>
+  <w:style w:type="paragraph" w:styleId="Spisilustracji">
+    <w:name w:val="table of figures"/>
+    <w:basedOn w:val="Normalny"/>
+    <w:next w:val="Normalny"/>
+    <w:uiPriority w:val="99"/>
+    <w:unhideWhenUsed/>
+    <w:rsid w:val="00C07AA9"/>
+  </w:style>
+  <w:style w:type="character" w:customStyle="1" w:styleId="3oh-">
+    <w:name w:val="_3oh-"/>
+    <w:basedOn w:val="Domylnaczcionkaakapitu"/>
+    <w:rsid w:val="008C22C4"/>
+  </w:style>
 </w:styles>
 </file>
 
@@ -8701,4 +12252,16 @@
   </a:objectDefaults>
   <a:extraClrSchemeLst/>
 </a:theme>
+</file>
+
+<file path=customXml/item1.xml><?xml version="1.0" encoding="utf-8"?>
+<b:Sources xmlns:b="http://schemas.openxmlformats.org/officeDocument/2006/bibliography" xmlns="http://schemas.openxmlformats.org/officeDocument/2006/bibliography" SelectedStyle="\APASixthEditionOfficeOnline.xsl" StyleName="APA" Version="6"/>
+</file>
+
+<file path=customXml/itemProps1.xml><?xml version="1.0" encoding="utf-8"?>
+<ds:datastoreItem xmlns:ds="http://schemas.openxmlformats.org/officeDocument/2006/customXml" ds:itemID="{155640C3-52EC-46F3-ABBE-F94BB65014B2}">
+  <ds:schemaRefs>
+    <ds:schemaRef ds:uri="http://schemas.openxmlformats.org/officeDocument/2006/bibliography"/>
+  </ds:schemaRefs>
+</ds:datastoreItem>
 </file>
--- a/documentation/MRO-dokumentacja.docx
+++ b/documentation/MRO-dokumentacja.docx
@@ -28,6 +28,8 @@
       <w:pPr>
         <w:pStyle w:val="Normalny1"/>
       </w:pPr>
+      <w:bookmarkStart w:id="1" w:name="_GoBack"/>
+      <w:bookmarkEnd w:id="1"/>
     </w:p>
     <w:p>
       <w:pPr>
@@ -191,12 +193,20 @@
     </w:p>
     <w:sdt>
       <w:sdtPr>
+        <w:rPr>
+          <w:sz w:val="20"/>
+        </w:rPr>
         <w:id w:val="1192516860"/>
         <w:docPartObj>
           <w:docPartGallery w:val="Table of Contents"/>
           <w:docPartUnique/>
         </w:docPartObj>
       </w:sdtPr>
+      <w:sdtEndPr>
+        <w:rPr>
+          <w:sz w:val="22"/>
+        </w:rPr>
+      </w:sdtEndPr>
       <w:sdtContent>
         <w:p>
           <w:pPr>
@@ -208,22 +218,33 @@
             <w:rPr>
               <w:rFonts w:asciiTheme="minorHAnsi" w:eastAsiaTheme="minorEastAsia" w:hAnsiTheme="minorHAnsi" w:cstheme="minorBidi"/>
               <w:noProof/>
+              <w:sz w:val="20"/>
             </w:rPr>
           </w:pPr>
           <w:r>
+            <w:rPr>
+              <w:sz w:val="20"/>
+            </w:rPr>
             <w:fldChar w:fldCharType="begin"/>
           </w:r>
           <w:r>
+            <w:rPr>
+              <w:sz w:val="20"/>
+            </w:rPr>
             <w:instrText xml:space="preserve"> TOC \h \u \z </w:instrText>
           </w:r>
           <w:r>
+            <w:rPr>
+              <w:sz w:val="20"/>
+            </w:rPr>
             <w:fldChar w:fldCharType="separate"/>
           </w:r>
-          <w:hyperlink w:anchor="_Toc523923168" w:history="1">
+          <w:hyperlink w:anchor="_Toc524081495" w:history="1">
             <w:r>
               <w:rPr>
                 <w:rStyle w:val="Hipercze"/>
                 <w:noProof/>
+                <w:sz w:val="20"/>
               </w:rPr>
               <w:t>1.</w:t>
             </w:r>
@@ -231,6 +252,7 @@
               <w:rPr>
                 <w:rFonts w:asciiTheme="minorHAnsi" w:eastAsiaTheme="minorEastAsia" w:hAnsiTheme="minorHAnsi" w:cstheme="minorBidi"/>
                 <w:noProof/>
+                <w:sz w:val="20"/>
               </w:rPr>
               <w:tab/>
             </w:r>
@@ -238,6 +260,7 @@
               <w:rPr>
                 <w:rStyle w:val="Hipercze"/>
                 <w:noProof/>
+                <w:sz w:val="20"/>
               </w:rPr>
               <w:t>Użyte technologie</w:t>
             </w:r>
@@ -245,6 +268,7 @@
               <w:rPr>
                 <w:noProof/>
                 <w:webHidden/>
+                <w:sz w:val="20"/>
               </w:rPr>
               <w:tab/>
             </w:r>
@@ -252,6 +276,7 @@
               <w:rPr>
                 <w:noProof/>
                 <w:webHidden/>
+                <w:sz w:val="20"/>
               </w:rPr>
               <w:fldChar w:fldCharType="begin"/>
             </w:r>
@@ -259,19 +284,22 @@
               <w:rPr>
                 <w:noProof/>
                 <w:webHidden/>
-              </w:rPr>
-              <w:instrText xml:space="preserve"> PAGEREF _Toc523923168 \h </w:instrText>
-            </w:r>
-            <w:r>
-              <w:rPr>
-                <w:noProof/>
-                <w:webHidden/>
-              </w:rPr>
-            </w:r>
-            <w:r>
-              <w:rPr>
-                <w:noProof/>
-                <w:webHidden/>
+                <w:sz w:val="20"/>
+              </w:rPr>
+              <w:instrText xml:space="preserve"> PAGEREF _Toc524081495 \h </w:instrText>
+            </w:r>
+            <w:r>
+              <w:rPr>
+                <w:noProof/>
+                <w:webHidden/>
+                <w:sz w:val="20"/>
+              </w:rPr>
+            </w:r>
+            <w:r>
+              <w:rPr>
+                <w:noProof/>
+                <w:webHidden/>
+                <w:sz w:val="20"/>
               </w:rPr>
               <w:fldChar w:fldCharType="separate"/>
             </w:r>
@@ -279,13 +307,15 @@
               <w:rPr>
                 <w:noProof/>
                 <w:webHidden/>
-              </w:rPr>
-              <w:t>3</w:t>
-            </w:r>
-            <w:r>
-              <w:rPr>
-                <w:noProof/>
-                <w:webHidden/>
+                <w:sz w:val="20"/>
+              </w:rPr>
+              <w:t>4</w:t>
+            </w:r>
+            <w:r>
+              <w:rPr>
+                <w:noProof/>
+                <w:webHidden/>
+                <w:sz w:val="20"/>
               </w:rPr>
               <w:fldChar w:fldCharType="end"/>
             </w:r>
@@ -301,13 +331,15 @@
             <w:rPr>
               <w:rFonts w:asciiTheme="minorHAnsi" w:eastAsiaTheme="minorEastAsia" w:hAnsiTheme="minorHAnsi" w:cstheme="minorBidi"/>
               <w:noProof/>
+              <w:sz w:val="20"/>
             </w:rPr>
           </w:pPr>
-          <w:hyperlink w:anchor="_Toc523923169" w:history="1">
+          <w:hyperlink w:anchor="_Toc524081496" w:history="1">
             <w:r>
               <w:rPr>
                 <w:rStyle w:val="Hipercze"/>
                 <w:noProof/>
+                <w:sz w:val="20"/>
               </w:rPr>
               <w:t>1.1.</w:t>
             </w:r>
@@ -315,6 +347,7 @@
               <w:rPr>
                 <w:rFonts w:asciiTheme="minorHAnsi" w:eastAsiaTheme="minorEastAsia" w:hAnsiTheme="minorHAnsi" w:cstheme="minorBidi"/>
                 <w:noProof/>
+                <w:sz w:val="20"/>
               </w:rPr>
               <w:tab/>
             </w:r>
@@ -322,6 +355,7 @@
               <w:rPr>
                 <w:rStyle w:val="Hipercze"/>
                 <w:noProof/>
+                <w:sz w:val="20"/>
               </w:rPr>
               <w:t>Python</w:t>
             </w:r>
@@ -329,6 +363,7 @@
               <w:rPr>
                 <w:noProof/>
                 <w:webHidden/>
+                <w:sz w:val="20"/>
               </w:rPr>
               <w:tab/>
             </w:r>
@@ -336,6 +371,7 @@
               <w:rPr>
                 <w:noProof/>
                 <w:webHidden/>
+                <w:sz w:val="20"/>
               </w:rPr>
               <w:fldChar w:fldCharType="begin"/>
             </w:r>
@@ -343,19 +379,22 @@
               <w:rPr>
                 <w:noProof/>
                 <w:webHidden/>
-              </w:rPr>
-              <w:instrText xml:space="preserve"> PAGEREF _Toc523923169 \h </w:instrText>
-            </w:r>
-            <w:r>
-              <w:rPr>
-                <w:noProof/>
-                <w:webHidden/>
-              </w:rPr>
-            </w:r>
-            <w:r>
-              <w:rPr>
-                <w:noProof/>
-                <w:webHidden/>
+                <w:sz w:val="20"/>
+              </w:rPr>
+              <w:instrText xml:space="preserve"> PAGEREF _Toc524081496 \h </w:instrText>
+            </w:r>
+            <w:r>
+              <w:rPr>
+                <w:noProof/>
+                <w:webHidden/>
+                <w:sz w:val="20"/>
+              </w:rPr>
+            </w:r>
+            <w:r>
+              <w:rPr>
+                <w:noProof/>
+                <w:webHidden/>
+                <w:sz w:val="20"/>
               </w:rPr>
               <w:fldChar w:fldCharType="separate"/>
             </w:r>
@@ -363,13 +402,15 @@
               <w:rPr>
                 <w:noProof/>
                 <w:webHidden/>
-              </w:rPr>
-              <w:t>3</w:t>
-            </w:r>
-            <w:r>
-              <w:rPr>
-                <w:noProof/>
-                <w:webHidden/>
+                <w:sz w:val="20"/>
+              </w:rPr>
+              <w:t>4</w:t>
+            </w:r>
+            <w:r>
+              <w:rPr>
+                <w:noProof/>
+                <w:webHidden/>
+                <w:sz w:val="20"/>
               </w:rPr>
               <w:fldChar w:fldCharType="end"/>
             </w:r>
@@ -385,13 +426,15 @@
             <w:rPr>
               <w:rFonts w:asciiTheme="minorHAnsi" w:eastAsiaTheme="minorEastAsia" w:hAnsiTheme="minorHAnsi" w:cstheme="minorBidi"/>
               <w:noProof/>
+              <w:sz w:val="20"/>
             </w:rPr>
           </w:pPr>
-          <w:hyperlink w:anchor="_Toc523923170" w:history="1">
+          <w:hyperlink w:anchor="_Toc524081497" w:history="1">
             <w:r>
               <w:rPr>
                 <w:rStyle w:val="Hipercze"/>
                 <w:noProof/>
+                <w:sz w:val="20"/>
               </w:rPr>
               <w:t>1.2.</w:t>
             </w:r>
@@ -399,6 +442,7 @@
               <w:rPr>
                 <w:rFonts w:asciiTheme="minorHAnsi" w:eastAsiaTheme="minorEastAsia" w:hAnsiTheme="minorHAnsi" w:cstheme="minorBidi"/>
                 <w:noProof/>
+                <w:sz w:val="20"/>
               </w:rPr>
               <w:tab/>
             </w:r>
@@ -406,6 +450,7 @@
               <w:rPr>
                 <w:rStyle w:val="Hipercze"/>
                 <w:noProof/>
+                <w:sz w:val="20"/>
               </w:rPr>
               <w:t>DICOM</w:t>
             </w:r>
@@ -413,6 +458,7 @@
               <w:rPr>
                 <w:noProof/>
                 <w:webHidden/>
+                <w:sz w:val="20"/>
               </w:rPr>
               <w:tab/>
             </w:r>
@@ -420,6 +466,7 @@
               <w:rPr>
                 <w:noProof/>
                 <w:webHidden/>
+                <w:sz w:val="20"/>
               </w:rPr>
               <w:fldChar w:fldCharType="begin"/>
             </w:r>
@@ -427,19 +474,22 @@
               <w:rPr>
                 <w:noProof/>
                 <w:webHidden/>
-              </w:rPr>
-              <w:instrText xml:space="preserve"> PAGEREF _Toc523923170 \h </w:instrText>
-            </w:r>
-            <w:r>
-              <w:rPr>
-                <w:noProof/>
-                <w:webHidden/>
-              </w:rPr>
-            </w:r>
-            <w:r>
-              <w:rPr>
-                <w:noProof/>
-                <w:webHidden/>
+                <w:sz w:val="20"/>
+              </w:rPr>
+              <w:instrText xml:space="preserve"> PAGEREF _Toc524081497 \h </w:instrText>
+            </w:r>
+            <w:r>
+              <w:rPr>
+                <w:noProof/>
+                <w:webHidden/>
+                <w:sz w:val="20"/>
+              </w:rPr>
+            </w:r>
+            <w:r>
+              <w:rPr>
+                <w:noProof/>
+                <w:webHidden/>
+                <w:sz w:val="20"/>
               </w:rPr>
               <w:fldChar w:fldCharType="separate"/>
             </w:r>
@@ -447,13 +497,15 @@
               <w:rPr>
                 <w:noProof/>
                 <w:webHidden/>
-              </w:rPr>
-              <w:t>4</w:t>
-            </w:r>
-            <w:r>
-              <w:rPr>
-                <w:noProof/>
-                <w:webHidden/>
+                <w:sz w:val="20"/>
+              </w:rPr>
+              <w:t>5</w:t>
+            </w:r>
+            <w:r>
+              <w:rPr>
+                <w:noProof/>
+                <w:webHidden/>
+                <w:sz w:val="20"/>
               </w:rPr>
               <w:fldChar w:fldCharType="end"/>
             </w:r>
@@ -469,13 +521,15 @@
             <w:rPr>
               <w:rFonts w:asciiTheme="minorHAnsi" w:eastAsiaTheme="minorEastAsia" w:hAnsiTheme="minorHAnsi" w:cstheme="minorBidi"/>
               <w:noProof/>
+              <w:sz w:val="20"/>
             </w:rPr>
           </w:pPr>
-          <w:hyperlink w:anchor="_Toc523923171" w:history="1">
+          <w:hyperlink w:anchor="_Toc524081498" w:history="1">
             <w:r>
               <w:rPr>
                 <w:rStyle w:val="Hipercze"/>
                 <w:noProof/>
+                <w:sz w:val="20"/>
               </w:rPr>
               <w:t>1.3.</w:t>
             </w:r>
@@ -483,6 +537,7 @@
               <w:rPr>
                 <w:rFonts w:asciiTheme="minorHAnsi" w:eastAsiaTheme="minorEastAsia" w:hAnsiTheme="minorHAnsi" w:cstheme="minorBidi"/>
                 <w:noProof/>
+                <w:sz w:val="20"/>
               </w:rPr>
               <w:tab/>
             </w:r>
@@ -490,6 +545,7 @@
               <w:rPr>
                 <w:rStyle w:val="Hipercze"/>
                 <w:noProof/>
+                <w:sz w:val="20"/>
               </w:rPr>
               <w:t>C++ w wersji 17</w:t>
             </w:r>
@@ -497,6 +553,7 @@
               <w:rPr>
                 <w:noProof/>
                 <w:webHidden/>
+                <w:sz w:val="20"/>
               </w:rPr>
               <w:tab/>
             </w:r>
@@ -504,6 +561,7 @@
               <w:rPr>
                 <w:noProof/>
                 <w:webHidden/>
+                <w:sz w:val="20"/>
               </w:rPr>
               <w:fldChar w:fldCharType="begin"/>
             </w:r>
@@ -511,19 +569,22 @@
               <w:rPr>
                 <w:noProof/>
                 <w:webHidden/>
-              </w:rPr>
-              <w:instrText xml:space="preserve"> PAGEREF _Toc523923171 \h </w:instrText>
-            </w:r>
-            <w:r>
-              <w:rPr>
-                <w:noProof/>
-                <w:webHidden/>
-              </w:rPr>
-            </w:r>
-            <w:r>
-              <w:rPr>
-                <w:noProof/>
-                <w:webHidden/>
+                <w:sz w:val="20"/>
+              </w:rPr>
+              <w:instrText xml:space="preserve"> PAGEREF _Toc524081498 \h </w:instrText>
+            </w:r>
+            <w:r>
+              <w:rPr>
+                <w:noProof/>
+                <w:webHidden/>
+                <w:sz w:val="20"/>
+              </w:rPr>
+            </w:r>
+            <w:r>
+              <w:rPr>
+                <w:noProof/>
+                <w:webHidden/>
+                <w:sz w:val="20"/>
               </w:rPr>
               <w:fldChar w:fldCharType="separate"/>
             </w:r>
@@ -531,13 +592,15 @@
               <w:rPr>
                 <w:noProof/>
                 <w:webHidden/>
-              </w:rPr>
-              <w:t>4</w:t>
-            </w:r>
-            <w:r>
-              <w:rPr>
-                <w:noProof/>
-                <w:webHidden/>
+                <w:sz w:val="20"/>
+              </w:rPr>
+              <w:t>5</w:t>
+            </w:r>
+            <w:r>
+              <w:rPr>
+                <w:noProof/>
+                <w:webHidden/>
+                <w:sz w:val="20"/>
               </w:rPr>
               <w:fldChar w:fldCharType="end"/>
             </w:r>
@@ -553,13 +616,15 @@
             <w:rPr>
               <w:rFonts w:asciiTheme="minorHAnsi" w:eastAsiaTheme="minorEastAsia" w:hAnsiTheme="minorHAnsi" w:cstheme="minorBidi"/>
               <w:noProof/>
+              <w:sz w:val="20"/>
             </w:rPr>
           </w:pPr>
-          <w:hyperlink w:anchor="_Toc523923172" w:history="1">
+          <w:hyperlink w:anchor="_Toc524081499" w:history="1">
             <w:r>
               <w:rPr>
                 <w:rStyle w:val="Hipercze"/>
                 <w:noProof/>
+                <w:sz w:val="20"/>
               </w:rPr>
               <w:t>1.4.</w:t>
             </w:r>
@@ -567,6 +632,7 @@
               <w:rPr>
                 <w:rFonts w:asciiTheme="minorHAnsi" w:eastAsiaTheme="minorEastAsia" w:hAnsiTheme="minorHAnsi" w:cstheme="minorBidi"/>
                 <w:noProof/>
+                <w:sz w:val="20"/>
               </w:rPr>
               <w:tab/>
             </w:r>
@@ -574,6 +640,7 @@
               <w:rPr>
                 <w:rStyle w:val="Hipercze"/>
                 <w:noProof/>
+                <w:sz w:val="20"/>
               </w:rPr>
               <w:t>PGM</w:t>
             </w:r>
@@ -581,6 +648,7 @@
               <w:rPr>
                 <w:noProof/>
                 <w:webHidden/>
+                <w:sz w:val="20"/>
               </w:rPr>
               <w:tab/>
             </w:r>
@@ -588,6 +656,7 @@
               <w:rPr>
                 <w:noProof/>
                 <w:webHidden/>
+                <w:sz w:val="20"/>
               </w:rPr>
               <w:fldChar w:fldCharType="begin"/>
             </w:r>
@@ -595,19 +664,22 @@
               <w:rPr>
                 <w:noProof/>
                 <w:webHidden/>
-              </w:rPr>
-              <w:instrText xml:space="preserve"> PAGEREF _Toc523923172 \h </w:instrText>
-            </w:r>
-            <w:r>
-              <w:rPr>
-                <w:noProof/>
-                <w:webHidden/>
-              </w:rPr>
-            </w:r>
-            <w:r>
-              <w:rPr>
-                <w:noProof/>
-                <w:webHidden/>
+                <w:sz w:val="20"/>
+              </w:rPr>
+              <w:instrText xml:space="preserve"> PAGEREF _Toc524081499 \h </w:instrText>
+            </w:r>
+            <w:r>
+              <w:rPr>
+                <w:noProof/>
+                <w:webHidden/>
+                <w:sz w:val="20"/>
+              </w:rPr>
+            </w:r>
+            <w:r>
+              <w:rPr>
+                <w:noProof/>
+                <w:webHidden/>
+                <w:sz w:val="20"/>
               </w:rPr>
               <w:fldChar w:fldCharType="separate"/>
             </w:r>
@@ -615,13 +687,15 @@
               <w:rPr>
                 <w:noProof/>
                 <w:webHidden/>
-              </w:rPr>
-              <w:t>6</w:t>
-            </w:r>
-            <w:r>
-              <w:rPr>
-                <w:noProof/>
-                <w:webHidden/>
+                <w:sz w:val="20"/>
+              </w:rPr>
+              <w:t>7</w:t>
+            </w:r>
+            <w:r>
+              <w:rPr>
+                <w:noProof/>
+                <w:webHidden/>
+                <w:sz w:val="20"/>
               </w:rPr>
               <w:fldChar w:fldCharType="end"/>
             </w:r>
@@ -637,13 +711,15 @@
             <w:rPr>
               <w:rFonts w:asciiTheme="minorHAnsi" w:eastAsiaTheme="minorEastAsia" w:hAnsiTheme="minorHAnsi" w:cstheme="minorBidi"/>
               <w:noProof/>
+              <w:sz w:val="20"/>
             </w:rPr>
           </w:pPr>
-          <w:hyperlink w:anchor="_Toc523923173" w:history="1">
+          <w:hyperlink w:anchor="_Toc524081500" w:history="1">
             <w:r>
               <w:rPr>
                 <w:rStyle w:val="Hipercze"/>
                 <w:noProof/>
+                <w:sz w:val="20"/>
               </w:rPr>
               <w:t>2.</w:t>
             </w:r>
@@ -651,6 +727,7 @@
               <w:rPr>
                 <w:rFonts w:asciiTheme="minorHAnsi" w:eastAsiaTheme="minorEastAsia" w:hAnsiTheme="minorHAnsi" w:cstheme="minorBidi"/>
                 <w:noProof/>
+                <w:sz w:val="20"/>
               </w:rPr>
               <w:tab/>
             </w:r>
@@ -658,6 +735,7 @@
               <w:rPr>
                 <w:rStyle w:val="Hipercze"/>
                 <w:noProof/>
+                <w:sz w:val="20"/>
               </w:rPr>
               <w:t>Pojęcia używane w pracy</w:t>
             </w:r>
@@ -665,6 +743,7 @@
               <w:rPr>
                 <w:noProof/>
                 <w:webHidden/>
+                <w:sz w:val="20"/>
               </w:rPr>
               <w:tab/>
             </w:r>
@@ -672,6 +751,7 @@
               <w:rPr>
                 <w:noProof/>
                 <w:webHidden/>
+                <w:sz w:val="20"/>
               </w:rPr>
               <w:fldChar w:fldCharType="begin"/>
             </w:r>
@@ -679,19 +759,22 @@
               <w:rPr>
                 <w:noProof/>
                 <w:webHidden/>
-              </w:rPr>
-              <w:instrText xml:space="preserve"> PAGEREF _Toc523923173 \h </w:instrText>
-            </w:r>
-            <w:r>
-              <w:rPr>
-                <w:noProof/>
-                <w:webHidden/>
-              </w:rPr>
-            </w:r>
-            <w:r>
-              <w:rPr>
-                <w:noProof/>
-                <w:webHidden/>
+                <w:sz w:val="20"/>
+              </w:rPr>
+              <w:instrText xml:space="preserve"> PAGEREF _Toc524081500 \h </w:instrText>
+            </w:r>
+            <w:r>
+              <w:rPr>
+                <w:noProof/>
+                <w:webHidden/>
+                <w:sz w:val="20"/>
+              </w:rPr>
+            </w:r>
+            <w:r>
+              <w:rPr>
+                <w:noProof/>
+                <w:webHidden/>
+                <w:sz w:val="20"/>
               </w:rPr>
               <w:fldChar w:fldCharType="separate"/>
             </w:r>
@@ -699,13 +782,15 @@
               <w:rPr>
                 <w:noProof/>
                 <w:webHidden/>
-              </w:rPr>
-              <w:t>6</w:t>
-            </w:r>
-            <w:r>
-              <w:rPr>
-                <w:noProof/>
-                <w:webHidden/>
+                <w:sz w:val="20"/>
+              </w:rPr>
+              <w:t>7</w:t>
+            </w:r>
+            <w:r>
+              <w:rPr>
+                <w:noProof/>
+                <w:webHidden/>
+                <w:sz w:val="20"/>
               </w:rPr>
               <w:fldChar w:fldCharType="end"/>
             </w:r>
@@ -721,13 +806,15 @@
             <w:rPr>
               <w:rFonts w:asciiTheme="minorHAnsi" w:eastAsiaTheme="minorEastAsia" w:hAnsiTheme="minorHAnsi" w:cstheme="minorBidi"/>
               <w:noProof/>
+              <w:sz w:val="20"/>
             </w:rPr>
           </w:pPr>
-          <w:hyperlink w:anchor="_Toc523923174" w:history="1">
+          <w:hyperlink w:anchor="_Toc524081501" w:history="1">
             <w:r>
               <w:rPr>
                 <w:rStyle w:val="Hipercze"/>
                 <w:noProof/>
+                <w:sz w:val="20"/>
               </w:rPr>
               <w:t>3.</w:t>
             </w:r>
@@ -735,6 +822,7 @@
               <w:rPr>
                 <w:rFonts w:asciiTheme="minorHAnsi" w:eastAsiaTheme="minorEastAsia" w:hAnsiTheme="minorHAnsi" w:cstheme="minorBidi"/>
                 <w:noProof/>
+                <w:sz w:val="20"/>
               </w:rPr>
               <w:tab/>
             </w:r>
@@ -742,6 +830,7 @@
               <w:rPr>
                 <w:rStyle w:val="Hipercze"/>
                 <w:noProof/>
+                <w:sz w:val="20"/>
               </w:rPr>
               <w:t>Środowisko</w:t>
             </w:r>
@@ -749,6 +838,7 @@
               <w:rPr>
                 <w:noProof/>
                 <w:webHidden/>
+                <w:sz w:val="20"/>
               </w:rPr>
               <w:tab/>
             </w:r>
@@ -756,6 +846,7 @@
               <w:rPr>
                 <w:noProof/>
                 <w:webHidden/>
+                <w:sz w:val="20"/>
               </w:rPr>
               <w:fldChar w:fldCharType="begin"/>
             </w:r>
@@ -763,19 +854,22 @@
               <w:rPr>
                 <w:noProof/>
                 <w:webHidden/>
-              </w:rPr>
-              <w:instrText xml:space="preserve"> PAGEREF _Toc523923174 \h </w:instrText>
-            </w:r>
-            <w:r>
-              <w:rPr>
-                <w:noProof/>
-                <w:webHidden/>
-              </w:rPr>
-            </w:r>
-            <w:r>
-              <w:rPr>
-                <w:noProof/>
-                <w:webHidden/>
+                <w:sz w:val="20"/>
+              </w:rPr>
+              <w:instrText xml:space="preserve"> PAGEREF _Toc524081501 \h </w:instrText>
+            </w:r>
+            <w:r>
+              <w:rPr>
+                <w:noProof/>
+                <w:webHidden/>
+                <w:sz w:val="20"/>
+              </w:rPr>
+            </w:r>
+            <w:r>
+              <w:rPr>
+                <w:noProof/>
+                <w:webHidden/>
+                <w:sz w:val="20"/>
               </w:rPr>
               <w:fldChar w:fldCharType="separate"/>
             </w:r>
@@ -783,13 +877,15 @@
               <w:rPr>
                 <w:noProof/>
                 <w:webHidden/>
-              </w:rPr>
-              <w:t>7</w:t>
-            </w:r>
-            <w:r>
-              <w:rPr>
-                <w:noProof/>
-                <w:webHidden/>
+                <w:sz w:val="20"/>
+              </w:rPr>
+              <w:t>8</w:t>
+            </w:r>
+            <w:r>
+              <w:rPr>
+                <w:noProof/>
+                <w:webHidden/>
+                <w:sz w:val="20"/>
               </w:rPr>
               <w:fldChar w:fldCharType="end"/>
             </w:r>
@@ -805,13 +901,15 @@
             <w:rPr>
               <w:rFonts w:asciiTheme="minorHAnsi" w:eastAsiaTheme="minorEastAsia" w:hAnsiTheme="minorHAnsi" w:cstheme="minorBidi"/>
               <w:noProof/>
+              <w:sz w:val="20"/>
             </w:rPr>
           </w:pPr>
-          <w:hyperlink w:anchor="_Toc523923175" w:history="1">
+          <w:hyperlink w:anchor="_Toc524081502" w:history="1">
             <w:r>
               <w:rPr>
                 <w:rStyle w:val="Hipercze"/>
                 <w:noProof/>
+                <w:sz w:val="20"/>
               </w:rPr>
               <w:t>3.1.</w:t>
             </w:r>
@@ -819,6 +917,7 @@
               <w:rPr>
                 <w:rFonts w:asciiTheme="minorHAnsi" w:eastAsiaTheme="minorEastAsia" w:hAnsiTheme="minorHAnsi" w:cstheme="minorBidi"/>
                 <w:noProof/>
+                <w:sz w:val="20"/>
               </w:rPr>
               <w:tab/>
             </w:r>
@@ -826,6 +925,7 @@
               <w:rPr>
                 <w:rStyle w:val="Hipercze"/>
                 <w:noProof/>
+                <w:sz w:val="20"/>
               </w:rPr>
               <w:t>O programie 3D Slicer</w:t>
             </w:r>
@@ -833,6 +933,7 @@
               <w:rPr>
                 <w:noProof/>
                 <w:webHidden/>
+                <w:sz w:val="20"/>
               </w:rPr>
               <w:tab/>
             </w:r>
@@ -840,6 +941,7 @@
               <w:rPr>
                 <w:noProof/>
                 <w:webHidden/>
+                <w:sz w:val="20"/>
               </w:rPr>
               <w:fldChar w:fldCharType="begin"/>
             </w:r>
@@ -847,19 +949,22 @@
               <w:rPr>
                 <w:noProof/>
                 <w:webHidden/>
-              </w:rPr>
-              <w:instrText xml:space="preserve"> PAGEREF _Toc523923175 \h </w:instrText>
-            </w:r>
-            <w:r>
-              <w:rPr>
-                <w:noProof/>
-                <w:webHidden/>
-              </w:rPr>
-            </w:r>
-            <w:r>
-              <w:rPr>
-                <w:noProof/>
-                <w:webHidden/>
+                <w:sz w:val="20"/>
+              </w:rPr>
+              <w:instrText xml:space="preserve"> PAGEREF _Toc524081502 \h </w:instrText>
+            </w:r>
+            <w:r>
+              <w:rPr>
+                <w:noProof/>
+                <w:webHidden/>
+                <w:sz w:val="20"/>
+              </w:rPr>
+            </w:r>
+            <w:r>
+              <w:rPr>
+                <w:noProof/>
+                <w:webHidden/>
+                <w:sz w:val="20"/>
               </w:rPr>
               <w:fldChar w:fldCharType="separate"/>
             </w:r>
@@ -867,13 +972,15 @@
               <w:rPr>
                 <w:noProof/>
                 <w:webHidden/>
-              </w:rPr>
-              <w:t>7</w:t>
-            </w:r>
-            <w:r>
-              <w:rPr>
-                <w:noProof/>
-                <w:webHidden/>
+                <w:sz w:val="20"/>
+              </w:rPr>
+              <w:t>8</w:t>
+            </w:r>
+            <w:r>
+              <w:rPr>
+                <w:noProof/>
+                <w:webHidden/>
+                <w:sz w:val="20"/>
               </w:rPr>
               <w:fldChar w:fldCharType="end"/>
             </w:r>
@@ -889,13 +996,15 @@
             <w:rPr>
               <w:rFonts w:asciiTheme="minorHAnsi" w:eastAsiaTheme="minorEastAsia" w:hAnsiTheme="minorHAnsi" w:cstheme="minorBidi"/>
               <w:noProof/>
+              <w:sz w:val="20"/>
             </w:rPr>
           </w:pPr>
-          <w:hyperlink w:anchor="_Toc523923176" w:history="1">
+          <w:hyperlink w:anchor="_Toc524081503" w:history="1">
             <w:r>
               <w:rPr>
                 <w:rStyle w:val="Hipercze"/>
                 <w:noProof/>
+                <w:sz w:val="20"/>
               </w:rPr>
               <w:t>3.2.</w:t>
             </w:r>
@@ -903,6 +1012,7 @@
               <w:rPr>
                 <w:rFonts w:asciiTheme="minorHAnsi" w:eastAsiaTheme="minorEastAsia" w:hAnsiTheme="minorHAnsi" w:cstheme="minorBidi"/>
                 <w:noProof/>
+                <w:sz w:val="20"/>
               </w:rPr>
               <w:tab/>
             </w:r>
@@ -910,6 +1020,7 @@
               <w:rPr>
                 <w:rStyle w:val="Hipercze"/>
                 <w:noProof/>
+                <w:sz w:val="20"/>
               </w:rPr>
               <w:t>Slicer 3D a przechowywanie obrazu DICOM</w:t>
             </w:r>
@@ -917,6 +1028,7 @@
               <w:rPr>
                 <w:noProof/>
                 <w:webHidden/>
+                <w:sz w:val="20"/>
               </w:rPr>
               <w:tab/>
             </w:r>
@@ -924,6 +1036,7 @@
               <w:rPr>
                 <w:noProof/>
                 <w:webHidden/>
+                <w:sz w:val="20"/>
               </w:rPr>
               <w:fldChar w:fldCharType="begin"/>
             </w:r>
@@ -931,19 +1044,22 @@
               <w:rPr>
                 <w:noProof/>
                 <w:webHidden/>
-              </w:rPr>
-              <w:instrText xml:space="preserve"> PAGEREF _Toc523923176 \h </w:instrText>
-            </w:r>
-            <w:r>
-              <w:rPr>
-                <w:noProof/>
-                <w:webHidden/>
-              </w:rPr>
-            </w:r>
-            <w:r>
-              <w:rPr>
-                <w:noProof/>
-                <w:webHidden/>
+                <w:sz w:val="20"/>
+              </w:rPr>
+              <w:instrText xml:space="preserve"> PAGEREF _Toc524081503 \h </w:instrText>
+            </w:r>
+            <w:r>
+              <w:rPr>
+                <w:noProof/>
+                <w:webHidden/>
+                <w:sz w:val="20"/>
+              </w:rPr>
+            </w:r>
+            <w:r>
+              <w:rPr>
+                <w:noProof/>
+                <w:webHidden/>
+                <w:sz w:val="20"/>
               </w:rPr>
               <w:fldChar w:fldCharType="separate"/>
             </w:r>
@@ -951,13 +1067,15 @@
               <w:rPr>
                 <w:noProof/>
                 <w:webHidden/>
-              </w:rPr>
-              <w:t>7</w:t>
-            </w:r>
-            <w:r>
-              <w:rPr>
-                <w:noProof/>
-                <w:webHidden/>
+                <w:sz w:val="20"/>
+              </w:rPr>
+              <w:t>8</w:t>
+            </w:r>
+            <w:r>
+              <w:rPr>
+                <w:noProof/>
+                <w:webHidden/>
+                <w:sz w:val="20"/>
               </w:rPr>
               <w:fldChar w:fldCharType="end"/>
             </w:r>
@@ -973,13 +1091,15 @@
             <w:rPr>
               <w:rFonts w:asciiTheme="minorHAnsi" w:eastAsiaTheme="minorEastAsia" w:hAnsiTheme="minorHAnsi" w:cstheme="minorBidi"/>
               <w:noProof/>
+              <w:sz w:val="20"/>
             </w:rPr>
           </w:pPr>
-          <w:hyperlink w:anchor="_Toc523923177" w:history="1">
+          <w:hyperlink w:anchor="_Toc524081504" w:history="1">
             <w:r>
               <w:rPr>
                 <w:rStyle w:val="Hipercze"/>
                 <w:noProof/>
+                <w:sz w:val="20"/>
               </w:rPr>
               <w:t>3.3.</w:t>
             </w:r>
@@ -987,6 +1107,7 @@
               <w:rPr>
                 <w:rFonts w:asciiTheme="minorHAnsi" w:eastAsiaTheme="minorEastAsia" w:hAnsiTheme="minorHAnsi" w:cstheme="minorBidi"/>
                 <w:noProof/>
+                <w:sz w:val="20"/>
               </w:rPr>
               <w:tab/>
             </w:r>
@@ -994,6 +1115,7 @@
               <w:rPr>
                 <w:rStyle w:val="Hipercze"/>
                 <w:noProof/>
+                <w:sz w:val="20"/>
               </w:rPr>
               <w:t>CLion</w:t>
             </w:r>
@@ -1001,6 +1123,7 @@
               <w:rPr>
                 <w:noProof/>
                 <w:webHidden/>
+                <w:sz w:val="20"/>
               </w:rPr>
               <w:tab/>
             </w:r>
@@ -1008,6 +1131,7 @@
               <w:rPr>
                 <w:noProof/>
                 <w:webHidden/>
+                <w:sz w:val="20"/>
               </w:rPr>
               <w:fldChar w:fldCharType="begin"/>
             </w:r>
@@ -1015,19 +1139,22 @@
               <w:rPr>
                 <w:noProof/>
                 <w:webHidden/>
-              </w:rPr>
-              <w:instrText xml:space="preserve"> PAGEREF _Toc523923177 \h </w:instrText>
-            </w:r>
-            <w:r>
-              <w:rPr>
-                <w:noProof/>
-                <w:webHidden/>
-              </w:rPr>
-            </w:r>
-            <w:r>
-              <w:rPr>
-                <w:noProof/>
-                <w:webHidden/>
+                <w:sz w:val="20"/>
+              </w:rPr>
+              <w:instrText xml:space="preserve"> PAGEREF _Toc524081504 \h </w:instrText>
+            </w:r>
+            <w:r>
+              <w:rPr>
+                <w:noProof/>
+                <w:webHidden/>
+                <w:sz w:val="20"/>
+              </w:rPr>
+            </w:r>
+            <w:r>
+              <w:rPr>
+                <w:noProof/>
+                <w:webHidden/>
+                <w:sz w:val="20"/>
               </w:rPr>
               <w:fldChar w:fldCharType="separate"/>
             </w:r>
@@ -1035,13 +1162,15 @@
               <w:rPr>
                 <w:noProof/>
                 <w:webHidden/>
-              </w:rPr>
-              <w:t>8</w:t>
-            </w:r>
-            <w:r>
-              <w:rPr>
-                <w:noProof/>
-                <w:webHidden/>
+                <w:sz w:val="20"/>
+              </w:rPr>
+              <w:t>9</w:t>
+            </w:r>
+            <w:r>
+              <w:rPr>
+                <w:noProof/>
+                <w:webHidden/>
+                <w:sz w:val="20"/>
               </w:rPr>
               <w:fldChar w:fldCharType="end"/>
             </w:r>
@@ -1057,13 +1186,15 @@
             <w:rPr>
               <w:rFonts w:asciiTheme="minorHAnsi" w:eastAsiaTheme="minorEastAsia" w:hAnsiTheme="minorHAnsi" w:cstheme="minorBidi"/>
               <w:noProof/>
+              <w:sz w:val="20"/>
             </w:rPr>
           </w:pPr>
-          <w:hyperlink w:anchor="_Toc523923178" w:history="1">
+          <w:hyperlink w:anchor="_Toc524081505" w:history="1">
             <w:r>
               <w:rPr>
                 <w:rStyle w:val="Hipercze"/>
                 <w:noProof/>
+                <w:sz w:val="20"/>
               </w:rPr>
               <w:t>3.4.</w:t>
             </w:r>
@@ -1071,6 +1202,7 @@
               <w:rPr>
                 <w:rFonts w:asciiTheme="minorHAnsi" w:eastAsiaTheme="minorEastAsia" w:hAnsiTheme="minorHAnsi" w:cstheme="minorBidi"/>
                 <w:noProof/>
+                <w:sz w:val="20"/>
               </w:rPr>
               <w:tab/>
             </w:r>
@@ -1078,6 +1210,7 @@
               <w:rPr>
                 <w:rStyle w:val="Hipercze"/>
                 <w:noProof/>
+                <w:sz w:val="20"/>
               </w:rPr>
               <w:t>MinGW</w:t>
             </w:r>
@@ -1085,6 +1218,7 @@
               <w:rPr>
                 <w:noProof/>
                 <w:webHidden/>
+                <w:sz w:val="20"/>
               </w:rPr>
               <w:tab/>
             </w:r>
@@ -1092,6 +1226,7 @@
               <w:rPr>
                 <w:noProof/>
                 <w:webHidden/>
+                <w:sz w:val="20"/>
               </w:rPr>
               <w:fldChar w:fldCharType="begin"/>
             </w:r>
@@ -1099,19 +1234,22 @@
               <w:rPr>
                 <w:noProof/>
                 <w:webHidden/>
-              </w:rPr>
-              <w:instrText xml:space="preserve"> PAGEREF _Toc523923178 \h </w:instrText>
-            </w:r>
-            <w:r>
-              <w:rPr>
-                <w:noProof/>
-                <w:webHidden/>
-              </w:rPr>
-            </w:r>
-            <w:r>
-              <w:rPr>
-                <w:noProof/>
-                <w:webHidden/>
+                <w:sz w:val="20"/>
+              </w:rPr>
+              <w:instrText xml:space="preserve"> PAGEREF _Toc524081505 \h </w:instrText>
+            </w:r>
+            <w:r>
+              <w:rPr>
+                <w:noProof/>
+                <w:webHidden/>
+                <w:sz w:val="20"/>
+              </w:rPr>
+            </w:r>
+            <w:r>
+              <w:rPr>
+                <w:noProof/>
+                <w:webHidden/>
+                <w:sz w:val="20"/>
               </w:rPr>
               <w:fldChar w:fldCharType="separate"/>
             </w:r>
@@ -1119,13 +1257,15 @@
               <w:rPr>
                 <w:noProof/>
                 <w:webHidden/>
-              </w:rPr>
-              <w:t>8</w:t>
-            </w:r>
-            <w:r>
-              <w:rPr>
-                <w:noProof/>
-                <w:webHidden/>
+                <w:sz w:val="20"/>
+              </w:rPr>
+              <w:t>9</w:t>
+            </w:r>
+            <w:r>
+              <w:rPr>
+                <w:noProof/>
+                <w:webHidden/>
+                <w:sz w:val="20"/>
               </w:rPr>
               <w:fldChar w:fldCharType="end"/>
             </w:r>
@@ -1141,13 +1281,15 @@
             <w:rPr>
               <w:rFonts w:asciiTheme="minorHAnsi" w:eastAsiaTheme="minorEastAsia" w:hAnsiTheme="minorHAnsi" w:cstheme="minorBidi"/>
               <w:noProof/>
+              <w:sz w:val="20"/>
             </w:rPr>
           </w:pPr>
-          <w:hyperlink w:anchor="_Toc523923179" w:history="1">
+          <w:hyperlink w:anchor="_Toc524081506" w:history="1">
             <w:r>
               <w:rPr>
                 <w:rStyle w:val="Hipercze"/>
                 <w:noProof/>
+                <w:sz w:val="20"/>
               </w:rPr>
               <w:t>4.</w:t>
             </w:r>
@@ -1155,6 +1297,7 @@
               <w:rPr>
                 <w:rFonts w:asciiTheme="minorHAnsi" w:eastAsiaTheme="minorEastAsia" w:hAnsiTheme="minorHAnsi" w:cstheme="minorBidi"/>
                 <w:noProof/>
+                <w:sz w:val="20"/>
               </w:rPr>
               <w:tab/>
             </w:r>
@@ -1162,6 +1305,7 @@
               <w:rPr>
                 <w:rStyle w:val="Hipercze"/>
                 <w:noProof/>
+                <w:sz w:val="20"/>
               </w:rPr>
               <w:t>Prace początkowe</w:t>
             </w:r>
@@ -1169,6 +1313,7 @@
               <w:rPr>
                 <w:noProof/>
                 <w:webHidden/>
+                <w:sz w:val="20"/>
               </w:rPr>
               <w:tab/>
             </w:r>
@@ -1176,6 +1321,7 @@
               <w:rPr>
                 <w:noProof/>
                 <w:webHidden/>
+                <w:sz w:val="20"/>
               </w:rPr>
               <w:fldChar w:fldCharType="begin"/>
             </w:r>
@@ -1183,19 +1329,22 @@
               <w:rPr>
                 <w:noProof/>
                 <w:webHidden/>
-              </w:rPr>
-              <w:instrText xml:space="preserve"> PAGEREF _Toc523923179 \h </w:instrText>
-            </w:r>
-            <w:r>
-              <w:rPr>
-                <w:noProof/>
-                <w:webHidden/>
-              </w:rPr>
-            </w:r>
-            <w:r>
-              <w:rPr>
-                <w:noProof/>
-                <w:webHidden/>
+                <w:sz w:val="20"/>
+              </w:rPr>
+              <w:instrText xml:space="preserve"> PAGEREF _Toc524081506 \h </w:instrText>
+            </w:r>
+            <w:r>
+              <w:rPr>
+                <w:noProof/>
+                <w:webHidden/>
+                <w:sz w:val="20"/>
+              </w:rPr>
+            </w:r>
+            <w:r>
+              <w:rPr>
+                <w:noProof/>
+                <w:webHidden/>
+                <w:sz w:val="20"/>
               </w:rPr>
               <w:fldChar w:fldCharType="separate"/>
             </w:r>
@@ -1203,13 +1352,15 @@
               <w:rPr>
                 <w:noProof/>
                 <w:webHidden/>
-              </w:rPr>
-              <w:t>9</w:t>
-            </w:r>
-            <w:r>
-              <w:rPr>
-                <w:noProof/>
-                <w:webHidden/>
+                <w:sz w:val="20"/>
+              </w:rPr>
+              <w:t>10</w:t>
+            </w:r>
+            <w:r>
+              <w:rPr>
+                <w:noProof/>
+                <w:webHidden/>
+                <w:sz w:val="20"/>
               </w:rPr>
               <w:fldChar w:fldCharType="end"/>
             </w:r>
@@ -1225,13 +1376,15 @@
             <w:rPr>
               <w:rFonts w:asciiTheme="minorHAnsi" w:eastAsiaTheme="minorEastAsia" w:hAnsiTheme="minorHAnsi" w:cstheme="minorBidi"/>
               <w:noProof/>
+              <w:sz w:val="20"/>
             </w:rPr>
           </w:pPr>
-          <w:hyperlink w:anchor="_Toc523923180" w:history="1">
+          <w:hyperlink w:anchor="_Toc524081507" w:history="1">
             <w:r>
               <w:rPr>
                 <w:rStyle w:val="Hipercze"/>
                 <w:noProof/>
+                <w:sz w:val="20"/>
               </w:rPr>
               <w:t>4.1.</w:t>
             </w:r>
@@ -1239,6 +1392,7 @@
               <w:rPr>
                 <w:rFonts w:asciiTheme="minorHAnsi" w:eastAsiaTheme="minorEastAsia" w:hAnsiTheme="minorHAnsi" w:cstheme="minorBidi"/>
                 <w:noProof/>
+                <w:sz w:val="20"/>
               </w:rPr>
               <w:tab/>
             </w:r>
@@ -1246,6 +1400,7 @@
               <w:rPr>
                 <w:rStyle w:val="Hipercze"/>
                 <w:noProof/>
+                <w:sz w:val="20"/>
               </w:rPr>
               <w:t>Cel projektu</w:t>
             </w:r>
@@ -1253,6 +1408,7 @@
               <w:rPr>
                 <w:noProof/>
                 <w:webHidden/>
+                <w:sz w:val="20"/>
               </w:rPr>
               <w:tab/>
             </w:r>
@@ -1260,6 +1416,7 @@
               <w:rPr>
                 <w:noProof/>
                 <w:webHidden/>
+                <w:sz w:val="20"/>
               </w:rPr>
               <w:fldChar w:fldCharType="begin"/>
             </w:r>
@@ -1267,19 +1424,22 @@
               <w:rPr>
                 <w:noProof/>
                 <w:webHidden/>
-              </w:rPr>
-              <w:instrText xml:space="preserve"> PAGEREF _Toc523923180 \h </w:instrText>
-            </w:r>
-            <w:r>
-              <w:rPr>
-                <w:noProof/>
-                <w:webHidden/>
-              </w:rPr>
-            </w:r>
-            <w:r>
-              <w:rPr>
-                <w:noProof/>
-                <w:webHidden/>
+                <w:sz w:val="20"/>
+              </w:rPr>
+              <w:instrText xml:space="preserve"> PAGEREF _Toc524081507 \h </w:instrText>
+            </w:r>
+            <w:r>
+              <w:rPr>
+                <w:noProof/>
+                <w:webHidden/>
+                <w:sz w:val="20"/>
+              </w:rPr>
+            </w:r>
+            <w:r>
+              <w:rPr>
+                <w:noProof/>
+                <w:webHidden/>
+                <w:sz w:val="20"/>
               </w:rPr>
               <w:fldChar w:fldCharType="separate"/>
             </w:r>
@@ -1287,13 +1447,15 @@
               <w:rPr>
                 <w:noProof/>
                 <w:webHidden/>
-              </w:rPr>
-              <w:t>9</w:t>
-            </w:r>
-            <w:r>
-              <w:rPr>
-                <w:noProof/>
-                <w:webHidden/>
+                <w:sz w:val="20"/>
+              </w:rPr>
+              <w:t>10</w:t>
+            </w:r>
+            <w:r>
+              <w:rPr>
+                <w:noProof/>
+                <w:webHidden/>
+                <w:sz w:val="20"/>
               </w:rPr>
               <w:fldChar w:fldCharType="end"/>
             </w:r>
@@ -1309,13 +1471,15 @@
             <w:rPr>
               <w:rFonts w:asciiTheme="minorHAnsi" w:eastAsiaTheme="minorEastAsia" w:hAnsiTheme="minorHAnsi" w:cstheme="minorBidi"/>
               <w:noProof/>
+              <w:sz w:val="20"/>
             </w:rPr>
           </w:pPr>
-          <w:hyperlink w:anchor="_Toc523923181" w:history="1">
+          <w:hyperlink w:anchor="_Toc524081508" w:history="1">
             <w:r>
               <w:rPr>
                 <w:rStyle w:val="Hipercze"/>
                 <w:noProof/>
+                <w:sz w:val="20"/>
               </w:rPr>
               <w:t>4.2.</w:t>
             </w:r>
@@ -1323,6 +1487,7 @@
               <w:rPr>
                 <w:rFonts w:asciiTheme="minorHAnsi" w:eastAsiaTheme="minorEastAsia" w:hAnsiTheme="minorHAnsi" w:cstheme="minorBidi"/>
                 <w:noProof/>
+                <w:sz w:val="20"/>
               </w:rPr>
               <w:tab/>
             </w:r>
@@ -1330,6 +1495,7 @@
               <w:rPr>
                 <w:rStyle w:val="Hipercze"/>
                 <w:noProof/>
+                <w:sz w:val="20"/>
               </w:rPr>
               <w:t>Metoda działów wodnych</w:t>
             </w:r>
@@ -1337,6 +1503,7 @@
               <w:rPr>
                 <w:noProof/>
                 <w:webHidden/>
+                <w:sz w:val="20"/>
               </w:rPr>
               <w:tab/>
             </w:r>
@@ -1344,6 +1511,7 @@
               <w:rPr>
                 <w:noProof/>
                 <w:webHidden/>
+                <w:sz w:val="20"/>
               </w:rPr>
               <w:fldChar w:fldCharType="begin"/>
             </w:r>
@@ -1351,19 +1519,22 @@
               <w:rPr>
                 <w:noProof/>
                 <w:webHidden/>
-              </w:rPr>
-              <w:instrText xml:space="preserve"> PAGEREF _Toc523923181 \h </w:instrText>
-            </w:r>
-            <w:r>
-              <w:rPr>
-                <w:noProof/>
-                <w:webHidden/>
-              </w:rPr>
-            </w:r>
-            <w:r>
-              <w:rPr>
-                <w:noProof/>
-                <w:webHidden/>
+                <w:sz w:val="20"/>
+              </w:rPr>
+              <w:instrText xml:space="preserve"> PAGEREF _Toc524081508 \h </w:instrText>
+            </w:r>
+            <w:r>
+              <w:rPr>
+                <w:noProof/>
+                <w:webHidden/>
+                <w:sz w:val="20"/>
+              </w:rPr>
+            </w:r>
+            <w:r>
+              <w:rPr>
+                <w:noProof/>
+                <w:webHidden/>
+                <w:sz w:val="20"/>
               </w:rPr>
               <w:fldChar w:fldCharType="separate"/>
             </w:r>
@@ -1371,13 +1542,15 @@
               <w:rPr>
                 <w:noProof/>
                 <w:webHidden/>
-              </w:rPr>
-              <w:t>9</w:t>
-            </w:r>
-            <w:r>
-              <w:rPr>
-                <w:noProof/>
-                <w:webHidden/>
+                <w:sz w:val="20"/>
+              </w:rPr>
+              <w:t>10</w:t>
+            </w:r>
+            <w:r>
+              <w:rPr>
+                <w:noProof/>
+                <w:webHidden/>
+                <w:sz w:val="20"/>
               </w:rPr>
               <w:fldChar w:fldCharType="end"/>
             </w:r>
@@ -1393,13 +1566,15 @@
             <w:rPr>
               <w:rFonts w:asciiTheme="minorHAnsi" w:eastAsiaTheme="minorEastAsia" w:hAnsiTheme="minorHAnsi" w:cstheme="minorBidi"/>
               <w:noProof/>
+              <w:sz w:val="20"/>
             </w:rPr>
           </w:pPr>
-          <w:hyperlink w:anchor="_Toc523923182" w:history="1">
+          <w:hyperlink w:anchor="_Toc524081509" w:history="1">
             <w:r>
               <w:rPr>
                 <w:rStyle w:val="Hipercze"/>
                 <w:noProof/>
+                <w:sz w:val="20"/>
               </w:rPr>
               <w:t>4.3.</w:t>
             </w:r>
@@ -1407,6 +1582,7 @@
               <w:rPr>
                 <w:rFonts w:asciiTheme="minorHAnsi" w:eastAsiaTheme="minorEastAsia" w:hAnsiTheme="minorHAnsi" w:cstheme="minorBidi"/>
                 <w:noProof/>
+                <w:sz w:val="20"/>
               </w:rPr>
               <w:tab/>
             </w:r>
@@ -1414,6 +1590,7 @@
               <w:rPr>
                 <w:rStyle w:val="Hipercze"/>
                 <w:noProof/>
+                <w:sz w:val="20"/>
               </w:rPr>
               <w:t>Metoda baloników (metoda ustalania poziomu)</w:t>
             </w:r>
@@ -1421,6 +1598,7 @@
               <w:rPr>
                 <w:noProof/>
                 <w:webHidden/>
+                <w:sz w:val="20"/>
               </w:rPr>
               <w:tab/>
             </w:r>
@@ -1428,6 +1606,7 @@
               <w:rPr>
                 <w:noProof/>
                 <w:webHidden/>
+                <w:sz w:val="20"/>
               </w:rPr>
               <w:fldChar w:fldCharType="begin"/>
             </w:r>
@@ -1435,19 +1614,22 @@
               <w:rPr>
                 <w:noProof/>
                 <w:webHidden/>
-              </w:rPr>
-              <w:instrText xml:space="preserve"> PAGEREF _Toc523923182 \h </w:instrText>
-            </w:r>
-            <w:r>
-              <w:rPr>
-                <w:noProof/>
-                <w:webHidden/>
-              </w:rPr>
-            </w:r>
-            <w:r>
-              <w:rPr>
-                <w:noProof/>
-                <w:webHidden/>
+                <w:sz w:val="20"/>
+              </w:rPr>
+              <w:instrText xml:space="preserve"> PAGEREF _Toc524081509 \h </w:instrText>
+            </w:r>
+            <w:r>
+              <w:rPr>
+                <w:noProof/>
+                <w:webHidden/>
+                <w:sz w:val="20"/>
+              </w:rPr>
+            </w:r>
+            <w:r>
+              <w:rPr>
+                <w:noProof/>
+                <w:webHidden/>
+                <w:sz w:val="20"/>
               </w:rPr>
               <w:fldChar w:fldCharType="separate"/>
             </w:r>
@@ -1455,13 +1637,15 @@
               <w:rPr>
                 <w:noProof/>
                 <w:webHidden/>
-              </w:rPr>
-              <w:t>9</w:t>
-            </w:r>
-            <w:r>
-              <w:rPr>
-                <w:noProof/>
-                <w:webHidden/>
+                <w:sz w:val="20"/>
+              </w:rPr>
+              <w:t>10</w:t>
+            </w:r>
+            <w:r>
+              <w:rPr>
+                <w:noProof/>
+                <w:webHidden/>
+                <w:sz w:val="20"/>
               </w:rPr>
               <w:fldChar w:fldCharType="end"/>
             </w:r>
@@ -1477,13 +1661,15 @@
             <w:rPr>
               <w:rFonts w:asciiTheme="minorHAnsi" w:eastAsiaTheme="minorEastAsia" w:hAnsiTheme="minorHAnsi" w:cstheme="minorBidi"/>
               <w:noProof/>
+              <w:sz w:val="20"/>
             </w:rPr>
           </w:pPr>
-          <w:hyperlink w:anchor="_Toc523923183" w:history="1">
+          <w:hyperlink w:anchor="_Toc524081510" w:history="1">
             <w:r>
               <w:rPr>
                 <w:rStyle w:val="Hipercze"/>
                 <w:noProof/>
+                <w:sz w:val="20"/>
               </w:rPr>
               <w:t>4.4.</w:t>
             </w:r>
@@ -1491,6 +1677,7 @@
               <w:rPr>
                 <w:rFonts w:asciiTheme="minorHAnsi" w:eastAsiaTheme="minorEastAsia" w:hAnsiTheme="minorHAnsi" w:cstheme="minorBidi"/>
                 <w:noProof/>
+                <w:sz w:val="20"/>
               </w:rPr>
               <w:tab/>
             </w:r>
@@ -1498,6 +1685,7 @@
               <w:rPr>
                 <w:rStyle w:val="Hipercze"/>
                 <w:noProof/>
+                <w:sz w:val="20"/>
               </w:rPr>
               <w:t>Implementacja rozwiązania w środowisku Slicer 3D</w:t>
             </w:r>
@@ -1505,6 +1693,7 @@
               <w:rPr>
                 <w:noProof/>
                 <w:webHidden/>
+                <w:sz w:val="20"/>
               </w:rPr>
               <w:tab/>
             </w:r>
@@ -1512,6 +1701,7 @@
               <w:rPr>
                 <w:noProof/>
                 <w:webHidden/>
+                <w:sz w:val="20"/>
               </w:rPr>
               <w:fldChar w:fldCharType="begin"/>
             </w:r>
@@ -1519,19 +1709,22 @@
               <w:rPr>
                 <w:noProof/>
                 <w:webHidden/>
-              </w:rPr>
-              <w:instrText xml:space="preserve"> PAGEREF _Toc523923183 \h </w:instrText>
-            </w:r>
-            <w:r>
-              <w:rPr>
-                <w:noProof/>
-                <w:webHidden/>
-              </w:rPr>
-            </w:r>
-            <w:r>
-              <w:rPr>
-                <w:noProof/>
-                <w:webHidden/>
+                <w:sz w:val="20"/>
+              </w:rPr>
+              <w:instrText xml:space="preserve"> PAGEREF _Toc524081510 \h </w:instrText>
+            </w:r>
+            <w:r>
+              <w:rPr>
+                <w:noProof/>
+                <w:webHidden/>
+                <w:sz w:val="20"/>
+              </w:rPr>
+            </w:r>
+            <w:r>
+              <w:rPr>
+                <w:noProof/>
+                <w:webHidden/>
+                <w:sz w:val="20"/>
               </w:rPr>
               <w:fldChar w:fldCharType="separate"/>
             </w:r>
@@ -1539,13 +1732,15 @@
               <w:rPr>
                 <w:noProof/>
                 <w:webHidden/>
-              </w:rPr>
-              <w:t>10</w:t>
-            </w:r>
-            <w:r>
-              <w:rPr>
-                <w:noProof/>
-                <w:webHidden/>
+                <w:sz w:val="20"/>
+              </w:rPr>
+              <w:t>11</w:t>
+            </w:r>
+            <w:r>
+              <w:rPr>
+                <w:noProof/>
+                <w:webHidden/>
+                <w:sz w:val="20"/>
               </w:rPr>
               <w:fldChar w:fldCharType="end"/>
             </w:r>
@@ -1561,13 +1756,15 @@
             <w:rPr>
               <w:rFonts w:asciiTheme="minorHAnsi" w:eastAsiaTheme="minorEastAsia" w:hAnsiTheme="minorHAnsi" w:cstheme="minorBidi"/>
               <w:noProof/>
+              <w:sz w:val="20"/>
             </w:rPr>
           </w:pPr>
-          <w:hyperlink w:anchor="_Toc523923184" w:history="1">
+          <w:hyperlink w:anchor="_Toc524081511" w:history="1">
             <w:r>
               <w:rPr>
                 <w:rStyle w:val="Hipercze"/>
                 <w:noProof/>
+                <w:sz w:val="20"/>
               </w:rPr>
               <w:t>5.</w:t>
             </w:r>
@@ -1575,6 +1772,7 @@
               <w:rPr>
                 <w:rFonts w:asciiTheme="minorHAnsi" w:eastAsiaTheme="minorEastAsia" w:hAnsiTheme="minorHAnsi" w:cstheme="minorBidi"/>
                 <w:noProof/>
+                <w:sz w:val="20"/>
               </w:rPr>
               <w:tab/>
             </w:r>
@@ -1582,6 +1780,7 @@
               <w:rPr>
                 <w:rStyle w:val="Hipercze"/>
                 <w:noProof/>
+                <w:sz w:val="20"/>
               </w:rPr>
               <w:t>Nowa koncepcja prac</w:t>
             </w:r>
@@ -1589,6 +1788,7 @@
               <w:rPr>
                 <w:noProof/>
                 <w:webHidden/>
+                <w:sz w:val="20"/>
               </w:rPr>
               <w:tab/>
             </w:r>
@@ -1596,6 +1796,7 @@
               <w:rPr>
                 <w:noProof/>
                 <w:webHidden/>
+                <w:sz w:val="20"/>
               </w:rPr>
               <w:fldChar w:fldCharType="begin"/>
             </w:r>
@@ -1603,19 +1804,22 @@
               <w:rPr>
                 <w:noProof/>
                 <w:webHidden/>
-              </w:rPr>
-              <w:instrText xml:space="preserve"> PAGEREF _Toc523923184 \h </w:instrText>
-            </w:r>
-            <w:r>
-              <w:rPr>
-                <w:noProof/>
-                <w:webHidden/>
-              </w:rPr>
-            </w:r>
-            <w:r>
-              <w:rPr>
-                <w:noProof/>
-                <w:webHidden/>
+                <w:sz w:val="20"/>
+              </w:rPr>
+              <w:instrText xml:space="preserve"> PAGEREF _Toc524081511 \h </w:instrText>
+            </w:r>
+            <w:r>
+              <w:rPr>
+                <w:noProof/>
+                <w:webHidden/>
+                <w:sz w:val="20"/>
+              </w:rPr>
+            </w:r>
+            <w:r>
+              <w:rPr>
+                <w:noProof/>
+                <w:webHidden/>
+                <w:sz w:val="20"/>
               </w:rPr>
               <w:fldChar w:fldCharType="separate"/>
             </w:r>
@@ -1623,13 +1827,15 @@
               <w:rPr>
                 <w:noProof/>
                 <w:webHidden/>
-              </w:rPr>
-              <w:t>10</w:t>
-            </w:r>
-            <w:r>
-              <w:rPr>
-                <w:noProof/>
-                <w:webHidden/>
+                <w:sz w:val="20"/>
+              </w:rPr>
+              <w:t>11</w:t>
+            </w:r>
+            <w:r>
+              <w:rPr>
+                <w:noProof/>
+                <w:webHidden/>
+                <w:sz w:val="20"/>
               </w:rPr>
               <w:fldChar w:fldCharType="end"/>
             </w:r>
@@ -1645,13 +1851,15 @@
             <w:rPr>
               <w:rFonts w:asciiTheme="minorHAnsi" w:eastAsiaTheme="minorEastAsia" w:hAnsiTheme="minorHAnsi" w:cstheme="minorBidi"/>
               <w:noProof/>
+              <w:sz w:val="20"/>
             </w:rPr>
           </w:pPr>
-          <w:hyperlink w:anchor="_Toc523923185" w:history="1">
+          <w:hyperlink w:anchor="_Toc524081512" w:history="1">
             <w:r>
               <w:rPr>
                 <w:rStyle w:val="Hipercze"/>
                 <w:noProof/>
+                <w:sz w:val="20"/>
               </w:rPr>
               <w:t>5.1.</w:t>
             </w:r>
@@ -1659,6 +1867,7 @@
               <w:rPr>
                 <w:rFonts w:asciiTheme="minorHAnsi" w:eastAsiaTheme="minorEastAsia" w:hAnsiTheme="minorHAnsi" w:cstheme="minorBidi"/>
                 <w:noProof/>
+                <w:sz w:val="20"/>
               </w:rPr>
               <w:tab/>
             </w:r>
@@ -1666,6 +1875,7 @@
               <w:rPr>
                 <w:rStyle w:val="Hipercze"/>
                 <w:noProof/>
+                <w:sz w:val="20"/>
               </w:rPr>
               <w:t>Cel projektu</w:t>
             </w:r>
@@ -1673,6 +1883,7 @@
               <w:rPr>
                 <w:noProof/>
                 <w:webHidden/>
+                <w:sz w:val="20"/>
               </w:rPr>
               <w:tab/>
             </w:r>
@@ -1680,6 +1891,7 @@
               <w:rPr>
                 <w:noProof/>
                 <w:webHidden/>
+                <w:sz w:val="20"/>
               </w:rPr>
               <w:fldChar w:fldCharType="begin"/>
             </w:r>
@@ -1687,19 +1899,22 @@
               <w:rPr>
                 <w:noProof/>
                 <w:webHidden/>
-              </w:rPr>
-              <w:instrText xml:space="preserve"> PAGEREF _Toc523923185 \h </w:instrText>
-            </w:r>
-            <w:r>
-              <w:rPr>
-                <w:noProof/>
-                <w:webHidden/>
-              </w:rPr>
-            </w:r>
-            <w:r>
-              <w:rPr>
-                <w:noProof/>
-                <w:webHidden/>
+                <w:sz w:val="20"/>
+              </w:rPr>
+              <w:instrText xml:space="preserve"> PAGEREF _Toc524081512 \h </w:instrText>
+            </w:r>
+            <w:r>
+              <w:rPr>
+                <w:noProof/>
+                <w:webHidden/>
+                <w:sz w:val="20"/>
+              </w:rPr>
+            </w:r>
+            <w:r>
+              <w:rPr>
+                <w:noProof/>
+                <w:webHidden/>
+                <w:sz w:val="20"/>
               </w:rPr>
               <w:fldChar w:fldCharType="separate"/>
             </w:r>
@@ -1707,13 +1922,15 @@
               <w:rPr>
                 <w:noProof/>
                 <w:webHidden/>
-              </w:rPr>
-              <w:t>10</w:t>
-            </w:r>
-            <w:r>
-              <w:rPr>
-                <w:noProof/>
-                <w:webHidden/>
+                <w:sz w:val="20"/>
+              </w:rPr>
+              <w:t>11</w:t>
+            </w:r>
+            <w:r>
+              <w:rPr>
+                <w:noProof/>
+                <w:webHidden/>
+                <w:sz w:val="20"/>
               </w:rPr>
               <w:fldChar w:fldCharType="end"/>
             </w:r>
@@ -1729,13 +1946,15 @@
             <w:rPr>
               <w:rFonts w:asciiTheme="minorHAnsi" w:eastAsiaTheme="minorEastAsia" w:hAnsiTheme="minorHAnsi" w:cstheme="minorBidi"/>
               <w:noProof/>
+              <w:sz w:val="20"/>
             </w:rPr>
           </w:pPr>
-          <w:hyperlink w:anchor="_Toc523923186" w:history="1">
+          <w:hyperlink w:anchor="_Toc524081513" w:history="1">
             <w:r>
               <w:rPr>
                 <w:rStyle w:val="Hipercze"/>
                 <w:noProof/>
+                <w:sz w:val="20"/>
               </w:rPr>
               <w:t>5.2.</w:t>
             </w:r>
@@ -1743,6 +1962,7 @@
               <w:rPr>
                 <w:rFonts w:asciiTheme="minorHAnsi" w:eastAsiaTheme="minorEastAsia" w:hAnsiTheme="minorHAnsi" w:cstheme="minorBidi"/>
                 <w:noProof/>
+                <w:sz w:val="20"/>
               </w:rPr>
               <w:tab/>
             </w:r>
@@ -1750,6 +1970,7 @@
               <w:rPr>
                 <w:rStyle w:val="Hipercze"/>
                 <w:noProof/>
+                <w:sz w:val="20"/>
               </w:rPr>
               <w:t>Opis rozwiązania</w:t>
             </w:r>
@@ -1757,6 +1978,7 @@
               <w:rPr>
                 <w:noProof/>
                 <w:webHidden/>
+                <w:sz w:val="20"/>
               </w:rPr>
               <w:tab/>
             </w:r>
@@ -1764,6 +1986,7 @@
               <w:rPr>
                 <w:noProof/>
                 <w:webHidden/>
+                <w:sz w:val="20"/>
               </w:rPr>
               <w:fldChar w:fldCharType="begin"/>
             </w:r>
@@ -1771,19 +1994,22 @@
               <w:rPr>
                 <w:noProof/>
                 <w:webHidden/>
-              </w:rPr>
-              <w:instrText xml:space="preserve"> PAGEREF _Toc523923186 \h </w:instrText>
-            </w:r>
-            <w:r>
-              <w:rPr>
-                <w:noProof/>
-                <w:webHidden/>
-              </w:rPr>
-            </w:r>
-            <w:r>
-              <w:rPr>
-                <w:noProof/>
-                <w:webHidden/>
+                <w:sz w:val="20"/>
+              </w:rPr>
+              <w:instrText xml:space="preserve"> PAGEREF _Toc524081513 \h </w:instrText>
+            </w:r>
+            <w:r>
+              <w:rPr>
+                <w:noProof/>
+                <w:webHidden/>
+                <w:sz w:val="20"/>
+              </w:rPr>
+            </w:r>
+            <w:r>
+              <w:rPr>
+                <w:noProof/>
+                <w:webHidden/>
+                <w:sz w:val="20"/>
               </w:rPr>
               <w:fldChar w:fldCharType="separate"/>
             </w:r>
@@ -1791,13 +2017,15 @@
               <w:rPr>
                 <w:noProof/>
                 <w:webHidden/>
-              </w:rPr>
-              <w:t>10</w:t>
-            </w:r>
-            <w:r>
-              <w:rPr>
-                <w:noProof/>
-                <w:webHidden/>
+                <w:sz w:val="20"/>
+              </w:rPr>
+              <w:t>11</w:t>
+            </w:r>
+            <w:r>
+              <w:rPr>
+                <w:noProof/>
+                <w:webHidden/>
+                <w:sz w:val="20"/>
               </w:rPr>
               <w:fldChar w:fldCharType="end"/>
             </w:r>
@@ -1813,13 +2041,15 @@
             <w:rPr>
               <w:rFonts w:asciiTheme="minorHAnsi" w:eastAsiaTheme="minorEastAsia" w:hAnsiTheme="minorHAnsi" w:cstheme="minorBidi"/>
               <w:noProof/>
+              <w:sz w:val="20"/>
             </w:rPr>
           </w:pPr>
-          <w:hyperlink w:anchor="_Toc523923187" w:history="1">
+          <w:hyperlink w:anchor="_Toc524081514" w:history="1">
             <w:r>
               <w:rPr>
                 <w:rStyle w:val="Hipercze"/>
                 <w:noProof/>
+                <w:sz w:val="20"/>
               </w:rPr>
               <w:t>5.3.</w:t>
             </w:r>
@@ -1827,6 +2057,7 @@
               <w:rPr>
                 <w:rFonts w:asciiTheme="minorHAnsi" w:eastAsiaTheme="minorEastAsia" w:hAnsiTheme="minorHAnsi" w:cstheme="minorBidi"/>
                 <w:noProof/>
+                <w:sz w:val="20"/>
               </w:rPr>
               <w:tab/>
             </w:r>
@@ -1834,6 +2065,7 @@
               <w:rPr>
                 <w:rStyle w:val="Hipercze"/>
                 <w:noProof/>
+                <w:sz w:val="20"/>
               </w:rPr>
               <w:t>Testy</w:t>
             </w:r>
@@ -1841,6 +2073,7 @@
               <w:rPr>
                 <w:noProof/>
                 <w:webHidden/>
+                <w:sz w:val="20"/>
               </w:rPr>
               <w:tab/>
             </w:r>
@@ -1848,6 +2081,7 @@
               <w:rPr>
                 <w:noProof/>
                 <w:webHidden/>
+                <w:sz w:val="20"/>
               </w:rPr>
               <w:fldChar w:fldCharType="begin"/>
             </w:r>
@@ -1855,19 +2089,22 @@
               <w:rPr>
                 <w:noProof/>
                 <w:webHidden/>
-              </w:rPr>
-              <w:instrText xml:space="preserve"> PAGEREF _Toc523923187 \h </w:instrText>
-            </w:r>
-            <w:r>
-              <w:rPr>
-                <w:noProof/>
-                <w:webHidden/>
-              </w:rPr>
-            </w:r>
-            <w:r>
-              <w:rPr>
-                <w:noProof/>
-                <w:webHidden/>
+                <w:sz w:val="20"/>
+              </w:rPr>
+              <w:instrText xml:space="preserve"> PAGEREF _Toc524081514 \h </w:instrText>
+            </w:r>
+            <w:r>
+              <w:rPr>
+                <w:noProof/>
+                <w:webHidden/>
+                <w:sz w:val="20"/>
+              </w:rPr>
+            </w:r>
+            <w:r>
+              <w:rPr>
+                <w:noProof/>
+                <w:webHidden/>
+                <w:sz w:val="20"/>
               </w:rPr>
               <w:fldChar w:fldCharType="separate"/>
             </w:r>
@@ -1875,13 +2112,395 @@
               <w:rPr>
                 <w:noProof/>
                 <w:webHidden/>
-              </w:rPr>
-              <w:t>10</w:t>
-            </w:r>
-            <w:r>
-              <w:rPr>
-                <w:noProof/>
-                <w:webHidden/>
+                <w:sz w:val="20"/>
+              </w:rPr>
+              <w:t>12</w:t>
+            </w:r>
+            <w:r>
+              <w:rPr>
+                <w:noProof/>
+                <w:webHidden/>
+                <w:sz w:val="20"/>
+              </w:rPr>
+              <w:fldChar w:fldCharType="end"/>
+            </w:r>
+          </w:hyperlink>
+        </w:p>
+        <w:p>
+          <w:pPr>
+            <w:pStyle w:val="Spistreci2"/>
+            <w:tabs>
+              <w:tab w:val="left" w:pos="880"/>
+              <w:tab w:val="right" w:pos="9062"/>
+            </w:tabs>
+            <w:rPr>
+              <w:rFonts w:asciiTheme="minorHAnsi" w:eastAsiaTheme="minorEastAsia" w:hAnsiTheme="minorHAnsi" w:cstheme="minorBidi"/>
+              <w:noProof/>
+              <w:sz w:val="20"/>
+            </w:rPr>
+          </w:pPr>
+          <w:hyperlink w:anchor="_Toc524081515" w:history="1">
+            <w:r>
+              <w:rPr>
+                <w:rStyle w:val="Hipercze"/>
+                <w:noProof/>
+                <w:sz w:val="20"/>
+              </w:rPr>
+              <w:t>5.4.</w:t>
+            </w:r>
+            <w:r>
+              <w:rPr>
+                <w:rFonts w:asciiTheme="minorHAnsi" w:eastAsiaTheme="minorEastAsia" w:hAnsiTheme="minorHAnsi" w:cstheme="minorBidi"/>
+                <w:noProof/>
+                <w:sz w:val="20"/>
+              </w:rPr>
+              <w:tab/>
+            </w:r>
+            <w:r>
+              <w:rPr>
+                <w:rStyle w:val="Hipercze"/>
+                <w:noProof/>
+                <w:sz w:val="20"/>
+              </w:rPr>
+              <w:t>Dobór liczby iteracji filtru Gaussa</w:t>
+            </w:r>
+            <w:r>
+              <w:rPr>
+                <w:noProof/>
+                <w:webHidden/>
+                <w:sz w:val="20"/>
+              </w:rPr>
+              <w:tab/>
+            </w:r>
+            <w:r>
+              <w:rPr>
+                <w:noProof/>
+                <w:webHidden/>
+                <w:sz w:val="20"/>
+              </w:rPr>
+              <w:fldChar w:fldCharType="begin"/>
+            </w:r>
+            <w:r>
+              <w:rPr>
+                <w:noProof/>
+                <w:webHidden/>
+                <w:sz w:val="20"/>
+              </w:rPr>
+              <w:instrText xml:space="preserve"> PAGEREF _Toc524081515 \h </w:instrText>
+            </w:r>
+            <w:r>
+              <w:rPr>
+                <w:noProof/>
+                <w:webHidden/>
+                <w:sz w:val="20"/>
+              </w:rPr>
+            </w:r>
+            <w:r>
+              <w:rPr>
+                <w:noProof/>
+                <w:webHidden/>
+                <w:sz w:val="20"/>
+              </w:rPr>
+              <w:fldChar w:fldCharType="separate"/>
+            </w:r>
+            <w:r>
+              <w:rPr>
+                <w:noProof/>
+                <w:webHidden/>
+                <w:sz w:val="20"/>
+              </w:rPr>
+              <w:t>13</w:t>
+            </w:r>
+            <w:r>
+              <w:rPr>
+                <w:noProof/>
+                <w:webHidden/>
+                <w:sz w:val="20"/>
+              </w:rPr>
+              <w:fldChar w:fldCharType="end"/>
+            </w:r>
+          </w:hyperlink>
+        </w:p>
+        <w:p>
+          <w:pPr>
+            <w:pStyle w:val="Spistreci2"/>
+            <w:tabs>
+              <w:tab w:val="left" w:pos="880"/>
+              <w:tab w:val="right" w:pos="9062"/>
+            </w:tabs>
+            <w:rPr>
+              <w:rFonts w:asciiTheme="minorHAnsi" w:eastAsiaTheme="minorEastAsia" w:hAnsiTheme="minorHAnsi" w:cstheme="minorBidi"/>
+              <w:noProof/>
+              <w:sz w:val="20"/>
+            </w:rPr>
+          </w:pPr>
+          <w:hyperlink w:anchor="_Toc524081516" w:history="1">
+            <w:r>
+              <w:rPr>
+                <w:rStyle w:val="Hipercze"/>
+                <w:noProof/>
+                <w:sz w:val="20"/>
+              </w:rPr>
+              <w:t>5.5.</w:t>
+            </w:r>
+            <w:r>
+              <w:rPr>
+                <w:rFonts w:asciiTheme="minorHAnsi" w:eastAsiaTheme="minorEastAsia" w:hAnsiTheme="minorHAnsi" w:cstheme="minorBidi"/>
+                <w:noProof/>
+                <w:sz w:val="20"/>
+              </w:rPr>
+              <w:tab/>
+            </w:r>
+            <w:r>
+              <w:rPr>
+                <w:rStyle w:val="Hipercze"/>
+                <w:noProof/>
+                <w:sz w:val="20"/>
+              </w:rPr>
+              <w:t>Poszukiwanie najlepszej wartości tresholdu</w:t>
+            </w:r>
+            <w:r>
+              <w:rPr>
+                <w:noProof/>
+                <w:webHidden/>
+                <w:sz w:val="20"/>
+              </w:rPr>
+              <w:tab/>
+            </w:r>
+            <w:r>
+              <w:rPr>
+                <w:noProof/>
+                <w:webHidden/>
+                <w:sz w:val="20"/>
+              </w:rPr>
+              <w:fldChar w:fldCharType="begin"/>
+            </w:r>
+            <w:r>
+              <w:rPr>
+                <w:noProof/>
+                <w:webHidden/>
+                <w:sz w:val="20"/>
+              </w:rPr>
+              <w:instrText xml:space="preserve"> PAGEREF _Toc524081516 \h </w:instrText>
+            </w:r>
+            <w:r>
+              <w:rPr>
+                <w:noProof/>
+                <w:webHidden/>
+                <w:sz w:val="20"/>
+              </w:rPr>
+            </w:r>
+            <w:r>
+              <w:rPr>
+                <w:noProof/>
+                <w:webHidden/>
+                <w:sz w:val="20"/>
+              </w:rPr>
+              <w:fldChar w:fldCharType="separate"/>
+            </w:r>
+            <w:r>
+              <w:rPr>
+                <w:noProof/>
+                <w:webHidden/>
+                <w:sz w:val="20"/>
+              </w:rPr>
+              <w:t>14</w:t>
+            </w:r>
+            <w:r>
+              <w:rPr>
+                <w:noProof/>
+                <w:webHidden/>
+                <w:sz w:val="20"/>
+              </w:rPr>
+              <w:fldChar w:fldCharType="end"/>
+            </w:r>
+          </w:hyperlink>
+        </w:p>
+        <w:p>
+          <w:pPr>
+            <w:pStyle w:val="Spistreci2"/>
+            <w:tabs>
+              <w:tab w:val="left" w:pos="880"/>
+              <w:tab w:val="right" w:pos="9062"/>
+            </w:tabs>
+            <w:rPr>
+              <w:rFonts w:asciiTheme="minorHAnsi" w:eastAsiaTheme="minorEastAsia" w:hAnsiTheme="minorHAnsi" w:cstheme="minorBidi"/>
+              <w:noProof/>
+              <w:sz w:val="20"/>
+            </w:rPr>
+          </w:pPr>
+          <w:hyperlink w:anchor="_Toc524081517" w:history="1">
+            <w:r>
+              <w:rPr>
+                <w:rStyle w:val="Hipercze"/>
+                <w:noProof/>
+                <w:sz w:val="20"/>
+              </w:rPr>
+              <w:t>5.6.</w:t>
+            </w:r>
+            <w:r>
+              <w:rPr>
+                <w:rFonts w:asciiTheme="minorHAnsi" w:eastAsiaTheme="minorEastAsia" w:hAnsiTheme="minorHAnsi" w:cstheme="minorBidi"/>
+                <w:noProof/>
+                <w:sz w:val="20"/>
+              </w:rPr>
+              <w:tab/>
+            </w:r>
+            <w:r>
+              <w:rPr>
+                <w:rStyle w:val="Hipercze"/>
+                <w:noProof/>
+                <w:sz w:val="20"/>
+              </w:rPr>
+              <w:t>Wybór punktów startowych</w:t>
+            </w:r>
+            <w:r>
+              <w:rPr>
+                <w:noProof/>
+                <w:webHidden/>
+                <w:sz w:val="20"/>
+              </w:rPr>
+              <w:tab/>
+            </w:r>
+            <w:r>
+              <w:rPr>
+                <w:noProof/>
+                <w:webHidden/>
+                <w:sz w:val="20"/>
+              </w:rPr>
+              <w:fldChar w:fldCharType="begin"/>
+            </w:r>
+            <w:r>
+              <w:rPr>
+                <w:noProof/>
+                <w:webHidden/>
+                <w:sz w:val="20"/>
+              </w:rPr>
+              <w:instrText xml:space="preserve"> PAGEREF _Toc524081517 \h </w:instrText>
+            </w:r>
+            <w:r>
+              <w:rPr>
+                <w:noProof/>
+                <w:webHidden/>
+                <w:sz w:val="20"/>
+              </w:rPr>
+            </w:r>
+            <w:r>
+              <w:rPr>
+                <w:noProof/>
+                <w:webHidden/>
+                <w:sz w:val="20"/>
+              </w:rPr>
+              <w:fldChar w:fldCharType="separate"/>
+            </w:r>
+            <w:r>
+              <w:rPr>
+                <w:noProof/>
+                <w:webHidden/>
+                <w:sz w:val="20"/>
+              </w:rPr>
+              <w:t>17</w:t>
+            </w:r>
+            <w:r>
+              <w:rPr>
+                <w:noProof/>
+                <w:webHidden/>
+                <w:sz w:val="20"/>
+              </w:rPr>
+              <w:fldChar w:fldCharType="end"/>
+            </w:r>
+          </w:hyperlink>
+        </w:p>
+        <w:p>
+          <w:pPr>
+            <w:pStyle w:val="Spistreci2"/>
+            <w:tabs>
+              <w:tab w:val="left" w:pos="880"/>
+              <w:tab w:val="right" w:pos="9062"/>
+            </w:tabs>
+            <w:rPr>
+              <w:rFonts w:asciiTheme="minorHAnsi" w:eastAsiaTheme="minorEastAsia" w:hAnsiTheme="minorHAnsi" w:cstheme="minorBidi"/>
+              <w:noProof/>
+              <w:sz w:val="20"/>
+            </w:rPr>
+          </w:pPr>
+          <w:hyperlink w:anchor="_Toc524081518" w:history="1">
+            <w:r>
+              <w:rPr>
+                <w:rStyle w:val="Hipercze"/>
+                <w:noProof/>
+                <w:sz w:val="20"/>
+              </w:rPr>
+              <w:t>5.7.</w:t>
+            </w:r>
+            <w:r>
+              <w:rPr>
+                <w:rFonts w:asciiTheme="minorHAnsi" w:eastAsiaTheme="minorEastAsia" w:hAnsiTheme="minorHAnsi" w:cstheme="minorBidi"/>
+                <w:noProof/>
+                <w:sz w:val="20"/>
+              </w:rPr>
+              <w:tab/>
+            </w:r>
+            <w:r>
+              <w:rPr>
+                <w:rStyle w:val="Hipercze"/>
+                <w:noProof/>
+                <w:sz w:val="20"/>
+              </w:rPr>
+              <w:t>Porównanie wyników na innych obrazach</w:t>
+            </w:r>
+            <w:r>
+              <w:rPr>
+                <w:noProof/>
+                <w:webHidden/>
+                <w:sz w:val="20"/>
+              </w:rPr>
+              <w:tab/>
+            </w:r>
+            <w:r>
+              <w:rPr>
+                <w:noProof/>
+                <w:webHidden/>
+                <w:sz w:val="20"/>
+              </w:rPr>
+              <w:fldChar w:fldCharType="begin"/>
+            </w:r>
+            <w:r>
+              <w:rPr>
+                <w:noProof/>
+                <w:webHidden/>
+                <w:sz w:val="20"/>
+              </w:rPr>
+              <w:instrText xml:space="preserve"> PAGEREF _Toc524081518 \h </w:instrText>
+            </w:r>
+            <w:r>
+              <w:rPr>
+                <w:noProof/>
+                <w:webHidden/>
+                <w:sz w:val="20"/>
+              </w:rPr>
+            </w:r>
+            <w:r>
+              <w:rPr>
+                <w:noProof/>
+                <w:webHidden/>
+                <w:sz w:val="20"/>
+              </w:rPr>
+              <w:fldChar w:fldCharType="separate"/>
+            </w:r>
+            <w:r>
+              <w:rPr>
+                <w:noProof/>
+                <w:webHidden/>
+                <w:sz w:val="20"/>
+              </w:rPr>
+              <w:t>19</w:t>
+            </w:r>
+            <w:r>
+              <w:rPr>
+                <w:noProof/>
+                <w:webHidden/>
+                <w:sz w:val="20"/>
               </w:rPr>
               <w:fldChar w:fldCharType="end"/>
             </w:r>
@@ -1897,13 +2516,15 @@
             <w:rPr>
               <w:rFonts w:asciiTheme="minorHAnsi" w:eastAsiaTheme="minorEastAsia" w:hAnsiTheme="minorHAnsi" w:cstheme="minorBidi"/>
               <w:noProof/>
+              <w:sz w:val="20"/>
             </w:rPr>
           </w:pPr>
-          <w:hyperlink w:anchor="_Toc523923188" w:history="1">
+          <w:hyperlink w:anchor="_Toc524081519" w:history="1">
             <w:r>
               <w:rPr>
                 <w:rStyle w:val="Hipercze"/>
                 <w:noProof/>
+                <w:sz w:val="20"/>
               </w:rPr>
               <w:t>6.</w:t>
             </w:r>
@@ -1911,6 +2532,7 @@
               <w:rPr>
                 <w:rFonts w:asciiTheme="minorHAnsi" w:eastAsiaTheme="minorEastAsia" w:hAnsiTheme="minorHAnsi" w:cstheme="minorBidi"/>
                 <w:noProof/>
+                <w:sz w:val="20"/>
               </w:rPr>
               <w:tab/>
             </w:r>
@@ -1918,6 +2540,7 @@
               <w:rPr>
                 <w:rStyle w:val="Hipercze"/>
                 <w:noProof/>
+                <w:sz w:val="20"/>
               </w:rPr>
               <w:t>Wnioski</w:t>
             </w:r>
@@ -1925,6 +2548,7 @@
               <w:rPr>
                 <w:noProof/>
                 <w:webHidden/>
+                <w:sz w:val="20"/>
               </w:rPr>
               <w:tab/>
             </w:r>
@@ -1932,6 +2556,7 @@
               <w:rPr>
                 <w:noProof/>
                 <w:webHidden/>
+                <w:sz w:val="20"/>
               </w:rPr>
               <w:fldChar w:fldCharType="begin"/>
             </w:r>
@@ -1939,19 +2564,22 @@
               <w:rPr>
                 <w:noProof/>
                 <w:webHidden/>
-              </w:rPr>
-              <w:instrText xml:space="preserve"> PAGEREF _Toc523923188 \h </w:instrText>
-            </w:r>
-            <w:r>
-              <w:rPr>
-                <w:noProof/>
-                <w:webHidden/>
-              </w:rPr>
-            </w:r>
-            <w:r>
-              <w:rPr>
-                <w:noProof/>
-                <w:webHidden/>
+                <w:sz w:val="20"/>
+              </w:rPr>
+              <w:instrText xml:space="preserve"> PAGEREF _Toc524081519 \h </w:instrText>
+            </w:r>
+            <w:r>
+              <w:rPr>
+                <w:noProof/>
+                <w:webHidden/>
+                <w:sz w:val="20"/>
+              </w:rPr>
+            </w:r>
+            <w:r>
+              <w:rPr>
+                <w:noProof/>
+                <w:webHidden/>
+                <w:sz w:val="20"/>
               </w:rPr>
               <w:fldChar w:fldCharType="separate"/>
             </w:r>
@@ -1959,13 +2587,15 @@
               <w:rPr>
                 <w:noProof/>
                 <w:webHidden/>
-              </w:rPr>
-              <w:t>10</w:t>
-            </w:r>
-            <w:r>
-              <w:rPr>
-                <w:noProof/>
-                <w:webHidden/>
+                <w:sz w:val="20"/>
+              </w:rPr>
+              <w:t>22</w:t>
+            </w:r>
+            <w:r>
+              <w:rPr>
+                <w:noProof/>
+                <w:webHidden/>
+                <w:sz w:val="20"/>
               </w:rPr>
               <w:fldChar w:fldCharType="end"/>
             </w:r>
@@ -1981,13 +2611,15 @@
             <w:rPr>
               <w:rFonts w:asciiTheme="minorHAnsi" w:eastAsiaTheme="minorEastAsia" w:hAnsiTheme="minorHAnsi" w:cstheme="minorBidi"/>
               <w:noProof/>
+              <w:sz w:val="20"/>
             </w:rPr>
           </w:pPr>
-          <w:hyperlink w:anchor="_Toc523923189" w:history="1">
+          <w:hyperlink w:anchor="_Toc524081520" w:history="1">
             <w:r>
               <w:rPr>
                 <w:rStyle w:val="Hipercze"/>
                 <w:noProof/>
+                <w:sz w:val="20"/>
               </w:rPr>
               <w:t>7.</w:t>
             </w:r>
@@ -1995,6 +2627,7 @@
               <w:rPr>
                 <w:rFonts w:asciiTheme="minorHAnsi" w:eastAsiaTheme="minorEastAsia" w:hAnsiTheme="minorHAnsi" w:cstheme="minorBidi"/>
                 <w:noProof/>
+                <w:sz w:val="20"/>
               </w:rPr>
               <w:tab/>
             </w:r>
@@ -2002,13 +2635,15 @@
               <w:rPr>
                 <w:rStyle w:val="Hipercze"/>
                 <w:noProof/>
-              </w:rPr>
-              <w:t>Wnioski</w:t>
-            </w:r>
-            <w:r>
-              <w:rPr>
-                <w:noProof/>
-                <w:webHidden/>
+                <w:sz w:val="20"/>
+              </w:rPr>
+              <w:t>Podsumowanie</w:t>
+            </w:r>
+            <w:r>
+              <w:rPr>
+                <w:noProof/>
+                <w:webHidden/>
+                <w:sz w:val="20"/>
               </w:rPr>
               <w:tab/>
             </w:r>
@@ -2016,6 +2651,7 @@
               <w:rPr>
                 <w:noProof/>
                 <w:webHidden/>
+                <w:sz w:val="20"/>
               </w:rPr>
               <w:fldChar w:fldCharType="begin"/>
             </w:r>
@@ -2023,19 +2659,22 @@
               <w:rPr>
                 <w:noProof/>
                 <w:webHidden/>
-              </w:rPr>
-              <w:instrText xml:space="preserve"> PAGEREF _Toc523923189 \h </w:instrText>
-            </w:r>
-            <w:r>
-              <w:rPr>
-                <w:noProof/>
-                <w:webHidden/>
-              </w:rPr>
-            </w:r>
-            <w:r>
-              <w:rPr>
-                <w:noProof/>
-                <w:webHidden/>
+                <w:sz w:val="20"/>
+              </w:rPr>
+              <w:instrText xml:space="preserve"> PAGEREF _Toc524081520 \h </w:instrText>
+            </w:r>
+            <w:r>
+              <w:rPr>
+                <w:noProof/>
+                <w:webHidden/>
+                <w:sz w:val="20"/>
+              </w:rPr>
+            </w:r>
+            <w:r>
+              <w:rPr>
+                <w:noProof/>
+                <w:webHidden/>
+                <w:sz w:val="20"/>
               </w:rPr>
               <w:fldChar w:fldCharType="separate"/>
             </w:r>
@@ -2043,13 +2682,15 @@
               <w:rPr>
                 <w:noProof/>
                 <w:webHidden/>
-              </w:rPr>
-              <w:t>11</w:t>
-            </w:r>
-            <w:r>
-              <w:rPr>
-                <w:noProof/>
-                <w:webHidden/>
+                <w:sz w:val="20"/>
+              </w:rPr>
+              <w:t>24</w:t>
+            </w:r>
+            <w:r>
+              <w:rPr>
+                <w:noProof/>
+                <w:webHidden/>
+                <w:sz w:val="20"/>
               </w:rPr>
               <w:fldChar w:fldCharType="end"/>
             </w:r>
@@ -2065,13 +2706,15 @@
             <w:rPr>
               <w:rFonts w:asciiTheme="minorHAnsi" w:eastAsiaTheme="minorEastAsia" w:hAnsiTheme="minorHAnsi" w:cstheme="minorBidi"/>
               <w:noProof/>
+              <w:sz w:val="20"/>
             </w:rPr>
           </w:pPr>
-          <w:hyperlink w:anchor="_Toc523923190" w:history="1">
+          <w:hyperlink w:anchor="_Toc524081521" w:history="1">
             <w:r>
               <w:rPr>
                 <w:rStyle w:val="Hipercze"/>
                 <w:noProof/>
+                <w:sz w:val="20"/>
               </w:rPr>
               <w:t>8.</w:t>
             </w:r>
@@ -2079,6 +2722,7 @@
               <w:rPr>
                 <w:rFonts w:asciiTheme="minorHAnsi" w:eastAsiaTheme="minorEastAsia" w:hAnsiTheme="minorHAnsi" w:cstheme="minorBidi"/>
                 <w:noProof/>
+                <w:sz w:val="20"/>
               </w:rPr>
               <w:tab/>
             </w:r>
@@ -2086,6 +2730,7 @@
               <w:rPr>
                 <w:rStyle w:val="Hipercze"/>
                 <w:noProof/>
+                <w:sz w:val="20"/>
               </w:rPr>
               <w:t>Spis rysunków</w:t>
             </w:r>
@@ -2093,6 +2738,7 @@
               <w:rPr>
                 <w:noProof/>
                 <w:webHidden/>
+                <w:sz w:val="20"/>
               </w:rPr>
               <w:tab/>
             </w:r>
@@ -2100,6 +2746,7 @@
               <w:rPr>
                 <w:noProof/>
                 <w:webHidden/>
+                <w:sz w:val="20"/>
               </w:rPr>
               <w:fldChar w:fldCharType="begin"/>
             </w:r>
@@ -2107,19 +2754,22 @@
               <w:rPr>
                 <w:noProof/>
                 <w:webHidden/>
-              </w:rPr>
-              <w:instrText xml:space="preserve"> PAGEREF _Toc523923190 \h </w:instrText>
-            </w:r>
-            <w:r>
-              <w:rPr>
-                <w:noProof/>
-                <w:webHidden/>
-              </w:rPr>
-            </w:r>
-            <w:r>
-              <w:rPr>
-                <w:noProof/>
-                <w:webHidden/>
+                <w:sz w:val="20"/>
+              </w:rPr>
+              <w:instrText xml:space="preserve"> PAGEREF _Toc524081521 \h </w:instrText>
+            </w:r>
+            <w:r>
+              <w:rPr>
+                <w:noProof/>
+                <w:webHidden/>
+                <w:sz w:val="20"/>
+              </w:rPr>
+            </w:r>
+            <w:r>
+              <w:rPr>
+                <w:noProof/>
+                <w:webHidden/>
+                <w:sz w:val="20"/>
               </w:rPr>
               <w:fldChar w:fldCharType="separate"/>
             </w:r>
@@ -2127,13 +2777,15 @@
               <w:rPr>
                 <w:noProof/>
                 <w:webHidden/>
-              </w:rPr>
-              <w:t>12</w:t>
-            </w:r>
-            <w:r>
-              <w:rPr>
-                <w:noProof/>
-                <w:webHidden/>
+                <w:sz w:val="20"/>
+              </w:rPr>
+              <w:t>25</w:t>
+            </w:r>
+            <w:r>
+              <w:rPr>
+                <w:noProof/>
+                <w:webHidden/>
+                <w:sz w:val="20"/>
               </w:rPr>
               <w:fldChar w:fldCharType="end"/>
             </w:r>
@@ -2149,13 +2801,15 @@
             <w:rPr>
               <w:rFonts w:asciiTheme="minorHAnsi" w:eastAsiaTheme="minorEastAsia" w:hAnsiTheme="minorHAnsi" w:cstheme="minorBidi"/>
               <w:noProof/>
+              <w:sz w:val="20"/>
             </w:rPr>
           </w:pPr>
-          <w:hyperlink w:anchor="_Toc523923191" w:history="1">
+          <w:hyperlink w:anchor="_Toc524081522" w:history="1">
             <w:r>
               <w:rPr>
                 <w:rStyle w:val="Hipercze"/>
                 <w:noProof/>
+                <w:sz w:val="20"/>
               </w:rPr>
               <w:t>9.</w:t>
             </w:r>
@@ -2163,6 +2817,7 @@
               <w:rPr>
                 <w:rFonts w:asciiTheme="minorHAnsi" w:eastAsiaTheme="minorEastAsia" w:hAnsiTheme="minorHAnsi" w:cstheme="minorBidi"/>
                 <w:noProof/>
+                <w:sz w:val="20"/>
               </w:rPr>
               <w:tab/>
             </w:r>
@@ -2170,6 +2825,7 @@
               <w:rPr>
                 <w:rStyle w:val="Hipercze"/>
                 <w:noProof/>
+                <w:sz w:val="20"/>
               </w:rPr>
               <w:t>Bibliografia</w:t>
             </w:r>
@@ -2177,6 +2833,7 @@
               <w:rPr>
                 <w:noProof/>
                 <w:webHidden/>
+                <w:sz w:val="20"/>
               </w:rPr>
               <w:tab/>
             </w:r>
@@ -2184,6 +2841,7 @@
               <w:rPr>
                 <w:noProof/>
                 <w:webHidden/>
+                <w:sz w:val="20"/>
               </w:rPr>
               <w:fldChar w:fldCharType="begin"/>
             </w:r>
@@ -2191,19 +2849,22 @@
               <w:rPr>
                 <w:noProof/>
                 <w:webHidden/>
-              </w:rPr>
-              <w:instrText xml:space="preserve"> PAGEREF _Toc523923191 \h </w:instrText>
-            </w:r>
-            <w:r>
-              <w:rPr>
-                <w:noProof/>
-                <w:webHidden/>
-              </w:rPr>
-            </w:r>
-            <w:r>
-              <w:rPr>
-                <w:noProof/>
-                <w:webHidden/>
+                <w:sz w:val="20"/>
+              </w:rPr>
+              <w:instrText xml:space="preserve"> PAGEREF _Toc524081522 \h </w:instrText>
+            </w:r>
+            <w:r>
+              <w:rPr>
+                <w:noProof/>
+                <w:webHidden/>
+                <w:sz w:val="20"/>
+              </w:rPr>
+            </w:r>
+            <w:r>
+              <w:rPr>
+                <w:noProof/>
+                <w:webHidden/>
+                <w:sz w:val="20"/>
               </w:rPr>
               <w:fldChar w:fldCharType="separate"/>
             </w:r>
@@ -2211,13 +2872,15 @@
               <w:rPr>
                 <w:noProof/>
                 <w:webHidden/>
-              </w:rPr>
-              <w:t>13</w:t>
-            </w:r>
-            <w:r>
-              <w:rPr>
-                <w:noProof/>
-                <w:webHidden/>
+                <w:sz w:val="20"/>
+              </w:rPr>
+              <w:t>26</w:t>
+            </w:r>
+            <w:r>
+              <w:rPr>
+                <w:noProof/>
+                <w:webHidden/>
+                <w:sz w:val="20"/>
               </w:rPr>
               <w:fldChar w:fldCharType="end"/>
             </w:r>
@@ -2232,6 +2895,9 @@
             <w:spacing w:before="200" w:after="80" w:line="240" w:lineRule="auto"/>
           </w:pPr>
           <w:r>
+            <w:rPr>
+              <w:sz w:val="20"/>
+            </w:rPr>
             <w:fldChar w:fldCharType="end"/>
           </w:r>
         </w:p>
@@ -2240,14 +2906,10 @@
     <w:p>
       <w:pPr>
         <w:pStyle w:val="Normalny1"/>
-        <w:rPr>
-          <w:i/>
-        </w:rPr>
-      </w:pPr>
-    </w:p>
-    <w:p>
-      <w:pPr>
-        <w:pStyle w:val="Podtytu"/>
+        <w:tabs>
+          <w:tab w:val="right" w:pos="9071"/>
+        </w:tabs>
+        <w:spacing w:before="200" w:after="80" w:line="240" w:lineRule="auto"/>
       </w:pPr>
       <w:r>
         <w:br w:type="page"/>
@@ -2261,14 +2923,14 @@
           <w:numId w:val="1"/>
         </w:numPr>
       </w:pPr>
-      <w:bookmarkStart w:id="1" w:name="_Toc523923168"/>
       <w:bookmarkStart w:id="2" w:name="_Toc523990356"/>
+      <w:bookmarkStart w:id="3" w:name="_Toc524081495"/>
       <w:r>
         <w:lastRenderedPageBreak/>
         <w:t>Użyte technologie</w:t>
       </w:r>
-      <w:bookmarkEnd w:id="1"/>
       <w:bookmarkEnd w:id="2"/>
+      <w:bookmarkEnd w:id="3"/>
     </w:p>
     <w:p>
       <w:pPr>
@@ -2278,14 +2940,14 @@
           <w:numId w:val="1"/>
         </w:numPr>
       </w:pPr>
-      <w:bookmarkStart w:id="3" w:name="_Toc523923169"/>
       <w:bookmarkStart w:id="4" w:name="_Toc523990357"/>
+      <w:bookmarkStart w:id="5" w:name="_Toc524081496"/>
       <w:proofErr w:type="spellStart"/>
       <w:r>
         <w:t>Python</w:t>
       </w:r>
-      <w:bookmarkEnd w:id="3"/>
       <w:bookmarkEnd w:id="4"/>
+      <w:bookmarkEnd w:id="5"/>
       <w:proofErr w:type="spellEnd"/>
       <w:r>
         <w:tab/>
@@ -2665,14 +3327,14 @@
           <w:szCs w:val="23"/>
         </w:rPr>
       </w:pPr>
-      <w:bookmarkStart w:id="5" w:name="_Toc523923170"/>
       <w:bookmarkStart w:id="6" w:name="_Toc523990358"/>
+      <w:bookmarkStart w:id="7" w:name="_Toc524081497"/>
       <w:r>
         <w:lastRenderedPageBreak/>
         <w:t>DICOM</w:t>
       </w:r>
-      <w:bookmarkEnd w:id="5"/>
       <w:bookmarkEnd w:id="6"/>
+      <w:bookmarkEnd w:id="7"/>
     </w:p>
     <w:p>
       <w:pPr>
@@ -2907,7 +3569,7 @@
         <w:pStyle w:val="Legenda"/>
         <w:jc w:val="center"/>
       </w:pPr>
-      <w:bookmarkStart w:id="7" w:name="_Toc524006561"/>
+      <w:bookmarkStart w:id="8" w:name="_Toc524081446"/>
       <w:r>
         <w:t xml:space="preserve">Rysunek </w:t>
       </w:r>
@@ -2928,7 +3590,7 @@
       <w:r>
         <w:t>.</w:t>
       </w:r>
-      <w:bookmarkEnd w:id="7"/>
+      <w:bookmarkEnd w:id="8"/>
     </w:p>
     <w:p>
       <w:pPr>
@@ -2949,8 +3611,8 @@
           <w:szCs w:val="18"/>
         </w:rPr>
       </w:pPr>
-      <w:bookmarkStart w:id="8" w:name="_9va1avt56e07" w:colFirst="0" w:colLast="0"/>
-      <w:bookmarkEnd w:id="8"/>
+      <w:bookmarkStart w:id="9" w:name="_9va1avt56e07" w:colFirst="0" w:colLast="0"/>
+      <w:bookmarkEnd w:id="9"/>
     </w:p>
     <w:p>
       <w:pPr>
@@ -2971,8 +3633,8 @@
           <w:szCs w:val="18"/>
         </w:rPr>
       </w:pPr>
-      <w:bookmarkStart w:id="9" w:name="_pd75ts1d1jkv" w:colFirst="0" w:colLast="0"/>
-      <w:bookmarkEnd w:id="9"/>
+      <w:bookmarkStart w:id="10" w:name="_pd75ts1d1jkv" w:colFirst="0" w:colLast="0"/>
+      <w:bookmarkEnd w:id="10"/>
     </w:p>
     <w:p>
       <w:pPr>
@@ -2983,13 +3645,13 @@
         </w:numPr>
         <w:spacing w:before="100" w:after="100"/>
       </w:pPr>
-      <w:bookmarkStart w:id="10" w:name="_Toc523923171"/>
       <w:bookmarkStart w:id="11" w:name="_Toc523990359"/>
+      <w:bookmarkStart w:id="12" w:name="_Toc524081498"/>
       <w:r>
         <w:t>C++ w wersji 17</w:t>
       </w:r>
-      <w:bookmarkEnd w:id="10"/>
       <w:bookmarkEnd w:id="11"/>
+      <w:bookmarkEnd w:id="12"/>
     </w:p>
     <w:p>
       <w:pPr>
@@ -3013,7 +3675,19 @@
       </w:r>
       <w:proofErr w:type="spellEnd"/>
       <w:r>
-        <w:t xml:space="preserve"> jako rozszerzenie języka C o obiektowe mechanizmy abstrakcji danych i silną statyczną kontrolę typów. Zachowanie zgodności z językiem C na poziomie kodu źródłowego pozostaje jednym z podstawowych celów projektowych kolejnych standardów języka. W latach 90. XX wieku język ten zdobył pozycje jednego z najbardziej popularnych języków programowania. W początkach wieku XXI liczbę programistów C++ szacowano na około 3mln. Język C++ jest standaryzowany przez ISO. Ostatnia, najnowsza z wersji standardu, nazywana C++17, opublikowana </w:t>
+        <w:t xml:space="preserve"> jako rozszerzenie języka C o obiektowe mechanizmy abstrakcji danych </w:t>
+      </w:r>
+      <w:r>
+        <w:br/>
+      </w:r>
+      <w:r>
+        <w:t xml:space="preserve">i silną statyczną kontrolę typów. Zachowanie zgodności z językiem C na poziomie kodu źródłowego pozostaje jednym z podstawowych celów projektowych kolejnych standardów języka. W latach 90. XX wieku język ten zdobył pozycje jednego z najbardziej popularnych języków programowania. </w:t>
+      </w:r>
+      <w:r>
+        <w:br/>
+      </w:r>
+      <w:r>
+        <w:t xml:space="preserve">W początkach wieku XXI liczbę programistów C++ szacowano na około 3mln. Język C++ jest standaryzowany przez ISO. Ostatnia, najnowsza z wersji standardu, nazywana C++17, opublikowana </w:t>
       </w:r>
       <w:r>
         <w:lastRenderedPageBreak/>
@@ -3026,7 +3700,13 @@
         <w:t>[10]</w:t>
       </w:r>
       <w:r>
-        <w:t>. Pierwszą wersję, C++98, opublikowano w 1998 jako ISO/IEC 14882:1998</w:t>
+        <w:t xml:space="preserve">. Pierwszą wersję, C++98, opublikowano w 1998 </w:t>
+      </w:r>
+      <w:r>
+        <w:t xml:space="preserve">roku, </w:t>
+      </w:r>
+      <w:r>
+        <w:t>jako ISO/IEC 14882:1998</w:t>
       </w:r>
       <w:r>
         <w:rPr>
@@ -3075,7 +3755,25 @@
         <w:pStyle w:val="Normalny1"/>
       </w:pPr>
       <w:r>
-        <w:t>- brak negatywnych wpływów wydajnościowych - Projekt języka zakłada, że żadna nowa (względem języka C) cecha języka C++ nie może mieć negatywnego wpływu na szybkość działania programu lub zapotrzebowanie na pamięć operacyjną. Dzięki temu dobrze napisany program w C++ jest z reguły co najmniej równie szybki, jak jego odpowiednik napisany w C; co więcej, dzięki możliwości zastosowania algorytmów generycznych w wielu przypadkach C++ jest wyraźnie szybszy od C. W wersji C++ 17 wprowadzone zostały następujące (najważniejsze zmiany):</w:t>
+        <w:t xml:space="preserve">- brak negatywnych wpływów wydajnościowych - Projekt języka zakłada, że żadna nowa (względem języka C) cecha języka C++ nie może mieć negatywnego wpływu na szybkość działania programu </w:t>
+      </w:r>
+      <w:r>
+        <w:br/>
+      </w:r>
+      <w:r>
+        <w:t xml:space="preserve">lub zapotrzebowanie na pamięć operacyjną. Dzięki temu dobrze napisany program w C++ jest </w:t>
+      </w:r>
+      <w:r>
+        <w:br/>
+      </w:r>
+      <w:r>
+        <w:t xml:space="preserve">z reguły co najmniej równie szybki, jak jego odpowiednik napisany w C; co więcej, dzięki możliwości zastosowania algorytmów generycznych w wielu przypadkach C++ jest wyraźnie szybszy od C. </w:t>
+      </w:r>
+      <w:r>
+        <w:br/>
+      </w:r>
+      <w:r>
+        <w:t>W wersji C++ 17 wprowadzone zostały następujące (najważniejsze zmiany):</w:t>
       </w:r>
     </w:p>
     <w:p>
@@ -3881,14 +4579,14 @@
         </w:numPr>
         <w:contextualSpacing/>
       </w:pPr>
-      <w:bookmarkStart w:id="12" w:name="_Toc523923172"/>
       <w:bookmarkStart w:id="13" w:name="_Toc523990360"/>
+      <w:bookmarkStart w:id="14" w:name="_Toc524081499"/>
       <w:r>
         <w:lastRenderedPageBreak/>
         <w:t>PGM</w:t>
       </w:r>
-      <w:bookmarkEnd w:id="12"/>
       <w:bookmarkEnd w:id="13"/>
+      <w:bookmarkEnd w:id="14"/>
     </w:p>
     <w:p>
       <w:pPr>
@@ -3920,7 +4618,13 @@
       </w:r>
       <w:proofErr w:type="spellEnd"/>
       <w:r>
-        <w:t xml:space="preserve">) jest to prosty format monochromatyczny. Nadaje się on do przechowywania obrazów zawierających wiele odcieni szarości. W podstawowej wersji tworzony plik jest plikiem tekstowym zawierającym informacje o pojedynczym obrazie. Plik zapisany w formacie </w:t>
+        <w:t xml:space="preserve">) jest to prosty format monochromatyczny. Nadaje się on do przechowywania obrazów zawierających wiele odcieni szarości. W podstawowej wersji tworzony plik jest plikiem tekstowym zawierającym informacje </w:t>
+      </w:r>
+      <w:r>
+        <w:br/>
+      </w:r>
+      <w:r>
+        <w:t xml:space="preserve">o pojedynczym obrazie. Plik zapisany w formacie </w:t>
       </w:r>
       <w:proofErr w:type="spellStart"/>
       <w:r>
@@ -3949,7 +4653,13 @@
       </w:r>
       <w:proofErr w:type="spellEnd"/>
       <w:r>
-        <w:t xml:space="preserve"> to dwa pierwsze znaki, ustawione na „P2”.</w:t>
+        <w:t xml:space="preserve"> </w:t>
+      </w:r>
+      <w:r>
+        <w:br/>
+      </w:r>
+      <w:r>
+        <w:t>to dwa pierwsze znaki, ustawione na „P2”.</w:t>
       </w:r>
     </w:p>
     <w:p>
@@ -4053,7 +4763,13 @@
         <w:contextualSpacing/>
       </w:pPr>
       <w:r>
-        <w:t>Ciąg W×H wartości zawierających się między 0 a M i zapisanych jako liczby dziesiętne w kodzie ASCII oddzielone od siebie białymi znakami. 0 oznacza czerń, M— biel, pozostałe wartości — odcienie pośrednie. Wartości kodują piksele obrazu począwszy od jego lewego górnego rogu w kierunku zgodnym z kierunkiem normalnego czytania.</w:t>
+        <w:t xml:space="preserve">Ciąg W×H wartości zawierających się między 0 a M i zapisanych jako liczby dziesiętne </w:t>
+      </w:r>
+      <w:r>
+        <w:br/>
+      </w:r>
+      <w:r>
+        <w:t>w kodzie ASCII oddzielone od siebie białymi znakami. 0 oznacza czerń, M— biel, pozostałe wartości — odcienie pośrednie. Wartości kodują piksele obrazu począwszy od jego lewego górnego rogu w kierunku zgodnym z kierunkiem normalnego czytania.</w:t>
       </w:r>
     </w:p>
     <w:p>
@@ -4095,13 +4811,13 @@
           <w:numId w:val="1"/>
         </w:numPr>
       </w:pPr>
-      <w:bookmarkStart w:id="14" w:name="_Toc523923173"/>
       <w:bookmarkStart w:id="15" w:name="_Toc523990361"/>
+      <w:bookmarkStart w:id="16" w:name="_Toc524081500"/>
       <w:r>
         <w:t>Pojęcia używane w pracy</w:t>
       </w:r>
-      <w:bookmarkEnd w:id="14"/>
       <w:bookmarkEnd w:id="15"/>
+      <w:bookmarkEnd w:id="16"/>
     </w:p>
     <w:p>
       <w:pPr>
@@ -4177,14 +4893,14 @@
           <w:numId w:val="1"/>
         </w:numPr>
       </w:pPr>
-      <w:bookmarkStart w:id="16" w:name="_Toc523923174"/>
       <w:bookmarkStart w:id="17" w:name="_Toc523990362"/>
+      <w:bookmarkStart w:id="18" w:name="_Toc524081501"/>
       <w:r>
         <w:lastRenderedPageBreak/>
         <w:t>Środowisko</w:t>
       </w:r>
-      <w:bookmarkEnd w:id="16"/>
       <w:bookmarkEnd w:id="17"/>
+      <w:bookmarkEnd w:id="18"/>
     </w:p>
     <w:p>
       <w:pPr>
@@ -4194,8 +4910,8 @@
           <w:numId w:val="1"/>
         </w:numPr>
       </w:pPr>
-      <w:bookmarkStart w:id="18" w:name="_Toc523923175"/>
       <w:bookmarkStart w:id="19" w:name="_Toc523990363"/>
+      <w:bookmarkStart w:id="20" w:name="_Toc524081502"/>
       <w:r>
         <w:t xml:space="preserve">O programie 3D </w:t>
       </w:r>
@@ -4203,8 +4919,8 @@
       <w:r>
         <w:t>Slicer</w:t>
       </w:r>
-      <w:bookmarkEnd w:id="18"/>
       <w:bookmarkEnd w:id="19"/>
+      <w:bookmarkEnd w:id="20"/>
       <w:proofErr w:type="spellEnd"/>
     </w:p>
     <w:p>
@@ -4268,8 +4984,8 @@
           <w:numId w:val="1"/>
         </w:numPr>
       </w:pPr>
-      <w:bookmarkStart w:id="20" w:name="_Toc523923176"/>
       <w:bookmarkStart w:id="21" w:name="_Toc523990364"/>
+      <w:bookmarkStart w:id="22" w:name="_Toc524081503"/>
       <w:proofErr w:type="spellStart"/>
       <w:r>
         <w:t>Slicer</w:t>
@@ -4278,8 +4994,8 @@
       <w:r>
         <w:t xml:space="preserve"> 3D a przechowywanie obrazu DICOM</w:t>
       </w:r>
-      <w:bookmarkEnd w:id="20"/>
       <w:bookmarkEnd w:id="21"/>
+      <w:bookmarkEnd w:id="22"/>
     </w:p>
     <w:p>
       <w:pPr>
@@ -4686,7 +5402,13 @@
       </w:r>
       <w:proofErr w:type="spellEnd"/>
       <w:r>
-        <w:t xml:space="preserve"> go do tablicy </w:t>
+        <w:t xml:space="preserve"> go </w:t>
+      </w:r>
+      <w:r>
+        <w:br/>
+      </w:r>
+      <w:r>
+        <w:t xml:space="preserve">do tablicy </w:t>
       </w:r>
       <w:proofErr w:type="spellStart"/>
       <w:r>
@@ -4932,15 +5654,15 @@
           <w:numId w:val="1"/>
         </w:numPr>
       </w:pPr>
-      <w:bookmarkStart w:id="22" w:name="_Toc523923177"/>
       <w:bookmarkStart w:id="23" w:name="_Toc523990365"/>
+      <w:bookmarkStart w:id="24" w:name="_Toc524081504"/>
       <w:proofErr w:type="spellStart"/>
       <w:r>
         <w:lastRenderedPageBreak/>
         <w:t>CLion</w:t>
       </w:r>
-      <w:bookmarkEnd w:id="22"/>
       <w:bookmarkEnd w:id="23"/>
+      <w:bookmarkEnd w:id="24"/>
       <w:proofErr w:type="spellEnd"/>
     </w:p>
     <w:p>
@@ -4954,7 +5676,13 @@
       </w:r>
       <w:proofErr w:type="spellEnd"/>
       <w:r>
-        <w:t xml:space="preserve"> to zintegrowane środowisko programistyczne (IDE) obsługujące język C oraz C++ oraz wspierające JavaScript, XML, HTML i CSS. Posiada szereg narzędzi i funkcji niezbędnych do efektywnej pracy jak graficzny </w:t>
+        <w:t xml:space="preserve"> to zintegrowane środowisko programistyczne (IDE) obsługujące język C oraz C++ oraz wspierające JavaScript, XML, HTML i CSS. Posiada szereg narzędzi i funkcji niezbędnych </w:t>
+      </w:r>
+      <w:r>
+        <w:br/>
+      </w:r>
+      <w:r>
+        <w:t xml:space="preserve">do efektywnej pracy jak graficzny </w:t>
       </w:r>
       <w:proofErr w:type="spellStart"/>
       <w:r>
@@ -5066,7 +5794,13 @@
       </w:r>
       <w:proofErr w:type="spellEnd"/>
       <w:r>
-        <w:t>, równości, nierówności, relacje czy domykanie klamrą. Wszystko to przy użyciu prostych skrótów klawiszowych.</w:t>
+        <w:t xml:space="preserve">, równości, nierówności, relacje </w:t>
+      </w:r>
+      <w:r>
+        <w:br/>
+      </w:r>
+      <w:r>
+        <w:t>czy domykanie klamrą. Wszystko to przy użyciu prostych skrótów klawiszowych.</w:t>
       </w:r>
     </w:p>
     <w:p>
@@ -5082,14 +5816,14 @@
           <w:numId w:val="1"/>
         </w:numPr>
       </w:pPr>
-      <w:bookmarkStart w:id="24" w:name="_Toc523923178"/>
       <w:bookmarkStart w:id="25" w:name="_Toc523990366"/>
+      <w:bookmarkStart w:id="26" w:name="_Toc524081505"/>
       <w:proofErr w:type="spellStart"/>
       <w:r>
         <w:t>MinGW</w:t>
       </w:r>
-      <w:bookmarkEnd w:id="24"/>
       <w:bookmarkEnd w:id="25"/>
+      <w:bookmarkEnd w:id="26"/>
       <w:proofErr w:type="spellEnd"/>
     </w:p>
     <w:p>
@@ -5111,7 +5845,13 @@
       </w:r>
       <w:proofErr w:type="spellEnd"/>
       <w:r>
-        <w:t xml:space="preserve"> GNU for Windows) – port GCC, dostarczający darmowe i otwarte środowisko oraz narzędzia pozwalające na kompilację natywnych plików wykonywalnych dla platformy Windows. Podstawowymi składnikami </w:t>
+        <w:t xml:space="preserve"> GNU for Windows) – port GCC, dostarczający darmowe i otwarte środowisko oraz narzędzia pozwalające na kompilację natywnych plików wykonywalnych </w:t>
+      </w:r>
+      <w:r>
+        <w:br/>
+      </w:r>
+      <w:r>
+        <w:t xml:space="preserve">dla platformy Windows. Podstawowymi składnikami </w:t>
       </w:r>
       <w:proofErr w:type="spellStart"/>
       <w:r>
@@ -5151,7 +5891,19 @@
       </w:r>
       <w:proofErr w:type="spellEnd"/>
       <w:r>
-        <w:t xml:space="preserve"> można kompilować większość programów przeznaczonych dla systemu Windows i wykorzystujących różne zaawansowane biblioteki, zarówno komercyjne, jak i typu Open Source, np. w32API, </w:t>
+        <w:t xml:space="preserve"> można kompilować większość programów przeznaczonych dla systemu Windows </w:t>
+      </w:r>
+      <w:r>
+        <w:br/>
+      </w:r>
+      <w:r>
+        <w:t xml:space="preserve">i wykorzystujących różne zaawansowane biblioteki, zarówno komercyjne, jak i typu Open Source, </w:t>
+      </w:r>
+      <w:r>
+        <w:br/>
+      </w:r>
+      <w:r>
+        <w:t xml:space="preserve">np. w32API, </w:t>
       </w:r>
       <w:proofErr w:type="spellStart"/>
       <w:r>
@@ -5191,7 +5943,13 @@
       </w:r>
       <w:proofErr w:type="spellEnd"/>
       <w:r>
-        <w:t xml:space="preserve"> korzysta z bibliotek Microsoft Visual C++ Runtime, a nie GNU C Library. Są to podstawowe cechy odróżniające </w:t>
+        <w:t xml:space="preserve"> korzysta </w:t>
+      </w:r>
+      <w:r>
+        <w:br/>
+      </w:r>
+      <w:r>
+        <w:t xml:space="preserve">z bibliotek Microsoft Visual C++ Runtime, a nie GNU C Library. Są to podstawowe cechy odróżniające </w:t>
       </w:r>
       <w:proofErr w:type="spellStart"/>
       <w:r>
@@ -5266,14 +6024,14 @@
           <w:numId w:val="1"/>
         </w:numPr>
       </w:pPr>
-      <w:bookmarkStart w:id="26" w:name="_Toc523923179"/>
       <w:bookmarkStart w:id="27" w:name="_Toc523990367"/>
+      <w:bookmarkStart w:id="28" w:name="_Toc524081506"/>
       <w:r>
         <w:lastRenderedPageBreak/>
         <w:t>Prace początkowe</w:t>
       </w:r>
-      <w:bookmarkEnd w:id="26"/>
       <w:bookmarkEnd w:id="27"/>
+      <w:bookmarkEnd w:id="28"/>
     </w:p>
     <w:p>
       <w:pPr>
@@ -5283,13 +6041,13 @@
           <w:numId w:val="1"/>
         </w:numPr>
       </w:pPr>
-      <w:bookmarkStart w:id="28" w:name="_Toc523923180"/>
       <w:bookmarkStart w:id="29" w:name="_Toc523990368"/>
+      <w:bookmarkStart w:id="30" w:name="_Toc524081507"/>
       <w:r>
         <w:t>Cel projektu</w:t>
       </w:r>
-      <w:bookmarkEnd w:id="28"/>
       <w:bookmarkEnd w:id="29"/>
+      <w:bookmarkEnd w:id="30"/>
     </w:p>
     <w:p>
       <w:pPr>
@@ -5313,7 +6071,13 @@
       </w:r>
       <w:proofErr w:type="spellEnd"/>
       <w:r>
-        <w:t xml:space="preserve">. Metodami wybranymi do testów były: algorytm działów wodnych oraz metoda baloników. Zadaniem programu miało być przeprowadzenie algorytmu segmentacji kości tworzących staw krzyżowo biodrowy, które to następnie miały być analizowane w ramach dalszych prac badawczych związanych z praca naukową. Implementacja wybranych metod w środowisku </w:t>
+        <w:t xml:space="preserve">. Metodami wybranymi do testów były: algorytm działów wodnych </w:t>
+      </w:r>
+      <w:r>
+        <w:br/>
+      </w:r>
+      <w:r>
+        <w:t xml:space="preserve">oraz metoda baloników. Zadaniem programu miało być przeprowadzenie algorytmu segmentacji kości tworzących staw krzyżowo biodrowy, które to następnie miały być analizowane w ramach dalszych prac badawczych związanych z praca naukową. Implementacja wybranych metod w środowisku </w:t>
       </w:r>
       <w:proofErr w:type="spellStart"/>
       <w:r>
@@ -5337,13 +6101,13 @@
           <w:numId w:val="1"/>
         </w:numPr>
       </w:pPr>
-      <w:bookmarkStart w:id="30" w:name="_Toc523923181"/>
       <w:bookmarkStart w:id="31" w:name="_Toc523990369"/>
+      <w:bookmarkStart w:id="32" w:name="_Toc524081508"/>
       <w:r>
         <w:t>Metoda działów wodnych</w:t>
       </w:r>
-      <w:bookmarkEnd w:id="30"/>
       <w:bookmarkEnd w:id="31"/>
+      <w:bookmarkEnd w:id="32"/>
     </w:p>
     <w:p>
       <w:pPr>
@@ -5415,6 +6179,9 @@
         <w:t xml:space="preserve"> </w:t>
       </w:r>
       <w:r>
+        <w:br/>
+      </w:r>
+      <w:r>
         <w:t>Linie</w:t>
       </w:r>
       <w:r>
@@ -5473,20 +6240,29 @@
         <w:t xml:space="preserve"> </w:t>
       </w:r>
       <w:r>
-        <w:t xml:space="preserve">obszarze, którego centrum stanowi lokalne minimum w obrazie (jeśli kropla wody </w:t>
-      </w:r>
-    </w:p>
-    <w:p>
-      <w:r>
-        <w:t xml:space="preserve">upuszczona na obraz spłynęłaby do lokalnego minimum, to granica oddziaływania grawitacyjnego na </w:t>
-      </w:r>
-    </w:p>
-    <w:p>
-      <w:r>
-        <w:t xml:space="preserve">kroplę wyznaczałaby właśnie linię działu wodnego. Obszary o małej intensywności stanowią w </w:t>
-      </w:r>
-    </w:p>
-    <w:p>
+        <w:t>obszarze, którego centrum stanowi lokalne minimum w obrazie (jeśli kropla wody</w:t>
+      </w:r>
+      <w:r>
+        <w:t xml:space="preserve"> </w:t>
+      </w:r>
+      <w:r>
+        <w:t>upuszczona na obraz spłynęłaby do lokalnego minimum, to granica oddziaływania grawitacyjnego na</w:t>
+      </w:r>
+      <w:r>
+        <w:t xml:space="preserve"> </w:t>
+      </w:r>
+      <w:r>
+        <w:t xml:space="preserve">kroplę wyznaczałaby właśnie linię działu wodnego. Obszary o małej intensywności stanowią </w:t>
+      </w:r>
+      <w:r>
+        <w:br/>
+      </w:r>
+      <w:r>
+        <w:t>w</w:t>
+      </w:r>
+      <w:r>
+        <w:t xml:space="preserve"> </w:t>
+      </w:r>
       <w:r>
         <w:t>obrazie lokalne „doliny”, zaś obszary o dużej intensywności –</w:t>
       </w:r>
@@ -5496,24 +6272,32 @@
       <w:r>
         <w:t>lokalne „wzniesienia” . Jako wysokość</w:t>
       </w:r>
-    </w:p>
-    <w:p>
-      <w:r>
-        <w:t>terenu przyjmuje się amplitudę gradientu intensywności pikseli lub samą intensywność, za wododział zaś –</w:t>
-      </w:r>
       <w:r>
         <w:t xml:space="preserve"> </w:t>
       </w:r>
       <w:r>
-        <w:t xml:space="preserve">grzbiety tych </w:t>
-      </w:r>
-      <w:proofErr w:type="spellStart"/>
-      <w:r>
-        <w:t>funkcji.Liczba</w:t>
-      </w:r>
-      <w:proofErr w:type="spellEnd"/>
-      <w:r>
-        <w:t xml:space="preserve"> wyodrębnianych obszarów może być dobierana automatycznie lub deklarowana przez operatora</w:t>
+        <w:t xml:space="preserve">terenu przyjmuje się amplitudę gradientu intensywności pikseli lub samą intensywność, </w:t>
+      </w:r>
+      <w:r>
+        <w:br/>
+      </w:r>
+      <w:r>
+        <w:t>za wododział zaś –</w:t>
+      </w:r>
+      <w:r>
+        <w:t xml:space="preserve"> </w:t>
+      </w:r>
+      <w:r>
+        <w:t>grzbiety tych funkcji.</w:t>
+      </w:r>
+      <w:r>
+        <w:t xml:space="preserve"> </w:t>
+      </w:r>
+      <w:r>
+        <w:t>Liczba wyodrębnianych obszarów może być dobierana automatycznie lub deklarowana przez operatora</w:t>
+      </w:r>
+      <w:r>
+        <w:t>.</w:t>
       </w:r>
     </w:p>
     <w:p>
@@ -5529,13 +6313,13 @@
           <w:numId w:val="1"/>
         </w:numPr>
       </w:pPr>
-      <w:bookmarkStart w:id="32" w:name="_Toc523923182"/>
       <w:bookmarkStart w:id="33" w:name="_Toc523990370"/>
+      <w:bookmarkStart w:id="34" w:name="_Toc524081509"/>
       <w:r>
         <w:t>Metoda baloników (metoda ustalania poziomu)</w:t>
       </w:r>
-      <w:bookmarkEnd w:id="32"/>
       <w:bookmarkEnd w:id="33"/>
+      <w:bookmarkEnd w:id="34"/>
     </w:p>
     <w:p>
       <w:pPr>
@@ -5572,7 +6356,19 @@
       </w:r>
       <w:proofErr w:type="spellEnd"/>
       <w:r>
-        <w:t xml:space="preserve"> następnie zastosował go do segmentacji obrazów medycznych. Metoda zakłada zastosowanie krzywych 2D na przestrzeni obrazów 3D. Metoda ustalania poziomu może być skutecznie wykorzystana do rozwiązywania problemów z topologią podczas ewolucji krzywych, podczas gdy poprzednie algorytmy nie mogą sobie z nimi radzić. W ostatnich latach istnieje wiele algorytmów segmentacji obrazu opartych na metodzie ustalania poziomu. W przypadku różnych zastosowań przetwarzania obrazu ludzie </w:t>
+        <w:t xml:space="preserve"> następnie zastosował </w:t>
+      </w:r>
+      <w:r>
+        <w:br/>
+      </w:r>
+      <w:r>
+        <w:t xml:space="preserve">go do segmentacji obrazów medycznych. Metoda zakłada zastosowanie krzywych 2D na przestrzeni obrazów 3D. Metoda ustalania poziomu może być skutecznie wykorzystana do rozwiązywania problemów z topologią podczas ewolucji krzywych, podczas gdy poprzednie algorytmy nie mogą sobie z nimi radzić. W ostatnich latach istnieje wiele algorytmów segmentacji obrazu opartych </w:t>
+      </w:r>
+      <w:r>
+        <w:br/>
+      </w:r>
+      <w:r>
+        <w:t xml:space="preserve">na metodzie ustalania poziomu. W przypadku różnych zastosowań przetwarzania obrazu ludzie </w:t>
       </w:r>
       <w:r>
         <w:lastRenderedPageBreak/>
@@ -5592,8 +6388,8 @@
           <w:numId w:val="1"/>
         </w:numPr>
       </w:pPr>
-      <w:bookmarkStart w:id="34" w:name="_Toc523923183"/>
       <w:bookmarkStart w:id="35" w:name="_Toc523990371"/>
+      <w:bookmarkStart w:id="36" w:name="_Toc524081510"/>
       <w:r>
         <w:t xml:space="preserve">Implementacja rozwiązania w środowisku </w:t>
       </w:r>
@@ -5605,8 +6401,8 @@
       <w:r>
         <w:t xml:space="preserve"> 3D</w:t>
       </w:r>
-      <w:bookmarkEnd w:id="34"/>
       <w:bookmarkEnd w:id="35"/>
+      <w:bookmarkEnd w:id="36"/>
     </w:p>
     <w:p>
       <w:pPr>
@@ -5644,16 +6440,16 @@
           <w:numId w:val="1"/>
         </w:numPr>
       </w:pPr>
-      <w:bookmarkStart w:id="36" w:name="_Toc523923184"/>
       <w:bookmarkStart w:id="37" w:name="_Toc523990372"/>
+      <w:bookmarkStart w:id="38" w:name="_Toc524081511"/>
       <w:r>
         <w:t>Nowa koncepcja pr</w:t>
       </w:r>
       <w:r>
         <w:t>ac</w:t>
       </w:r>
-      <w:bookmarkEnd w:id="36"/>
       <w:bookmarkEnd w:id="37"/>
+      <w:bookmarkEnd w:id="38"/>
     </w:p>
     <w:p>
       <w:pPr>
@@ -5663,8 +6459,8 @@
           <w:numId w:val="1"/>
         </w:numPr>
       </w:pPr>
-      <w:bookmarkStart w:id="38" w:name="_Toc523923185"/>
       <w:bookmarkStart w:id="39" w:name="_Toc523990373"/>
+      <w:bookmarkStart w:id="40" w:name="_Toc524081512"/>
       <w:r>
         <w:t>Cel</w:t>
       </w:r>
@@ -5674,8 +6470,8 @@
       <w:r>
         <w:t>projektu</w:t>
       </w:r>
-      <w:bookmarkEnd w:id="38"/>
       <w:bookmarkEnd w:id="39"/>
+      <w:bookmarkEnd w:id="40"/>
     </w:p>
     <w:p>
       <w:pPr>
@@ -5683,7 +6479,13 @@
         <w:ind w:firstLine="360"/>
       </w:pPr>
       <w:r>
-        <w:t xml:space="preserve">Nowym celem projektu jest projekt oraz implementacja programu pozwalającego na przeprowadzenie segmentacji kości z obrazu </w:t>
+        <w:t xml:space="preserve">Nowym celem projektu jest projekt oraz implementacja programu pozwalającego </w:t>
+      </w:r>
+      <w:r>
+        <w:br/>
+      </w:r>
+      <w:r>
+        <w:t xml:space="preserve">na przeprowadzenie segmentacji kości z obrazu </w:t>
       </w:r>
       <w:proofErr w:type="spellStart"/>
       <w:r>
@@ -5691,7 +6493,13 @@
       </w:r>
       <w:proofErr w:type="spellEnd"/>
       <w:r>
-        <w:t xml:space="preserve"> przy użyciu metody działów wodnych. Zmienione zostały zarówno dane wejściowe (DICOM -&gt; PGM) jak i narzędzia użyte do przygotowania rozwiązania. Środowisko programistyczne zostało zmienione z </w:t>
+        <w:t xml:space="preserve"> przy użyciu metody działów wodnych. Zmienione zostały zarówno dane wejściowe (DICOM -&gt; PGM) jak i narzędzia użyte </w:t>
+      </w:r>
+      <w:r>
+        <w:br/>
+      </w:r>
+      <w:r>
+        <w:t xml:space="preserve">do przygotowania rozwiązania. Środowisko programistyczne zostało zmienione z </w:t>
       </w:r>
       <w:proofErr w:type="spellStart"/>
       <w:r>
@@ -5731,7 +6539,13 @@
       </w:r>
       <w:proofErr w:type="spellEnd"/>
       <w:r>
-        <w:t xml:space="preserve"> na C++ w wersji 17. Wszystkie te narzędzia zostały szczegółowo pisane w poprzednich rozdziałach. Wszystkie te zmiany zostały wprowadzone ze względu na lepszą znajomość podanego środowiska oraz języka programowania, co ostatecznie przełożyło się na szybsze oraz efektywniejsze przeprowadzenie prac związanych z implementacja rozwiązania. W trakcie ustalania nowej koncepcji projektu odrzucona została możliwość wykorzystania bibliotek pomocniczych </w:t>
+        <w:t xml:space="preserve"> na C++ w wersji 17. Wszystkie te narzędzia zostały szczegółowo pisane </w:t>
+      </w:r>
+      <w:r>
+        <w:br/>
+      </w:r>
+      <w:r>
+        <w:t xml:space="preserve">w poprzednich rozdziałach. Wszystkie te zmiany zostały wprowadzone ze względu na lepszą znajomość podanego środowiska oraz języka programowania, co ostatecznie przełożyło się na szybsze oraz efektywniejsze przeprowadzenie prac związanych z implementacja rozwiązania. W trakcie ustalania nowej koncepcji projektu odrzucona została możliwość wykorzystania bibliotek pomocniczych </w:t>
       </w:r>
       <w:r>
         <w:t>implementujących metodę działów wodnych. W tej wersji projektu chcieliśmy sami zaimplementować wybrana metodę w taki sposób w jaki rozumiemy jej działanie, oraz przetestować jej przydatność w projektowaniu całego komponentu.</w:t>
@@ -5750,193 +6564,108 @@
           <w:numId w:val="1"/>
         </w:numPr>
       </w:pPr>
-      <w:bookmarkStart w:id="40" w:name="_Toc523923186"/>
       <w:bookmarkStart w:id="41" w:name="_Toc523990374"/>
+      <w:bookmarkStart w:id="42" w:name="_Toc524081513"/>
       <w:r>
         <w:t>Opis rozwiązania</w:t>
       </w:r>
-      <w:bookmarkEnd w:id="40"/>
       <w:bookmarkEnd w:id="41"/>
-    </w:p>
-    <w:p>
-      <w:pPr>
-        <w:pStyle w:val="Akapitzlist"/>
-        <w:numPr>
-          <w:ilvl w:val="0"/>
-          <w:numId w:val="1"/>
-        </w:numPr>
-        <w:spacing w:line="240" w:lineRule="auto"/>
-        <w:jc w:val="left"/>
-        <w:rPr>
-          <w:sz w:val="24"/>
-          <w:szCs w:val="24"/>
-        </w:rPr>
-      </w:pPr>
-      <w:r>
-        <w:rPr>
-          <w:sz w:val="24"/>
-          <w:szCs w:val="24"/>
-        </w:rPr>
-        <w:t>co robi po kolei:</w:t>
-      </w:r>
-    </w:p>
-    <w:p>
-      <w:pPr>
-        <w:pStyle w:val="Akapitzlist"/>
-        <w:numPr>
-          <w:ilvl w:val="0"/>
-          <w:numId w:val="1"/>
-        </w:numPr>
-        <w:spacing w:line="240" w:lineRule="auto"/>
-        <w:jc w:val="left"/>
-        <w:rPr>
-          <w:sz w:val="24"/>
-          <w:szCs w:val="24"/>
-        </w:rPr>
-      </w:pPr>
-      <w:r>
-        <w:rPr>
-          <w:sz w:val="24"/>
-          <w:szCs w:val="24"/>
-        </w:rPr>
-        <w:t xml:space="preserve">1. filtr </w:t>
-      </w:r>
-      <w:proofErr w:type="spellStart"/>
-      <w:r>
-        <w:rPr>
-          <w:sz w:val="24"/>
-          <w:szCs w:val="24"/>
-        </w:rPr>
-        <w:t>gaussa</w:t>
-      </w:r>
-      <w:proofErr w:type="spellEnd"/>
-      <w:r>
-        <w:rPr>
-          <w:sz w:val="24"/>
-          <w:szCs w:val="24"/>
-        </w:rPr>
-        <w:t xml:space="preserve"> na obrazie wejściowym x razy (x definiowane przez użytkownika)</w:t>
-      </w:r>
-    </w:p>
-    <w:p>
-      <w:pPr>
-        <w:pStyle w:val="Akapitzlist"/>
-        <w:numPr>
-          <w:ilvl w:val="0"/>
-          <w:numId w:val="1"/>
-        </w:numPr>
-        <w:spacing w:line="240" w:lineRule="auto"/>
-        <w:jc w:val="left"/>
-        <w:rPr>
-          <w:sz w:val="24"/>
-          <w:szCs w:val="24"/>
-        </w:rPr>
-      </w:pPr>
-      <w:r>
-        <w:rPr>
-          <w:sz w:val="24"/>
-          <w:szCs w:val="24"/>
-        </w:rPr>
-        <w:t>2. obraz różnicowy - robi dylatację i erozję obrazu wejściowego i od wyniku dylatacji odejmuje wynik erozji - w ten sposób dostajemy same kontury</w:t>
-      </w:r>
-    </w:p>
-    <w:p>
-      <w:pPr>
-        <w:pStyle w:val="Akapitzlist"/>
-        <w:numPr>
-          <w:ilvl w:val="0"/>
-          <w:numId w:val="1"/>
-        </w:numPr>
-        <w:spacing w:line="240" w:lineRule="auto"/>
-        <w:jc w:val="left"/>
-        <w:rPr>
-          <w:sz w:val="24"/>
-          <w:szCs w:val="24"/>
-        </w:rPr>
-      </w:pPr>
-      <w:r>
-        <w:rPr>
-          <w:sz w:val="24"/>
-          <w:szCs w:val="24"/>
-        </w:rPr>
-        <w:t xml:space="preserve">3. jeden raz filtr </w:t>
-      </w:r>
-      <w:proofErr w:type="spellStart"/>
-      <w:r>
-        <w:rPr>
-          <w:sz w:val="24"/>
-          <w:szCs w:val="24"/>
-        </w:rPr>
-        <w:t>gaussa</w:t>
-      </w:r>
-      <w:proofErr w:type="spellEnd"/>
-      <w:r>
-        <w:rPr>
-          <w:sz w:val="24"/>
-          <w:szCs w:val="24"/>
-        </w:rPr>
-        <w:t>, bo po zrobieniu obrazu różnicowego niestety zostaje nam szum, który trzeba trochę zniwelować</w:t>
-      </w:r>
-    </w:p>
-    <w:p>
-      <w:pPr>
-        <w:pStyle w:val="Akapitzlist"/>
-        <w:numPr>
-          <w:ilvl w:val="0"/>
-          <w:numId w:val="1"/>
-        </w:numPr>
-        <w:spacing w:line="240" w:lineRule="auto"/>
-        <w:jc w:val="left"/>
-        <w:rPr>
-          <w:sz w:val="24"/>
-          <w:szCs w:val="24"/>
-        </w:rPr>
-      </w:pPr>
-      <w:r>
-        <w:rPr>
-          <w:sz w:val="24"/>
-          <w:szCs w:val="24"/>
-        </w:rPr>
-        <w:t>4. rozjaśnia obraz dziesięciokrotnie - kontury stają się wyraźniejsze</w:t>
-      </w:r>
-    </w:p>
-    <w:p>
-      <w:pPr>
-        <w:pStyle w:val="Akapitzlist"/>
-        <w:numPr>
-          <w:ilvl w:val="0"/>
-          <w:numId w:val="1"/>
-        </w:numPr>
-        <w:spacing w:line="240" w:lineRule="auto"/>
-        <w:jc w:val="left"/>
-        <w:rPr>
-          <w:sz w:val="24"/>
-          <w:szCs w:val="24"/>
-        </w:rPr>
-      </w:pPr>
-      <w:r>
-        <w:rPr>
-          <w:sz w:val="24"/>
-          <w:szCs w:val="24"/>
-        </w:rPr>
-        <w:t xml:space="preserve">5. </w:t>
-      </w:r>
-      <w:proofErr w:type="spellStart"/>
-      <w:r>
-        <w:rPr>
-          <w:sz w:val="24"/>
-          <w:szCs w:val="24"/>
-        </w:rPr>
-        <w:t>Watershade</w:t>
-      </w:r>
-      <w:proofErr w:type="spellEnd"/>
-    </w:p>
-    <w:p>
-      <w:pPr>
-        <w:pStyle w:val="Normalny1"/>
-      </w:pPr>
-      <w:bookmarkStart w:id="42" w:name="_GoBack"/>
       <w:bookmarkEnd w:id="42"/>
+    </w:p>
+    <w:p>
+      <w:pPr>
+        <w:pStyle w:val="Normalny1"/>
+        <w:ind w:firstLine="360"/>
+      </w:pPr>
+      <w:r>
+        <w:t xml:space="preserve">Rozwiązanie problemu segmentacji kości z obrazu </w:t>
+      </w:r>
+      <w:proofErr w:type="spellStart"/>
+      <w:r>
+        <w:t>pgm</w:t>
+      </w:r>
+      <w:proofErr w:type="spellEnd"/>
+      <w:r>
+        <w:t xml:space="preserve"> wykonywane jest etapowo. Każdy z nich odpowiada za pewna część przygotowania obrazu wejściowego do  wykonania na nim algorytmu działów wodnych. Pierwszym z etapów jest kilkukrotne zastosowanie filtru Gaussa na obrazie wejściowym. Zabieg taki ma na celu zmniejszenie, a w najlepszym wypadku eliminacje szumu pojawiającego się na obrazie wejściowym. Ilość przebiegów filtru Gaussa definiowane jest przez użytkownika programu. </w:t>
+      </w:r>
+    </w:p>
+    <w:p>
+      <w:pPr>
+        <w:pStyle w:val="Normalny1"/>
+        <w:ind w:firstLine="360"/>
+      </w:pPr>
+      <w:r>
+        <w:t xml:space="preserve">Kolejnym krokiem jest przygotowanie obrazu różnicowego w celu uzyskania konturów kości. Wynik taki możemy uzyskać poprzez wykonanie na obrazie przefiltrowanym procesu dylatacji </w:t>
+      </w:r>
+      <w:r>
+        <w:br/>
+      </w:r>
+      <w:r>
+        <w:t>oraz erozji. Następnie od wyniku dylatacji odejmowany jest wynik erozji. Dzięki temu w wyniku dostajemy kontury kości tworzących staw krzyżowo biodrowy.</w:t>
+      </w:r>
+    </w:p>
+    <w:p>
+      <w:pPr>
+        <w:pStyle w:val="Normalny1"/>
+        <w:ind w:firstLine="360"/>
+      </w:pPr>
+      <w:r>
+        <w:lastRenderedPageBreak/>
+        <w:t xml:space="preserve">Następnie obraz poddawany jest filtracji przy pomocy filtru Gaussa. Etap ten jest konieczny </w:t>
+      </w:r>
+      <w:r>
+        <w:br/>
+      </w:r>
+      <w:r>
+        <w:t>ze względu na szum powstały w wyniku przeprowadzenia operacji uzyskania obrazu różnicowego. Końcowym etapem przygotowania obrazu jest jego 10-krotne rozjaśnienie. Poprawia to znacząco wyrazistość konturów, dzięki czemu algorytm właściwy działa dokładniej.</w:t>
+      </w:r>
+    </w:p>
+    <w:p>
+      <w:pPr>
+        <w:pStyle w:val="Normalny1"/>
+        <w:ind w:firstLine="360"/>
+      </w:pPr>
+      <w:r>
+        <w:t xml:space="preserve">Ostatnim etapem przetwarzania obrazu jest wykonanie procesu segmentacji obszarów kości </w:t>
+      </w:r>
+      <w:r>
+        <w:br/>
+      </w:r>
+      <w:r>
+        <w:t xml:space="preserve">przy pomocy </w:t>
+      </w:r>
+      <w:r>
+        <w:t>algorytmu działów wodnych. Metoda rozpoczyna swoje działanie w miejscu określonym przez użytkownika za pomocą współrzędnych (</w:t>
+      </w:r>
+      <w:proofErr w:type="spellStart"/>
+      <w:r>
+        <w:t>x,y</w:t>
+      </w:r>
+      <w:proofErr w:type="spellEnd"/>
+      <w:r>
+        <w:t xml:space="preserve">). Algorytm wykonuje zalewanie piksel po pikselu obrazu aż do miejsca w którym jasność piksela zalewanego nie przekroczy wartości ustalonej przez </w:t>
+      </w:r>
+      <w:proofErr w:type="spellStart"/>
+      <w:r>
+        <w:t>treshold</w:t>
+      </w:r>
+      <w:proofErr w:type="spellEnd"/>
+      <w:r>
+        <w:t xml:space="preserve">. Dodatkowo sprawdzane jest sąsiedztwo zalewanego piksela. Jeżeli nie ma on żadnych zalanych pikseli to sam także nie może zostać zalany poprzez algorytm działów wodnych. Wyklucza to możliwość przekroczenia granicy zalewania, dzięki czemu mamy pewność, że </w:t>
+      </w:r>
+      <w:proofErr w:type="spellStart"/>
+      <w:r>
+        <w:t>wysegmentowane</w:t>
+      </w:r>
+      <w:proofErr w:type="spellEnd"/>
+      <w:r>
+        <w:t xml:space="preserve"> zostaną tylko te obszary które nas interesują. Algorytm przebiega sprawnie. Cały program wykonuje się w kilka sekund, co pozwala na szybkie przetestowanie jego działania.</w:t>
+      </w:r>
+    </w:p>
+    <w:p>
+      <w:pPr>
+        <w:pStyle w:val="Normalny1"/>
+      </w:pPr>
     </w:p>
     <w:p>
       <w:pPr>
@@ -5946,8 +6675,8 @@
           <w:numId w:val="1"/>
         </w:numPr>
       </w:pPr>
-      <w:bookmarkStart w:id="43" w:name="_Toc523923187"/>
-      <w:bookmarkStart w:id="44" w:name="_Toc523990375"/>
+      <w:bookmarkStart w:id="43" w:name="_Toc523990375"/>
+      <w:bookmarkStart w:id="44" w:name="_Toc524081514"/>
       <w:r>
         <w:t>Testy</w:t>
       </w:r>
@@ -5956,30 +6685,53 @@
     </w:p>
     <w:p>
       <w:pPr>
+        <w:ind w:firstLine="360"/>
+        <w:rPr>
+          <w:noProof/>
+        </w:rPr>
+      </w:pPr>
+      <w:r>
+        <w:t>Po zaimplementowaniu programu, przyszedł czas na najistotniejszą część projektu jak</w:t>
+      </w:r>
+      <w:r>
+        <w:t>ą</w:t>
+      </w:r>
+      <w:r>
+        <w:t xml:space="preserve"> jest testowanie wykonanego rozwiązania. Etap testów był niezwykle ważny, ponieważ odpowiadał </w:t>
+      </w:r>
+      <w:r>
+        <w:br/>
+      </w:r>
+      <w:r>
+        <w:t xml:space="preserve">na podstawowe pytanie: czy możliwe jest wykorzystanie algorytmu działów wodnych w procesie segmentacji kości stawu krzyżowo-biodrowego z obrazu rezonansu magnetycznego. </w:t>
+      </w:r>
+      <w:r>
+        <w:br/>
+      </w:r>
+      <w:r>
+        <w:t>Opis poszczególnych testów został przedstawiony poniżej. Do ustalania parametrów wejściowych wybrany został obraz wejściowy widoczny na poniższym zrzucie ekranu.</w:t>
+      </w:r>
+      <w:r>
+        <w:rPr>
+          <w:noProof/>
+        </w:rPr>
+        <w:t xml:space="preserve"> </w:t>
+      </w:r>
+    </w:p>
+    <w:p>
+      <w:pPr>
         <w:pStyle w:val="Normalny1"/>
         <w:keepNext/>
         <w:ind w:firstLine="360"/>
-      </w:pPr>
-      <w:r>
-        <w:t xml:space="preserve">Po zaimplementowaniu programu, przyszedł czas na najistotniejszą część projektu jaka jest testowanie wykonanego rozwiązania. Etap testów był niezwykle ważny, ponieważ odpowiadał na </w:t>
-      </w:r>
-      <w:r>
-        <w:lastRenderedPageBreak/>
-        <w:t>podstawowe pytanie: czy możliwe jest wykorzystanie algorytmu działów wodnych w procesie segmentacji kości stawu krzyżowo-biodrowego z obrazu rezonansu magnetycznego. Opis poszczególnych testów został przedstawiony poniżej. Do ustalania parametrów wejściowych wybrany został obraz wejściowy widoczny na poniższym zrzucie ekranu.</w:t>
-      </w:r>
-      <w:r>
-        <w:rPr>
-          <w:noProof/>
-        </w:rPr>
-        <w:t xml:space="preserve"> </w:t>
-      </w:r>
+        <w:jc w:val="center"/>
+      </w:pPr>
       <w:r>
         <w:rPr>
           <w:noProof/>
         </w:rPr>
         <w:drawing>
           <wp:inline distT="0" distB="0" distL="0" distR="0" wp14:anchorId="2B45CBD8" wp14:editId="2FA9EDF2">
-            <wp:extent cx="5753100" cy="4905375"/>
+            <wp:extent cx="4323202" cy="3686175"/>
             <wp:effectExtent l="0" t="0" r="0" b="0"/>
             <wp:docPr id="2" name="Obraz 2"/>
             <wp:cNvGraphicFramePr>
@@ -6010,7 +6762,7 @@
                   <pic:spPr bwMode="auto">
                     <a:xfrm>
                       <a:off x="0" y="0"/>
-                      <a:ext cx="5753100" cy="4905375"/>
+                      <a:ext cx="4373340" cy="3728925"/>
                     </a:xfrm>
                     <a:prstGeom prst="rect">
                       <a:avLst/>
@@ -6032,7 +6784,7 @@
         <w:pStyle w:val="Legenda"/>
         <w:jc w:val="center"/>
       </w:pPr>
-      <w:bookmarkStart w:id="45" w:name="_Toc524006562"/>
+      <w:bookmarkStart w:id="45" w:name="_Toc524081447"/>
       <w:r>
         <w:t xml:space="preserve">Rysunek </w:t>
       </w:r>
@@ -6064,13 +6816,16 @@
         </w:numPr>
       </w:pPr>
       <w:r>
+        <w:lastRenderedPageBreak/>
         <w:t xml:space="preserve"> </w:t>
       </w:r>
       <w:bookmarkStart w:id="46" w:name="_Toc523990376"/>
+      <w:bookmarkStart w:id="47" w:name="_Toc524081515"/>
       <w:r>
         <w:t>Dobór liczby iteracji filtru Gaussa</w:t>
       </w:r>
       <w:bookmarkEnd w:id="46"/>
+      <w:bookmarkEnd w:id="47"/>
     </w:p>
     <w:p>
       <w:pPr>
@@ -6082,7 +6837,19 @@
         <w:t xml:space="preserve">Pierwszym etapem testowania rozwiązania był dobór odpowiedniej liczby przebiegów filtru Gaussa. Dobrze dobrany parametr pozwoli na </w:t>
       </w:r>
       <w:r>
-        <w:t xml:space="preserve">eliminację szumu występującego w obrazie, jednocześnie nie pozwalając na zbytnie rozmycie krawędzi kości, które mogłoby doprowadzić do błędnego działania programu. Jeżeli parametr byłby zbyt niski obraz wyjściowy w dalszym ciągu byłby mocno zaszumiony. Z drugiej jednak strony zbytnie zwiększanie liczby iteracji funkcji Gaussa sprawi ze obraz wyjściowy będzie niedokładny, co z punktu widzenia dalszych badań jest niedopuszczalne. Z tego względu należało znaleźć „złoty środek” pozwalający na uzyskanie zadowalającego efektu. </w:t>
+        <w:t>eliminację szumu występującego w obrazie, jednocześnie nie pozwalając na zbytnie rozmycie krawędzi kości, które mogłoby doprowadzić</w:t>
+      </w:r>
+      <w:r>
+        <w:br/>
+      </w:r>
+      <w:r>
+        <w:t xml:space="preserve">do błędnego działania programu. Jeżeli parametr byłby zbyt niski obraz wyjściowy w dalszym ciągu byłby mocno zaszumiony. Z drugiej jednak strony zbytnie zwiększanie liczby iteracji funkcji Gaussa sprawi ze obraz wyjściowy będzie niedokładny, co z punktu widzenia dalszych badań </w:t>
+      </w:r>
+      <w:r>
+        <w:br/>
+      </w:r>
+      <w:r>
+        <w:t xml:space="preserve">jest niedopuszczalne. Z tego względu należało znaleźć „złoty środek” pozwalający na uzyskanie zadowalającego efektu. </w:t>
       </w:r>
       <w:r>
         <w:t xml:space="preserve">Testy polegały na ustawieniu stałego </w:t>
@@ -6093,11 +6860,19 @@
       </w:r>
       <w:proofErr w:type="spellEnd"/>
       <w:r>
-        <w:t xml:space="preserve"> na poziomie 80 oraz wywoływaniu programu z kolejnymi iteracjami filtru Gaussa od 0 do 10. Następnie dokonano analizy obrazów przefiltrowanych oraz wynikowych, na podstawie której wysnute zostały wnioski. </w:t>
-      </w:r>
-      <w:r>
-        <w:lastRenderedPageBreak/>
-        <w:t>Ostatecznie do dalszych prac przyjęto liczbę sześciu iteracji filtru Gaussa jako najbardziej optymalną. W dokumentacji zawarto jedynie obrazy przedstawiające wynik filtrowania oraz segmentacji dla optymalnej wartości liczby iteracji filtru Gaussa. Wszystkie obrazy dostępne są w katalogu TEST1.</w:t>
+        <w:t xml:space="preserve"> na poziomie 80 </w:t>
+      </w:r>
+      <w:r>
+        <w:br/>
+      </w:r>
+      <w:r>
+        <w:t xml:space="preserve">oraz wywoływaniu programu z kolejnymi iteracjami filtru Gaussa od 0 do 10. Następnie dokonano analizy obrazów przefiltrowanych oraz wynikowych, na podstawie której wysnute zostały wnioski. Ostatecznie do dalszych prac przyjęto liczbę sześciu iteracji filtru Gaussa jako najbardziej optymalną. W dokumentacji zawarto jedynie obrazy przedstawiające wynik filtrowania oraz segmentacji </w:t>
+      </w:r>
+      <w:r>
+        <w:br/>
+      </w:r>
+      <w:r>
+        <w:t>dla optymalnej wartości liczby iteracji filtru Gaussa. Wszystkie obrazy dostępne są w katalogu TEST1.</w:t>
       </w:r>
       <w:r>
         <w:rPr>
@@ -6167,7 +6942,7 @@
           <w:noProof/>
         </w:rPr>
       </w:pPr>
-      <w:bookmarkStart w:id="47" w:name="_Toc524006563"/>
+      <w:bookmarkStart w:id="48" w:name="_Toc524081448"/>
       <w:r>
         <w:t xml:space="preserve">Rysunek </w:t>
       </w:r>
@@ -6188,7 +6963,7 @@
       <w:r>
         <w:t>.</w:t>
       </w:r>
-      <w:bookmarkEnd w:id="47"/>
+      <w:bookmarkEnd w:id="48"/>
     </w:p>
     <w:p>
       <w:pPr>
@@ -6255,7 +7030,7 @@
         <w:pStyle w:val="Legenda"/>
         <w:jc w:val="center"/>
       </w:pPr>
-      <w:bookmarkStart w:id="48" w:name="_Toc524006564"/>
+      <w:bookmarkStart w:id="49" w:name="_Toc524081449"/>
       <w:r>
         <w:t xml:space="preserve">Rysunek </w:t>
       </w:r>
@@ -6276,7 +7051,7 @@
       <w:r>
         <w:t>.</w:t>
       </w:r>
-      <w:bookmarkEnd w:id="48"/>
+      <w:bookmarkEnd w:id="49"/>
     </w:p>
     <w:p>
       <w:pPr>
@@ -6286,7 +7061,8 @@
           <w:numId w:val="1"/>
         </w:numPr>
       </w:pPr>
-      <w:bookmarkStart w:id="49" w:name="_Toc523990377"/>
+      <w:bookmarkStart w:id="50" w:name="_Toc523990377"/>
+      <w:bookmarkStart w:id="51" w:name="_Toc524081516"/>
       <w:r>
         <w:t xml:space="preserve">Poszukiwanie najlepszej wartości </w:t>
       </w:r>
@@ -6294,7 +7070,8 @@
       <w:r>
         <w:t>tresholdu</w:t>
       </w:r>
-      <w:bookmarkEnd w:id="49"/>
+      <w:bookmarkEnd w:id="50"/>
+      <w:bookmarkEnd w:id="51"/>
       <w:proofErr w:type="spellEnd"/>
     </w:p>
     <w:p>
@@ -6311,7 +7088,19 @@
       </w:r>
       <w:proofErr w:type="spellEnd"/>
       <w:r>
-        <w:t xml:space="preserve">. To właśnie na tym etapie doszliśmy do najważniejszych wniosków krytycznych dla całego projektu. W fazie testowania poziomu zalewania, sprawdziliśmy poprawność działania algorytmu. Dzięki testom oraz </w:t>
+        <w:t xml:space="preserve">. </w:t>
+      </w:r>
+      <w:r>
+        <w:br/>
+      </w:r>
+      <w:r>
+        <w:t xml:space="preserve">To właśnie na tym etapie doszliśmy do najważniejszych wniosków krytycznych dla całego projektu. W fazie testowania poziomu zalewania, sprawdziliśmy poprawność działania algorytmu. </w:t>
+      </w:r>
+      <w:r>
+        <w:br/>
+      </w:r>
+      <w:r>
+        <w:t xml:space="preserve">Dzięki testom oraz </w:t>
       </w:r>
       <w:proofErr w:type="spellStart"/>
       <w:r>
@@ -6319,10 +7108,34 @@
       </w:r>
       <w:proofErr w:type="spellEnd"/>
       <w:r>
-        <w:t xml:space="preserve"> zapisowi plików pośrednich udało się uzyskać odpowiedź na pytanie czy algorytm działów wodnych może mieć zastosowanie w tego typu obrazach z jakimi mamy do czynienia. Niestety odpowiedź jest negatywna a jej wyjaśnienie znajduje się w następnym rozdziale. Testy poziomu zalewania polegały na stopniowym zalewaniu obrazu wejściowego od poziomu 0 aż do 100, z krokiem 2</w:t>
-      </w:r>
-      <w:r>
-        <w:t>. Każdy obraz pośredni zostaje także zapisany do pliku. Dzięki temu możemy stwierdzić który z poziomów jest dla nas dostateczny. Na poniższych slajdach pokazane zostało kilka przykładowych obrazów pozwalających na obserwację procesu zalewania obrazu. Więcej przykładów wraz z animacją zalewania przykładowego obrazu od 2 do 100 znajduje się w katalogu TEST2.</w:t>
+        <w:t xml:space="preserve"> zapisowi plików pośrednich udało się uzyskać odpowiedź </w:t>
+      </w:r>
+      <w:r>
+        <w:br/>
+      </w:r>
+      <w:r>
+        <w:t xml:space="preserve">na pytanie czy algorytm działów wodnych może mieć zastosowanie w tego typu obrazach z jakimi mamy do czynienia. Niestety odpowiedź jest negatywna a jej wyjaśnienie znajduje się w następnym rozdziale. Testy poziomu zalewania polegały na stopniowym zalewaniu obrazu wejściowego </w:t>
+      </w:r>
+      <w:r>
+        <w:br/>
+      </w:r>
+      <w:r>
+        <w:t>od poziomu 0 aż do 100, z krokiem 2</w:t>
+      </w:r>
+      <w:r>
+        <w:t xml:space="preserve">. Każdy obraz pośredni zostaje także zapisany do pliku. Dzięki temu możemy stwierdzić który z poziomów jest dla nas dostateczny. Na poniższych slajdach pokazane zostało kilka przykładowych obrazów pozwalających na obserwację procesu zalewania obrazu. </w:t>
+      </w:r>
+      <w:r>
+        <w:br/>
+      </w:r>
+      <w:r>
+        <w:t xml:space="preserve">Więcej przykładów wraz z animacją zalewania przykładowego obrazu od 2 do 100 znajduje się </w:t>
+      </w:r>
+      <w:r>
+        <w:br/>
+      </w:r>
+      <w:r>
+        <w:t>w katalogu TEST2.</w:t>
       </w:r>
     </w:p>
     <w:p>
@@ -6392,7 +7205,7 @@
         <w:pStyle w:val="Legenda"/>
         <w:jc w:val="center"/>
       </w:pPr>
-      <w:bookmarkStart w:id="50" w:name="_Toc524006565"/>
+      <w:bookmarkStart w:id="52" w:name="_Toc524081450"/>
       <w:r>
         <w:t xml:space="preserve">Rysunek </w:t>
       </w:r>
@@ -6413,7 +7226,7 @@
       <w:r>
         <w:t>.</w:t>
       </w:r>
-      <w:bookmarkEnd w:id="50"/>
+      <w:bookmarkEnd w:id="52"/>
     </w:p>
     <w:p>
       <w:pPr>
@@ -6481,7 +7294,7 @@
         <w:pStyle w:val="Legenda"/>
         <w:jc w:val="center"/>
       </w:pPr>
-      <w:bookmarkStart w:id="51" w:name="_Toc524006566"/>
+      <w:bookmarkStart w:id="53" w:name="_Toc524081451"/>
       <w:r>
         <w:t xml:space="preserve">Rysunek </w:t>
       </w:r>
@@ -6502,7 +7315,7 @@
       <w:r>
         <w:t>.</w:t>
       </w:r>
-      <w:bookmarkEnd w:id="51"/>
+      <w:bookmarkEnd w:id="53"/>
     </w:p>
     <w:p>
       <w:pPr>
@@ -6571,7 +7384,7 @@
         <w:pStyle w:val="Legenda"/>
         <w:jc w:val="center"/>
       </w:pPr>
-      <w:bookmarkStart w:id="52" w:name="_Toc524006567"/>
+      <w:bookmarkStart w:id="54" w:name="_Toc524081452"/>
       <w:r>
         <w:t xml:space="preserve">Rysunek </w:t>
       </w:r>
@@ -6592,7 +7405,7 @@
       <w:r>
         <w:t>.</w:t>
       </w:r>
-      <w:bookmarkEnd w:id="52"/>
+      <w:bookmarkEnd w:id="54"/>
     </w:p>
     <w:p>
       <w:pPr>
@@ -6660,7 +7473,7 @@
         <w:pStyle w:val="Legenda"/>
         <w:jc w:val="center"/>
       </w:pPr>
-      <w:bookmarkStart w:id="53" w:name="_Toc524006568"/>
+      <w:bookmarkStart w:id="55" w:name="_Toc524081453"/>
       <w:r>
         <w:t xml:space="preserve">Rysunek </w:t>
       </w:r>
@@ -6681,7 +7494,7 @@
       <w:r>
         <w:t>.</w:t>
       </w:r>
-      <w:bookmarkEnd w:id="53"/>
+      <w:bookmarkEnd w:id="55"/>
     </w:p>
     <w:p/>
     <w:p>
@@ -6692,12 +7505,14 @@
           <w:numId w:val="1"/>
         </w:numPr>
       </w:pPr>
-      <w:bookmarkStart w:id="54" w:name="_Toc523990378"/>
+      <w:bookmarkStart w:id="56" w:name="_Toc523990378"/>
+      <w:bookmarkStart w:id="57" w:name="_Toc524081517"/>
       <w:r>
         <w:lastRenderedPageBreak/>
         <w:t>Wybór punktów startowych</w:t>
       </w:r>
-      <w:bookmarkEnd w:id="54"/>
+      <w:bookmarkEnd w:id="56"/>
+      <w:bookmarkEnd w:id="57"/>
     </w:p>
     <w:p>
       <w:pPr>
@@ -6705,7 +7520,13 @@
         <w:ind w:firstLine="360"/>
       </w:pPr>
       <w:r>
-        <w:t xml:space="preserve">Ważnym elementem testów był wybór miejsca w którym algorytm ma rozpocząć swoją pracę. Oczywiście dla każdej osobnej kości powinniśmy przeprowadzić osobną segmentację gdyż algorytm z założenia nie powinien rozlać się poza krawędź jednej kości. W tym celu wybraliśmy kilka punktów </w:t>
+        <w:t xml:space="preserve">Ważnym elementem testów był wybór miejsca w którym algorytm ma rozpocząć swoją pracę. Oczywiście dla każdej osobnej kości powinniśmy przeprowadzić osobną segmentację gdyż algorytm </w:t>
+      </w:r>
+      <w:r>
+        <w:br/>
+      </w:r>
+      <w:r>
+        <w:t xml:space="preserve">z założenia nie powinien rozlać się poza krawędź jednej kości. W tym celu wybraliśmy kilka punktów </w:t>
       </w:r>
       <w:r>
         <w:t>dla których przeprowadziliśmy proces segmentacji. Wyniki testów przedstawione zostały na kilku zrzutach ekranu.</w:t>
@@ -6724,7 +7545,7 @@
         </w:rPr>
         <w:drawing>
           <wp:inline distT="0" distB="0" distL="0" distR="0">
-            <wp:extent cx="4238625" cy="3614060"/>
+            <wp:extent cx="4043925" cy="3448050"/>
             <wp:effectExtent l="0" t="0" r="0" b="0"/>
             <wp:docPr id="10" name="Obraz 10"/>
             <wp:cNvGraphicFramePr>
@@ -6755,7 +7576,7 @@
                   <pic:spPr bwMode="auto">
                     <a:xfrm>
                       <a:off x="0" y="0"/>
-                      <a:ext cx="4266248" cy="3637613"/>
+                      <a:ext cx="4088681" cy="3486211"/>
                     </a:xfrm>
                     <a:prstGeom prst="rect">
                       <a:avLst/>
@@ -6777,7 +7598,7 @@
         <w:pStyle w:val="Legenda"/>
         <w:jc w:val="center"/>
       </w:pPr>
-      <w:bookmarkStart w:id="55" w:name="_Toc524006569"/>
+      <w:bookmarkStart w:id="58" w:name="_Toc524081454"/>
       <w:r>
         <w:t xml:space="preserve">Rysunek </w:t>
       </w:r>
@@ -6801,7 +7622,7 @@
       <w:r>
         <w:t xml:space="preserve"> startowy w lewej dolnej kości.</w:t>
       </w:r>
-      <w:bookmarkEnd w:id="55"/>
+      <w:bookmarkEnd w:id="58"/>
     </w:p>
     <w:p>
       <w:pPr>
@@ -6814,10 +7635,9 @@
         <w:rPr>
           <w:noProof/>
         </w:rPr>
-        <w:lastRenderedPageBreak/>
         <w:drawing>
           <wp:inline distT="0" distB="0" distL="0" distR="0">
-            <wp:extent cx="4610100" cy="3930797"/>
+            <wp:extent cx="4070737" cy="3470910"/>
             <wp:effectExtent l="0" t="0" r="0" b="0"/>
             <wp:docPr id="11" name="Obraz 11"/>
             <wp:cNvGraphicFramePr>
@@ -6848,7 +7668,7 @@
                   <pic:spPr bwMode="auto">
                     <a:xfrm>
                       <a:off x="0" y="0"/>
-                      <a:ext cx="4623483" cy="3942208"/>
+                      <a:ext cx="4075688" cy="3475132"/>
                     </a:xfrm>
                     <a:prstGeom prst="rect">
                       <a:avLst/>
@@ -6870,7 +7690,7 @@
         <w:pStyle w:val="Legenda"/>
         <w:jc w:val="center"/>
       </w:pPr>
-      <w:bookmarkStart w:id="56" w:name="_Toc524006570"/>
+      <w:bookmarkStart w:id="59" w:name="_Toc524081455"/>
       <w:r>
         <w:t xml:space="preserve">Rysunek </w:t>
       </w:r>
@@ -6897,7 +7717,7 @@
       <w:r>
         <w:t>.</w:t>
       </w:r>
-      <w:bookmarkEnd w:id="56"/>
+      <w:bookmarkEnd w:id="59"/>
     </w:p>
     <w:p>
       <w:pPr>
@@ -6910,9 +7730,10 @@
         <w:rPr>
           <w:noProof/>
         </w:rPr>
+        <w:lastRenderedPageBreak/>
         <w:drawing>
           <wp:inline distT="0" distB="0" distL="0" distR="0">
-            <wp:extent cx="4613652" cy="3933825"/>
+            <wp:extent cx="4758877" cy="4057650"/>
             <wp:effectExtent l="0" t="0" r="0" b="0"/>
             <wp:docPr id="12" name="Obraz 12"/>
             <wp:cNvGraphicFramePr>
@@ -6943,7 +7764,7 @@
                   <pic:spPr bwMode="auto">
                     <a:xfrm>
                       <a:off x="0" y="0"/>
-                      <a:ext cx="4626822" cy="3945054"/>
+                      <a:ext cx="4775606" cy="4071914"/>
                     </a:xfrm>
                     <a:prstGeom prst="rect">
                       <a:avLst/>
@@ -6965,7 +7786,7 @@
         <w:pStyle w:val="Legenda"/>
         <w:jc w:val="center"/>
       </w:pPr>
-      <w:bookmarkStart w:id="57" w:name="_Toc524006571"/>
+      <w:bookmarkStart w:id="60" w:name="_Toc524081456"/>
       <w:r>
         <w:t xml:space="preserve">Rysunek </w:t>
       </w:r>
@@ -6986,7 +7807,7 @@
       <w:r>
         <w:t>.</w:t>
       </w:r>
-      <w:bookmarkEnd w:id="57"/>
+      <w:bookmarkEnd w:id="60"/>
     </w:p>
     <w:p>
       <w:pPr>
@@ -6999,7 +7820,6 @@
         <w:rPr>
           <w:noProof/>
         </w:rPr>
-        <w:lastRenderedPageBreak/>
         <w:drawing>
           <wp:inline distT="0" distB="0" distL="0" distR="0">
             <wp:extent cx="4781550" cy="4076984"/>
@@ -7055,7 +7875,7 @@
         <w:pStyle w:val="Legenda"/>
         <w:jc w:val="center"/>
       </w:pPr>
-      <w:bookmarkStart w:id="58" w:name="_Toc524006572"/>
+      <w:bookmarkStart w:id="61" w:name="_Toc524081457"/>
       <w:r>
         <w:t xml:space="preserve">Rysunek </w:t>
       </w:r>
@@ -7076,7 +7896,7 @@
       <w:r>
         <w:t>.</w:t>
       </w:r>
-      <w:bookmarkEnd w:id="58"/>
+      <w:bookmarkEnd w:id="61"/>
     </w:p>
     <w:p>
       <w:pPr>
@@ -7086,11 +7906,14 @@
           <w:numId w:val="1"/>
         </w:numPr>
       </w:pPr>
-      <w:bookmarkStart w:id="59" w:name="_Toc523990379"/>
-      <w:r>
+      <w:bookmarkStart w:id="62" w:name="_Toc523990379"/>
+      <w:bookmarkStart w:id="63" w:name="_Toc524081518"/>
+      <w:r>
+        <w:lastRenderedPageBreak/>
         <w:t>Porównanie wyników na innych obrazach</w:t>
       </w:r>
-      <w:bookmarkEnd w:id="59"/>
+      <w:bookmarkEnd w:id="62"/>
+      <w:bookmarkEnd w:id="63"/>
     </w:p>
     <w:p>
       <w:pPr>
@@ -7110,10 +7933,9 @@
         <w:rPr>
           <w:noProof/>
         </w:rPr>
-        <w:lastRenderedPageBreak/>
         <w:drawing>
           <wp:inline distT="0" distB="0" distL="0" distR="0">
-            <wp:extent cx="5067624" cy="3943350"/>
+            <wp:extent cx="4455592" cy="3467100"/>
             <wp:effectExtent l="0" t="0" r="0" b="0"/>
             <wp:docPr id="14" name="Obraz 14"/>
             <wp:cNvGraphicFramePr>
@@ -7144,7 +7966,7 @@
                   <pic:spPr bwMode="auto">
                     <a:xfrm>
                       <a:off x="0" y="0"/>
-                      <a:ext cx="5102844" cy="3970756"/>
+                      <a:ext cx="4519676" cy="3516967"/>
                     </a:xfrm>
                     <a:prstGeom prst="rect">
                       <a:avLst/>
@@ -7166,7 +7988,7 @@
         <w:pStyle w:val="Legenda"/>
         <w:jc w:val="center"/>
       </w:pPr>
-      <w:bookmarkStart w:id="60" w:name="_Toc524006573"/>
+      <w:bookmarkStart w:id="64" w:name="_Toc524081458"/>
       <w:r>
         <w:t xml:space="preserve">Rysunek </w:t>
       </w:r>
@@ -7181,7 +8003,7 @@
       <w:r>
         <w:t xml:space="preserve"> Obraz po segmentacji (1).</w:t>
       </w:r>
-      <w:bookmarkEnd w:id="60"/>
+      <w:bookmarkEnd w:id="64"/>
     </w:p>
     <w:p>
       <w:pPr>
@@ -7195,7 +8017,7 @@
         </w:rPr>
         <w:drawing>
           <wp:inline distT="0" distB="0" distL="0" distR="0">
-            <wp:extent cx="5095875" cy="4210003"/>
+            <wp:extent cx="4481039" cy="3702050"/>
             <wp:effectExtent l="0" t="0" r="0" b="0"/>
             <wp:docPr id="15" name="Obraz 15"/>
             <wp:cNvGraphicFramePr>
@@ -7226,7 +8048,7 @@
                   <pic:spPr bwMode="auto">
                     <a:xfrm>
                       <a:off x="0" y="0"/>
-                      <a:ext cx="5105394" cy="4217867"/>
+                      <a:ext cx="4507652" cy="3724036"/>
                     </a:xfrm>
                     <a:prstGeom prst="rect">
                       <a:avLst/>
@@ -7248,7 +8070,7 @@
         <w:pStyle w:val="Legenda"/>
         <w:jc w:val="center"/>
       </w:pPr>
-      <w:bookmarkStart w:id="61" w:name="_Toc524006574"/>
+      <w:bookmarkStart w:id="65" w:name="_Toc524081459"/>
       <w:r>
         <w:t xml:space="preserve">Rysunek </w:t>
       </w:r>
@@ -7272,7 +8094,7 @@
       <w:r>
         <w:t>).</w:t>
       </w:r>
-      <w:bookmarkEnd w:id="61"/>
+      <w:bookmarkEnd w:id="65"/>
     </w:p>
     <w:p>
       <w:pPr>
@@ -7340,7 +8162,7 @@
         <w:pStyle w:val="Legenda"/>
         <w:jc w:val="center"/>
       </w:pPr>
-      <w:bookmarkStart w:id="62" w:name="_Toc524006575"/>
+      <w:bookmarkStart w:id="66" w:name="_Toc524081460"/>
       <w:r>
         <w:t xml:space="preserve">Rysunek </w:t>
       </w:r>
@@ -7364,7 +8186,7 @@
       <w:r>
         <w:t>).</w:t>
       </w:r>
-      <w:bookmarkEnd w:id="62"/>
+      <w:bookmarkEnd w:id="66"/>
     </w:p>
     <w:p>
       <w:pPr>
@@ -7431,7 +8253,7 @@
         <w:pStyle w:val="Legenda"/>
         <w:jc w:val="center"/>
       </w:pPr>
-      <w:bookmarkStart w:id="63" w:name="_Toc524006576"/>
+      <w:bookmarkStart w:id="67" w:name="_Toc524081461"/>
       <w:r>
         <w:t xml:space="preserve">Rysunek </w:t>
       </w:r>
@@ -7455,7 +8277,7 @@
       <w:r>
         <w:t>).</w:t>
       </w:r>
-      <w:bookmarkEnd w:id="63"/>
+      <w:bookmarkEnd w:id="67"/>
     </w:p>
     <w:p>
       <w:pPr>
@@ -7523,7 +8345,7 @@
         <w:pStyle w:val="Legenda"/>
         <w:jc w:val="center"/>
       </w:pPr>
-      <w:bookmarkStart w:id="64" w:name="_Toc524006577"/>
+      <w:bookmarkStart w:id="68" w:name="_Toc524081462"/>
       <w:r>
         <w:t xml:space="preserve">Rysunek </w:t>
       </w:r>
@@ -7547,7 +8369,7 @@
       <w:r>
         <w:t>).</w:t>
       </w:r>
-      <w:bookmarkEnd w:id="64"/>
+      <w:bookmarkEnd w:id="68"/>
     </w:p>
     <w:p>
       <w:pPr>
@@ -7614,7 +8436,7 @@
         <w:pStyle w:val="Legenda"/>
         <w:jc w:val="center"/>
       </w:pPr>
-      <w:bookmarkStart w:id="65" w:name="_Toc524006578"/>
+      <w:bookmarkStart w:id="69" w:name="_Toc524081463"/>
       <w:r>
         <w:t xml:space="preserve">Rysunek </w:t>
       </w:r>
@@ -7638,18 +8460,7 @@
       <w:r>
         <w:t>).</w:t>
       </w:r>
-      <w:bookmarkEnd w:id="65"/>
-    </w:p>
-    <w:p>
-      <w:pPr>
-        <w:pStyle w:val="Normalny1"/>
-        <w:ind w:left="360"/>
-      </w:pPr>
-    </w:p>
-    <w:p>
-      <w:pPr>
-        <w:pStyle w:val="Normalny1"/>
-      </w:pPr>
+      <w:bookmarkEnd w:id="69"/>
     </w:p>
     <w:p>
       <w:pPr>
@@ -7659,13 +8470,14 @@
           <w:numId w:val="1"/>
         </w:numPr>
       </w:pPr>
-      <w:bookmarkStart w:id="66" w:name="_Toc523923188"/>
-      <w:bookmarkStart w:id="67" w:name="_Toc523990380"/>
-      <w:r>
+      <w:bookmarkStart w:id="70" w:name="_Toc523990380"/>
+      <w:bookmarkStart w:id="71" w:name="_Toc524081519"/>
+      <w:r>
+        <w:lastRenderedPageBreak/>
         <w:t>Wnioski</w:t>
       </w:r>
-      <w:bookmarkEnd w:id="66"/>
-      <w:bookmarkEnd w:id="67"/>
+      <w:bookmarkEnd w:id="70"/>
+      <w:bookmarkEnd w:id="71"/>
     </w:p>
     <w:p>
       <w:pPr>
@@ -7699,7 +8511,13 @@
         <w:ind w:firstLine="360"/>
       </w:pPr>
       <w:r>
-        <w:t xml:space="preserve">Kolejny wniosek związany jest z samą metodą działów wodnych. Na pewnych obrazach widoczne jest prawidłowe jej działanie co pokazują również dołączone do projektu pliki gif. Udowadnia to poprawną implementacje oraz działanie przedstawionego algorytmu. Dzięki przeprowadzonym testom możliwe było stwierdzenie czy zadanie implementacyjnie zostało wykonane z należytą dokładnością. Dokładny opis testów znajduje się w poprzednim punkcie. Na poniższym zrzucie prezentowany jest obraz prawidłowo zalanego obszaru. </w:t>
+        <w:t xml:space="preserve">Kolejny wniosek związany jest z samą metodą działów wodnych. Na pewnych obrazach widoczne jest prawidłowe jej działanie co pokazują również dołączone do projektu pliki gif. Udowadnia </w:t>
+      </w:r>
+      <w:r>
+        <w:br/>
+      </w:r>
+      <w:r>
+        <w:t xml:space="preserve">to poprawną implementacje oraz działanie przedstawionego algorytmu. Dzięki przeprowadzonym testom możliwe było stwierdzenie czy zadanie implementacyjnie zostało wykonane z należytą dokładnością. Dokładny opis testów znajduje się w poprzednim punkcie. Na poniższym zrzucie prezentowany jest obraz prawidłowo zalanego obszaru. </w:t>
       </w:r>
     </w:p>
     <w:p>
@@ -7768,7 +8586,7 @@
         <w:pStyle w:val="Legenda"/>
         <w:jc w:val="center"/>
       </w:pPr>
-      <w:bookmarkStart w:id="68" w:name="_Toc524006579"/>
+      <w:bookmarkStart w:id="72" w:name="_Toc524081464"/>
       <w:r>
         <w:t xml:space="preserve">Rysunek </w:t>
       </w:r>
@@ -7783,16 +8601,30 @@
       <w:r>
         <w:t xml:space="preserve"> Poprawnie zalany obszar.</w:t>
       </w:r>
-      <w:bookmarkEnd w:id="68"/>
-    </w:p>
-    <w:p>
-      <w:pPr>
-        <w:pStyle w:val="Normalny1"/>
+      <w:bookmarkEnd w:id="72"/>
+    </w:p>
+    <w:p>
+      <w:pPr>
+        <w:pStyle w:val="Normalny1"/>
+      </w:pPr>
+      <w:r>
+        <w:tab/>
+      </w:r>
+    </w:p>
+    <w:p>
+      <w:pPr>
+        <w:pStyle w:val="Normalny1"/>
+        <w:ind w:firstLine="720"/>
       </w:pPr>
       <w:r>
         <w:lastRenderedPageBreak/>
-        <w:tab/>
-        <w:t xml:space="preserve">Algorytm został poprawnie zaimplementowany oraz przetestowany. Jednak w swoim działaniu nie może zostać wykorzystany do obrazów rezonansu magnetycznego. Jest to wiązane z niedokładnymi konturami kości. Jeżeli kontur kości zostanie w którymkolwiek miejscu przerwany, algorytm zacznie się rozlewać poza obszar kości. Można to zaobserwować na rysunkach poniżej gdzie na pierwszym z nich zalewana jest kość, a gdy podniesiemy poziom jasności o kolejny stopień, algorytm rozleje nam się na większość rysunku przekraczając granice kości. </w:t>
+        <w:t xml:space="preserve">Algorytm został poprawnie zaimplementowany oraz przetestowany. Jednak w swoim działaniu nie może zostać wykorzystany do obrazów rezonansu magnetycznego. Jest to wiązane </w:t>
+      </w:r>
+      <w:r>
+        <w:br/>
+      </w:r>
+      <w:r>
+        <w:t xml:space="preserve">z niedokładnymi konturami kości. Jeżeli kontur kości zostanie w którymkolwiek miejscu przerwany, algorytm zacznie się rozlewać poza obszar kości. Można to zaobserwować na rysunkach poniżej gdzie na pierwszym z nich zalewana jest kość, a gdy podniesiemy poziom jasności o kolejny stopień, algorytm rozleje nam się na większość rysunku przekraczając granice kości. </w:t>
       </w:r>
     </w:p>
     <w:p>
@@ -7860,7 +8692,7 @@
         <w:pStyle w:val="Legenda"/>
         <w:jc w:val="center"/>
       </w:pPr>
-      <w:bookmarkStart w:id="69" w:name="_Toc524006580"/>
+      <w:bookmarkStart w:id="73" w:name="_Toc524081465"/>
       <w:r>
         <w:t xml:space="preserve">Rysunek </w:t>
       </w:r>
@@ -7875,7 +8707,7 @@
       <w:r>
         <w:t xml:space="preserve"> Obraz częściowo zalany.</w:t>
       </w:r>
-      <w:bookmarkEnd w:id="69"/>
+      <w:bookmarkEnd w:id="73"/>
     </w:p>
     <w:p>
       <w:pPr>
@@ -7942,7 +8774,7 @@
         <w:pStyle w:val="Legenda"/>
         <w:jc w:val="center"/>
       </w:pPr>
-      <w:bookmarkStart w:id="70" w:name="_Toc524006581"/>
+      <w:bookmarkStart w:id="74" w:name="_Toc524081466"/>
       <w:r>
         <w:t xml:space="preserve">Rysunek </w:t>
       </w:r>
@@ -7957,7 +8789,7 @@
       <w:r>
         <w:t xml:space="preserve"> Obraz przelany (wyciek).</w:t>
       </w:r>
-      <w:bookmarkEnd w:id="70"/>
+      <w:bookmarkEnd w:id="74"/>
     </w:p>
     <w:p>
       <w:pPr>
@@ -7972,11 +8804,13 @@
           <w:numId w:val="1"/>
         </w:numPr>
       </w:pPr>
-      <w:bookmarkStart w:id="71" w:name="_Toc523990381"/>
+      <w:bookmarkStart w:id="75" w:name="_Toc523990381"/>
+      <w:bookmarkStart w:id="76" w:name="_Toc524081520"/>
       <w:r>
         <w:t>Podsumowanie</w:t>
       </w:r>
-      <w:bookmarkEnd w:id="71"/>
+      <w:bookmarkEnd w:id="75"/>
+      <w:bookmarkEnd w:id="76"/>
     </w:p>
     <w:p>
       <w:pPr>
@@ -8147,14 +8981,14 @@
           <w:numId w:val="1"/>
         </w:numPr>
       </w:pPr>
-      <w:bookmarkStart w:id="72" w:name="_Toc523923190"/>
-      <w:bookmarkStart w:id="73" w:name="_Toc523990382"/>
+      <w:bookmarkStart w:id="77" w:name="_Toc523990382"/>
+      <w:bookmarkStart w:id="78" w:name="_Toc524081521"/>
       <w:r>
         <w:lastRenderedPageBreak/>
         <w:t>Spis rysunków</w:t>
       </w:r>
-      <w:bookmarkEnd w:id="72"/>
-      <w:bookmarkEnd w:id="73"/>
+      <w:bookmarkEnd w:id="77"/>
+      <w:bookmarkEnd w:id="78"/>
     </w:p>
     <w:p>
       <w:pPr>
@@ -8176,7 +9010,7 @@
       <w:r>
         <w:fldChar w:fldCharType="separate"/>
       </w:r>
-      <w:hyperlink w:anchor="_Toc524006561" w:history="1">
+      <w:hyperlink w:anchor="_Toc524081446" w:history="1">
         <w:r>
           <w:rPr>
             <w:rStyle w:val="Hipercze"/>
@@ -8203,7 +9037,7 @@
             <w:noProof/>
             <w:webHidden/>
           </w:rPr>
-          <w:instrText xml:space="preserve"> PAGEREF _Toc524006561 \h </w:instrText>
+          <w:instrText xml:space="preserve"> PAGEREF _Toc524081446 \h </w:instrText>
         </w:r>
         <w:r>
           <w:rPr>
@@ -8223,7 +9057,7 @@
             <w:noProof/>
             <w:webHidden/>
           </w:rPr>
-          <w:t>4</w:t>
+          <w:t>5</w:t>
         </w:r>
         <w:r>
           <w:rPr>
@@ -8245,7 +9079,7 @@
           <w:noProof/>
         </w:rPr>
       </w:pPr>
-      <w:hyperlink w:anchor="_Toc524006562" w:history="1">
+      <w:hyperlink w:anchor="_Toc524081447" w:history="1">
         <w:r>
           <w:rPr>
             <w:rStyle w:val="Hipercze"/>
@@ -8272,7 +9106,7 @@
             <w:noProof/>
             <w:webHidden/>
           </w:rPr>
-          <w:instrText xml:space="preserve"> PAGEREF _Toc524006562 \h </w:instrText>
+          <w:instrText xml:space="preserve"> PAGEREF _Toc524081447 \h </w:instrText>
         </w:r>
         <w:r>
           <w:rPr>
@@ -8292,7 +9126,7 @@
             <w:noProof/>
             <w:webHidden/>
           </w:rPr>
-          <w:t>11</w:t>
+          <w:t>12</w:t>
         </w:r>
         <w:r>
           <w:rPr>
@@ -8314,7 +9148,7 @@
           <w:noProof/>
         </w:rPr>
       </w:pPr>
-      <w:hyperlink w:anchor="_Toc524006563" w:history="1">
+      <w:hyperlink w:anchor="_Toc524081448" w:history="1">
         <w:r>
           <w:rPr>
             <w:rStyle w:val="Hipercze"/>
@@ -8341,7 +9175,7 @@
             <w:noProof/>
             <w:webHidden/>
           </w:rPr>
-          <w:instrText xml:space="preserve"> PAGEREF _Toc524006563 \h </w:instrText>
+          <w:instrText xml:space="preserve"> PAGEREF _Toc524081448 \h </w:instrText>
         </w:r>
         <w:r>
           <w:rPr>
@@ -8361,7 +9195,7 @@
             <w:noProof/>
             <w:webHidden/>
           </w:rPr>
-          <w:t>12</w:t>
+          <w:t>13</w:t>
         </w:r>
         <w:r>
           <w:rPr>
@@ -8383,7 +9217,7 @@
           <w:noProof/>
         </w:rPr>
       </w:pPr>
-      <w:hyperlink w:anchor="_Toc524006564" w:history="1">
+      <w:hyperlink w:anchor="_Toc524081449" w:history="1">
         <w:r>
           <w:rPr>
             <w:rStyle w:val="Hipercze"/>
@@ -8410,7 +9244,7 @@
             <w:noProof/>
             <w:webHidden/>
           </w:rPr>
-          <w:instrText xml:space="preserve"> PAGEREF _Toc524006564 \h </w:instrText>
+          <w:instrText xml:space="preserve"> PAGEREF _Toc524081449 \h </w:instrText>
         </w:r>
         <w:r>
           <w:rPr>
@@ -8430,7 +9264,7 @@
             <w:noProof/>
             <w:webHidden/>
           </w:rPr>
-          <w:t>13</w:t>
+          <w:t>14</w:t>
         </w:r>
         <w:r>
           <w:rPr>
@@ -8452,7 +9286,7 @@
           <w:noProof/>
         </w:rPr>
       </w:pPr>
-      <w:hyperlink w:anchor="_Toc524006565" w:history="1">
+      <w:hyperlink w:anchor="_Toc524081450" w:history="1">
         <w:r>
           <w:rPr>
             <w:rStyle w:val="Hipercze"/>
@@ -8479,7 +9313,7 @@
             <w:noProof/>
             <w:webHidden/>
           </w:rPr>
-          <w:instrText xml:space="preserve"> PAGEREF _Toc524006565 \h </w:instrText>
+          <w:instrText xml:space="preserve"> PAGEREF _Toc524081450 \h </w:instrText>
         </w:r>
         <w:r>
           <w:rPr>
@@ -8499,7 +9333,7 @@
             <w:noProof/>
             <w:webHidden/>
           </w:rPr>
-          <w:t>14</w:t>
+          <w:t>15</w:t>
         </w:r>
         <w:r>
           <w:rPr>
@@ -8521,7 +9355,7 @@
           <w:noProof/>
         </w:rPr>
       </w:pPr>
-      <w:hyperlink w:anchor="_Toc524006566" w:history="1">
+      <w:hyperlink w:anchor="_Toc524081451" w:history="1">
         <w:r>
           <w:rPr>
             <w:rStyle w:val="Hipercze"/>
@@ -8548,7 +9382,7 @@
             <w:noProof/>
             <w:webHidden/>
           </w:rPr>
-          <w:instrText xml:space="preserve"> PAGEREF _Toc524006566 \h </w:instrText>
+          <w:instrText xml:space="preserve"> PAGEREF _Toc524081451 \h </w:instrText>
         </w:r>
         <w:r>
           <w:rPr>
@@ -8568,7 +9402,7 @@
             <w:noProof/>
             <w:webHidden/>
           </w:rPr>
-          <w:t>14</w:t>
+          <w:t>15</w:t>
         </w:r>
         <w:r>
           <w:rPr>
@@ -8590,7 +9424,7 @@
           <w:noProof/>
         </w:rPr>
       </w:pPr>
-      <w:hyperlink w:anchor="_Toc524006567" w:history="1">
+      <w:hyperlink w:anchor="_Toc524081452" w:history="1">
         <w:r>
           <w:rPr>
             <w:rStyle w:val="Hipercze"/>
@@ -8617,7 +9451,7 @@
             <w:noProof/>
             <w:webHidden/>
           </w:rPr>
-          <w:instrText xml:space="preserve"> PAGEREF _Toc524006567 \h </w:instrText>
+          <w:instrText xml:space="preserve"> PAGEREF _Toc524081452 \h </w:instrText>
         </w:r>
         <w:r>
           <w:rPr>
@@ -8637,7 +9471,7 @@
             <w:noProof/>
             <w:webHidden/>
           </w:rPr>
-          <w:t>15</w:t>
+          <w:t>16</w:t>
         </w:r>
         <w:r>
           <w:rPr>
@@ -8659,7 +9493,7 @@
           <w:noProof/>
         </w:rPr>
       </w:pPr>
-      <w:hyperlink w:anchor="_Toc524006568" w:history="1">
+      <w:hyperlink w:anchor="_Toc524081453" w:history="1">
         <w:r>
           <w:rPr>
             <w:rStyle w:val="Hipercze"/>
@@ -8686,7 +9520,7 @@
             <w:noProof/>
             <w:webHidden/>
           </w:rPr>
-          <w:instrText xml:space="preserve"> PAGEREF _Toc524006568 \h </w:instrText>
+          <w:instrText xml:space="preserve"> PAGEREF _Toc524081453 \h </w:instrText>
         </w:r>
         <w:r>
           <w:rPr>
@@ -8706,7 +9540,7 @@
             <w:noProof/>
             <w:webHidden/>
           </w:rPr>
-          <w:t>15</w:t>
+          <w:t>16</w:t>
         </w:r>
         <w:r>
           <w:rPr>
@@ -8728,7 +9562,7 @@
           <w:noProof/>
         </w:rPr>
       </w:pPr>
-      <w:hyperlink w:anchor="_Toc524006569" w:history="1">
+      <w:hyperlink w:anchor="_Toc524081454" w:history="1">
         <w:r>
           <w:rPr>
             <w:rStyle w:val="Hipercze"/>
@@ -8755,7 +9589,7 @@
             <w:noProof/>
             <w:webHidden/>
           </w:rPr>
-          <w:instrText xml:space="preserve"> PAGEREF _Toc524006569 \h </w:instrText>
+          <w:instrText xml:space="preserve"> PAGEREF _Toc524081454 \h </w:instrText>
         </w:r>
         <w:r>
           <w:rPr>
@@ -8775,7 +9609,7 @@
             <w:noProof/>
             <w:webHidden/>
           </w:rPr>
-          <w:t>16</w:t>
+          <w:t>17</w:t>
         </w:r>
         <w:r>
           <w:rPr>
@@ -8797,7 +9631,7 @@
           <w:noProof/>
         </w:rPr>
       </w:pPr>
-      <w:hyperlink w:anchor="_Toc524006570" w:history="1">
+      <w:hyperlink w:anchor="_Toc524081455" w:history="1">
         <w:r>
           <w:rPr>
             <w:rStyle w:val="Hipercze"/>
@@ -8824,7 +9658,7 @@
             <w:noProof/>
             <w:webHidden/>
           </w:rPr>
-          <w:instrText xml:space="preserve"> PAGEREF _Toc524006570 \h </w:instrText>
+          <w:instrText xml:space="preserve"> PAGEREF _Toc524081455 \h </w:instrText>
         </w:r>
         <w:r>
           <w:rPr>
@@ -8866,7 +9700,7 @@
           <w:noProof/>
         </w:rPr>
       </w:pPr>
-      <w:hyperlink w:anchor="_Toc524006571" w:history="1">
+      <w:hyperlink w:anchor="_Toc524081456" w:history="1">
         <w:r>
           <w:rPr>
             <w:rStyle w:val="Hipercze"/>
@@ -8893,7 +9727,7 @@
             <w:noProof/>
             <w:webHidden/>
           </w:rPr>
-          <w:instrText xml:space="preserve"> PAGEREF _Toc524006571 \h </w:instrText>
+          <w:instrText xml:space="preserve"> PAGEREF _Toc524081456 \h </w:instrText>
         </w:r>
         <w:r>
           <w:rPr>
@@ -8913,7 +9747,7 @@
             <w:noProof/>
             <w:webHidden/>
           </w:rPr>
-          <w:t>17</w:t>
+          <w:t>18</w:t>
         </w:r>
         <w:r>
           <w:rPr>
@@ -8935,7 +9769,7 @@
           <w:noProof/>
         </w:rPr>
       </w:pPr>
-      <w:hyperlink w:anchor="_Toc524006572" w:history="1">
+      <w:hyperlink w:anchor="_Toc524081457" w:history="1">
         <w:r>
           <w:rPr>
             <w:rStyle w:val="Hipercze"/>
@@ -8962,7 +9796,7 @@
             <w:noProof/>
             <w:webHidden/>
           </w:rPr>
-          <w:instrText xml:space="preserve"> PAGEREF _Toc524006572 \h </w:instrText>
+          <w:instrText xml:space="preserve"> PAGEREF _Toc524081457 \h </w:instrText>
         </w:r>
         <w:r>
           <w:rPr>
@@ -9004,7 +9838,7 @@
           <w:noProof/>
         </w:rPr>
       </w:pPr>
-      <w:hyperlink w:anchor="_Toc524006573" w:history="1">
+      <w:hyperlink w:anchor="_Toc524081458" w:history="1">
         <w:r>
           <w:rPr>
             <w:rStyle w:val="Hipercze"/>
@@ -9031,7 +9865,7 @@
             <w:noProof/>
             <w:webHidden/>
           </w:rPr>
-          <w:instrText xml:space="preserve"> PAGEREF _Toc524006573 \h </w:instrText>
+          <w:instrText xml:space="preserve"> PAGEREF _Toc524081458 \h </w:instrText>
         </w:r>
         <w:r>
           <w:rPr>
@@ -9073,7 +9907,7 @@
           <w:noProof/>
         </w:rPr>
       </w:pPr>
-      <w:hyperlink w:anchor="_Toc524006574" w:history="1">
+      <w:hyperlink w:anchor="_Toc524081459" w:history="1">
         <w:r>
           <w:rPr>
             <w:rStyle w:val="Hipercze"/>
@@ -9100,7 +9934,7 @@
             <w:noProof/>
             <w:webHidden/>
           </w:rPr>
-          <w:instrText xml:space="preserve"> PAGEREF _Toc524006574 \h </w:instrText>
+          <w:instrText xml:space="preserve"> PAGEREF _Toc524081459 \h </w:instrText>
         </w:r>
         <w:r>
           <w:rPr>
@@ -9142,7 +9976,7 @@
           <w:noProof/>
         </w:rPr>
       </w:pPr>
-      <w:hyperlink w:anchor="_Toc524006575" w:history="1">
+      <w:hyperlink w:anchor="_Toc524081460" w:history="1">
         <w:r>
           <w:rPr>
             <w:rStyle w:val="Hipercze"/>
@@ -9169,7 +10003,7 @@
             <w:noProof/>
             <w:webHidden/>
           </w:rPr>
-          <w:instrText xml:space="preserve"> PAGEREF _Toc524006575 \h </w:instrText>
+          <w:instrText xml:space="preserve"> PAGEREF _Toc524081460 \h </w:instrText>
         </w:r>
         <w:r>
           <w:rPr>
@@ -9211,7 +10045,7 @@
           <w:noProof/>
         </w:rPr>
       </w:pPr>
-      <w:hyperlink w:anchor="_Toc524006576" w:history="1">
+      <w:hyperlink w:anchor="_Toc524081461" w:history="1">
         <w:r>
           <w:rPr>
             <w:rStyle w:val="Hipercze"/>
@@ -9238,7 +10072,7 @@
             <w:noProof/>
             <w:webHidden/>
           </w:rPr>
-          <w:instrText xml:space="preserve"> PAGEREF _Toc524006576 \h </w:instrText>
+          <w:instrText xml:space="preserve"> PAGEREF _Toc524081461 \h </w:instrText>
         </w:r>
         <w:r>
           <w:rPr>
@@ -9280,7 +10114,7 @@
           <w:noProof/>
         </w:rPr>
       </w:pPr>
-      <w:hyperlink w:anchor="_Toc524006577" w:history="1">
+      <w:hyperlink w:anchor="_Toc524081462" w:history="1">
         <w:r>
           <w:rPr>
             <w:rStyle w:val="Hipercze"/>
@@ -9307,7 +10141,7 @@
             <w:noProof/>
             <w:webHidden/>
           </w:rPr>
-          <w:instrText xml:space="preserve"> PAGEREF _Toc524006577 \h </w:instrText>
+          <w:instrText xml:space="preserve"> PAGEREF _Toc524081462 \h </w:instrText>
         </w:r>
         <w:r>
           <w:rPr>
@@ -9349,7 +10183,7 @@
           <w:noProof/>
         </w:rPr>
       </w:pPr>
-      <w:hyperlink w:anchor="_Toc524006578" w:history="1">
+      <w:hyperlink w:anchor="_Toc524081463" w:history="1">
         <w:r>
           <w:rPr>
             <w:rStyle w:val="Hipercze"/>
@@ -9376,7 +10210,7 @@
             <w:noProof/>
             <w:webHidden/>
           </w:rPr>
-          <w:instrText xml:space="preserve"> PAGEREF _Toc524006578 \h </w:instrText>
+          <w:instrText xml:space="preserve"> PAGEREF _Toc524081463 \h </w:instrText>
         </w:r>
         <w:r>
           <w:rPr>
@@ -9418,7 +10252,7 @@
           <w:noProof/>
         </w:rPr>
       </w:pPr>
-      <w:hyperlink w:anchor="_Toc524006579" w:history="1">
+      <w:hyperlink w:anchor="_Toc524081464" w:history="1">
         <w:r>
           <w:rPr>
             <w:rStyle w:val="Hipercze"/>
@@ -9445,7 +10279,7 @@
             <w:noProof/>
             <w:webHidden/>
           </w:rPr>
-          <w:instrText xml:space="preserve"> PAGEREF _Toc524006579 \h </w:instrText>
+          <w:instrText xml:space="preserve"> PAGEREF _Toc524081464 \h </w:instrText>
         </w:r>
         <w:r>
           <w:rPr>
@@ -9487,7 +10321,7 @@
           <w:noProof/>
         </w:rPr>
       </w:pPr>
-      <w:hyperlink w:anchor="_Toc524006580" w:history="1">
+      <w:hyperlink w:anchor="_Toc524081465" w:history="1">
         <w:r>
           <w:rPr>
             <w:rStyle w:val="Hipercze"/>
@@ -9514,7 +10348,7 @@
             <w:noProof/>
             <w:webHidden/>
           </w:rPr>
-          <w:instrText xml:space="preserve"> PAGEREF _Toc524006580 \h </w:instrText>
+          <w:instrText xml:space="preserve"> PAGEREF _Toc524081465 \h </w:instrText>
         </w:r>
         <w:r>
           <w:rPr>
@@ -9556,7 +10390,7 @@
           <w:noProof/>
         </w:rPr>
       </w:pPr>
-      <w:hyperlink w:anchor="_Toc524006581" w:history="1">
+      <w:hyperlink w:anchor="_Toc524081466" w:history="1">
         <w:r>
           <w:rPr>
             <w:rStyle w:val="Hipercze"/>
@@ -9583,7 +10417,7 @@
             <w:noProof/>
             <w:webHidden/>
           </w:rPr>
-          <w:instrText xml:space="preserve"> PAGEREF _Toc524006581 \h </w:instrText>
+          <w:instrText xml:space="preserve"> PAGEREF _Toc524081466 \h </w:instrText>
         </w:r>
         <w:r>
           <w:rPr>
@@ -9690,14 +10524,14 @@
           <w:numId w:val="1"/>
         </w:numPr>
       </w:pPr>
-      <w:bookmarkStart w:id="74" w:name="_Toc523923191"/>
-      <w:bookmarkStart w:id="75" w:name="_Toc523990383"/>
+      <w:bookmarkStart w:id="79" w:name="_Toc523990383"/>
+      <w:bookmarkStart w:id="80" w:name="_Toc524081522"/>
       <w:r>
         <w:lastRenderedPageBreak/>
         <w:t>Bibliografia</w:t>
       </w:r>
-      <w:bookmarkEnd w:id="74"/>
-      <w:bookmarkEnd w:id="75"/>
+      <w:bookmarkEnd w:id="79"/>
+      <w:bookmarkEnd w:id="80"/>
     </w:p>
     <w:p>
       <w:pPr>
@@ -12259,7 +13093,7 @@
 </file>
 
 <file path=customXml/itemProps1.xml><?xml version="1.0" encoding="utf-8"?>
-<ds:datastoreItem xmlns:ds="http://schemas.openxmlformats.org/officeDocument/2006/customXml" ds:itemID="{155640C3-52EC-46F3-ABBE-F94BB65014B2}">
+<ds:datastoreItem xmlns:ds="http://schemas.openxmlformats.org/officeDocument/2006/customXml" ds:itemID="{DE9468E6-E68F-4446-A3F2-D7EB67F6993B}">
   <ds:schemaRefs>
     <ds:schemaRef ds:uri="http://schemas.openxmlformats.org/officeDocument/2006/bibliography"/>
   </ds:schemaRefs>
